--- a/Шаблоны/1_trimestr.docx
+++ b/Шаблоны/1_trimestr.docx
@@ -1,6 +1,6 @@
 
 <file path=word/document.xml><?xml version="1.0" encoding="utf-8"?>
-<w:document xmlns:wpc="http://schemas.microsoft.com/office/word/2010/wordprocessingCanvas" xmlns:cx="http://schemas.microsoft.com/office/drawing/2014/chartex" xmlns:cx1="http://schemas.microsoft.com/office/drawing/2015/9/8/chartex" xmlns:mc="http://schemas.openxmlformats.org/markup-compatibility/2006" xmlns:o="urn:schemas-microsoft-com:office:office" xmlns:r="http://schemas.openxmlformats.org/officeDocument/2006/relationships" xmlns:m="http://schemas.openxmlformats.org/officeDocument/2006/math" xmlns:v="urn:schemas-microsoft-com:vml" xmlns:wp14="http://schemas.microsoft.com/office/word/2010/wordprocessingDrawing" xmlns:wp="http://schemas.openxmlformats.org/drawingml/2006/wordprocessingDrawing" xmlns:w10="urn:schemas-microsoft-com:office:word" xmlns:w="http://schemas.openxmlformats.org/wordprocessingml/2006/main" xmlns:w14="http://schemas.microsoft.com/office/word/2010/wordml" xmlns:w15="http://schemas.microsoft.com/office/word/2012/wordml" xmlns:w16se="http://schemas.microsoft.com/office/word/2015/wordml/symex" xmlns:wpg="http://schemas.microsoft.com/office/word/2010/wordprocessingGroup" xmlns:wpi="http://schemas.microsoft.com/office/word/2010/wordprocessingInk" xmlns:wne="http://schemas.microsoft.com/office/word/2006/wordml" xmlns:wps="http://schemas.microsoft.com/office/word/2010/wordprocessingShape" mc:Ignorable="w14 w15 w16se wp14">
+<w:document xmlns:wpc="http://schemas.microsoft.com/office/word/2010/wordprocessingCanvas" xmlns:cx="http://schemas.microsoft.com/office/drawing/2014/chartex" xmlns:cx1="http://schemas.microsoft.com/office/drawing/2015/9/8/chartex" xmlns:cx2="http://schemas.microsoft.com/office/drawing/2015/10/21/chartex" xmlns:cx3="http://schemas.microsoft.com/office/drawing/2016/5/9/chartex" xmlns:cx4="http://schemas.microsoft.com/office/drawing/2016/5/10/chartex" xmlns:cx5="http://schemas.microsoft.com/office/drawing/2016/5/11/chartex" xmlns:cx6="http://schemas.microsoft.com/office/drawing/2016/5/12/chartex" xmlns:cx7="http://schemas.microsoft.com/office/drawing/2016/5/13/chartex" xmlns:cx8="http://schemas.microsoft.com/office/drawing/2016/5/14/chartex" xmlns:mc="http://schemas.openxmlformats.org/markup-compatibility/2006" xmlns:aink="http://schemas.microsoft.com/office/drawing/2016/ink" xmlns:am3d="http://schemas.microsoft.com/office/drawing/2017/model3d" xmlns:o="urn:schemas-microsoft-com:office:office" xmlns:oel="http://schemas.microsoft.com/office/2019/extlst" xmlns:r="http://schemas.openxmlformats.org/officeDocument/2006/relationships" xmlns:m="http://schemas.openxmlformats.org/officeDocument/2006/math" xmlns:v="urn:schemas-microsoft-com:vml" xmlns:wp14="http://schemas.microsoft.com/office/word/2010/wordprocessingDrawing" xmlns:wp="http://schemas.openxmlformats.org/drawingml/2006/wordprocessingDrawing" xmlns:w10="urn:schemas-microsoft-com:office:word" xmlns:w="http://schemas.openxmlformats.org/wordprocessingml/2006/main" xmlns:w14="http://schemas.microsoft.com/office/word/2010/wordml" xmlns:w15="http://schemas.microsoft.com/office/word/2012/wordml" xmlns:w16cex="http://schemas.microsoft.com/office/word/2018/wordml/cex" xmlns:w16cid="http://schemas.microsoft.com/office/word/2016/wordml/cid" xmlns:w16="http://schemas.microsoft.com/office/word/2018/wordml" xmlns:w16sdtdh="http://schemas.microsoft.com/office/word/2020/wordml/sdtdatahash" xmlns:w16se="http://schemas.microsoft.com/office/word/2015/wordml/symex" xmlns:wpg="http://schemas.microsoft.com/office/word/2010/wordprocessingGroup" xmlns:wpi="http://schemas.microsoft.com/office/word/2010/wordprocessingInk" xmlns:wne="http://schemas.microsoft.com/office/word/2006/wordml" xmlns:wps="http://schemas.microsoft.com/office/word/2010/wordprocessingShape" mc:Ignorable="w14 w15 w16se w16cid w16 w16cex w16sdtdh wp14">
   <w:body>
     <w:p>
       <w:pPr>
@@ -171,7 +171,7 @@
               </wp:anchor>
             </w:drawing>
           </mc:Choice>
-          <mc:Fallback xmlns:w16sdtdh="http://schemas.microsoft.com/office/word/2020/wordml/sdtdatahash" xmlns:w16="http://schemas.microsoft.com/office/word/2018/wordml" xmlns:w16cid="http://schemas.microsoft.com/office/word/2016/wordml/cid" xmlns:w16cex="http://schemas.microsoft.com/office/word/2018/wordml/cex" xmlns:oel="http://schemas.microsoft.com/office/2019/extlst" xmlns:am3d="http://schemas.microsoft.com/office/drawing/2017/model3d" xmlns:aink="http://schemas.microsoft.com/office/drawing/2016/ink" xmlns:cx8="http://schemas.microsoft.com/office/drawing/2016/5/14/chartex" xmlns:cx7="http://schemas.microsoft.com/office/drawing/2016/5/13/chartex" xmlns:cx6="http://schemas.microsoft.com/office/drawing/2016/5/12/chartex" xmlns:cx5="http://schemas.microsoft.com/office/drawing/2016/5/11/chartex" xmlns:cx4="http://schemas.microsoft.com/office/drawing/2016/5/10/chartex" xmlns:cx3="http://schemas.microsoft.com/office/drawing/2016/5/9/chartex" xmlns:cx2="http://schemas.microsoft.com/office/drawing/2015/10/21/chartex">
+          <mc:Fallback>
             <w:pict>
               <v:line w14:anchorId="47263F07" id="Line 4" o:spid="_x0000_s1026" style="position:absolute;z-index:251656192;visibility:visible;mso-wrap-style:square;mso-width-percent:0;mso-height-percent:0;mso-wrap-distance-left:9pt;mso-wrap-distance-top:0;mso-wrap-distance-right:9pt;mso-wrap-distance-bottom:0;mso-position-horizontal:absolute;mso-position-horizontal-relative:text;mso-position-vertical:absolute;mso-position-vertical-relative:text;mso-width-percent:0;mso-height-percent:0;mso-width-relative:page;mso-height-relative:page" from="-4.95pt,1.3pt" to="427.05pt,1.3pt" o:gfxdata="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" o:allowincell="f" strokeweight="2pt"/>
             </w:pict>
@@ -302,7 +302,7 @@
         </w:rPr>
         <w:fldChar w:fldCharType="begin">
           <w:ffData>
-            <w:name w:val="ТекстовоеПоле1"/>
+            <w:name w:val="surnameName"/>
             <w:enabled/>
             <w:calcOnExit w:val="0"/>
             <w:textInput>
@@ -312,7 +312,7 @@
           </w:ffData>
         </w:fldChar>
       </w:r>
-      <w:bookmarkStart w:id="0" w:name="ТекстовоеПоле1"/>
+      <w:bookmarkStart w:id="0" w:name="surnameName"/>
       <w:r>
         <w:rPr>
           <w:i/>
@@ -394,7 +394,7 @@
         </w:rPr>
         <w:fldChar w:fldCharType="begin">
           <w:ffData>
-            <w:name w:val="ТекстовоеПоле2"/>
+            <w:name w:val="age"/>
             <w:enabled/>
             <w:calcOnExit w:val="0"/>
             <w:textInput>
@@ -405,7 +405,7 @@
           </w:ffData>
         </w:fldChar>
       </w:r>
-      <w:bookmarkStart w:id="1" w:name="ТекстовоеПоле2"/>
+      <w:bookmarkStart w:id="1" w:name="age"/>
       <w:r>
         <w:rPr>
           <w:i/>
@@ -485,7 +485,7 @@
         </w:rPr>
         <w:fldChar w:fldCharType="begin">
           <w:ffData>
-            <w:name w:val="ТекстовоеПоле26"/>
+            <w:name w:val="address"/>
             <w:enabled/>
             <w:calcOnExit w:val="0"/>
             <w:textInput>
@@ -495,7 +495,7 @@
           </w:ffData>
         </w:fldChar>
       </w:r>
-      <w:bookmarkStart w:id="2" w:name="ТекстовоеПоле26"/>
+      <w:bookmarkStart w:id="2" w:name="address"/>
       <w:r>
         <w:rPr>
           <w:i/>
@@ -593,7 +593,7 @@
         </w:rPr>
         <w:fldChar w:fldCharType="begin">
           <w:ffData>
-            <w:name w:val="ТекстовоеПоле3"/>
+            <w:name w:val="dateOfLastMin"/>
             <w:enabled/>
             <w:calcOnExit w:val="0"/>
             <w:textInput>
@@ -604,7 +604,7 @@
           </w:ffData>
         </w:fldChar>
       </w:r>
-      <w:bookmarkStart w:id="3" w:name="ТекстовоеПоле3"/>
+      <w:bookmarkStart w:id="3" w:name="dateOfLastMin"/>
       <w:r>
         <w:rPr>
           <w:i/>
@@ -753,7 +753,7 @@
         </w:rPr>
         <w:fldChar w:fldCharType="begin">
           <w:ffData>
-            <w:name w:val="ТекстовоеПоле4"/>
+            <w:name w:val="gestationalTime_week"/>
             <w:enabled/>
             <w:calcOnExit w:val="0"/>
             <w:textInput>
@@ -762,7 +762,7 @@
           </w:ffData>
         </w:fldChar>
       </w:r>
-      <w:bookmarkStart w:id="5" w:name="ТекстовоеПоле4"/>
+      <w:bookmarkStart w:id="5" w:name="gestationalTime_week"/>
       <w:r>
         <w:rPr>
           <w:sz w:val="28"/>
@@ -834,7 +834,7 @@
         </w:rPr>
         <w:fldChar w:fldCharType="begin">
           <w:ffData>
-            <w:name w:val="ТекстовоеПоле20"/>
+            <w:name w:val="gestationalTime_day"/>
             <w:enabled/>
             <w:calcOnExit w:val="0"/>
             <w:textInput>
@@ -845,7 +845,7 @@
           </w:ffData>
         </w:fldChar>
       </w:r>
-      <w:bookmarkStart w:id="6" w:name="ТекстовоеПоле20"/>
+      <w:bookmarkStart w:id="6" w:name="gestationalTime_day"/>
       <w:r>
         <w:rPr>
           <w:sz w:val="28"/>
@@ -1008,7 +1008,6 @@
         </w:rPr>
         <w:t xml:space="preserve"> </w:t>
       </w:r>
-      <w:bookmarkStart w:id="8" w:name="_GoBack"/>
       <w:r>
         <w:rPr>
           <w:sz w:val="28"/>
@@ -1020,14 +1019,13 @@
             <w:calcOnExit w:val="0"/>
             <w:textInput>
               <w:type w:val="number"/>
-              <w:default w:val="60"/>
               <w:maxLength w:val="3"/>
               <w:format w:val="0"/>
             </w:textInput>
           </w:ffData>
         </w:fldChar>
       </w:r>
-      <w:bookmarkStart w:id="9" w:name="pulseText"/>
+      <w:bookmarkStart w:id="8" w:name="pulseText"/>
       <w:r>
         <w:rPr>
           <w:sz w:val="28"/>
@@ -1050,7 +1048,7 @@
           <w:noProof/>
           <w:sz w:val="28"/>
         </w:rPr>
-        <w:t>60</w:t>
+        <w:t>70</w:t>
       </w:r>
       <w:r>
         <w:rPr>
@@ -1058,7 +1056,6 @@
         </w:rPr>
         <w:fldChar w:fldCharType="end"/>
       </w:r>
-      <w:bookmarkEnd w:id="9"/>
       <w:bookmarkEnd w:id="8"/>
       <w:r>
         <w:t xml:space="preserve">, </w:t>
@@ -1090,7 +1087,7 @@
           </w:ffData>
         </w:fldChar>
       </w:r>
-      <w:bookmarkStart w:id="10" w:name="rhythmList"/>
+      <w:bookmarkStart w:id="9" w:name="rhythmList"/>
       <w:r>
         <w:instrText xml:space="preserve"> FORMDROPDOWN </w:instrText>
       </w:r>
@@ -1100,7 +1097,7 @@
       <w:r>
         <w:fldChar w:fldCharType="end"/>
       </w:r>
-      <w:bookmarkEnd w:id="10"/>
+      <w:bookmarkEnd w:id="9"/>
       <w:r>
         <w:t xml:space="preserve"> </w:t>
       </w:r>
@@ -1134,7 +1131,7 @@
           </w:ffData>
         </w:fldChar>
       </w:r>
-      <w:bookmarkStart w:id="11" w:name="movementList"/>
+      <w:bookmarkStart w:id="10" w:name="movementList"/>
       <w:r>
         <w:rPr>
           <w:i/>
@@ -1162,7 +1159,7 @@
         </w:rPr>
         <w:fldChar w:fldCharType="end"/>
       </w:r>
-      <w:bookmarkEnd w:id="11"/>
+      <w:bookmarkEnd w:id="10"/>
     </w:p>
     <w:p>
       <w:pPr>
@@ -1235,7 +1232,7 @@
               </wp:anchor>
             </w:drawing>
           </mc:Choice>
-          <mc:Fallback xmlns:w16sdtdh="http://schemas.microsoft.com/office/word/2020/wordml/sdtdatahash" xmlns:w16="http://schemas.microsoft.com/office/word/2018/wordml" xmlns:w16cid="http://schemas.microsoft.com/office/word/2016/wordml/cid" xmlns:w16cex="http://schemas.microsoft.com/office/word/2018/wordml/cex" xmlns:oel="http://schemas.microsoft.com/office/2019/extlst" xmlns:am3d="http://schemas.microsoft.com/office/drawing/2017/model3d" xmlns:aink="http://schemas.microsoft.com/office/drawing/2016/ink" xmlns:cx8="http://schemas.microsoft.com/office/drawing/2016/5/14/chartex" xmlns:cx7="http://schemas.microsoft.com/office/drawing/2016/5/13/chartex" xmlns:cx6="http://schemas.microsoft.com/office/drawing/2016/5/12/chartex" xmlns:cx5="http://schemas.microsoft.com/office/drawing/2016/5/11/chartex" xmlns:cx4="http://schemas.microsoft.com/office/drawing/2016/5/10/chartex" xmlns:cx3="http://schemas.microsoft.com/office/drawing/2016/5/9/chartex" xmlns:cx2="http://schemas.microsoft.com/office/drawing/2015/10/21/chartex">
+          <mc:Fallback>
             <w:pict>
               <v:line w14:anchorId="63603143" id="Line 9" o:spid="_x0000_s1026" style="position:absolute;z-index:251658240;visibility:visible;mso-wrap-style:square;mso-width-percent:0;mso-height-percent:0;mso-wrap-distance-left:9pt;mso-wrap-distance-top:0;mso-wrap-distance-right:9pt;mso-wrap-distance-bottom:0;mso-position-horizontal:absolute;mso-position-horizontal-relative:text;mso-position-vertical:absolute;mso-position-vertical-relative:text;mso-width-percent:0;mso-height-percent:0;mso-width-relative:page;mso-height-relative:page" from="-13.8pt,4.4pt" to="418.2pt,4.4pt" o:gfxdata="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" strokeweight="1pt"/>
             </w:pict>
@@ -1309,7 +1306,7 @@
           </w:ffData>
         </w:fldChar>
       </w:r>
-      <w:bookmarkStart w:id="12" w:name="biparietalDiameterMM"/>
+      <w:bookmarkStart w:id="11" w:name="biparietalDiameterMM"/>
       <w:r>
         <w:rPr>
           <w:b/>
@@ -1353,7 +1350,7 @@
         </w:rPr>
         <w:fldChar w:fldCharType="end"/>
       </w:r>
-      <w:bookmarkEnd w:id="12"/>
+      <w:bookmarkEnd w:id="11"/>
       <w:r>
         <w:rPr>
           <w:sz w:val="28"/>
@@ -1390,7 +1387,7 @@
           </w:ffData>
         </w:fldChar>
       </w:r>
-      <w:bookmarkStart w:id="13" w:name="biparietalDiameterWe"/>
+      <w:bookmarkStart w:id="12" w:name="biparietalDiameterWe"/>
       <w:r>
         <w:rPr>
           <w:b/>
@@ -1454,7 +1451,7 @@
         </w:rPr>
         <w:fldChar w:fldCharType="end"/>
       </w:r>
-      <w:bookmarkEnd w:id="13"/>
+      <w:bookmarkEnd w:id="12"/>
       <w:r>
         <w:rPr>
           <w:sz w:val="28"/>
@@ -1502,7 +1499,7 @@
         </w:rPr>
         <w:fldChar w:fldCharType="begin">
           <w:ffData>
-            <w:name w:val="ТекстовоеПоле8"/>
+            <w:name w:val="femurLenghtMM"/>
             <w:enabled/>
             <w:calcOnExit w:val="0"/>
             <w:textInput>
@@ -1513,7 +1510,7 @@
           </w:ffData>
         </w:fldChar>
       </w:r>
-      <w:bookmarkStart w:id="14" w:name="ТекстовоеПоле8"/>
+      <w:bookmarkStart w:id="13" w:name="femurLenghtMM"/>
       <w:r>
         <w:rPr>
           <w:b/>
@@ -1557,7 +1554,7 @@
         </w:rPr>
         <w:fldChar w:fldCharType="end"/>
       </w:r>
-      <w:bookmarkEnd w:id="14"/>
+      <w:bookmarkEnd w:id="13"/>
       <w:r>
         <w:rPr>
           <w:sz w:val="28"/>
@@ -1578,7 +1575,7 @@
         </w:rPr>
         <w:fldChar w:fldCharType="begin">
           <w:ffData>
-            <w:name w:val="ТекстовоеПоле22"/>
+            <w:name w:val="femurLenghtWeek"/>
             <w:enabled/>
             <w:calcOnExit w:val="0"/>
             <w:textInput>
@@ -1588,6 +1585,7 @@
           </w:ffData>
         </w:fldChar>
       </w:r>
+      <w:bookmarkStart w:id="14" w:name="femurLenghtWeek"/>
       <w:r>
         <w:rPr>
           <w:b/>
@@ -1651,17 +1649,26 @@
         </w:rPr>
         <w:fldChar w:fldCharType="end"/>
       </w:r>
+      <w:bookmarkEnd w:id="14"/>
       <w:r>
         <w:rPr>
           <w:sz w:val="28"/>
         </w:rPr>
         <w:t xml:space="preserve"> </w:t>
       </w:r>
-      <w:r>
-        <w:rPr>
-          <w:sz w:val="28"/>
-        </w:rPr>
-        <w:t>нед.</w:t>
+      <w:proofErr w:type="spellStart"/>
+      <w:r>
+        <w:rPr>
+          <w:sz w:val="28"/>
+        </w:rPr>
+        <w:t>нед</w:t>
+      </w:r>
+      <w:proofErr w:type="spellEnd"/>
+      <w:r>
+        <w:rPr>
+          <w:sz w:val="28"/>
+        </w:rPr>
+        <w:t>.</w:t>
       </w:r>
     </w:p>
     <w:p>
@@ -1684,7 +1691,7 @@
         </w:rPr>
         <w:fldChar w:fldCharType="begin">
           <w:ffData>
-            <w:name w:val="ТекстовоеПоле10"/>
+            <w:name w:val="circumferenceMM"/>
             <w:enabled/>
             <w:calcOnExit w:val="0"/>
             <w:textInput>
@@ -1695,7 +1702,7 @@
           </w:ffData>
         </w:fldChar>
       </w:r>
-      <w:bookmarkStart w:id="15" w:name="ТекстовоеПоле10"/>
+      <w:bookmarkStart w:id="15" w:name="circumferenceMM"/>
       <w:r>
         <w:rPr>
           <w:b/>
@@ -1781,7 +1788,7 @@
         </w:rPr>
         <w:fldChar w:fldCharType="begin">
           <w:ffData>
-            <w:name w:val="ТекстовоеПоле22"/>
+            <w:name w:val="circumferenceWeek"/>
             <w:enabled/>
             <w:calcOnExit w:val="0"/>
             <w:textInput>
@@ -1791,6 +1798,7 @@
           </w:ffData>
         </w:fldChar>
       </w:r>
+      <w:bookmarkStart w:id="16" w:name="circumferenceWeek"/>
       <w:r>
         <w:rPr>
           <w:b/>
@@ -1854,17 +1862,26 @@
         </w:rPr>
         <w:fldChar w:fldCharType="end"/>
       </w:r>
+      <w:bookmarkEnd w:id="16"/>
       <w:r>
         <w:rPr>
           <w:sz w:val="28"/>
         </w:rPr>
         <w:t xml:space="preserve"> </w:t>
       </w:r>
-      <w:r>
-        <w:rPr>
-          <w:sz w:val="28"/>
-        </w:rPr>
-        <w:t>нед.</w:t>
+      <w:proofErr w:type="spellStart"/>
+      <w:r>
+        <w:rPr>
+          <w:sz w:val="28"/>
+        </w:rPr>
+        <w:t>нед</w:t>
+      </w:r>
+      <w:proofErr w:type="spellEnd"/>
+      <w:r>
+        <w:rPr>
+          <w:sz w:val="28"/>
+        </w:rPr>
+        <w:t>.</w:t>
       </w:r>
     </w:p>
     <w:p>
@@ -1941,7 +1958,7 @@
               </wp:anchor>
             </w:drawing>
           </mc:Choice>
-          <mc:Fallback xmlns:w16sdtdh="http://schemas.microsoft.com/office/word/2020/wordml/sdtdatahash" xmlns:w16="http://schemas.microsoft.com/office/word/2018/wordml" xmlns:w16cid="http://schemas.microsoft.com/office/word/2016/wordml/cid" xmlns:w16cex="http://schemas.microsoft.com/office/word/2018/wordml/cex" xmlns:oel="http://schemas.microsoft.com/office/2019/extlst" xmlns:am3d="http://schemas.microsoft.com/office/drawing/2017/model3d" xmlns:aink="http://schemas.microsoft.com/office/drawing/2016/ink" xmlns:cx8="http://schemas.microsoft.com/office/drawing/2016/5/14/chartex" xmlns:cx7="http://schemas.microsoft.com/office/drawing/2016/5/13/chartex" xmlns:cx6="http://schemas.microsoft.com/office/drawing/2016/5/12/chartex" xmlns:cx5="http://schemas.microsoft.com/office/drawing/2016/5/11/chartex" xmlns:cx4="http://schemas.microsoft.com/office/drawing/2016/5/10/chartex" xmlns:cx3="http://schemas.microsoft.com/office/drawing/2016/5/9/chartex" xmlns:cx2="http://schemas.microsoft.com/office/drawing/2015/10/21/chartex">
+          <mc:Fallback>
             <w:pict>
               <v:line w14:anchorId="3555135D" id="Line 5" o:spid="_x0000_s1026" style="position:absolute;z-index:251657216;visibility:visible;mso-wrap-style:square;mso-width-percent:0;mso-height-percent:0;mso-wrap-distance-left:9pt;mso-wrap-distance-top:0;mso-wrap-distance-right:9pt;mso-wrap-distance-bottom:0;mso-position-horizontal:absolute;mso-position-horizontal-relative:text;mso-position-vertical:absolute;mso-position-vertical-relative:text;mso-width-percent:0;mso-height-percent:0;mso-width-relative:page;mso-height-relative:page" from="-4.8pt,12pt" to="427.2pt,12pt" o:gfxdata="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" strokeweight="1pt"/>
             </w:pict>
@@ -1961,7 +1978,7 @@
         </w:rPr>
         <w:fldChar w:fldCharType="begin">
           <w:ffData>
-            <w:name w:val="ТекстовоеПоле12"/>
+            <w:name w:val="coccyxParitelSizeMM"/>
             <w:enabled/>
             <w:calcOnExit w:val="0"/>
             <w:textInput>
@@ -1972,7 +1989,7 @@
           </w:ffData>
         </w:fldChar>
       </w:r>
-      <w:bookmarkStart w:id="16" w:name="ТекстовоеПоле12"/>
+      <w:bookmarkStart w:id="17" w:name="coccyxParitelSizeMM"/>
       <w:r>
         <w:rPr>
           <w:b/>
@@ -2016,7 +2033,7 @@
         </w:rPr>
         <w:fldChar w:fldCharType="end"/>
       </w:r>
-      <w:bookmarkEnd w:id="16"/>
+      <w:bookmarkEnd w:id="17"/>
       <w:r>
         <w:rPr>
           <w:sz w:val="28"/>
@@ -2037,7 +2054,7 @@
         </w:rPr>
         <w:fldChar w:fldCharType="begin">
           <w:ffData>
-            <w:name w:val="ТекстовоеПоле22"/>
+            <w:name w:val="coccyxParitelSizeWee"/>
             <w:enabled/>
             <w:calcOnExit w:val="0"/>
             <w:textInput>
@@ -2047,7 +2064,7 @@
           </w:ffData>
         </w:fldChar>
       </w:r>
-      <w:bookmarkStart w:id="17" w:name="ТекстовоеПоле22"/>
+      <w:bookmarkStart w:id="18" w:name="coccyxParitelSizeWee"/>
       <w:r>
         <w:rPr>
           <w:b/>
@@ -2111,18 +2128,26 @@
         </w:rPr>
         <w:fldChar w:fldCharType="end"/>
       </w:r>
-      <w:bookmarkEnd w:id="17"/>
+      <w:bookmarkEnd w:id="18"/>
       <w:r>
         <w:rPr>
           <w:sz w:val="28"/>
         </w:rPr>
         <w:t xml:space="preserve"> </w:t>
       </w:r>
-      <w:r>
-        <w:rPr>
-          <w:sz w:val="28"/>
-        </w:rPr>
-        <w:t>нед.</w:t>
+      <w:proofErr w:type="spellStart"/>
+      <w:r>
+        <w:rPr>
+          <w:sz w:val="28"/>
+        </w:rPr>
+        <w:t>нед</w:t>
+      </w:r>
+      <w:proofErr w:type="spellEnd"/>
+      <w:r>
+        <w:rPr>
+          <w:sz w:val="28"/>
+        </w:rPr>
+        <w:t>.</w:t>
       </w:r>
     </w:p>
     <w:p>
@@ -2203,7 +2228,7 @@
         </w:rPr>
         <w:t xml:space="preserve">норма. </w:t>
       </w:r>
-      <w:bookmarkStart w:id="18" w:name="OLE_LINK1"/>
+      <w:bookmarkStart w:id="19" w:name="OLE_LINK1"/>
       <w:proofErr w:type="spellStart"/>
       <w:r>
         <w:rPr>
@@ -2218,7 +2243,7 @@
         </w:rPr>
         <w:t xml:space="preserve"> </w:t>
       </w:r>
-      <w:bookmarkEnd w:id="18"/>
+      <w:bookmarkEnd w:id="19"/>
       <w:r>
         <w:rPr>
           <w:i/>
@@ -2226,7 +2251,7 @@
         </w:rPr>
         <w:fldChar w:fldCharType="begin">
           <w:ffData>
-            <w:name w:val="ПолеСоСписком21"/>
+            <w:name w:val="limphangiectasiaList"/>
             <w:enabled/>
             <w:calcOnExit w:val="0"/>
             <w:ddList>
@@ -2236,7 +2261,7 @@
           </w:ffData>
         </w:fldChar>
       </w:r>
-      <w:bookmarkStart w:id="19" w:name="ПолеСоСписком21"/>
+      <w:bookmarkStart w:id="20" w:name="limphangiectasiaList"/>
       <w:r>
         <w:rPr>
           <w:i/>
@@ -2255,16 +2280,9 @@
           <w:i/>
           <w:sz w:val="24"/>
         </w:rPr>
-        <w:fldChar w:fldCharType="separate"/>
-      </w:r>
-      <w:r>
-        <w:rPr>
-          <w:i/>
-          <w:sz w:val="24"/>
-        </w:rPr>
         <w:fldChar w:fldCharType="end"/>
       </w:r>
-      <w:bookmarkEnd w:id="19"/>
+      <w:bookmarkEnd w:id="20"/>
       <w:r>
         <w:rPr>
           <w:i/>
@@ -2293,6 +2311,7 @@
         </w:rPr>
         <w:t xml:space="preserve">Сердце </w:t>
       </w:r>
+      <w:proofErr w:type="gramStart"/>
       <w:r>
         <w:rPr>
           <w:sz w:val="16"/>
@@ -2305,6 +2324,7 @@
         </w:rPr>
         <w:t>4</w:t>
       </w:r>
+      <w:proofErr w:type="gramEnd"/>
       <w:r>
         <w:rPr>
           <w:b/>
@@ -2324,7 +2344,7 @@
         </w:rPr>
         <w:fldChar w:fldCharType="begin">
           <w:ffData>
-            <w:name w:val="ПолеСоСписком23"/>
+            <w:name w:val="chamber4SliceList"/>
             <w:enabled/>
             <w:calcOnExit w:val="0"/>
             <w:ddList>
@@ -2334,7 +2354,7 @@
           </w:ffData>
         </w:fldChar>
       </w:r>
-      <w:bookmarkStart w:id="20" w:name="ПолеСоСписком23"/>
+      <w:bookmarkStart w:id="21" w:name="chamber4SliceList"/>
       <w:r>
         <w:rPr>
           <w:sz w:val="16"/>
@@ -2350,15 +2370,9 @@
         <w:rPr>
           <w:sz w:val="16"/>
         </w:rPr>
-        <w:fldChar w:fldCharType="separate"/>
-      </w:r>
-      <w:r>
-        <w:rPr>
-          <w:sz w:val="16"/>
-        </w:rPr>
         <w:fldChar w:fldCharType="end"/>
       </w:r>
-      <w:bookmarkEnd w:id="20"/>
+      <w:bookmarkEnd w:id="21"/>
       <w:r>
         <w:rPr>
           <w:sz w:val="24"/>
@@ -2663,7 +2677,7 @@
         </w:rPr>
         <w:fldChar w:fldCharType="begin">
           <w:ffData>
-            <w:name w:val="ТекстовоеПоле18"/>
+            <w:name w:val="colarMMText"/>
             <w:enabled/>
             <w:calcOnExit w:val="0"/>
             <w:textInput>
@@ -2674,7 +2688,7 @@
           </w:ffData>
         </w:fldChar>
       </w:r>
-      <w:bookmarkStart w:id="21" w:name="ТекстовоеПоле18"/>
+      <w:bookmarkStart w:id="22" w:name="colarMMText"/>
       <w:r>
         <w:rPr>
           <w:i/>
@@ -2718,7 +2732,7 @@
         </w:rPr>
         <w:fldChar w:fldCharType="end"/>
       </w:r>
-      <w:bookmarkEnd w:id="21"/>
+      <w:bookmarkEnd w:id="22"/>
       <w:r>
         <w:rPr>
           <w:sz w:val="24"/>
@@ -2732,7 +2746,7 @@
         </w:rPr>
         <w:fldChar w:fldCharType="begin">
           <w:ffData>
-            <w:name w:val="ТекстовоеПоле18"/>
+            <w:name w:val="NKText"/>
             <w:enabled/>
             <w:calcOnExit w:val="0"/>
             <w:textInput>
@@ -2743,6 +2757,7 @@
           </w:ffData>
         </w:fldChar>
       </w:r>
+      <w:bookmarkStart w:id="23" w:name="NKText"/>
       <w:r>
         <w:rPr>
           <w:i/>
@@ -2786,6 +2801,7 @@
         </w:rPr>
         <w:fldChar w:fldCharType="end"/>
       </w:r>
+      <w:bookmarkEnd w:id="23"/>
       <w:r>
         <w:rPr>
           <w:sz w:val="24"/>
@@ -2807,6 +2823,7 @@
           <w:sz w:val="24"/>
         </w:rPr>
       </w:pPr>
+      <w:proofErr w:type="gramStart"/>
       <w:r>
         <w:rPr>
           <w:b/>
@@ -2819,7 +2836,15 @@
           <w:b/>
           <w:sz w:val="24"/>
         </w:rPr>
-        <w:t xml:space="preserve">:    </w:t>
+        <w:t xml:space="preserve">:   </w:t>
+      </w:r>
+      <w:proofErr w:type="gramEnd"/>
+      <w:r>
+        <w:rPr>
+          <w:b/>
+          <w:sz w:val="24"/>
+        </w:rPr>
+        <w:t xml:space="preserve"> </w:t>
       </w:r>
       <w:r>
         <w:rPr>
@@ -2835,7 +2860,7 @@
         </w:rPr>
         <w:fldChar w:fldCharType="begin">
           <w:ffData>
-            <w:name w:val=""/>
+            <w:name w:val="anotherText"/>
             <w:enabled/>
             <w:calcOnExit w:val="0"/>
             <w:textInput>
@@ -2845,6 +2870,7 @@
           </w:ffData>
         </w:fldChar>
       </w:r>
+      <w:bookmarkStart w:id="24" w:name="anotherText"/>
       <w:r>
         <w:rPr>
           <w:i/>
@@ -2912,6 +2938,7 @@
         </w:rPr>
         <w:fldChar w:fldCharType="end"/>
       </w:r>
+      <w:bookmarkEnd w:id="24"/>
     </w:p>
     <w:p>
       <w:pPr>
@@ -2988,7 +3015,7 @@
               </wp:anchor>
             </w:drawing>
           </mc:Choice>
-          <mc:Fallback xmlns:w16sdtdh="http://schemas.microsoft.com/office/word/2020/wordml/sdtdatahash" xmlns:w16="http://schemas.microsoft.com/office/word/2018/wordml" xmlns:w16cid="http://schemas.microsoft.com/office/word/2016/wordml/cid" xmlns:w16cex="http://schemas.microsoft.com/office/word/2018/wordml/cex" xmlns:oel="http://schemas.microsoft.com/office/2019/extlst" xmlns:am3d="http://schemas.microsoft.com/office/drawing/2017/model3d" xmlns:aink="http://schemas.microsoft.com/office/drawing/2016/ink" xmlns:cx8="http://schemas.microsoft.com/office/drawing/2016/5/14/chartex" xmlns:cx7="http://schemas.microsoft.com/office/drawing/2016/5/13/chartex" xmlns:cx6="http://schemas.microsoft.com/office/drawing/2016/5/12/chartex" xmlns:cx5="http://schemas.microsoft.com/office/drawing/2016/5/11/chartex" xmlns:cx4="http://schemas.microsoft.com/office/drawing/2016/5/10/chartex" xmlns:cx3="http://schemas.microsoft.com/office/drawing/2016/5/9/chartex" xmlns:cx2="http://schemas.microsoft.com/office/drawing/2015/10/21/chartex">
+          <mc:Fallback>
             <w:pict>
               <v:line w14:anchorId="54314A1D" id="Line 10" o:spid="_x0000_s1026" style="position:absolute;z-index:251659264;visibility:visible;mso-wrap-style:square;mso-width-percent:0;mso-height-percent:0;mso-wrap-distance-left:9pt;mso-wrap-distance-top:0;mso-wrap-distance-right:9pt;mso-wrap-distance-bottom:0;mso-position-horizontal:absolute;mso-position-horizontal-relative:text;mso-position-vertical:absolute;mso-position-vertical-relative:text;mso-width-percent:0;mso-height-percent:0;mso-width-relative:page;mso-height-relative:page" from="-4.8pt,3.65pt" to="427.2pt,3.65pt" o:gfxdata="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" strokeweight="1pt"/>
             </w:pict>
@@ -3023,7 +3050,7 @@
         </w:rPr>
         <w:fldChar w:fldCharType="begin">
           <w:ffData>
-            <w:name w:val="ПолеСоСписком7"/>
+            <w:name w:val="placentaWallList"/>
             <w:enabled/>
             <w:calcOnExit w:val="0"/>
             <w:ddList>
@@ -3038,7 +3065,7 @@
           </w:ffData>
         </w:fldChar>
       </w:r>
-      <w:bookmarkStart w:id="22" w:name="ПолеСоСписком7"/>
+      <w:bookmarkStart w:id="25" w:name="placentaWallList"/>
       <w:r>
         <w:rPr>
           <w:i/>
@@ -3057,16 +3084,9 @@
           <w:i/>
           <w:sz w:val="28"/>
         </w:rPr>
-        <w:fldChar w:fldCharType="separate"/>
-      </w:r>
-      <w:r>
-        <w:rPr>
-          <w:i/>
-          <w:sz w:val="28"/>
-        </w:rPr>
         <w:fldChar w:fldCharType="end"/>
       </w:r>
-      <w:bookmarkEnd w:id="22"/>
+      <w:bookmarkEnd w:id="25"/>
       <w:r>
         <w:rPr>
           <w:i/>
@@ -3081,7 +3101,7 @@
         </w:rPr>
         <w:fldChar w:fldCharType="begin">
           <w:ffData>
-            <w:name w:val="ТекстовоеПоле19"/>
+            <w:name w:val="maturityFirstText"/>
             <w:enabled/>
             <w:calcOnExit w:val="0"/>
             <w:textInput>
@@ -3091,7 +3111,7 @@
           </w:ffData>
         </w:fldChar>
       </w:r>
-      <w:bookmarkStart w:id="23" w:name="ТекстовоеПоле19"/>
+      <w:bookmarkStart w:id="26" w:name="maturityFirstText"/>
       <w:r>
         <w:rPr>
           <w:i/>
@@ -3159,7 +3179,7 @@
         </w:rPr>
         <w:fldChar w:fldCharType="end"/>
       </w:r>
-      <w:bookmarkEnd w:id="23"/>
+      <w:bookmarkEnd w:id="26"/>
       <w:r>
         <w:rPr>
           <w:i/>
@@ -3173,7 +3193,7 @@
         </w:rPr>
         <w:fldChar w:fldCharType="begin">
           <w:ffData>
-            <w:name w:val="ТекстовоеПоле14"/>
+            <w:name w:val="maturitySecondText"/>
             <w:enabled/>
             <w:calcOnExit w:val="0"/>
             <w:textInput>
@@ -3184,7 +3204,7 @@
           </w:ffData>
         </w:fldChar>
       </w:r>
-      <w:bookmarkStart w:id="24" w:name="ТекстовоеПоле14"/>
+      <w:bookmarkStart w:id="27" w:name="maturitySecondText"/>
       <w:r>
         <w:rPr>
           <w:sz w:val="28"/>
@@ -3215,7 +3235,7 @@
         </w:rPr>
         <w:fldChar w:fldCharType="end"/>
       </w:r>
-      <w:bookmarkEnd w:id="24"/>
+      <w:bookmarkEnd w:id="27"/>
       <w:r>
         <w:rPr>
           <w:sz w:val="28"/>
@@ -3251,7 +3271,7 @@
         </w:rPr>
         <w:fldChar w:fldCharType="begin">
           <w:ffData>
-            <w:name w:val="ПолеСоСписком8"/>
+            <w:name w:val="amountWaterList"/>
             <w:enabled/>
             <w:calcOnExit w:val="0"/>
             <w:ddList>
@@ -3262,7 +3282,7 @@
           </w:ffData>
         </w:fldChar>
       </w:r>
-      <w:bookmarkStart w:id="25" w:name="ПолеСоСписком8"/>
+      <w:bookmarkStart w:id="28" w:name="amountWaterList"/>
       <w:r>
         <w:rPr>
           <w:i/>
@@ -3281,16 +3301,9 @@
           <w:i/>
           <w:sz w:val="28"/>
         </w:rPr>
-        <w:fldChar w:fldCharType="separate"/>
-      </w:r>
-      <w:r>
-        <w:rPr>
-          <w:i/>
-          <w:sz w:val="28"/>
-        </w:rPr>
         <w:fldChar w:fldCharType="end"/>
       </w:r>
-      <w:bookmarkEnd w:id="25"/>
+      <w:bookmarkEnd w:id="28"/>
       <w:r>
         <w:rPr>
           <w:i/>
@@ -3333,7 +3346,6 @@
         <w:rPr>
           <w:i/>
           <w:sz w:val="28"/>
-          <w:lang w:val="en-US"/>
         </w:rPr>
       </w:pPr>
       <w:r>
@@ -3350,7 +3362,7 @@
         </w:rPr>
         <w:fldChar w:fldCharType="begin">
           <w:ffData>
-            <w:name w:val="ПолеСоСписком9"/>
+            <w:name w:val="conclusionList"/>
             <w:enabled/>
             <w:calcOnExit w:val="0"/>
             <w:ddList>
@@ -3361,7 +3373,7 @@
           </w:ffData>
         </w:fldChar>
       </w:r>
-      <w:bookmarkStart w:id="26" w:name="ПолеСоСписком9"/>
+      <w:bookmarkStart w:id="29" w:name="conclusionList"/>
       <w:r>
         <w:rPr>
           <w:i/>
@@ -3380,16 +3392,9 @@
           <w:i/>
           <w:sz w:val="28"/>
         </w:rPr>
-        <w:fldChar w:fldCharType="separate"/>
-      </w:r>
-      <w:r>
-        <w:rPr>
-          <w:i/>
-          <w:sz w:val="28"/>
-        </w:rPr>
         <w:fldChar w:fldCharType="end"/>
       </w:r>
-      <w:bookmarkEnd w:id="26"/>
+      <w:bookmarkEnd w:id="29"/>
       <w:r>
         <w:rPr>
           <w:i/>
@@ -3432,7 +3437,7 @@
           </w:ffData>
         </w:fldChar>
       </w:r>
-      <w:bookmarkStart w:id="27" w:name="ПолеСоСписком20"/>
+      <w:bookmarkStart w:id="30" w:name="ПолеСоСписком20"/>
       <w:r>
         <w:rPr>
           <w:i/>
@@ -3460,7 +3465,7 @@
         </w:rPr>
         <w:fldChar w:fldCharType="end"/>
       </w:r>
-      <w:bookmarkEnd w:id="27"/>
+      <w:bookmarkEnd w:id="30"/>
       <w:r>
         <w:rPr>
           <w:i/>
@@ -3488,7 +3493,7 @@
           </w:ffData>
         </w:fldChar>
       </w:r>
-      <w:bookmarkStart w:id="28" w:name="ПолеСоСписком10"/>
+      <w:bookmarkStart w:id="31" w:name="ПолеСоСписком10"/>
       <w:r>
         <w:rPr>
           <w:i/>
@@ -3516,7 +3521,7 @@
         </w:rPr>
         <w:fldChar w:fldCharType="end"/>
       </w:r>
-      <w:bookmarkEnd w:id="28"/>
+      <w:bookmarkEnd w:id="31"/>
       <w:r>
         <w:rPr>
           <w:i/>
@@ -3537,7 +3542,7 @@
           </w:ffData>
         </w:fldChar>
       </w:r>
-      <w:bookmarkStart w:id="29" w:name="ПолеСоСписком13"/>
+      <w:bookmarkStart w:id="32" w:name="ПолеСоСписком13"/>
       <w:r>
         <w:rPr>
           <w:i/>
@@ -3565,7 +3570,7 @@
         </w:rPr>
         <w:fldChar w:fldCharType="end"/>
       </w:r>
-      <w:bookmarkEnd w:id="29"/>
+      <w:bookmarkEnd w:id="32"/>
       <w:r>
         <w:rPr>
           <w:i/>
@@ -3587,7 +3592,7 @@
           </w:ffData>
         </w:fldChar>
       </w:r>
-      <w:bookmarkStart w:id="30" w:name="ПолеСоСписком14"/>
+      <w:bookmarkStart w:id="33" w:name="ПолеСоСписком14"/>
       <w:r>
         <w:rPr>
           <w:i/>
@@ -3615,7 +3620,7 @@
         </w:rPr>
         <w:fldChar w:fldCharType="end"/>
       </w:r>
-      <w:bookmarkEnd w:id="30"/>
+      <w:bookmarkEnd w:id="33"/>
       <w:r>
         <w:rPr>
           <w:i/>
@@ -3634,7 +3639,7 @@
           </w:ffData>
         </w:fldChar>
       </w:r>
-      <w:bookmarkStart w:id="31" w:name="ПолеСоСписком16"/>
+      <w:bookmarkStart w:id="34" w:name="ПолеСоСписком16"/>
       <w:r>
         <w:rPr>
           <w:i/>
@@ -3662,7 +3667,7 @@
         </w:rPr>
         <w:fldChar w:fldCharType="end"/>
       </w:r>
-      <w:bookmarkEnd w:id="31"/>
+      <w:bookmarkEnd w:id="34"/>
       <w:r>
         <w:rPr>
           <w:i/>
@@ -3682,7 +3687,7 @@
           </w:ffData>
         </w:fldChar>
       </w:r>
-      <w:bookmarkStart w:id="32" w:name="ПолеСоСписком17"/>
+      <w:bookmarkStart w:id="35" w:name="ПолеСоСписком17"/>
       <w:r>
         <w:rPr>
           <w:i/>
@@ -3710,7 +3715,7 @@
         </w:rPr>
         <w:fldChar w:fldCharType="end"/>
       </w:r>
-      <w:bookmarkEnd w:id="32"/>
+      <w:bookmarkEnd w:id="35"/>
       <w:r>
         <w:rPr>
           <w:i/>
@@ -3730,7 +3735,7 @@
           </w:ffData>
         </w:fldChar>
       </w:r>
-      <w:bookmarkStart w:id="33" w:name="ПолеСоСписком19"/>
+      <w:bookmarkStart w:id="36" w:name="ПолеСоСписком19"/>
       <w:r>
         <w:rPr>
           <w:i/>
@@ -3758,7 +3763,7 @@
         </w:rPr>
         <w:fldChar w:fldCharType="end"/>
       </w:r>
-      <w:bookmarkEnd w:id="33"/>
+      <w:bookmarkEnd w:id="36"/>
       <w:r>
         <w:rPr>
           <w:i/>
@@ -3783,7 +3788,7 @@
           </w:ffData>
         </w:fldChar>
       </w:r>
-      <w:bookmarkStart w:id="34" w:name="ТекстовоеПоле17"/>
+      <w:bookmarkStart w:id="37" w:name="ТекстовоеПоле17"/>
       <w:r>
         <w:rPr>
           <w:i/>
@@ -3851,7 +3856,7 @@
         </w:rPr>
         <w:fldChar w:fldCharType="end"/>
       </w:r>
-      <w:bookmarkEnd w:id="34"/>
+      <w:bookmarkEnd w:id="37"/>
     </w:p>
     <w:p>
       <w:pPr>
@@ -3890,7 +3895,7 @@
           </w:ffData>
         </w:fldChar>
       </w:r>
-      <w:bookmarkStart w:id="35" w:name="ПолеСоСписком12"/>
+      <w:bookmarkStart w:id="38" w:name="ПолеСоСписком12"/>
       <w:r>
         <w:rPr>
           <w:i/>
@@ -3918,7 +3923,7 @@
         </w:rPr>
         <w:fldChar w:fldCharType="end"/>
       </w:r>
-      <w:bookmarkEnd w:id="35"/>
+      <w:bookmarkEnd w:id="38"/>
       <w:r>
         <w:rPr>
           <w:i/>
@@ -3926,7 +3931,7 @@
         </w:rPr>
         <w:fldChar w:fldCharType="begin">
           <w:ffData>
-            <w:name w:val="ТекстовоеПоле21"/>
+            <w:name w:val="additionalDataText"/>
             <w:enabled/>
             <w:calcOnExit w:val="0"/>
             <w:textInput>
@@ -3936,7 +3941,7 @@
           </w:ffData>
         </w:fldChar>
       </w:r>
-      <w:bookmarkStart w:id="36" w:name="ТекстовоеПоле21"/>
+      <w:bookmarkStart w:id="39" w:name="additionalDataText"/>
       <w:r>
         <w:rPr>
           <w:i/>
@@ -4004,7 +4009,7 @@
         </w:rPr>
         <w:fldChar w:fldCharType="end"/>
       </w:r>
-      <w:bookmarkEnd w:id="36"/>
+      <w:bookmarkEnd w:id="39"/>
     </w:p>
     <w:p>
       <w:pPr>
@@ -4042,7 +4047,7 @@
         </w:rPr>
         <w:fldChar w:fldCharType="begin">
           <w:ffData>
-            <w:name w:val="ТекстовоеПоле16"/>
+            <w:name w:val="dateText"/>
             <w:enabled w:val="0"/>
             <w:calcOnExit w:val="0"/>
             <w:textInput>
@@ -4053,7 +4058,7 @@
           </w:ffData>
         </w:fldChar>
       </w:r>
-      <w:bookmarkStart w:id="37" w:name="ТекстовоеПоле16"/>
+      <w:bookmarkStart w:id="40" w:name="dateText"/>
       <w:r>
         <w:rPr>
           <w:sz w:val="24"/>
@@ -4083,7 +4088,7 @@
           <w:noProof/>
           <w:sz w:val="24"/>
         </w:rPr>
-        <w:instrText>05.11.2022</w:instrText>
+        <w:instrText>06.11.2022</w:instrText>
       </w:r>
       <w:r>
         <w:rPr>
@@ -4107,7 +4112,7 @@
           <w:noProof/>
           <w:sz w:val="24"/>
         </w:rPr>
-        <w:t>31.05.2012</w:t>
+        <w:t>06.11.2022</w:t>
       </w:r>
       <w:r>
         <w:rPr>
@@ -4115,7 +4120,7 @@
         </w:rPr>
         <w:fldChar w:fldCharType="end"/>
       </w:r>
-      <w:bookmarkEnd w:id="37"/>
+      <w:bookmarkEnd w:id="40"/>
       <w:r>
         <w:rPr>
           <w:sz w:val="28"/>
@@ -4142,7 +4147,7 @@
         </w:rPr>
         <w:fldChar w:fldCharType="begin">
           <w:ffData>
-            <w:name w:val="ПолеСоСписком11"/>
+            <w:name w:val="doctorList"/>
             <w:enabled/>
             <w:calcOnExit w:val="0"/>
             <w:ddList>
@@ -4153,25 +4158,13 @@
           </w:ffData>
         </w:fldChar>
       </w:r>
-      <w:bookmarkStart w:id="38" w:name="ПолеСоСписком11"/>
-      <w:r>
-        <w:rPr>
-          <w:sz w:val="24"/>
-        </w:rPr>
-        <w:instrText xml:space="preserve"> </w:instrText>
-      </w:r>
+      <w:bookmarkStart w:id="41" w:name="doctorList"/>
       <w:r>
         <w:rPr>
           <w:sz w:val="24"/>
           <w:lang w:val="en-US"/>
         </w:rPr>
-        <w:instrText>FORMDROPDOWN</w:instrText>
-      </w:r>
-      <w:r>
-        <w:rPr>
-          <w:sz w:val="24"/>
-        </w:rPr>
-        <w:instrText xml:space="preserve"> </w:instrText>
+        <w:instrText xml:space="preserve"> FORMDROPDOWN </w:instrText>
       </w:r>
       <w:r>
         <w:rPr>
@@ -4184,16 +4177,9 @@
           <w:sz w:val="24"/>
           <w:lang w:val="en-US"/>
         </w:rPr>
-        <w:fldChar w:fldCharType="separate"/>
-      </w:r>
-      <w:r>
-        <w:rPr>
-          <w:sz w:val="24"/>
-          <w:lang w:val="en-US"/>
-        </w:rPr>
         <w:fldChar w:fldCharType="end"/>
       </w:r>
-      <w:bookmarkEnd w:id="38"/>
+      <w:bookmarkEnd w:id="41"/>
       <w:r>
         <w:rPr>
           <w:sz w:val="28"/>
@@ -4355,7 +4341,7 @@
 </file>
 
 <file path=word/styles.xml><?xml version="1.0" encoding="utf-8"?>
-<w:styles xmlns:mc="http://schemas.openxmlformats.org/markup-compatibility/2006" xmlns:r="http://schemas.openxmlformats.org/officeDocument/2006/relationships" xmlns:w="http://schemas.openxmlformats.org/wordprocessingml/2006/main" xmlns:w14="http://schemas.microsoft.com/office/word/2010/wordml" xmlns:w15="http://schemas.microsoft.com/office/word/2012/wordml" xmlns:w16se="http://schemas.microsoft.com/office/word/2015/wordml/symex" mc:Ignorable="w14 w15 w16se">
+<w:styles xmlns:mc="http://schemas.openxmlformats.org/markup-compatibility/2006" xmlns:r="http://schemas.openxmlformats.org/officeDocument/2006/relationships" xmlns:w="http://schemas.openxmlformats.org/wordprocessingml/2006/main" xmlns:w14="http://schemas.microsoft.com/office/word/2010/wordml" xmlns:w15="http://schemas.microsoft.com/office/word/2012/wordml" xmlns:w16cex="http://schemas.microsoft.com/office/word/2018/wordml/cex" xmlns:w16cid="http://schemas.microsoft.com/office/word/2016/wordml/cid" xmlns:w16="http://schemas.microsoft.com/office/word/2018/wordml" xmlns:w16sdtdh="http://schemas.microsoft.com/office/word/2020/wordml/sdtdatahash" xmlns:w16se="http://schemas.microsoft.com/office/word/2015/wordml/symex" mc:Ignorable="w14 w15 w16se w16cid w16 w16cex w16sdtdh">
   <w:docDefaults>
     <w:rPrDefault>
       <w:rPr>
@@ -4365,7 +4351,7 @@
     </w:rPrDefault>
     <w:pPrDefault/>
   </w:docDefaults>
-  <w:latentStyles w:defLockedState="0" w:defUIPriority="99" w:defSemiHidden="0" w:defUnhideWhenUsed="0" w:defQFormat="0" w:count="371">
+  <w:latentStyles w:defLockedState="0" w:defUIPriority="99" w:defSemiHidden="0" w:defUnhideWhenUsed="0" w:defQFormat="0" w:count="376">
     <w:lsdException w:name="Normal" w:uiPriority="0" w:qFormat="1"/>
     <w:lsdException w:name="heading 1" w:uiPriority="9" w:qFormat="1"/>
     <w:lsdException w:name="heading 2" w:uiPriority="9" w:qFormat="1"/>
@@ -4737,6 +4723,11 @@
     <w:lsdException w:name="List Table 5 Dark Accent 6" w:uiPriority="50"/>
     <w:lsdException w:name="List Table 6 Colorful Accent 6" w:uiPriority="51"/>
     <w:lsdException w:name="List Table 7 Colorful Accent 6" w:uiPriority="52"/>
+    <w:lsdException w:name="Mention" w:semiHidden="1" w:unhideWhenUsed="1"/>
+    <w:lsdException w:name="Smart Hyperlink" w:semiHidden="1" w:unhideWhenUsed="1"/>
+    <w:lsdException w:name="Hashtag" w:semiHidden="1" w:unhideWhenUsed="1"/>
+    <w:lsdException w:name="Unresolved Mention" w:semiHidden="1" w:unhideWhenUsed="1"/>
+    <w:lsdException w:name="Smart Link" w:semiHidden="1" w:unhideWhenUsed="1"/>
   </w:latentStyles>
   <w:style w:type="paragraph" w:default="1" w:styleId="a">
     <w:name w:val="Normal"/>

--- a/Шаблоны/1_trimestr.docx
+++ b/Шаблоны/1_trimestr.docx
@@ -593,7 +593,7 @@
         </w:rPr>
         <w:fldChar w:fldCharType="begin">
           <w:ffData>
-            <w:name w:val="dateOfLastMin"/>
+            <w:name w:val="dateOfLastMen"/>
             <w:enabled/>
             <w:calcOnExit w:val="0"/>
             <w:textInput>
@@ -604,7 +604,7 @@
           </w:ffData>
         </w:fldChar>
       </w:r>
-      <w:bookmarkStart w:id="3" w:name="dateOfLastMin"/>
+      <w:bookmarkStart w:id="3" w:name="dateOfLastMen"/>
       <w:r>
         <w:rPr>
           <w:i/>
@@ -1965,11 +1965,19 @@
           </mc:Fallback>
         </mc:AlternateContent>
       </w:r>
-      <w:r>
-        <w:rPr>
-          <w:sz w:val="28"/>
-        </w:rPr>
-        <w:t xml:space="preserve">Копчико-теменной размер - </w:t>
+      <w:proofErr w:type="spellStart"/>
+      <w:r>
+        <w:rPr>
+          <w:sz w:val="28"/>
+        </w:rPr>
+        <w:t>Копчико</w:t>
+      </w:r>
+      <w:proofErr w:type="spellEnd"/>
+      <w:r>
+        <w:rPr>
+          <w:sz w:val="28"/>
+        </w:rPr>
+        <w:t xml:space="preserve">-теменной размер - </w:t>
       </w:r>
       <w:r>
         <w:rPr>
@@ -2280,6 +2288,13 @@
           <w:i/>
           <w:sz w:val="24"/>
         </w:rPr>
+        <w:fldChar w:fldCharType="separate"/>
+      </w:r>
+      <w:r>
+        <w:rPr>
+          <w:i/>
+          <w:sz w:val="24"/>
+        </w:rPr>
         <w:fldChar w:fldCharType="end"/>
       </w:r>
       <w:bookmarkEnd w:id="20"/>
@@ -2365,6 +2380,12 @@
         <w:rPr>
           <w:sz w:val="16"/>
         </w:rPr>
+      </w:r>
+      <w:r>
+        <w:rPr>
+          <w:sz w:val="16"/>
+        </w:rPr>
+        <w:fldChar w:fldCharType="separate"/>
       </w:r>
       <w:r>
         <w:rPr>
@@ -3084,6 +3105,13 @@
           <w:i/>
           <w:sz w:val="28"/>
         </w:rPr>
+        <w:fldChar w:fldCharType="separate"/>
+      </w:r>
+      <w:r>
+        <w:rPr>
+          <w:i/>
+          <w:sz w:val="28"/>
+        </w:rPr>
         <w:fldChar w:fldCharType="end"/>
       </w:r>
       <w:bookmarkEnd w:id="25"/>
@@ -3301,6 +3329,13 @@
           <w:i/>
           <w:sz w:val="28"/>
         </w:rPr>
+        <w:fldChar w:fldCharType="separate"/>
+      </w:r>
+      <w:r>
+        <w:rPr>
+          <w:i/>
+          <w:sz w:val="28"/>
+        </w:rPr>
         <w:fldChar w:fldCharType="end"/>
       </w:r>
       <w:bookmarkEnd w:id="28"/>
@@ -3386,6 +3421,13 @@
           <w:i/>
           <w:sz w:val="28"/>
         </w:rPr>
+      </w:r>
+      <w:r>
+        <w:rPr>
+          <w:i/>
+          <w:sz w:val="28"/>
+        </w:rPr>
+        <w:fldChar w:fldCharType="separate"/>
       </w:r>
       <w:r>
         <w:rPr>
@@ -4051,7 +4093,7 @@
             <w:enabled w:val="0"/>
             <w:calcOnExit w:val="0"/>
             <w:textInput>
-              <w:type w:val="currentTime"/>
+              <w:type w:val="currentDate"/>
               <w:maxLength w:val="10"/>
               <w:format w:val="dd.MM.yyyy"/>
             </w:textInput>
@@ -4162,15 +4204,34 @@
       <w:r>
         <w:rPr>
           <w:sz w:val="24"/>
+        </w:rPr>
+        <w:instrText xml:space="preserve"> </w:instrText>
+      </w:r>
+      <w:r>
+        <w:rPr>
+          <w:sz w:val="24"/>
           <w:lang w:val="en-US"/>
         </w:rPr>
-        <w:instrText xml:space="preserve"> FORMDROPDOWN </w:instrText>
+        <w:instrText>FORMDROPDOWN</w:instrText>
+      </w:r>
+      <w:r>
+        <w:rPr>
+          <w:sz w:val="24"/>
+        </w:rPr>
+        <w:instrText xml:space="preserve"> </w:instrText>
       </w:r>
       <w:r>
         <w:rPr>
           <w:sz w:val="24"/>
           <w:lang w:val="en-US"/>
         </w:rPr>
+      </w:r>
+      <w:r>
+        <w:rPr>
+          <w:sz w:val="24"/>
+          <w:lang w:val="en-US"/>
+        </w:rPr>
+        <w:fldChar w:fldCharType="separate"/>
       </w:r>
       <w:r>
         <w:rPr>

--- a/Шаблоны/1_trimestr.docx
+++ b/Шаблоны/1_trimestr.docx
@@ -339,39 +339,7 @@
           <w:noProof/>
           <w:sz w:val="28"/>
         </w:rPr>
-        <w:t> </w:t>
-      </w:r>
-      <w:r>
-        <w:rPr>
-          <w:i/>
-          <w:noProof/>
-          <w:sz w:val="28"/>
-        </w:rPr>
-        <w:t> </w:t>
-      </w:r>
-      <w:r>
-        <w:rPr>
-          <w:i/>
-          <w:noProof/>
-          <w:sz w:val="28"/>
-        </w:rPr>
-        <w:t> </w:t>
-      </w:r>
-      <w:r>
-        <w:rPr>
-          <w:i/>
-          <w:noProof/>
-          <w:sz w:val="28"/>
-        </w:rPr>
-        <w:t> </w:t>
-      </w:r>
-      <w:r>
-        <w:rPr>
-          <w:i/>
-          <w:noProof/>
-          <w:sz w:val="28"/>
-        </w:rPr>
-        <w:t> </w:t>
+        <w:t>Картошка</w:t>
       </w:r>
       <w:r>
         <w:rPr>
@@ -432,15 +400,7 @@
           <w:noProof/>
           <w:sz w:val="28"/>
         </w:rPr>
-        <w:t> </w:t>
-      </w:r>
-      <w:r>
-        <w:rPr>
-          <w:i/>
-          <w:noProof/>
-          <w:sz w:val="28"/>
-        </w:rPr>
-        <w:t> </w:t>
+        <w:t>50</w:t>
       </w:r>
       <w:r>
         <w:rPr>
@@ -522,39 +482,7 @@
           <w:noProof/>
           <w:sz w:val="28"/>
         </w:rPr>
-        <w:t> </w:t>
-      </w:r>
-      <w:r>
-        <w:rPr>
-          <w:i/>
-          <w:noProof/>
-          <w:sz w:val="28"/>
-        </w:rPr>
-        <w:t> </w:t>
-      </w:r>
-      <w:r>
-        <w:rPr>
-          <w:i/>
-          <w:noProof/>
-          <w:sz w:val="28"/>
-        </w:rPr>
-        <w:t> </w:t>
-      </w:r>
-      <w:r>
-        <w:rPr>
-          <w:i/>
-          <w:noProof/>
-          <w:sz w:val="28"/>
-        </w:rPr>
-        <w:t> </w:t>
-      </w:r>
-      <w:r>
-        <w:rPr>
-          <w:i/>
-          <w:noProof/>
-          <w:sz w:val="28"/>
-        </w:rPr>
-        <w:t> </w:t>
+        <w:t>Улица Пушкина, дом Колотушкина</w:t>
       </w:r>
       <w:r>
         <w:rPr>
@@ -631,39 +559,7 @@
           <w:noProof/>
           <w:sz w:val="28"/>
         </w:rPr>
-        <w:t> </w:t>
-      </w:r>
-      <w:r>
-        <w:rPr>
-          <w:i/>
-          <w:noProof/>
-          <w:sz w:val="28"/>
-        </w:rPr>
-        <w:t> </w:t>
-      </w:r>
-      <w:r>
-        <w:rPr>
-          <w:i/>
-          <w:noProof/>
-          <w:sz w:val="28"/>
-        </w:rPr>
-        <w:t> </w:t>
-      </w:r>
-      <w:r>
-        <w:rPr>
-          <w:i/>
-          <w:noProof/>
-          <w:sz w:val="28"/>
-        </w:rPr>
-        <w:t> </w:t>
-      </w:r>
-      <w:r>
-        <w:rPr>
-          <w:i/>
-          <w:noProof/>
-          <w:sz w:val="28"/>
-        </w:rPr>
-        <w:t> </w:t>
+        <w:t>15.09.22</w:t>
       </w:r>
       <w:r>
         <w:rPr>
@@ -1268,19 +1164,11 @@
           <w:sz w:val="28"/>
         </w:rPr>
       </w:pPr>
-      <w:proofErr w:type="spellStart"/>
-      <w:r>
-        <w:rPr>
-          <w:sz w:val="28"/>
-        </w:rPr>
-        <w:t>Бипариетальный</w:t>
-      </w:r>
-      <w:proofErr w:type="spellEnd"/>
-      <w:r>
-        <w:rPr>
-          <w:sz w:val="28"/>
-        </w:rPr>
-        <w:t xml:space="preserve"> размер    -</w:t>
+      <w:r>
+        <w:rPr>
+          <w:sz w:val="28"/>
+        </w:rPr>
+        <w:t>Бипариетальный размер    -</w:t>
       </w:r>
       <w:r>
         <w:rPr>
@@ -1333,15 +1221,7 @@
           <w:noProof/>
           <w:sz w:val="28"/>
         </w:rPr>
-        <w:t> </w:t>
-      </w:r>
-      <w:r>
-        <w:rPr>
-          <w:b/>
-          <w:noProof/>
-          <w:sz w:val="28"/>
-        </w:rPr>
-        <w:t> </w:t>
+        <w:t>1</w:t>
       </w:r>
       <w:r>
         <w:rPr>
@@ -1430,25 +1310,15 @@
           <w:b/>
           <w:noProof/>
           <w:sz w:val="28"/>
+        </w:rPr>
+        <w:t>1</w:t>
+      </w:r>
+      <w:r>
+        <w:rPr>
+          <w:b/>
+          <w:sz w:val="28"/>
           <w:lang w:val="en-US"/>
         </w:rPr>
-        <w:t> </w:t>
-      </w:r>
-      <w:r>
-        <w:rPr>
-          <w:b/>
-          <w:noProof/>
-          <w:sz w:val="28"/>
-          <w:lang w:val="en-US"/>
-        </w:rPr>
-        <w:t> </w:t>
-      </w:r>
-      <w:r>
-        <w:rPr>
-          <w:b/>
-          <w:sz w:val="28"/>
-          <w:lang w:val="en-US"/>
-        </w:rPr>
         <w:fldChar w:fldCharType="end"/>
       </w:r>
       <w:bookmarkEnd w:id="12"/>
@@ -1458,19 +1328,11 @@
         </w:rPr>
         <w:t xml:space="preserve"> </w:t>
       </w:r>
-      <w:proofErr w:type="spellStart"/>
-      <w:r>
-        <w:rPr>
-          <w:sz w:val="28"/>
-        </w:rPr>
-        <w:t>нед</w:t>
-      </w:r>
-      <w:proofErr w:type="spellEnd"/>
-      <w:r>
-        <w:rPr>
-          <w:sz w:val="28"/>
-        </w:rPr>
-        <w:t>.</w:t>
+      <w:r>
+        <w:rPr>
+          <w:sz w:val="28"/>
+        </w:rPr>
+        <w:t>нед.</w:t>
       </w:r>
     </w:p>
     <w:p>
@@ -1537,15 +1399,7 @@
           <w:noProof/>
           <w:sz w:val="28"/>
         </w:rPr>
-        <w:t> </w:t>
-      </w:r>
-      <w:r>
-        <w:rPr>
-          <w:b/>
-          <w:noProof/>
-          <w:sz w:val="28"/>
-        </w:rPr>
-        <w:t> </w:t>
+        <w:t>2</w:t>
       </w:r>
       <w:r>
         <w:rPr>
@@ -1628,25 +1482,15 @@
           <w:b/>
           <w:noProof/>
           <w:sz w:val="28"/>
+        </w:rPr>
+        <w:t>2</w:t>
+      </w:r>
+      <w:r>
+        <w:rPr>
+          <w:b/>
+          <w:sz w:val="28"/>
           <w:lang w:val="en-US"/>
         </w:rPr>
-        <w:t> </w:t>
-      </w:r>
-      <w:r>
-        <w:rPr>
-          <w:b/>
-          <w:noProof/>
-          <w:sz w:val="28"/>
-          <w:lang w:val="en-US"/>
-        </w:rPr>
-        <w:t> </w:t>
-      </w:r>
-      <w:r>
-        <w:rPr>
-          <w:b/>
-          <w:sz w:val="28"/>
-          <w:lang w:val="en-US"/>
-        </w:rPr>
         <w:fldChar w:fldCharType="end"/>
       </w:r>
       <w:bookmarkEnd w:id="14"/>
@@ -1656,19 +1500,11 @@
         </w:rPr>
         <w:t xml:space="preserve"> </w:t>
       </w:r>
-      <w:proofErr w:type="spellStart"/>
-      <w:r>
-        <w:rPr>
-          <w:sz w:val="28"/>
-        </w:rPr>
-        <w:t>нед</w:t>
-      </w:r>
-      <w:proofErr w:type="spellEnd"/>
-      <w:r>
-        <w:rPr>
-          <w:sz w:val="28"/>
-        </w:rPr>
-        <w:t>.</w:t>
+      <w:r>
+        <w:rPr>
+          <w:sz w:val="28"/>
+        </w:rPr>
+        <w:t>нед.</w:t>
       </w:r>
     </w:p>
     <w:p>
@@ -1729,23 +1565,7 @@
           <w:noProof/>
           <w:sz w:val="28"/>
         </w:rPr>
-        <w:t> </w:t>
-      </w:r>
-      <w:r>
-        <w:rPr>
-          <w:b/>
-          <w:noProof/>
-          <w:sz w:val="28"/>
-        </w:rPr>
-        <w:t> </w:t>
-      </w:r>
-      <w:r>
-        <w:rPr>
-          <w:b/>
-          <w:noProof/>
-          <w:sz w:val="28"/>
-        </w:rPr>
-        <w:t> </w:t>
+        <w:t>3</w:t>
       </w:r>
       <w:r>
         <w:rPr>
@@ -1841,25 +1661,15 @@
           <w:b/>
           <w:noProof/>
           <w:sz w:val="28"/>
+        </w:rPr>
+        <w:t>3</w:t>
+      </w:r>
+      <w:r>
+        <w:rPr>
+          <w:b/>
+          <w:sz w:val="28"/>
           <w:lang w:val="en-US"/>
         </w:rPr>
-        <w:t> </w:t>
-      </w:r>
-      <w:r>
-        <w:rPr>
-          <w:b/>
-          <w:noProof/>
-          <w:sz w:val="28"/>
-          <w:lang w:val="en-US"/>
-        </w:rPr>
-        <w:t> </w:t>
-      </w:r>
-      <w:r>
-        <w:rPr>
-          <w:b/>
-          <w:sz w:val="28"/>
-          <w:lang w:val="en-US"/>
-        </w:rPr>
         <w:fldChar w:fldCharType="end"/>
       </w:r>
       <w:bookmarkEnd w:id="16"/>
@@ -1869,19 +1679,11 @@
         </w:rPr>
         <w:t xml:space="preserve"> </w:t>
       </w:r>
-      <w:proofErr w:type="spellStart"/>
-      <w:r>
-        <w:rPr>
-          <w:sz w:val="28"/>
-        </w:rPr>
-        <w:t>нед</w:t>
-      </w:r>
-      <w:proofErr w:type="spellEnd"/>
-      <w:r>
-        <w:rPr>
-          <w:sz w:val="28"/>
-        </w:rPr>
-        <w:t>.</w:t>
+      <w:r>
+        <w:rPr>
+          <w:sz w:val="28"/>
+        </w:rPr>
+        <w:t>нед.</w:t>
       </w:r>
     </w:p>
     <w:p>
@@ -1965,19 +1767,11 @@
           </mc:Fallback>
         </mc:AlternateContent>
       </w:r>
-      <w:proofErr w:type="spellStart"/>
-      <w:r>
-        <w:rPr>
-          <w:sz w:val="28"/>
-        </w:rPr>
-        <w:t>Копчико</w:t>
-      </w:r>
-      <w:proofErr w:type="spellEnd"/>
-      <w:r>
-        <w:rPr>
-          <w:sz w:val="28"/>
-        </w:rPr>
-        <w:t xml:space="preserve">-теменной размер - </w:t>
+      <w:r>
+        <w:rPr>
+          <w:sz w:val="28"/>
+        </w:rPr>
+        <w:t xml:space="preserve">Копчико-теменной размер - </w:t>
       </w:r>
       <w:r>
         <w:rPr>
@@ -2024,15 +1818,7 @@
           <w:noProof/>
           <w:sz w:val="28"/>
         </w:rPr>
-        <w:t> </w:t>
-      </w:r>
-      <w:r>
-        <w:rPr>
-          <w:b/>
-          <w:noProof/>
-          <w:sz w:val="28"/>
-        </w:rPr>
-        <w:t> </w:t>
+        <w:t>3</w:t>
       </w:r>
       <w:r>
         <w:rPr>
@@ -2115,25 +1901,15 @@
           <w:b/>
           <w:noProof/>
           <w:sz w:val="28"/>
+        </w:rPr>
+        <w:t>4</w:t>
+      </w:r>
+      <w:r>
+        <w:rPr>
+          <w:b/>
+          <w:sz w:val="28"/>
           <w:lang w:val="en-US"/>
         </w:rPr>
-        <w:t> </w:t>
-      </w:r>
-      <w:r>
-        <w:rPr>
-          <w:b/>
-          <w:noProof/>
-          <w:sz w:val="28"/>
-          <w:lang w:val="en-US"/>
-        </w:rPr>
-        <w:t> </w:t>
-      </w:r>
-      <w:r>
-        <w:rPr>
-          <w:b/>
-          <w:sz w:val="28"/>
-          <w:lang w:val="en-US"/>
-        </w:rPr>
         <w:fldChar w:fldCharType="end"/>
       </w:r>
       <w:bookmarkEnd w:id="18"/>
@@ -2143,19 +1919,11 @@
         </w:rPr>
         <w:t xml:space="preserve"> </w:t>
       </w:r>
-      <w:proofErr w:type="spellStart"/>
-      <w:r>
-        <w:rPr>
-          <w:sz w:val="28"/>
-        </w:rPr>
-        <w:t>нед</w:t>
-      </w:r>
-      <w:proofErr w:type="spellEnd"/>
-      <w:r>
-        <w:rPr>
-          <w:sz w:val="28"/>
-        </w:rPr>
-        <w:t>.</w:t>
+      <w:r>
+        <w:rPr>
+          <w:sz w:val="28"/>
+        </w:rPr>
+        <w:t>нед.</w:t>
       </w:r>
     </w:p>
     <w:p>
@@ -2237,19 +2005,11 @@
         <w:t xml:space="preserve">норма. </w:t>
       </w:r>
       <w:bookmarkStart w:id="19" w:name="OLE_LINK1"/>
-      <w:proofErr w:type="spellStart"/>
-      <w:r>
-        <w:rPr>
-          <w:sz w:val="24"/>
-        </w:rPr>
-        <w:t>Лимфангиэктазия</w:t>
-      </w:r>
-      <w:proofErr w:type="spellEnd"/>
-      <w:r>
-        <w:rPr>
-          <w:sz w:val="24"/>
-        </w:rPr>
-        <w:t xml:space="preserve"> </w:t>
+      <w:r>
+        <w:rPr>
+          <w:sz w:val="24"/>
+        </w:rPr>
+        <w:t xml:space="preserve">Лимфангиэктазия </w:t>
       </w:r>
       <w:bookmarkEnd w:id="19"/>
       <w:r>
@@ -2918,39 +2678,7 @@
           <w:noProof/>
           <w:sz w:val="28"/>
         </w:rPr>
-        <w:t> </w:t>
-      </w:r>
-      <w:r>
-        <w:rPr>
-          <w:i/>
-          <w:noProof/>
-          <w:sz w:val="28"/>
-        </w:rPr>
-        <w:t> </w:t>
-      </w:r>
-      <w:r>
-        <w:rPr>
-          <w:i/>
-          <w:noProof/>
-          <w:sz w:val="28"/>
-        </w:rPr>
-        <w:t> </w:t>
-      </w:r>
-      <w:r>
-        <w:rPr>
-          <w:i/>
-          <w:noProof/>
-          <w:sz w:val="28"/>
-        </w:rPr>
-        <w:t> </w:t>
-      </w:r>
-      <w:r>
-        <w:rPr>
-          <w:i/>
-          <w:noProof/>
-          <w:sz w:val="28"/>
-        </w:rPr>
-        <w:t> </w:t>
+        <w:t>Набор буков</w:t>
       </w:r>
       <w:r>
         <w:rPr>

--- a/Шаблоны/1_trimestr.docx
+++ b/Шаблоны/1_trimestr.docx
@@ -239,7 +239,7 @@
         </w:rPr>
         <w:fldChar w:fldCharType="begin">
           <w:ffData>
-            <w:name w:val=""/>
+            <w:name w:val="typeOfSurvey"/>
             <w:enabled/>
             <w:calcOnExit w:val="0"/>
             <w:ddList>
@@ -250,6 +250,7 @@
           </w:ffData>
         </w:fldChar>
       </w:r>
+      <w:bookmarkStart w:id="0" w:name="typeOfSurvey"/>
       <w:r>
         <w:rPr>
           <w:sz w:val="24"/>
@@ -265,14 +266,9 @@
         <w:rPr>
           <w:sz w:val="24"/>
         </w:rPr>
-        <w:fldChar w:fldCharType="separate"/>
-      </w:r>
-      <w:r>
-        <w:rPr>
-          <w:sz w:val="24"/>
-        </w:rPr>
         <w:fldChar w:fldCharType="end"/>
       </w:r>
+      <w:bookmarkEnd w:id="0"/>
     </w:p>
     <w:p>
       <w:pPr>
@@ -312,7 +308,7 @@
           </w:ffData>
         </w:fldChar>
       </w:r>
-      <w:bookmarkStart w:id="0" w:name="surnameName"/>
+      <w:bookmarkStart w:id="1" w:name="surnameName"/>
       <w:r>
         <w:rPr>
           <w:i/>
@@ -348,7 +344,7 @@
         </w:rPr>
         <w:fldChar w:fldCharType="end"/>
       </w:r>
-      <w:bookmarkEnd w:id="0"/>
+      <w:bookmarkEnd w:id="1"/>
       <w:r>
         <w:rPr>
           <w:sz w:val="28"/>
@@ -373,7 +369,7 @@
           </w:ffData>
         </w:fldChar>
       </w:r>
-      <w:bookmarkStart w:id="1" w:name="age"/>
+      <w:bookmarkStart w:id="2" w:name="age"/>
       <w:r>
         <w:rPr>
           <w:i/>
@@ -409,7 +405,7 @@
         </w:rPr>
         <w:fldChar w:fldCharType="end"/>
       </w:r>
-      <w:bookmarkEnd w:id="1"/>
+      <w:bookmarkEnd w:id="2"/>
       <w:r>
         <w:rPr>
           <w:sz w:val="28"/>
@@ -455,7 +451,7 @@
           </w:ffData>
         </w:fldChar>
       </w:r>
-      <w:bookmarkStart w:id="2" w:name="address"/>
+      <w:bookmarkStart w:id="3" w:name="address"/>
       <w:r>
         <w:rPr>
           <w:i/>
@@ -491,7 +487,7 @@
         </w:rPr>
         <w:fldChar w:fldCharType="end"/>
       </w:r>
-      <w:bookmarkEnd w:id="2"/>
+      <w:bookmarkEnd w:id="3"/>
     </w:p>
     <w:p>
       <w:pPr>
@@ -532,7 +528,7 @@
           </w:ffData>
         </w:fldChar>
       </w:r>
-      <w:bookmarkStart w:id="3" w:name="dateOfLastMen"/>
+      <w:bookmarkStart w:id="4" w:name="dateOfLastMen"/>
       <w:r>
         <w:rPr>
           <w:i/>
@@ -568,7 +564,7 @@
         </w:rPr>
         <w:fldChar w:fldCharType="end"/>
       </w:r>
-      <w:bookmarkEnd w:id="3"/>
+      <w:bookmarkEnd w:id="4"/>
       <w:r>
         <w:rPr>
           <w:i/>
@@ -593,7 +589,7 @@
           </w:ffData>
         </w:fldChar>
       </w:r>
-      <w:bookmarkStart w:id="4" w:name="ПолеСоСписком22"/>
+      <w:bookmarkStart w:id="5" w:name="ПолеСоСписком22"/>
       <w:r>
         <w:rPr>
           <w:i/>
@@ -621,7 +617,7 @@
         </w:rPr>
         <w:fldChar w:fldCharType="end"/>
       </w:r>
-      <w:bookmarkEnd w:id="4"/>
+      <w:bookmarkEnd w:id="5"/>
     </w:p>
     <w:p>
       <w:pPr>
@@ -658,7 +654,7 @@
           </w:ffData>
         </w:fldChar>
       </w:r>
-      <w:bookmarkStart w:id="5" w:name="gestationalTime_week"/>
+      <w:bookmarkStart w:id="6" w:name="gestationalTime_week"/>
       <w:r>
         <w:rPr>
           <w:sz w:val="28"/>
@@ -710,7 +706,7 @@
         </w:rPr>
         <w:fldChar w:fldCharType="end"/>
       </w:r>
-      <w:bookmarkEnd w:id="5"/>
+      <w:bookmarkEnd w:id="6"/>
       <w:r>
         <w:rPr>
           <w:sz w:val="28"/>
@@ -741,7 +737,7 @@
           </w:ffData>
         </w:fldChar>
       </w:r>
-      <w:bookmarkStart w:id="6" w:name="gestationalTime_day"/>
+      <w:bookmarkStart w:id="7" w:name="gestationalTime_day"/>
       <w:r>
         <w:rPr>
           <w:sz w:val="28"/>
@@ -772,7 +768,7 @@
         </w:rPr>
         <w:fldChar w:fldCharType="end"/>
       </w:r>
-      <w:bookmarkEnd w:id="6"/>
+      <w:bookmarkEnd w:id="7"/>
       <w:r>
         <w:rPr>
           <w:sz w:val="28"/>
@@ -856,7 +852,7 @@
           </w:ffData>
         </w:fldChar>
       </w:r>
-      <w:bookmarkStart w:id="7" w:name="fetusList"/>
+      <w:bookmarkStart w:id="8" w:name="fetusList"/>
       <w:r>
         <w:rPr>
           <w:i/>
@@ -884,7 +880,7 @@
         </w:rPr>
         <w:fldChar w:fldCharType="end"/>
       </w:r>
-      <w:bookmarkEnd w:id="7"/>
+      <w:bookmarkEnd w:id="8"/>
       <w:r>
         <w:rPr>
           <w:sz w:val="28"/>
@@ -921,7 +917,7 @@
           </w:ffData>
         </w:fldChar>
       </w:r>
-      <w:bookmarkStart w:id="8" w:name="pulseText"/>
+      <w:bookmarkStart w:id="9" w:name="pulseText"/>
       <w:r>
         <w:rPr>
           <w:sz w:val="28"/>
@@ -952,7 +948,7 @@
         </w:rPr>
         <w:fldChar w:fldCharType="end"/>
       </w:r>
-      <w:bookmarkEnd w:id="8"/>
+      <w:bookmarkEnd w:id="9"/>
       <w:r>
         <w:t xml:space="preserve">, </w:t>
       </w:r>
@@ -983,7 +979,7 @@
           </w:ffData>
         </w:fldChar>
       </w:r>
-      <w:bookmarkStart w:id="9" w:name="rhythmList"/>
+      <w:bookmarkStart w:id="10" w:name="rhythmList"/>
       <w:r>
         <w:instrText xml:space="preserve"> FORMDROPDOWN </w:instrText>
       </w:r>
@@ -993,7 +989,7 @@
       <w:r>
         <w:fldChar w:fldCharType="end"/>
       </w:r>
-      <w:bookmarkEnd w:id="9"/>
+      <w:bookmarkEnd w:id="10"/>
       <w:r>
         <w:t xml:space="preserve"> </w:t>
       </w:r>
@@ -1027,7 +1023,7 @@
           </w:ffData>
         </w:fldChar>
       </w:r>
-      <w:bookmarkStart w:id="10" w:name="movementList"/>
+      <w:bookmarkStart w:id="11" w:name="movementList"/>
       <w:r>
         <w:rPr>
           <w:i/>
@@ -1055,7 +1051,7 @@
         </w:rPr>
         <w:fldChar w:fldCharType="end"/>
       </w:r>
-      <w:bookmarkEnd w:id="10"/>
+      <w:bookmarkEnd w:id="11"/>
     </w:p>
     <w:p>
       <w:pPr>
@@ -1194,7 +1190,7 @@
           </w:ffData>
         </w:fldChar>
       </w:r>
-      <w:bookmarkStart w:id="11" w:name="biparietalDiameterMM"/>
+      <w:bookmarkStart w:id="12" w:name="biparietalDiameterMM"/>
       <w:r>
         <w:rPr>
           <w:b/>
@@ -1230,7 +1226,7 @@
         </w:rPr>
         <w:fldChar w:fldCharType="end"/>
       </w:r>
-      <w:bookmarkEnd w:id="11"/>
+      <w:bookmarkEnd w:id="12"/>
       <w:r>
         <w:rPr>
           <w:sz w:val="28"/>
@@ -1240,14 +1236,15 @@
       <w:r>
         <w:rPr>
           <w:sz w:val="28"/>
-        </w:rPr>
-        <w:tab/>
-      </w:r>
-      <w:r>
-        <w:rPr>
-          <w:sz w:val="28"/>
+          <w:lang w:val="en-US"/>
         </w:rPr>
         <w:t xml:space="preserve">  </w:t>
+      </w:r>
+      <w:r>
+        <w:rPr>
+          <w:sz w:val="28"/>
+        </w:rPr>
+        <w:t xml:space="preserve"> </w:t>
       </w:r>
       <w:r>
         <w:rPr>
@@ -1267,7 +1264,7 @@
           </w:ffData>
         </w:fldChar>
       </w:r>
-      <w:bookmarkStart w:id="12" w:name="biparietalDiameterWe"/>
+      <w:bookmarkStart w:id="13" w:name="biparietalDiameterWe"/>
       <w:r>
         <w:rPr>
           <w:b/>
@@ -1321,7 +1318,7 @@
         </w:rPr>
         <w:fldChar w:fldCharType="end"/>
       </w:r>
-      <w:bookmarkEnd w:id="12"/>
+      <w:bookmarkEnd w:id="13"/>
       <w:r>
         <w:rPr>
           <w:sz w:val="28"/>
@@ -1372,7 +1369,7 @@
           </w:ffData>
         </w:fldChar>
       </w:r>
-      <w:bookmarkStart w:id="13" w:name="femurLenghtMM"/>
+      <w:bookmarkStart w:id="14" w:name="femurLenghtMM"/>
       <w:r>
         <w:rPr>
           <w:b/>
@@ -1408,7 +1405,7 @@
         </w:rPr>
         <w:fldChar w:fldCharType="end"/>
       </w:r>
-      <w:bookmarkEnd w:id="13"/>
+      <w:bookmarkEnd w:id="14"/>
       <w:r>
         <w:rPr>
           <w:sz w:val="28"/>
@@ -1439,7 +1436,7 @@
           </w:ffData>
         </w:fldChar>
       </w:r>
-      <w:bookmarkStart w:id="14" w:name="femurLenghtWeek"/>
+      <w:bookmarkStart w:id="15" w:name="femurLenghtWeek"/>
       <w:r>
         <w:rPr>
           <w:b/>
@@ -1493,7 +1490,7 @@
         </w:rPr>
         <w:fldChar w:fldCharType="end"/>
       </w:r>
-      <w:bookmarkEnd w:id="14"/>
+      <w:bookmarkEnd w:id="15"/>
       <w:r>
         <w:rPr>
           <w:sz w:val="28"/>
@@ -1538,7 +1535,7 @@
           </w:ffData>
         </w:fldChar>
       </w:r>
-      <w:bookmarkStart w:id="15" w:name="circumferenceMM"/>
+      <w:bookmarkStart w:id="16" w:name="circumferenceMM"/>
       <w:r>
         <w:rPr>
           <w:b/>
@@ -1574,7 +1571,7 @@
         </w:rPr>
         <w:fldChar w:fldCharType="end"/>
       </w:r>
-      <w:bookmarkEnd w:id="15"/>
+      <w:bookmarkEnd w:id="16"/>
       <w:r>
         <w:rPr>
           <w:i/>
@@ -1584,6 +1581,13 @@
       </w:r>
       <w:r>
         <w:rPr>
+          <w:i/>
+          <w:sz w:val="28"/>
+        </w:rPr>
+        <w:t xml:space="preserve">  </w:t>
+      </w:r>
+      <w:r>
+        <w:rPr>
           <w:sz w:val="28"/>
         </w:rPr>
         <w:t>мм</w:t>
@@ -1592,7 +1596,7 @@
         <w:rPr>
           <w:sz w:val="28"/>
         </w:rPr>
-        <w:tab/>
+        <w:t xml:space="preserve"> </w:t>
       </w:r>
       <w:r>
         <w:rPr>
@@ -1618,7 +1622,7 @@
           </w:ffData>
         </w:fldChar>
       </w:r>
-      <w:bookmarkStart w:id="16" w:name="circumferenceWeek"/>
+      <w:bookmarkStart w:id="17" w:name="circumferenceWeek"/>
       <w:r>
         <w:rPr>
           <w:b/>
@@ -1672,18 +1676,26 @@
         </w:rPr>
         <w:fldChar w:fldCharType="end"/>
       </w:r>
-      <w:bookmarkEnd w:id="16"/>
+      <w:bookmarkEnd w:id="17"/>
       <w:r>
         <w:rPr>
           <w:sz w:val="28"/>
         </w:rPr>
         <w:t xml:space="preserve"> </w:t>
       </w:r>
-      <w:r>
-        <w:rPr>
-          <w:sz w:val="28"/>
-        </w:rPr>
-        <w:t>нед.</w:t>
+      <w:proofErr w:type="spellStart"/>
+      <w:r>
+        <w:rPr>
+          <w:sz w:val="28"/>
+        </w:rPr>
+        <w:t>нед</w:t>
+      </w:r>
+      <w:proofErr w:type="spellEnd"/>
+      <w:r>
+        <w:rPr>
+          <w:sz w:val="28"/>
+        </w:rPr>
+        <w:t>.</w:t>
       </w:r>
     </w:p>
     <w:p>
@@ -1791,7 +1803,7 @@
           </w:ffData>
         </w:fldChar>
       </w:r>
-      <w:bookmarkStart w:id="17" w:name="coccyxParitelSizeMM"/>
+      <w:bookmarkStart w:id="18" w:name="coccyxParitelSizeMM"/>
       <w:r>
         <w:rPr>
           <w:b/>
@@ -1827,12 +1839,18 @@
         </w:rPr>
         <w:fldChar w:fldCharType="end"/>
       </w:r>
-      <w:bookmarkEnd w:id="17"/>
-      <w:r>
-        <w:rPr>
-          <w:sz w:val="28"/>
-        </w:rPr>
-        <w:t xml:space="preserve">    мм</w:t>
+      <w:bookmarkEnd w:id="18"/>
+      <w:r>
+        <w:rPr>
+          <w:sz w:val="28"/>
+        </w:rPr>
+        <w:t xml:space="preserve">   мм</w:t>
+      </w:r>
+      <w:r>
+        <w:rPr>
+          <w:sz w:val="28"/>
+        </w:rPr>
+        <w:t xml:space="preserve"> </w:t>
       </w:r>
       <w:r>
         <w:rPr>
@@ -1858,7 +1876,7 @@
           </w:ffData>
         </w:fldChar>
       </w:r>
-      <w:bookmarkStart w:id="18" w:name="coccyxParitelSizeWee"/>
+      <w:bookmarkStart w:id="19" w:name="coccyxParitelSizeWee"/>
       <w:r>
         <w:rPr>
           <w:b/>
@@ -1912,18 +1930,26 @@
         </w:rPr>
         <w:fldChar w:fldCharType="end"/>
       </w:r>
-      <w:bookmarkEnd w:id="18"/>
+      <w:bookmarkEnd w:id="19"/>
       <w:r>
         <w:rPr>
           <w:sz w:val="28"/>
         </w:rPr>
         <w:t xml:space="preserve"> </w:t>
       </w:r>
-      <w:r>
-        <w:rPr>
-          <w:sz w:val="28"/>
-        </w:rPr>
-        <w:t>нед.</w:t>
+      <w:proofErr w:type="spellStart"/>
+      <w:r>
+        <w:rPr>
+          <w:sz w:val="28"/>
+        </w:rPr>
+        <w:t>нед</w:t>
+      </w:r>
+      <w:proofErr w:type="spellEnd"/>
+      <w:r>
+        <w:rPr>
+          <w:sz w:val="28"/>
+        </w:rPr>
+        <w:t>.</w:t>
       </w:r>
     </w:p>
     <w:p>
@@ -2004,14 +2030,22 @@
         </w:rPr>
         <w:t xml:space="preserve">норма. </w:t>
       </w:r>
-      <w:bookmarkStart w:id="19" w:name="OLE_LINK1"/>
-      <w:r>
-        <w:rPr>
-          <w:sz w:val="24"/>
-        </w:rPr>
-        <w:t xml:space="preserve">Лимфангиэктазия </w:t>
-      </w:r>
-      <w:bookmarkEnd w:id="19"/>
+      <w:bookmarkStart w:id="20" w:name="OLE_LINK1"/>
+      <w:proofErr w:type="spellStart"/>
+      <w:r>
+        <w:rPr>
+          <w:sz w:val="24"/>
+        </w:rPr>
+        <w:t>Лимфангиэктазия</w:t>
+      </w:r>
+      <w:proofErr w:type="spellEnd"/>
+      <w:r>
+        <w:rPr>
+          <w:sz w:val="24"/>
+        </w:rPr>
+        <w:t xml:space="preserve"> </w:t>
+      </w:r>
+      <w:bookmarkEnd w:id="20"/>
       <w:r>
         <w:rPr>
           <w:i/>
@@ -2029,7 +2063,7 @@
           </w:ffData>
         </w:fldChar>
       </w:r>
-      <w:bookmarkStart w:id="20" w:name="limphangiectasiaList"/>
+      <w:bookmarkStart w:id="21" w:name="limphangiectasiaList"/>
       <w:r>
         <w:rPr>
           <w:i/>
@@ -2057,7 +2091,7 @@
         </w:rPr>
         <w:fldChar w:fldCharType="end"/>
       </w:r>
-      <w:bookmarkEnd w:id="20"/>
+      <w:bookmarkEnd w:id="21"/>
       <w:r>
         <w:rPr>
           <w:i/>
@@ -2129,7 +2163,7 @@
           </w:ffData>
         </w:fldChar>
       </w:r>
-      <w:bookmarkStart w:id="21" w:name="chamber4SliceList"/>
+      <w:bookmarkStart w:id="22" w:name="chamber4SliceList"/>
       <w:r>
         <w:rPr>
           <w:sz w:val="16"/>
@@ -2153,7 +2187,7 @@
         </w:rPr>
         <w:fldChar w:fldCharType="end"/>
       </w:r>
-      <w:bookmarkEnd w:id="21"/>
+      <w:bookmarkEnd w:id="22"/>
       <w:r>
         <w:rPr>
           <w:sz w:val="24"/>
@@ -2469,7 +2503,7 @@
           </w:ffData>
         </w:fldChar>
       </w:r>
-      <w:bookmarkStart w:id="22" w:name="colarMMText"/>
+      <w:bookmarkStart w:id="23" w:name="colarMMText"/>
       <w:r>
         <w:rPr>
           <w:i/>
@@ -2513,7 +2547,7 @@
         </w:rPr>
         <w:fldChar w:fldCharType="end"/>
       </w:r>
-      <w:bookmarkEnd w:id="22"/>
+      <w:bookmarkEnd w:id="23"/>
       <w:r>
         <w:rPr>
           <w:sz w:val="24"/>
@@ -2538,7 +2572,7 @@
           </w:ffData>
         </w:fldChar>
       </w:r>
-      <w:bookmarkStart w:id="23" w:name="NKText"/>
+      <w:bookmarkStart w:id="24" w:name="NKText"/>
       <w:r>
         <w:rPr>
           <w:i/>
@@ -2582,7 +2616,7 @@
         </w:rPr>
         <w:fldChar w:fldCharType="end"/>
       </w:r>
-      <w:bookmarkEnd w:id="23"/>
+      <w:bookmarkEnd w:id="24"/>
       <w:r>
         <w:rPr>
           <w:sz w:val="24"/>
@@ -2651,7 +2685,7 @@
           </w:ffData>
         </w:fldChar>
       </w:r>
-      <w:bookmarkStart w:id="24" w:name="anotherText"/>
+      <w:bookmarkStart w:id="25" w:name="anotherText"/>
       <w:r>
         <w:rPr>
           <w:i/>
@@ -2687,7 +2721,7 @@
         </w:rPr>
         <w:fldChar w:fldCharType="end"/>
       </w:r>
-      <w:bookmarkEnd w:id="24"/>
+      <w:bookmarkEnd w:id="25"/>
     </w:p>
     <w:p>
       <w:pPr>
@@ -2814,7 +2848,7 @@
           </w:ffData>
         </w:fldChar>
       </w:r>
-      <w:bookmarkStart w:id="25" w:name="placentaWallList"/>
+      <w:bookmarkStart w:id="26" w:name="placentaWallList"/>
       <w:r>
         <w:rPr>
           <w:i/>
@@ -2842,7 +2876,7 @@
         </w:rPr>
         <w:fldChar w:fldCharType="end"/>
       </w:r>
-      <w:bookmarkEnd w:id="25"/>
+      <w:bookmarkEnd w:id="26"/>
       <w:r>
         <w:rPr>
           <w:i/>
@@ -2867,7 +2901,7 @@
           </w:ffData>
         </w:fldChar>
       </w:r>
-      <w:bookmarkStart w:id="26" w:name="maturityFirstText"/>
+      <w:bookmarkStart w:id="27" w:name="maturityFirstText"/>
       <w:r>
         <w:rPr>
           <w:i/>
@@ -2935,7 +2969,7 @@
         </w:rPr>
         <w:fldChar w:fldCharType="end"/>
       </w:r>
-      <w:bookmarkEnd w:id="26"/>
+      <w:bookmarkEnd w:id="27"/>
       <w:r>
         <w:rPr>
           <w:i/>
@@ -2960,7 +2994,7 @@
           </w:ffData>
         </w:fldChar>
       </w:r>
-      <w:bookmarkStart w:id="27" w:name="maturitySecondText"/>
+      <w:bookmarkStart w:id="28" w:name="maturitySecondText"/>
       <w:r>
         <w:rPr>
           <w:sz w:val="28"/>
@@ -2991,7 +3025,7 @@
         </w:rPr>
         <w:fldChar w:fldCharType="end"/>
       </w:r>
-      <w:bookmarkEnd w:id="27"/>
+      <w:bookmarkEnd w:id="28"/>
       <w:r>
         <w:rPr>
           <w:sz w:val="28"/>
@@ -3038,7 +3072,7 @@
           </w:ffData>
         </w:fldChar>
       </w:r>
-      <w:bookmarkStart w:id="28" w:name="amountWaterList"/>
+      <w:bookmarkStart w:id="29" w:name="amountWaterList"/>
       <w:r>
         <w:rPr>
           <w:i/>
@@ -3066,7 +3100,7 @@
         </w:rPr>
         <w:fldChar w:fldCharType="end"/>
       </w:r>
-      <w:bookmarkEnd w:id="28"/>
+      <w:bookmarkEnd w:id="29"/>
       <w:r>
         <w:rPr>
           <w:i/>
@@ -3136,7 +3170,7 @@
           </w:ffData>
         </w:fldChar>
       </w:r>
-      <w:bookmarkStart w:id="29" w:name="conclusionList"/>
+      <w:bookmarkStart w:id="30" w:name="conclusionList"/>
       <w:r>
         <w:rPr>
           <w:i/>
@@ -3164,7 +3198,7 @@
         </w:rPr>
         <w:fldChar w:fldCharType="end"/>
       </w:r>
-      <w:bookmarkEnd w:id="29"/>
+      <w:bookmarkEnd w:id="30"/>
       <w:r>
         <w:rPr>
           <w:i/>
@@ -3194,7 +3228,7 @@
         </w:rPr>
         <w:fldChar w:fldCharType="begin">
           <w:ffData>
-            <w:name w:val="ПолеСоСписком20"/>
+            <w:name w:val="uterusList"/>
             <w:enabled/>
             <w:calcOnExit w:val="0"/>
             <w:ddList>
@@ -3207,7 +3241,7 @@
           </w:ffData>
         </w:fldChar>
       </w:r>
-      <w:bookmarkStart w:id="30" w:name="ПолеСоСписком20"/>
+      <w:bookmarkStart w:id="31" w:name="uterusList"/>
       <w:r>
         <w:rPr>
           <w:i/>
@@ -3226,16 +3260,9 @@
           <w:i/>
           <w:sz w:val="28"/>
         </w:rPr>
-        <w:fldChar w:fldCharType="separate"/>
-      </w:r>
-      <w:r>
-        <w:rPr>
-          <w:i/>
-          <w:sz w:val="28"/>
-        </w:rPr>
         <w:fldChar w:fldCharType="end"/>
       </w:r>
-      <w:bookmarkEnd w:id="30"/>
+      <w:bookmarkEnd w:id="31"/>
       <w:r>
         <w:rPr>
           <w:i/>
@@ -3243,7 +3270,7 @@
         </w:rPr>
         <w:fldChar w:fldCharType="begin">
           <w:ffData>
-            <w:name w:val="ПолеСоСписком10"/>
+            <w:name w:val="faceAndNeckList"/>
             <w:enabled/>
             <w:calcOnExit w:val="0"/>
             <w:ddList>
@@ -3263,7 +3290,7 @@
           </w:ffData>
         </w:fldChar>
       </w:r>
-      <w:bookmarkStart w:id="31" w:name="ПолеСоСписком10"/>
+      <w:bookmarkStart w:id="32" w:name="faceAndNeckList"/>
       <w:r>
         <w:rPr>
           <w:i/>
@@ -3282,16 +3309,9 @@
           <w:i/>
           <w:sz w:val="28"/>
         </w:rPr>
-        <w:fldChar w:fldCharType="separate"/>
-      </w:r>
-      <w:r>
-        <w:rPr>
-          <w:i/>
-          <w:sz w:val="28"/>
-        </w:rPr>
         <w:fldChar w:fldCharType="end"/>
       </w:r>
-      <w:bookmarkEnd w:id="31"/>
+      <w:bookmarkEnd w:id="32"/>
       <w:r>
         <w:rPr>
           <w:i/>
@@ -3299,7 +3319,7 @@
         </w:rPr>
         <w:fldChar w:fldCharType="begin">
           <w:ffData>
-            <w:name w:val="ПолеСоСписком13"/>
+            <w:name w:val="limsList"/>
             <w:enabled/>
             <w:calcOnExit w:val="0"/>
             <w:ddList>
@@ -3312,7 +3332,7 @@
           </w:ffData>
         </w:fldChar>
       </w:r>
-      <w:bookmarkStart w:id="32" w:name="ПолеСоСписком13"/>
+      <w:bookmarkStart w:id="33" w:name="limsList"/>
       <w:r>
         <w:rPr>
           <w:i/>
@@ -3331,16 +3351,9 @@
           <w:i/>
           <w:sz w:val="28"/>
         </w:rPr>
-        <w:fldChar w:fldCharType="separate"/>
-      </w:r>
-      <w:r>
-        <w:rPr>
-          <w:i/>
-          <w:sz w:val="28"/>
-        </w:rPr>
         <w:fldChar w:fldCharType="end"/>
       </w:r>
-      <w:bookmarkEnd w:id="32"/>
+      <w:bookmarkEnd w:id="33"/>
       <w:r>
         <w:rPr>
           <w:i/>
@@ -3348,7 +3361,7 @@
         </w:rPr>
         <w:fldChar w:fldCharType="begin">
           <w:ffData>
-            <w:name w:val="ПолеСоСписком14"/>
+            <w:name w:val="heartSystemList"/>
             <w:enabled/>
             <w:calcOnExit w:val="0"/>
             <w:ddList>
@@ -3362,7 +3375,7 @@
           </w:ffData>
         </w:fldChar>
       </w:r>
-      <w:bookmarkStart w:id="33" w:name="ПолеСоСписком14"/>
+      <w:bookmarkStart w:id="34" w:name="heartSystemList"/>
       <w:r>
         <w:rPr>
           <w:i/>
@@ -3381,16 +3394,9 @@
           <w:i/>
           <w:sz w:val="28"/>
         </w:rPr>
-        <w:fldChar w:fldCharType="separate"/>
-      </w:r>
-      <w:r>
-        <w:rPr>
-          <w:i/>
-          <w:sz w:val="28"/>
-        </w:rPr>
         <w:fldChar w:fldCharType="end"/>
       </w:r>
-      <w:bookmarkEnd w:id="33"/>
+      <w:bookmarkEnd w:id="34"/>
       <w:r>
         <w:rPr>
           <w:i/>
@@ -3398,7 +3404,7 @@
         </w:rPr>
         <w:fldChar w:fldCharType="begin">
           <w:ffData>
-            <w:name w:val="ПолеСоСписком16"/>
+            <w:name w:val="intestineList"/>
             <w:enabled/>
             <w:calcOnExit w:val="0"/>
             <w:ddList>
@@ -3409,7 +3415,7 @@
           </w:ffData>
         </w:fldChar>
       </w:r>
-      <w:bookmarkStart w:id="34" w:name="ПолеСоСписком16"/>
+      <w:bookmarkStart w:id="35" w:name="intestineList"/>
       <w:r>
         <w:rPr>
           <w:i/>
@@ -3428,16 +3434,9 @@
           <w:i/>
           <w:sz w:val="28"/>
         </w:rPr>
-        <w:fldChar w:fldCharType="separate"/>
-      </w:r>
-      <w:r>
-        <w:rPr>
-          <w:i/>
-          <w:sz w:val="28"/>
-        </w:rPr>
         <w:fldChar w:fldCharType="end"/>
       </w:r>
-      <w:bookmarkEnd w:id="34"/>
+      <w:bookmarkEnd w:id="35"/>
       <w:r>
         <w:rPr>
           <w:i/>
@@ -3445,7 +3444,7 @@
         </w:rPr>
         <w:fldChar w:fldCharType="begin">
           <w:ffData>
-            <w:name w:val="ПолеСоСписком17"/>
+            <w:name w:val="abdominalCavityList"/>
             <w:enabled/>
             <w:calcOnExit w:val="0"/>
             <w:ddList>
@@ -3457,7 +3456,7 @@
           </w:ffData>
         </w:fldChar>
       </w:r>
-      <w:bookmarkStart w:id="35" w:name="ПолеСоСписком17"/>
+      <w:bookmarkStart w:id="36" w:name="abdominalCavityList"/>
       <w:r>
         <w:rPr>
           <w:i/>
@@ -3476,16 +3475,9 @@
           <w:i/>
           <w:sz w:val="28"/>
         </w:rPr>
-        <w:fldChar w:fldCharType="separate"/>
-      </w:r>
-      <w:r>
-        <w:rPr>
-          <w:i/>
-          <w:sz w:val="28"/>
-        </w:rPr>
         <w:fldChar w:fldCharType="end"/>
       </w:r>
-      <w:bookmarkEnd w:id="35"/>
+      <w:bookmarkEnd w:id="36"/>
       <w:r>
         <w:rPr>
           <w:i/>
@@ -3493,7 +3485,7 @@
         </w:rPr>
         <w:fldChar w:fldCharType="begin">
           <w:ffData>
-            <w:name w:val="ПолеСоСписком19"/>
+            <w:name w:val="umbilicalCordList"/>
             <w:enabled/>
             <w:calcOnExit w:val="0"/>
             <w:ddList>
@@ -3505,7 +3497,7 @@
           </w:ffData>
         </w:fldChar>
       </w:r>
-      <w:bookmarkStart w:id="36" w:name="ПолеСоСписком19"/>
+      <w:bookmarkStart w:id="37" w:name="umbilicalCordList"/>
       <w:r>
         <w:rPr>
           <w:i/>
@@ -3524,16 +3516,9 @@
           <w:i/>
           <w:sz w:val="28"/>
         </w:rPr>
-        <w:fldChar w:fldCharType="separate"/>
-      </w:r>
-      <w:r>
-        <w:rPr>
-          <w:i/>
-          <w:sz w:val="28"/>
-        </w:rPr>
         <w:fldChar w:fldCharType="end"/>
       </w:r>
-      <w:bookmarkEnd w:id="36"/>
+      <w:bookmarkEnd w:id="37"/>
       <w:r>
         <w:rPr>
           <w:i/>
@@ -3548,7 +3533,7 @@
         </w:rPr>
         <w:fldChar w:fldCharType="begin">
           <w:ffData>
-            <w:name w:val="ТекстовоеПоле17"/>
+            <w:name w:val="conclusion2"/>
             <w:enabled/>
             <w:calcOnExit w:val="0"/>
             <w:textInput>
@@ -3558,7 +3543,7 @@
           </w:ffData>
         </w:fldChar>
       </w:r>
-      <w:bookmarkStart w:id="37" w:name="ТекстовоеПоле17"/>
+      <w:bookmarkStart w:id="38" w:name="conclusion2"/>
       <w:r>
         <w:rPr>
           <w:i/>
@@ -3626,7 +3611,7 @@
         </w:rPr>
         <w:fldChar w:fldCharType="end"/>
       </w:r>
-      <w:bookmarkEnd w:id="37"/>
+      <w:bookmarkEnd w:id="38"/>
     </w:p>
     <w:p>
       <w:pPr>
@@ -3655,7 +3640,7 @@
         </w:rPr>
         <w:fldChar w:fldCharType="begin">
           <w:ffData>
-            <w:name w:val="ПолеСоСписком12"/>
+            <w:name w:val="additionalList"/>
             <w:enabled/>
             <w:calcOnExit w:val="0"/>
             <w:ddList>
@@ -3665,7 +3650,7 @@
           </w:ffData>
         </w:fldChar>
       </w:r>
-      <w:bookmarkStart w:id="38" w:name="ПолеСоСписком12"/>
+      <w:bookmarkStart w:id="39" w:name="additionalList"/>
       <w:r>
         <w:rPr>
           <w:i/>
@@ -3684,16 +3669,9 @@
           <w:i/>
           <w:sz w:val="28"/>
         </w:rPr>
-        <w:fldChar w:fldCharType="separate"/>
-      </w:r>
-      <w:r>
-        <w:rPr>
-          <w:i/>
-          <w:sz w:val="28"/>
-        </w:rPr>
         <w:fldChar w:fldCharType="end"/>
       </w:r>
-      <w:bookmarkEnd w:id="38"/>
+      <w:bookmarkEnd w:id="39"/>
       <w:r>
         <w:rPr>
           <w:i/>
@@ -3711,7 +3689,7 @@
           </w:ffData>
         </w:fldChar>
       </w:r>
-      <w:bookmarkStart w:id="39" w:name="additionalDataText"/>
+      <w:bookmarkStart w:id="40" w:name="additionalDataText"/>
       <w:r>
         <w:rPr>
           <w:i/>
@@ -3779,7 +3757,7 @@
         </w:rPr>
         <w:fldChar w:fldCharType="end"/>
       </w:r>
-      <w:bookmarkEnd w:id="39"/>
+      <w:bookmarkEnd w:id="40"/>
     </w:p>
     <w:p>
       <w:pPr>
@@ -3821,14 +3799,14 @@
             <w:enabled w:val="0"/>
             <w:calcOnExit w:val="0"/>
             <w:textInput>
-              <w:type w:val="currentDate"/>
+              <w:type w:val="currentTime"/>
               <w:maxLength w:val="10"/>
               <w:format w:val="dd.MM.yyyy"/>
             </w:textInput>
           </w:ffData>
         </w:fldChar>
       </w:r>
-      <w:bookmarkStart w:id="40" w:name="dateText"/>
+      <w:bookmarkStart w:id="41" w:name="dateText"/>
       <w:r>
         <w:rPr>
           <w:sz w:val="24"/>
@@ -3858,7 +3836,7 @@
           <w:noProof/>
           <w:sz w:val="24"/>
         </w:rPr>
-        <w:instrText>06.11.2022</w:instrText>
+        <w:instrText>12.11.2022</w:instrText>
       </w:r>
       <w:r>
         <w:rPr>
@@ -3890,7 +3868,7 @@
         </w:rPr>
         <w:fldChar w:fldCharType="end"/>
       </w:r>
-      <w:bookmarkEnd w:id="40"/>
+      <w:bookmarkEnd w:id="41"/>
       <w:r>
         <w:rPr>
           <w:sz w:val="28"/>
@@ -3928,7 +3906,7 @@
           </w:ffData>
         </w:fldChar>
       </w:r>
-      <w:bookmarkStart w:id="41" w:name="doctorList"/>
+      <w:bookmarkStart w:id="42" w:name="doctorList"/>
       <w:r>
         <w:rPr>
           <w:sz w:val="24"/>
@@ -3968,7 +3946,7 @@
         </w:rPr>
         <w:fldChar w:fldCharType="end"/>
       </w:r>
-      <w:bookmarkEnd w:id="41"/>
+      <w:bookmarkEnd w:id="42"/>
       <w:r>
         <w:rPr>
           <w:sz w:val="28"/>

--- a/Шаблоны/1_trimestr.docx
+++ b/Шаблоны/1_trimestr.docx
@@ -1,6 +1,6 @@
 
 <file path=word/document.xml><?xml version="1.0" encoding="utf-8"?>
-<w:document xmlns:wpc="http://schemas.microsoft.com/office/word/2010/wordprocessingCanvas" xmlns:cx="http://schemas.microsoft.com/office/drawing/2014/chartex" xmlns:cx1="http://schemas.microsoft.com/office/drawing/2015/9/8/chartex" xmlns:cx2="http://schemas.microsoft.com/office/drawing/2015/10/21/chartex" xmlns:cx3="http://schemas.microsoft.com/office/drawing/2016/5/9/chartex" xmlns:cx4="http://schemas.microsoft.com/office/drawing/2016/5/10/chartex" xmlns:cx5="http://schemas.microsoft.com/office/drawing/2016/5/11/chartex" xmlns:cx6="http://schemas.microsoft.com/office/drawing/2016/5/12/chartex" xmlns:cx7="http://schemas.microsoft.com/office/drawing/2016/5/13/chartex" xmlns:cx8="http://schemas.microsoft.com/office/drawing/2016/5/14/chartex" xmlns:mc="http://schemas.openxmlformats.org/markup-compatibility/2006" xmlns:aink="http://schemas.microsoft.com/office/drawing/2016/ink" xmlns:am3d="http://schemas.microsoft.com/office/drawing/2017/model3d" xmlns:o="urn:schemas-microsoft-com:office:office" xmlns:oel="http://schemas.microsoft.com/office/2019/extlst" xmlns:r="http://schemas.openxmlformats.org/officeDocument/2006/relationships" xmlns:m="http://schemas.openxmlformats.org/officeDocument/2006/math" xmlns:v="urn:schemas-microsoft-com:vml" xmlns:wp14="http://schemas.microsoft.com/office/word/2010/wordprocessingDrawing" xmlns:wp="http://schemas.openxmlformats.org/drawingml/2006/wordprocessingDrawing" xmlns:w10="urn:schemas-microsoft-com:office:word" xmlns:w="http://schemas.openxmlformats.org/wordprocessingml/2006/main" xmlns:w14="http://schemas.microsoft.com/office/word/2010/wordml" xmlns:w15="http://schemas.microsoft.com/office/word/2012/wordml" xmlns:w16cex="http://schemas.microsoft.com/office/word/2018/wordml/cex" xmlns:w16cid="http://schemas.microsoft.com/office/word/2016/wordml/cid" xmlns:w16="http://schemas.microsoft.com/office/word/2018/wordml" xmlns:w16sdtdh="http://schemas.microsoft.com/office/word/2020/wordml/sdtdatahash" xmlns:w16se="http://schemas.microsoft.com/office/word/2015/wordml/symex" xmlns:wpg="http://schemas.microsoft.com/office/word/2010/wordprocessingGroup" xmlns:wpi="http://schemas.microsoft.com/office/word/2010/wordprocessingInk" xmlns:wne="http://schemas.microsoft.com/office/word/2006/wordml" xmlns:wps="http://schemas.microsoft.com/office/word/2010/wordprocessingShape" mc:Ignorable="w14 w15 w16se w16cid w16 w16cex w16sdtdh wp14">
+<w:document xmlns:wpc="http://schemas.microsoft.com/office/word/2010/wordprocessingCanvas" xmlns:cx="http://schemas.microsoft.com/office/drawing/2014/chartex" xmlns:cx1="http://schemas.microsoft.com/office/drawing/2015/9/8/chartex" xmlns:mc="http://schemas.openxmlformats.org/markup-compatibility/2006" xmlns:o="urn:schemas-microsoft-com:office:office" xmlns:r="http://schemas.openxmlformats.org/officeDocument/2006/relationships" xmlns:m="http://schemas.openxmlformats.org/officeDocument/2006/math" xmlns:v="urn:schemas-microsoft-com:vml" xmlns:wp14="http://schemas.microsoft.com/office/word/2010/wordprocessingDrawing" xmlns:wp="http://schemas.openxmlformats.org/drawingml/2006/wordprocessingDrawing" xmlns:w10="urn:schemas-microsoft-com:office:word" xmlns:w="http://schemas.openxmlformats.org/wordprocessingml/2006/main" xmlns:w14="http://schemas.microsoft.com/office/word/2010/wordml" xmlns:w15="http://schemas.microsoft.com/office/word/2012/wordml" xmlns:w16se="http://schemas.microsoft.com/office/word/2015/wordml/symex" xmlns:wpg="http://schemas.microsoft.com/office/word/2010/wordprocessingGroup" xmlns:wpi="http://schemas.microsoft.com/office/word/2010/wordprocessingInk" xmlns:wne="http://schemas.microsoft.com/office/word/2006/wordml" xmlns:wps="http://schemas.microsoft.com/office/word/2010/wordprocessingShape" mc:Ignorable="w14 w15 w16se wp14">
   <w:body>
     <w:p>
       <w:pPr>
@@ -171,7 +171,7 @@
               </wp:anchor>
             </w:drawing>
           </mc:Choice>
-          <mc:Fallback>
+          <mc:Fallback xmlns:w16sdtdh="http://schemas.microsoft.com/office/word/2020/wordml/sdtdatahash" xmlns:w16="http://schemas.microsoft.com/office/word/2018/wordml" xmlns:w16cid="http://schemas.microsoft.com/office/word/2016/wordml/cid" xmlns:w16cex="http://schemas.microsoft.com/office/word/2018/wordml/cex" xmlns:oel="http://schemas.microsoft.com/office/2019/extlst" xmlns:am3d="http://schemas.microsoft.com/office/drawing/2017/model3d" xmlns:aink="http://schemas.microsoft.com/office/drawing/2016/ink" xmlns:cx8="http://schemas.microsoft.com/office/drawing/2016/5/14/chartex" xmlns:cx7="http://schemas.microsoft.com/office/drawing/2016/5/13/chartex" xmlns:cx6="http://schemas.microsoft.com/office/drawing/2016/5/12/chartex" xmlns:cx5="http://schemas.microsoft.com/office/drawing/2016/5/11/chartex" xmlns:cx4="http://schemas.microsoft.com/office/drawing/2016/5/10/chartex" xmlns:cx3="http://schemas.microsoft.com/office/drawing/2016/5/9/chartex" xmlns:cx2="http://schemas.microsoft.com/office/drawing/2015/10/21/chartex">
             <w:pict>
               <v:line w14:anchorId="47263F07" id="Line 4" o:spid="_x0000_s1026" style="position:absolute;z-index:251656192;visibility:visible;mso-wrap-style:square;mso-width-percent:0;mso-height-percent:0;mso-wrap-distance-left:9pt;mso-wrap-distance-top:0;mso-wrap-distance-right:9pt;mso-wrap-distance-bottom:0;mso-position-horizontal:absolute;mso-position-horizontal-relative:text;mso-position-vertical:absolute;mso-position-vertical-relative:text;mso-width-percent:0;mso-height-percent:0;mso-width-relative:page;mso-height-relative:page" from="-4.95pt,1.3pt" to="427.05pt,1.3pt" o:gfxdata="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" o:allowincell="f" strokeweight="2pt"/>
             </w:pict>
@@ -266,6 +266,12 @@
         <w:rPr>
           <w:sz w:val="24"/>
         </w:rPr>
+        <w:fldChar w:fldCharType="separate"/>
+      </w:r>
+      <w:r>
+        <w:rPr>
+          <w:sz w:val="24"/>
+        </w:rPr>
         <w:fldChar w:fldCharType="end"/>
       </w:r>
       <w:bookmarkEnd w:id="0"/>
@@ -332,10 +338,37 @@
       <w:r>
         <w:rPr>
           <w:i/>
-          <w:noProof/>
-          <w:sz w:val="28"/>
-        </w:rPr>
-        <w:t>Картошка</w:t>
+          <w:sz w:val="28"/>
+        </w:rPr>
+        <w:t> </w:t>
+      </w:r>
+      <w:r>
+        <w:rPr>
+          <w:i/>
+          <w:sz w:val="28"/>
+        </w:rPr>
+        <w:t> </w:t>
+      </w:r>
+      <w:r>
+        <w:rPr>
+          <w:i/>
+          <w:sz w:val="28"/>
+        </w:rPr>
+        <w:t> </w:t>
+      </w:r>
+      <w:r>
+        <w:rPr>
+          <w:i/>
+          <w:sz w:val="28"/>
+        </w:rPr>
+        <w:t> </w:t>
+      </w:r>
+      <w:r>
+        <w:rPr>
+          <w:i/>
+          <w:sz w:val="28"/>
+        </w:rPr>
+        <w:t> </w:t>
       </w:r>
       <w:r>
         <w:rPr>
@@ -393,10 +426,16 @@
       <w:r>
         <w:rPr>
           <w:i/>
-          <w:noProof/>
-          <w:sz w:val="28"/>
-        </w:rPr>
-        <w:t>50</w:t>
+          <w:sz w:val="28"/>
+        </w:rPr>
+        <w:t> </w:t>
+      </w:r>
+      <w:r>
+        <w:rPr>
+          <w:i/>
+          <w:sz w:val="28"/>
+        </w:rPr>
+        <w:t> </w:t>
       </w:r>
       <w:r>
         <w:rPr>
@@ -475,10 +514,37 @@
       <w:r>
         <w:rPr>
           <w:i/>
-          <w:noProof/>
-          <w:sz w:val="28"/>
-        </w:rPr>
-        <w:t>Улица Пушкина, дом Колотушкина</w:t>
+          <w:sz w:val="28"/>
+        </w:rPr>
+        <w:t> </w:t>
+      </w:r>
+      <w:r>
+        <w:rPr>
+          <w:i/>
+          <w:sz w:val="28"/>
+        </w:rPr>
+        <w:t> </w:t>
+      </w:r>
+      <w:r>
+        <w:rPr>
+          <w:i/>
+          <w:sz w:val="28"/>
+        </w:rPr>
+        <w:t> </w:t>
+      </w:r>
+      <w:r>
+        <w:rPr>
+          <w:i/>
+          <w:sz w:val="28"/>
+        </w:rPr>
+        <w:t> </w:t>
+      </w:r>
+      <w:r>
+        <w:rPr>
+          <w:i/>
+          <w:sz w:val="28"/>
+        </w:rPr>
+        <w:t> </w:t>
       </w:r>
       <w:r>
         <w:rPr>
@@ -552,10 +618,37 @@
       <w:r>
         <w:rPr>
           <w:i/>
-          <w:noProof/>
-          <w:sz w:val="28"/>
-        </w:rPr>
-        <w:t>15.09.22</w:t>
+          <w:sz w:val="28"/>
+        </w:rPr>
+        <w:t> </w:t>
+      </w:r>
+      <w:r>
+        <w:rPr>
+          <w:i/>
+          <w:sz w:val="28"/>
+        </w:rPr>
+        <w:t> </w:t>
+      </w:r>
+      <w:r>
+        <w:rPr>
+          <w:i/>
+          <w:sz w:val="28"/>
+        </w:rPr>
+        <w:t> </w:t>
+      </w:r>
+      <w:r>
+        <w:rPr>
+          <w:i/>
+          <w:sz w:val="28"/>
+        </w:rPr>
+        <w:t> </w:t>
+      </w:r>
+      <w:r>
+        <w:rPr>
+          <w:i/>
+          <w:sz w:val="28"/>
+        </w:rPr>
+        <w:t> </w:t>
       </w:r>
       <w:r>
         <w:rPr>
@@ -937,10 +1030,21 @@
       </w:r>
       <w:r>
         <w:rPr>
-          <w:noProof/>
-          <w:sz w:val="28"/>
-        </w:rPr>
-        <w:t>70</w:t>
+          <w:sz w:val="28"/>
+        </w:rPr>
+        <w:t> </w:t>
+      </w:r>
+      <w:r>
+        <w:rPr>
+          <w:sz w:val="28"/>
+        </w:rPr>
+        <w:t> </w:t>
+      </w:r>
+      <w:r>
+        <w:rPr>
+          <w:sz w:val="28"/>
+        </w:rPr>
+        <w:t> </w:t>
       </w:r>
       <w:r>
         <w:rPr>
@@ -1124,7 +1228,7 @@
               </wp:anchor>
             </w:drawing>
           </mc:Choice>
-          <mc:Fallback>
+          <mc:Fallback xmlns:w16sdtdh="http://schemas.microsoft.com/office/word/2020/wordml/sdtdatahash" xmlns:w16="http://schemas.microsoft.com/office/word/2018/wordml" xmlns:w16cid="http://schemas.microsoft.com/office/word/2016/wordml/cid" xmlns:w16cex="http://schemas.microsoft.com/office/word/2018/wordml/cex" xmlns:oel="http://schemas.microsoft.com/office/2019/extlst" xmlns:am3d="http://schemas.microsoft.com/office/drawing/2017/model3d" xmlns:aink="http://schemas.microsoft.com/office/drawing/2016/ink" xmlns:cx8="http://schemas.microsoft.com/office/drawing/2016/5/14/chartex" xmlns:cx7="http://schemas.microsoft.com/office/drawing/2016/5/13/chartex" xmlns:cx6="http://schemas.microsoft.com/office/drawing/2016/5/12/chartex" xmlns:cx5="http://schemas.microsoft.com/office/drawing/2016/5/11/chartex" xmlns:cx4="http://schemas.microsoft.com/office/drawing/2016/5/10/chartex" xmlns:cx3="http://schemas.microsoft.com/office/drawing/2016/5/9/chartex" xmlns:cx2="http://schemas.microsoft.com/office/drawing/2015/10/21/chartex">
             <w:pict>
               <v:line w14:anchorId="63603143" id="Line 9" o:spid="_x0000_s1026" style="position:absolute;z-index:251658240;visibility:visible;mso-wrap-style:square;mso-width-percent:0;mso-height-percent:0;mso-wrap-distance-left:9pt;mso-wrap-distance-top:0;mso-wrap-distance-right:9pt;mso-wrap-distance-bottom:0;mso-position-horizontal:absolute;mso-position-horizontal-relative:text;mso-position-vertical:absolute;mso-position-vertical-relative:text;mso-width-percent:0;mso-height-percent:0;mso-width-relative:page;mso-height-relative:page" from="-13.8pt,4.4pt" to="418.2pt,4.4pt" o:gfxdata="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" strokeweight="1pt"/>
             </w:pict>
@@ -1214,10 +1318,16 @@
       <w:r>
         <w:rPr>
           <w:b/>
-          <w:noProof/>
-          <w:sz w:val="28"/>
-        </w:rPr>
-        <w:t>1</w:t>
+          <w:sz w:val="28"/>
+        </w:rPr>
+        <w:t> </w:t>
+      </w:r>
+      <w:r>
+        <w:rPr>
+          <w:b/>
+          <w:sz w:val="28"/>
+        </w:rPr>
+        <w:t> </w:t>
       </w:r>
       <w:r>
         <w:rPr>
@@ -1236,7 +1346,6 @@
       <w:r>
         <w:rPr>
           <w:sz w:val="28"/>
-          <w:lang w:val="en-US"/>
         </w:rPr>
         <w:t xml:space="preserve">  </w:t>
       </w:r>
@@ -1305,10 +1414,18 @@
       <w:r>
         <w:rPr>
           <w:b/>
-          <w:noProof/>
-          <w:sz w:val="28"/>
-        </w:rPr>
-        <w:t>1</w:t>
+          <w:sz w:val="28"/>
+          <w:lang w:val="en-US"/>
+        </w:rPr>
+        <w:t> </w:t>
+      </w:r>
+      <w:r>
+        <w:rPr>
+          <w:b/>
+          <w:sz w:val="28"/>
+          <w:lang w:val="en-US"/>
+        </w:rPr>
+        <w:t> </w:t>
       </w:r>
       <w:r>
         <w:rPr>
@@ -1393,10 +1510,16 @@
       <w:r>
         <w:rPr>
           <w:b/>
-          <w:noProof/>
-          <w:sz w:val="28"/>
-        </w:rPr>
-        <w:t>2</w:t>
+          <w:sz w:val="28"/>
+        </w:rPr>
+        <w:t> </w:t>
+      </w:r>
+      <w:r>
+        <w:rPr>
+          <w:b/>
+          <w:sz w:val="28"/>
+        </w:rPr>
+        <w:t> </w:t>
       </w:r>
       <w:r>
         <w:rPr>
@@ -1477,10 +1600,18 @@
       <w:r>
         <w:rPr>
           <w:b/>
-          <w:noProof/>
-          <w:sz w:val="28"/>
-        </w:rPr>
-        <w:t>2</w:t>
+          <w:sz w:val="28"/>
+          <w:lang w:val="en-US"/>
+        </w:rPr>
+        <w:t> </w:t>
+      </w:r>
+      <w:r>
+        <w:rPr>
+          <w:b/>
+          <w:sz w:val="28"/>
+          <w:lang w:val="en-US"/>
+        </w:rPr>
+        <w:t> </w:t>
       </w:r>
       <w:r>
         <w:rPr>
@@ -1559,10 +1690,23 @@
       <w:r>
         <w:rPr>
           <w:b/>
-          <w:noProof/>
-          <w:sz w:val="28"/>
-        </w:rPr>
-        <w:t>3</w:t>
+          <w:sz w:val="28"/>
+        </w:rPr>
+        <w:t> </w:t>
+      </w:r>
+      <w:r>
+        <w:rPr>
+          <w:b/>
+          <w:sz w:val="28"/>
+        </w:rPr>
+        <w:t> </w:t>
+      </w:r>
+      <w:r>
+        <w:rPr>
+          <w:b/>
+          <w:sz w:val="28"/>
+        </w:rPr>
+        <w:t> </w:t>
       </w:r>
       <w:r>
         <w:rPr>
@@ -1663,17 +1807,25 @@
       <w:r>
         <w:rPr>
           <w:b/>
-          <w:noProof/>
-          <w:sz w:val="28"/>
-        </w:rPr>
-        <w:t>3</w:t>
-      </w:r>
-      <w:r>
-        <w:rPr>
-          <w:b/>
           <w:sz w:val="28"/>
           <w:lang w:val="en-US"/>
         </w:rPr>
+        <w:t> </w:t>
+      </w:r>
+      <w:r>
+        <w:rPr>
+          <w:b/>
+          <w:sz w:val="28"/>
+          <w:lang w:val="en-US"/>
+        </w:rPr>
+        <w:t> </w:t>
+      </w:r>
+      <w:r>
+        <w:rPr>
+          <w:b/>
+          <w:sz w:val="28"/>
+          <w:lang w:val="en-US"/>
+        </w:rPr>
         <w:fldChar w:fldCharType="end"/>
       </w:r>
       <w:bookmarkEnd w:id="17"/>
@@ -1683,19 +1835,11 @@
         </w:rPr>
         <w:t xml:space="preserve"> </w:t>
       </w:r>
-      <w:proofErr w:type="spellStart"/>
-      <w:r>
-        <w:rPr>
-          <w:sz w:val="28"/>
-        </w:rPr>
-        <w:t>нед</w:t>
-      </w:r>
-      <w:proofErr w:type="spellEnd"/>
-      <w:r>
-        <w:rPr>
-          <w:sz w:val="28"/>
-        </w:rPr>
-        <w:t>.</w:t>
+      <w:r>
+        <w:rPr>
+          <w:sz w:val="28"/>
+        </w:rPr>
+        <w:t>нед.</w:t>
       </w:r>
     </w:p>
     <w:p>
@@ -1772,7 +1916,7 @@
               </wp:anchor>
             </w:drawing>
           </mc:Choice>
-          <mc:Fallback>
+          <mc:Fallback xmlns:w16sdtdh="http://schemas.microsoft.com/office/word/2020/wordml/sdtdatahash" xmlns:w16="http://schemas.microsoft.com/office/word/2018/wordml" xmlns:w16cid="http://schemas.microsoft.com/office/word/2016/wordml/cid" xmlns:w16cex="http://schemas.microsoft.com/office/word/2018/wordml/cex" xmlns:oel="http://schemas.microsoft.com/office/2019/extlst" xmlns:am3d="http://schemas.microsoft.com/office/drawing/2017/model3d" xmlns:aink="http://schemas.microsoft.com/office/drawing/2016/ink" xmlns:cx8="http://schemas.microsoft.com/office/drawing/2016/5/14/chartex" xmlns:cx7="http://schemas.microsoft.com/office/drawing/2016/5/13/chartex" xmlns:cx6="http://schemas.microsoft.com/office/drawing/2016/5/12/chartex" xmlns:cx5="http://schemas.microsoft.com/office/drawing/2016/5/11/chartex" xmlns:cx4="http://schemas.microsoft.com/office/drawing/2016/5/10/chartex" xmlns:cx3="http://schemas.microsoft.com/office/drawing/2016/5/9/chartex" xmlns:cx2="http://schemas.microsoft.com/office/drawing/2015/10/21/chartex">
             <w:pict>
               <v:line w14:anchorId="3555135D" id="Line 5" o:spid="_x0000_s1026" style="position:absolute;z-index:251657216;visibility:visible;mso-wrap-style:square;mso-width-percent:0;mso-height-percent:0;mso-wrap-distance-left:9pt;mso-wrap-distance-top:0;mso-wrap-distance-right:9pt;mso-wrap-distance-bottom:0;mso-position-horizontal:absolute;mso-position-horizontal-relative:text;mso-position-vertical:absolute;mso-position-vertical-relative:text;mso-width-percent:0;mso-height-percent:0;mso-width-relative:page;mso-height-relative:page" from="-4.8pt,12pt" to="427.2pt,12pt" o:gfxdata="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" strokeweight="1pt"/>
             </w:pict>
@@ -1827,10 +1971,16 @@
       <w:r>
         <w:rPr>
           <w:b/>
-          <w:noProof/>
-          <w:sz w:val="28"/>
-        </w:rPr>
-        <w:t>3</w:t>
+          <w:sz w:val="28"/>
+        </w:rPr>
+        <w:t> </w:t>
+      </w:r>
+      <w:r>
+        <w:rPr>
+          <w:b/>
+          <w:sz w:val="28"/>
+        </w:rPr>
+        <w:t> </w:t>
       </w:r>
       <w:r>
         <w:rPr>
@@ -1917,17 +2067,25 @@
       <w:r>
         <w:rPr>
           <w:b/>
-          <w:noProof/>
-          <w:sz w:val="28"/>
-        </w:rPr>
-        <w:t>4</w:t>
-      </w:r>
-      <w:r>
-        <w:rPr>
-          <w:b/>
           <w:sz w:val="28"/>
           <w:lang w:val="en-US"/>
         </w:rPr>
+        <w:t> </w:t>
+      </w:r>
+      <w:r>
+        <w:rPr>
+          <w:b/>
+          <w:sz w:val="28"/>
+          <w:lang w:val="en-US"/>
+        </w:rPr>
+        <w:t> </w:t>
+      </w:r>
+      <w:r>
+        <w:rPr>
+          <w:b/>
+          <w:sz w:val="28"/>
+          <w:lang w:val="en-US"/>
+        </w:rPr>
         <w:fldChar w:fldCharType="end"/>
       </w:r>
       <w:bookmarkEnd w:id="19"/>
@@ -1937,19 +2095,11 @@
         </w:rPr>
         <w:t xml:space="preserve"> </w:t>
       </w:r>
-      <w:proofErr w:type="spellStart"/>
-      <w:r>
-        <w:rPr>
-          <w:sz w:val="28"/>
-        </w:rPr>
-        <w:t>нед</w:t>
-      </w:r>
-      <w:proofErr w:type="spellEnd"/>
-      <w:r>
-        <w:rPr>
-          <w:sz w:val="28"/>
-        </w:rPr>
-        <w:t>.</w:t>
+      <w:r>
+        <w:rPr>
+          <w:sz w:val="28"/>
+        </w:rPr>
+        <w:t>нед.</w:t>
       </w:r>
     </w:p>
     <w:p>
@@ -1959,6 +2109,8 @@
       <w:r>
         <w:t>Расширенный осмотр</w:t>
       </w:r>
+      <w:bookmarkStart w:id="20" w:name="_GoBack"/>
+      <w:bookmarkEnd w:id="20"/>
     </w:p>
     <w:p>
       <w:pPr>
@@ -2030,22 +2182,14 @@
         </w:rPr>
         <w:t xml:space="preserve">норма. </w:t>
       </w:r>
-      <w:bookmarkStart w:id="20" w:name="OLE_LINK1"/>
-      <w:proofErr w:type="spellStart"/>
-      <w:r>
-        <w:rPr>
-          <w:sz w:val="24"/>
-        </w:rPr>
-        <w:t>Лимфангиэктазия</w:t>
-      </w:r>
-      <w:proofErr w:type="spellEnd"/>
-      <w:r>
-        <w:rPr>
-          <w:sz w:val="24"/>
-        </w:rPr>
-        <w:t xml:space="preserve"> </w:t>
-      </w:r>
-      <w:bookmarkEnd w:id="20"/>
+      <w:bookmarkStart w:id="21" w:name="OLE_LINK1"/>
+      <w:r>
+        <w:rPr>
+          <w:sz w:val="24"/>
+        </w:rPr>
+        <w:t xml:space="preserve">Лимфангиэктазия </w:t>
+      </w:r>
+      <w:bookmarkEnd w:id="21"/>
       <w:r>
         <w:rPr>
           <w:i/>
@@ -2063,7 +2207,7 @@
           </w:ffData>
         </w:fldChar>
       </w:r>
-      <w:bookmarkStart w:id="21" w:name="limphangiectasiaList"/>
+      <w:bookmarkStart w:id="22" w:name="limphangiectasiaList"/>
       <w:r>
         <w:rPr>
           <w:i/>
@@ -2091,7 +2235,7 @@
         </w:rPr>
         <w:fldChar w:fldCharType="end"/>
       </w:r>
-      <w:bookmarkEnd w:id="21"/>
+      <w:bookmarkEnd w:id="22"/>
       <w:r>
         <w:rPr>
           <w:i/>
@@ -2120,7 +2264,6 @@
         </w:rPr>
         <w:t xml:space="preserve">Сердце </w:t>
       </w:r>
-      <w:proofErr w:type="gramStart"/>
       <w:r>
         <w:rPr>
           <w:sz w:val="16"/>
@@ -2133,7 +2276,6 @@
         </w:rPr>
         <w:t>4</w:t>
       </w:r>
-      <w:proofErr w:type="gramEnd"/>
       <w:r>
         <w:rPr>
           <w:b/>
@@ -2163,7 +2305,7 @@
           </w:ffData>
         </w:fldChar>
       </w:r>
-      <w:bookmarkStart w:id="22" w:name="chamber4SliceList"/>
+      <w:bookmarkStart w:id="23" w:name="chamber4SliceList"/>
       <w:r>
         <w:rPr>
           <w:sz w:val="16"/>
@@ -2187,7 +2329,7 @@
         </w:rPr>
         <w:fldChar w:fldCharType="end"/>
       </w:r>
-      <w:bookmarkEnd w:id="22"/>
+      <w:bookmarkEnd w:id="23"/>
       <w:r>
         <w:rPr>
           <w:sz w:val="24"/>
@@ -2503,7 +2645,7 @@
           </w:ffData>
         </w:fldChar>
       </w:r>
-      <w:bookmarkStart w:id="23" w:name="colarMMText"/>
+      <w:bookmarkStart w:id="24" w:name="colarMMText"/>
       <w:r>
         <w:rPr>
           <w:i/>
@@ -2547,7 +2689,7 @@
         </w:rPr>
         <w:fldChar w:fldCharType="end"/>
       </w:r>
-      <w:bookmarkEnd w:id="23"/>
+      <w:bookmarkEnd w:id="24"/>
       <w:r>
         <w:rPr>
           <w:sz w:val="24"/>
@@ -2572,7 +2714,7 @@
           </w:ffData>
         </w:fldChar>
       </w:r>
-      <w:bookmarkStart w:id="24" w:name="NKText"/>
+      <w:bookmarkStart w:id="25" w:name="NKText"/>
       <w:r>
         <w:rPr>
           <w:i/>
@@ -2616,7 +2758,7 @@
         </w:rPr>
         <w:fldChar w:fldCharType="end"/>
       </w:r>
-      <w:bookmarkEnd w:id="24"/>
+      <w:bookmarkEnd w:id="25"/>
       <w:r>
         <w:rPr>
           <w:sz w:val="24"/>
@@ -2638,7 +2780,6 @@
           <w:sz w:val="24"/>
         </w:rPr>
       </w:pPr>
-      <w:proofErr w:type="gramStart"/>
       <w:r>
         <w:rPr>
           <w:b/>
@@ -2651,15 +2792,7 @@
           <w:b/>
           <w:sz w:val="24"/>
         </w:rPr>
-        <w:t xml:space="preserve">:   </w:t>
-      </w:r>
-      <w:proofErr w:type="gramEnd"/>
-      <w:r>
-        <w:rPr>
-          <w:b/>
-          <w:sz w:val="24"/>
-        </w:rPr>
-        <w:t xml:space="preserve"> </w:t>
+        <w:t xml:space="preserve">:    </w:t>
       </w:r>
       <w:r>
         <w:rPr>
@@ -2685,7 +2818,7 @@
           </w:ffData>
         </w:fldChar>
       </w:r>
-      <w:bookmarkStart w:id="25" w:name="anotherText"/>
+      <w:bookmarkStart w:id="26" w:name="anotherText"/>
       <w:r>
         <w:rPr>
           <w:i/>
@@ -2709,10 +2842,37 @@
       <w:r>
         <w:rPr>
           <w:i/>
-          <w:noProof/>
-          <w:sz w:val="28"/>
-        </w:rPr>
-        <w:t>Набор буков</w:t>
+          <w:sz w:val="28"/>
+        </w:rPr>
+        <w:t> </w:t>
+      </w:r>
+      <w:r>
+        <w:rPr>
+          <w:i/>
+          <w:sz w:val="28"/>
+        </w:rPr>
+        <w:t> </w:t>
+      </w:r>
+      <w:r>
+        <w:rPr>
+          <w:i/>
+          <w:sz w:val="28"/>
+        </w:rPr>
+        <w:t> </w:t>
+      </w:r>
+      <w:r>
+        <w:rPr>
+          <w:i/>
+          <w:sz w:val="28"/>
+        </w:rPr>
+        <w:t> </w:t>
+      </w:r>
+      <w:r>
+        <w:rPr>
+          <w:i/>
+          <w:sz w:val="28"/>
+        </w:rPr>
+        <w:t> </w:t>
       </w:r>
       <w:r>
         <w:rPr>
@@ -2721,7 +2881,7 @@
         </w:rPr>
         <w:fldChar w:fldCharType="end"/>
       </w:r>
-      <w:bookmarkEnd w:id="25"/>
+      <w:bookmarkEnd w:id="26"/>
     </w:p>
     <w:p>
       <w:pPr>
@@ -2798,7 +2958,7 @@
               </wp:anchor>
             </w:drawing>
           </mc:Choice>
-          <mc:Fallback>
+          <mc:Fallback xmlns:w16sdtdh="http://schemas.microsoft.com/office/word/2020/wordml/sdtdatahash" xmlns:w16="http://schemas.microsoft.com/office/word/2018/wordml" xmlns:w16cid="http://schemas.microsoft.com/office/word/2016/wordml/cid" xmlns:w16cex="http://schemas.microsoft.com/office/word/2018/wordml/cex" xmlns:oel="http://schemas.microsoft.com/office/2019/extlst" xmlns:am3d="http://schemas.microsoft.com/office/drawing/2017/model3d" xmlns:aink="http://schemas.microsoft.com/office/drawing/2016/ink" xmlns:cx8="http://schemas.microsoft.com/office/drawing/2016/5/14/chartex" xmlns:cx7="http://schemas.microsoft.com/office/drawing/2016/5/13/chartex" xmlns:cx6="http://schemas.microsoft.com/office/drawing/2016/5/12/chartex" xmlns:cx5="http://schemas.microsoft.com/office/drawing/2016/5/11/chartex" xmlns:cx4="http://schemas.microsoft.com/office/drawing/2016/5/10/chartex" xmlns:cx3="http://schemas.microsoft.com/office/drawing/2016/5/9/chartex" xmlns:cx2="http://schemas.microsoft.com/office/drawing/2015/10/21/chartex">
             <w:pict>
               <v:line w14:anchorId="54314A1D" id="Line 10" o:spid="_x0000_s1026" style="position:absolute;z-index:251659264;visibility:visible;mso-wrap-style:square;mso-width-percent:0;mso-height-percent:0;mso-wrap-distance-left:9pt;mso-wrap-distance-top:0;mso-wrap-distance-right:9pt;mso-wrap-distance-bottom:0;mso-position-horizontal:absolute;mso-position-horizontal-relative:text;mso-position-vertical:absolute;mso-position-vertical-relative:text;mso-width-percent:0;mso-height-percent:0;mso-width-relative:page;mso-height-relative:page" from="-4.8pt,3.65pt" to="427.2pt,3.65pt" o:gfxdata="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" strokeweight="1pt"/>
             </w:pict>
@@ -2848,7 +3008,7 @@
           </w:ffData>
         </w:fldChar>
       </w:r>
-      <w:bookmarkStart w:id="26" w:name="placentaWallList"/>
+      <w:bookmarkStart w:id="27" w:name="placentaWallList"/>
       <w:r>
         <w:rPr>
           <w:i/>
@@ -2876,7 +3036,7 @@
         </w:rPr>
         <w:fldChar w:fldCharType="end"/>
       </w:r>
-      <w:bookmarkEnd w:id="26"/>
+      <w:bookmarkEnd w:id="27"/>
       <w:r>
         <w:rPr>
           <w:i/>
@@ -2901,7 +3061,7 @@
           </w:ffData>
         </w:fldChar>
       </w:r>
-      <w:bookmarkStart w:id="27" w:name="maturityFirstText"/>
+      <w:bookmarkStart w:id="28" w:name="maturityFirstText"/>
       <w:r>
         <w:rPr>
           <w:i/>
@@ -2969,7 +3129,7 @@
         </w:rPr>
         <w:fldChar w:fldCharType="end"/>
       </w:r>
-      <w:bookmarkEnd w:id="27"/>
+      <w:bookmarkEnd w:id="28"/>
       <w:r>
         <w:rPr>
           <w:i/>
@@ -2994,7 +3154,7 @@
           </w:ffData>
         </w:fldChar>
       </w:r>
-      <w:bookmarkStart w:id="28" w:name="maturitySecondText"/>
+      <w:bookmarkStart w:id="29" w:name="maturitySecondText"/>
       <w:r>
         <w:rPr>
           <w:sz w:val="28"/>
@@ -3025,7 +3185,7 @@
         </w:rPr>
         <w:fldChar w:fldCharType="end"/>
       </w:r>
-      <w:bookmarkEnd w:id="28"/>
+      <w:bookmarkEnd w:id="29"/>
       <w:r>
         <w:rPr>
           <w:sz w:val="28"/>
@@ -3072,7 +3232,7 @@
           </w:ffData>
         </w:fldChar>
       </w:r>
-      <w:bookmarkStart w:id="29" w:name="amountWaterList"/>
+      <w:bookmarkStart w:id="30" w:name="amountWaterList"/>
       <w:r>
         <w:rPr>
           <w:i/>
@@ -3100,7 +3260,7 @@
         </w:rPr>
         <w:fldChar w:fldCharType="end"/>
       </w:r>
-      <w:bookmarkEnd w:id="29"/>
+      <w:bookmarkEnd w:id="30"/>
       <w:r>
         <w:rPr>
           <w:i/>
@@ -3170,7 +3330,7 @@
           </w:ffData>
         </w:fldChar>
       </w:r>
-      <w:bookmarkStart w:id="30" w:name="conclusionList"/>
+      <w:bookmarkStart w:id="31" w:name="conclusionList"/>
       <w:r>
         <w:rPr>
           <w:i/>
@@ -3198,7 +3358,7 @@
         </w:rPr>
         <w:fldChar w:fldCharType="end"/>
       </w:r>
-      <w:bookmarkEnd w:id="30"/>
+      <w:bookmarkEnd w:id="31"/>
       <w:r>
         <w:rPr>
           <w:i/>
@@ -3241,7 +3401,7 @@
           </w:ffData>
         </w:fldChar>
       </w:r>
-      <w:bookmarkStart w:id="31" w:name="uterusList"/>
+      <w:bookmarkStart w:id="32" w:name="uterusList"/>
       <w:r>
         <w:rPr>
           <w:i/>
@@ -3260,9 +3420,16 @@
           <w:i/>
           <w:sz w:val="28"/>
         </w:rPr>
+        <w:fldChar w:fldCharType="separate"/>
+      </w:r>
+      <w:r>
+        <w:rPr>
+          <w:i/>
+          <w:sz w:val="28"/>
+        </w:rPr>
         <w:fldChar w:fldCharType="end"/>
       </w:r>
-      <w:bookmarkEnd w:id="31"/>
+      <w:bookmarkEnd w:id="32"/>
       <w:r>
         <w:rPr>
           <w:i/>
@@ -3290,7 +3457,7 @@
           </w:ffData>
         </w:fldChar>
       </w:r>
-      <w:bookmarkStart w:id="32" w:name="faceAndNeckList"/>
+      <w:bookmarkStart w:id="33" w:name="faceAndNeckList"/>
       <w:r>
         <w:rPr>
           <w:i/>
@@ -3309,9 +3476,16 @@
           <w:i/>
           <w:sz w:val="28"/>
         </w:rPr>
+        <w:fldChar w:fldCharType="separate"/>
+      </w:r>
+      <w:r>
+        <w:rPr>
+          <w:i/>
+          <w:sz w:val="28"/>
+        </w:rPr>
         <w:fldChar w:fldCharType="end"/>
       </w:r>
-      <w:bookmarkEnd w:id="32"/>
+      <w:bookmarkEnd w:id="33"/>
       <w:r>
         <w:rPr>
           <w:i/>
@@ -3332,7 +3506,7 @@
           </w:ffData>
         </w:fldChar>
       </w:r>
-      <w:bookmarkStart w:id="33" w:name="limsList"/>
+      <w:bookmarkStart w:id="34" w:name="limsList"/>
       <w:r>
         <w:rPr>
           <w:i/>
@@ -3351,9 +3525,16 @@
           <w:i/>
           <w:sz w:val="28"/>
         </w:rPr>
+        <w:fldChar w:fldCharType="separate"/>
+      </w:r>
+      <w:r>
+        <w:rPr>
+          <w:i/>
+          <w:sz w:val="28"/>
+        </w:rPr>
         <w:fldChar w:fldCharType="end"/>
       </w:r>
-      <w:bookmarkEnd w:id="33"/>
+      <w:bookmarkEnd w:id="34"/>
       <w:r>
         <w:rPr>
           <w:i/>
@@ -3375,7 +3556,7 @@
           </w:ffData>
         </w:fldChar>
       </w:r>
-      <w:bookmarkStart w:id="34" w:name="heartSystemList"/>
+      <w:bookmarkStart w:id="35" w:name="heartSystemList"/>
       <w:r>
         <w:rPr>
           <w:i/>
@@ -3394,9 +3575,16 @@
           <w:i/>
           <w:sz w:val="28"/>
         </w:rPr>
+        <w:fldChar w:fldCharType="separate"/>
+      </w:r>
+      <w:r>
+        <w:rPr>
+          <w:i/>
+          <w:sz w:val="28"/>
+        </w:rPr>
         <w:fldChar w:fldCharType="end"/>
       </w:r>
-      <w:bookmarkEnd w:id="34"/>
+      <w:bookmarkEnd w:id="35"/>
       <w:r>
         <w:rPr>
           <w:i/>
@@ -3415,7 +3603,7 @@
           </w:ffData>
         </w:fldChar>
       </w:r>
-      <w:bookmarkStart w:id="35" w:name="intestineList"/>
+      <w:bookmarkStart w:id="36" w:name="intestineList"/>
       <w:r>
         <w:rPr>
           <w:i/>
@@ -3434,9 +3622,16 @@
           <w:i/>
           <w:sz w:val="28"/>
         </w:rPr>
+        <w:fldChar w:fldCharType="separate"/>
+      </w:r>
+      <w:r>
+        <w:rPr>
+          <w:i/>
+          <w:sz w:val="28"/>
+        </w:rPr>
         <w:fldChar w:fldCharType="end"/>
       </w:r>
-      <w:bookmarkEnd w:id="35"/>
+      <w:bookmarkEnd w:id="36"/>
       <w:r>
         <w:rPr>
           <w:i/>
@@ -3456,7 +3651,7 @@
           </w:ffData>
         </w:fldChar>
       </w:r>
-      <w:bookmarkStart w:id="36" w:name="abdominalCavityList"/>
+      <w:bookmarkStart w:id="37" w:name="abdominalCavityList"/>
       <w:r>
         <w:rPr>
           <w:i/>
@@ -3475,9 +3670,16 @@
           <w:i/>
           <w:sz w:val="28"/>
         </w:rPr>
+        <w:fldChar w:fldCharType="separate"/>
+      </w:r>
+      <w:r>
+        <w:rPr>
+          <w:i/>
+          <w:sz w:val="28"/>
+        </w:rPr>
         <w:fldChar w:fldCharType="end"/>
       </w:r>
-      <w:bookmarkEnd w:id="36"/>
+      <w:bookmarkEnd w:id="37"/>
       <w:r>
         <w:rPr>
           <w:i/>
@@ -3497,7 +3699,7 @@
           </w:ffData>
         </w:fldChar>
       </w:r>
-      <w:bookmarkStart w:id="37" w:name="umbilicalCordList"/>
+      <w:bookmarkStart w:id="38" w:name="umbilicalCordList"/>
       <w:r>
         <w:rPr>
           <w:i/>
@@ -3516,9 +3718,16 @@
           <w:i/>
           <w:sz w:val="28"/>
         </w:rPr>
+        <w:fldChar w:fldCharType="separate"/>
+      </w:r>
+      <w:r>
+        <w:rPr>
+          <w:i/>
+          <w:sz w:val="28"/>
+        </w:rPr>
         <w:fldChar w:fldCharType="end"/>
       </w:r>
-      <w:bookmarkEnd w:id="37"/>
+      <w:bookmarkEnd w:id="38"/>
       <w:r>
         <w:rPr>
           <w:i/>
@@ -3543,7 +3752,7 @@
           </w:ffData>
         </w:fldChar>
       </w:r>
-      <w:bookmarkStart w:id="38" w:name="conclusion2"/>
+      <w:bookmarkStart w:id="39" w:name="conclusion2"/>
       <w:r>
         <w:rPr>
           <w:i/>
@@ -3611,7 +3820,7 @@
         </w:rPr>
         <w:fldChar w:fldCharType="end"/>
       </w:r>
-      <w:bookmarkEnd w:id="38"/>
+      <w:bookmarkEnd w:id="39"/>
     </w:p>
     <w:p>
       <w:pPr>
@@ -3650,7 +3859,7 @@
           </w:ffData>
         </w:fldChar>
       </w:r>
-      <w:bookmarkStart w:id="39" w:name="additionalList"/>
+      <w:bookmarkStart w:id="40" w:name="additionalList"/>
       <w:r>
         <w:rPr>
           <w:i/>
@@ -3669,9 +3878,16 @@
           <w:i/>
           <w:sz w:val="28"/>
         </w:rPr>
+        <w:fldChar w:fldCharType="separate"/>
+      </w:r>
+      <w:r>
+        <w:rPr>
+          <w:i/>
+          <w:sz w:val="28"/>
+        </w:rPr>
         <w:fldChar w:fldCharType="end"/>
       </w:r>
-      <w:bookmarkEnd w:id="39"/>
+      <w:bookmarkEnd w:id="40"/>
       <w:r>
         <w:rPr>
           <w:i/>
@@ -3689,7 +3905,7 @@
           </w:ffData>
         </w:fldChar>
       </w:r>
-      <w:bookmarkStart w:id="40" w:name="additionalDataText"/>
+      <w:bookmarkStart w:id="41" w:name="additionalDataText"/>
       <w:r>
         <w:rPr>
           <w:i/>
@@ -3757,7 +3973,7 @@
         </w:rPr>
         <w:fldChar w:fldCharType="end"/>
       </w:r>
-      <w:bookmarkEnd w:id="40"/>
+      <w:bookmarkEnd w:id="41"/>
     </w:p>
     <w:p>
       <w:pPr>
@@ -3799,14 +4015,14 @@
             <w:enabled w:val="0"/>
             <w:calcOnExit w:val="0"/>
             <w:textInput>
-              <w:type w:val="currentTime"/>
+              <w:type w:val="currentDate"/>
               <w:maxLength w:val="10"/>
               <w:format w:val="dd.MM.yyyy"/>
             </w:textInput>
           </w:ffData>
         </w:fldChar>
       </w:r>
-      <w:bookmarkStart w:id="41" w:name="dateText"/>
+      <w:bookmarkStart w:id="42" w:name="dateText"/>
       <w:r>
         <w:rPr>
           <w:sz w:val="24"/>
@@ -3836,7 +4052,7 @@
           <w:noProof/>
           <w:sz w:val="24"/>
         </w:rPr>
-        <w:instrText>12.11.2022</w:instrText>
+        <w:instrText>20.11.2022</w:instrText>
       </w:r>
       <w:r>
         <w:rPr>
@@ -3868,7 +4084,7 @@
         </w:rPr>
         <w:fldChar w:fldCharType="end"/>
       </w:r>
-      <w:bookmarkEnd w:id="41"/>
+      <w:bookmarkEnd w:id="42"/>
       <w:r>
         <w:rPr>
           <w:sz w:val="28"/>
@@ -3899,6 +4115,7 @@
             <w:enabled/>
             <w:calcOnExit w:val="0"/>
             <w:ddList>
+              <w:result w:val="1"/>
               <w:listEntry w:val="А.Ю. Карпов"/>
               <w:listEntry w:val="кмн М.Е.Короткова"/>
               <w:listEntry w:val="Н.И.Ульянова"/>
@@ -3906,7 +4123,7 @@
           </w:ffData>
         </w:fldChar>
       </w:r>
-      <w:bookmarkStart w:id="42" w:name="doctorList"/>
+      <w:bookmarkStart w:id="43" w:name="doctorList"/>
       <w:r>
         <w:rPr>
           <w:sz w:val="24"/>
@@ -3946,7 +4163,7 @@
         </w:rPr>
         <w:fldChar w:fldCharType="end"/>
       </w:r>
-      <w:bookmarkEnd w:id="42"/>
+      <w:bookmarkEnd w:id="43"/>
       <w:r>
         <w:rPr>
           <w:sz w:val="28"/>
@@ -4108,7 +4325,7 @@
 </file>
 
 <file path=word/styles.xml><?xml version="1.0" encoding="utf-8"?>
-<w:styles xmlns:mc="http://schemas.openxmlformats.org/markup-compatibility/2006" xmlns:r="http://schemas.openxmlformats.org/officeDocument/2006/relationships" xmlns:w="http://schemas.openxmlformats.org/wordprocessingml/2006/main" xmlns:w14="http://schemas.microsoft.com/office/word/2010/wordml" xmlns:w15="http://schemas.microsoft.com/office/word/2012/wordml" xmlns:w16cex="http://schemas.microsoft.com/office/word/2018/wordml/cex" xmlns:w16cid="http://schemas.microsoft.com/office/word/2016/wordml/cid" xmlns:w16="http://schemas.microsoft.com/office/word/2018/wordml" xmlns:w16sdtdh="http://schemas.microsoft.com/office/word/2020/wordml/sdtdatahash" xmlns:w16se="http://schemas.microsoft.com/office/word/2015/wordml/symex" mc:Ignorable="w14 w15 w16se w16cid w16 w16cex w16sdtdh">
+<w:styles xmlns:mc="http://schemas.openxmlformats.org/markup-compatibility/2006" xmlns:r="http://schemas.openxmlformats.org/officeDocument/2006/relationships" xmlns:w="http://schemas.openxmlformats.org/wordprocessingml/2006/main" xmlns:w14="http://schemas.microsoft.com/office/word/2010/wordml" xmlns:w15="http://schemas.microsoft.com/office/word/2012/wordml" xmlns:w16se="http://schemas.microsoft.com/office/word/2015/wordml/symex" mc:Ignorable="w14 w15 w16se">
   <w:docDefaults>
     <w:rPrDefault>
       <w:rPr>
@@ -4118,7 +4335,7 @@
     </w:rPrDefault>
     <w:pPrDefault/>
   </w:docDefaults>
-  <w:latentStyles w:defLockedState="0" w:defUIPriority="99" w:defSemiHidden="0" w:defUnhideWhenUsed="0" w:defQFormat="0" w:count="376">
+  <w:latentStyles w:defLockedState="0" w:defUIPriority="99" w:defSemiHidden="0" w:defUnhideWhenUsed="0" w:defQFormat="0" w:count="371">
     <w:lsdException w:name="Normal" w:uiPriority="0" w:qFormat="1"/>
     <w:lsdException w:name="heading 1" w:uiPriority="9" w:qFormat="1"/>
     <w:lsdException w:name="heading 2" w:uiPriority="9" w:qFormat="1"/>
@@ -4490,11 +4707,6 @@
     <w:lsdException w:name="List Table 5 Dark Accent 6" w:uiPriority="50"/>
     <w:lsdException w:name="List Table 6 Colorful Accent 6" w:uiPriority="51"/>
     <w:lsdException w:name="List Table 7 Colorful Accent 6" w:uiPriority="52"/>
-    <w:lsdException w:name="Mention" w:semiHidden="1" w:unhideWhenUsed="1"/>
-    <w:lsdException w:name="Smart Hyperlink" w:semiHidden="1" w:unhideWhenUsed="1"/>
-    <w:lsdException w:name="Hashtag" w:semiHidden="1" w:unhideWhenUsed="1"/>
-    <w:lsdException w:name="Unresolved Mention" w:semiHidden="1" w:unhideWhenUsed="1"/>
-    <w:lsdException w:name="Smart Link" w:semiHidden="1" w:unhideWhenUsed="1"/>
   </w:latentStyles>
   <w:style w:type="paragraph" w:default="1" w:styleId="a">
     <w:name w:val="Normal"/>

--- a/Шаблоны/1_trimestr.docx
+++ b/Шаблоны/1_trimestr.docx
@@ -1,6 +1,6 @@
 
 <file path=word/document.xml><?xml version="1.0" encoding="utf-8"?>
-<w:document xmlns:wpc="http://schemas.microsoft.com/office/word/2010/wordprocessingCanvas" xmlns:cx="http://schemas.microsoft.com/office/drawing/2014/chartex" xmlns:cx1="http://schemas.microsoft.com/office/drawing/2015/9/8/chartex" xmlns:mc="http://schemas.openxmlformats.org/markup-compatibility/2006" xmlns:o="urn:schemas-microsoft-com:office:office" xmlns:r="http://schemas.openxmlformats.org/officeDocument/2006/relationships" xmlns:m="http://schemas.openxmlformats.org/officeDocument/2006/math" xmlns:v="urn:schemas-microsoft-com:vml" xmlns:wp14="http://schemas.microsoft.com/office/word/2010/wordprocessingDrawing" xmlns:wp="http://schemas.openxmlformats.org/drawingml/2006/wordprocessingDrawing" xmlns:w10="urn:schemas-microsoft-com:office:word" xmlns:w="http://schemas.openxmlformats.org/wordprocessingml/2006/main" xmlns:w14="http://schemas.microsoft.com/office/word/2010/wordml" xmlns:w15="http://schemas.microsoft.com/office/word/2012/wordml" xmlns:w16se="http://schemas.microsoft.com/office/word/2015/wordml/symex" xmlns:wpg="http://schemas.microsoft.com/office/word/2010/wordprocessingGroup" xmlns:wpi="http://schemas.microsoft.com/office/word/2010/wordprocessingInk" xmlns:wne="http://schemas.microsoft.com/office/word/2006/wordml" xmlns:wps="http://schemas.microsoft.com/office/word/2010/wordprocessingShape" mc:Ignorable="w14 w15 w16se wp14">
+<w:document xmlns:wpc="http://schemas.microsoft.com/office/word/2010/wordprocessingCanvas" xmlns:cx="http://schemas.microsoft.com/office/drawing/2014/chartex" xmlns:cx1="http://schemas.microsoft.com/office/drawing/2015/9/8/chartex" xmlns:cx2="http://schemas.microsoft.com/office/drawing/2015/10/21/chartex" xmlns:cx3="http://schemas.microsoft.com/office/drawing/2016/5/9/chartex" xmlns:cx4="http://schemas.microsoft.com/office/drawing/2016/5/10/chartex" xmlns:cx5="http://schemas.microsoft.com/office/drawing/2016/5/11/chartex" xmlns:cx6="http://schemas.microsoft.com/office/drawing/2016/5/12/chartex" xmlns:cx7="http://schemas.microsoft.com/office/drawing/2016/5/13/chartex" xmlns:cx8="http://schemas.microsoft.com/office/drawing/2016/5/14/chartex" xmlns:mc="http://schemas.openxmlformats.org/markup-compatibility/2006" xmlns:aink="http://schemas.microsoft.com/office/drawing/2016/ink" xmlns:am3d="http://schemas.microsoft.com/office/drawing/2017/model3d" xmlns:o="urn:schemas-microsoft-com:office:office" xmlns:oel="http://schemas.microsoft.com/office/2019/extlst" xmlns:r="http://schemas.openxmlformats.org/officeDocument/2006/relationships" xmlns:m="http://schemas.openxmlformats.org/officeDocument/2006/math" xmlns:v="urn:schemas-microsoft-com:vml" xmlns:wp14="http://schemas.microsoft.com/office/word/2010/wordprocessingDrawing" xmlns:wp="http://schemas.openxmlformats.org/drawingml/2006/wordprocessingDrawing" xmlns:w10="urn:schemas-microsoft-com:office:word" xmlns:w="http://schemas.openxmlformats.org/wordprocessingml/2006/main" xmlns:w14="http://schemas.microsoft.com/office/word/2010/wordml" xmlns:w15="http://schemas.microsoft.com/office/word/2012/wordml" xmlns:w16cex="http://schemas.microsoft.com/office/word/2018/wordml/cex" xmlns:w16cid="http://schemas.microsoft.com/office/word/2016/wordml/cid" xmlns:w16="http://schemas.microsoft.com/office/word/2018/wordml" xmlns:w16sdtdh="http://schemas.microsoft.com/office/word/2020/wordml/sdtdatahash" xmlns:w16se="http://schemas.microsoft.com/office/word/2015/wordml/symex" xmlns:wpg="http://schemas.microsoft.com/office/word/2010/wordprocessingGroup" xmlns:wpi="http://schemas.microsoft.com/office/word/2010/wordprocessingInk" xmlns:wne="http://schemas.microsoft.com/office/word/2006/wordml" xmlns:wps="http://schemas.microsoft.com/office/word/2010/wordprocessingShape" mc:Ignorable="w14 w15 w16se w16cid w16 w16cex w16sdtdh wp14">
   <w:body>
     <w:p>
       <w:pPr>
@@ -171,7 +171,7 @@
               </wp:anchor>
             </w:drawing>
           </mc:Choice>
-          <mc:Fallback xmlns:w16sdtdh="http://schemas.microsoft.com/office/word/2020/wordml/sdtdatahash" xmlns:w16="http://schemas.microsoft.com/office/word/2018/wordml" xmlns:w16cid="http://schemas.microsoft.com/office/word/2016/wordml/cid" xmlns:w16cex="http://schemas.microsoft.com/office/word/2018/wordml/cex" xmlns:oel="http://schemas.microsoft.com/office/2019/extlst" xmlns:am3d="http://schemas.microsoft.com/office/drawing/2017/model3d" xmlns:aink="http://schemas.microsoft.com/office/drawing/2016/ink" xmlns:cx8="http://schemas.microsoft.com/office/drawing/2016/5/14/chartex" xmlns:cx7="http://schemas.microsoft.com/office/drawing/2016/5/13/chartex" xmlns:cx6="http://schemas.microsoft.com/office/drawing/2016/5/12/chartex" xmlns:cx5="http://schemas.microsoft.com/office/drawing/2016/5/11/chartex" xmlns:cx4="http://schemas.microsoft.com/office/drawing/2016/5/10/chartex" xmlns:cx3="http://schemas.microsoft.com/office/drawing/2016/5/9/chartex" xmlns:cx2="http://schemas.microsoft.com/office/drawing/2015/10/21/chartex">
+          <mc:Fallback>
             <w:pict>
               <v:line w14:anchorId="47263F07" id="Line 4" o:spid="_x0000_s1026" style="position:absolute;z-index:251656192;visibility:visible;mso-wrap-style:square;mso-width-percent:0;mso-height-percent:0;mso-wrap-distance-left:9pt;mso-wrap-distance-top:0;mso-wrap-distance-right:9pt;mso-wrap-distance-bottom:0;mso-position-horizontal:absolute;mso-position-horizontal-relative:text;mso-position-vertical:absolute;mso-position-vertical-relative:text;mso-width-percent:0;mso-height-percent:0;mso-width-relative:page;mso-height-relative:page" from="-4.95pt,1.3pt" to="427.05pt,1.3pt" o:gfxdata="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" o:allowincell="f" strokeweight="2pt"/>
             </w:pict>
@@ -1228,7 +1228,7 @@
               </wp:anchor>
             </w:drawing>
           </mc:Choice>
-          <mc:Fallback xmlns:w16sdtdh="http://schemas.microsoft.com/office/word/2020/wordml/sdtdatahash" xmlns:w16="http://schemas.microsoft.com/office/word/2018/wordml" xmlns:w16cid="http://schemas.microsoft.com/office/word/2016/wordml/cid" xmlns:w16cex="http://schemas.microsoft.com/office/word/2018/wordml/cex" xmlns:oel="http://schemas.microsoft.com/office/2019/extlst" xmlns:am3d="http://schemas.microsoft.com/office/drawing/2017/model3d" xmlns:aink="http://schemas.microsoft.com/office/drawing/2016/ink" xmlns:cx8="http://schemas.microsoft.com/office/drawing/2016/5/14/chartex" xmlns:cx7="http://schemas.microsoft.com/office/drawing/2016/5/13/chartex" xmlns:cx6="http://schemas.microsoft.com/office/drawing/2016/5/12/chartex" xmlns:cx5="http://schemas.microsoft.com/office/drawing/2016/5/11/chartex" xmlns:cx4="http://schemas.microsoft.com/office/drawing/2016/5/10/chartex" xmlns:cx3="http://schemas.microsoft.com/office/drawing/2016/5/9/chartex" xmlns:cx2="http://schemas.microsoft.com/office/drawing/2015/10/21/chartex">
+          <mc:Fallback>
             <w:pict>
               <v:line w14:anchorId="63603143" id="Line 9" o:spid="_x0000_s1026" style="position:absolute;z-index:251658240;visibility:visible;mso-wrap-style:square;mso-width-percent:0;mso-height-percent:0;mso-wrap-distance-left:9pt;mso-wrap-distance-top:0;mso-wrap-distance-right:9pt;mso-wrap-distance-bottom:0;mso-position-horizontal:absolute;mso-position-horizontal-relative:text;mso-position-vertical:absolute;mso-position-vertical-relative:text;mso-width-percent:0;mso-height-percent:0;mso-width-relative:page;mso-height-relative:page" from="-13.8pt,4.4pt" to="418.2pt,4.4pt" o:gfxdata="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" strokeweight="1pt"/>
             </w:pict>
@@ -1916,7 +1916,7 @@
               </wp:anchor>
             </w:drawing>
           </mc:Choice>
-          <mc:Fallback xmlns:w16sdtdh="http://schemas.microsoft.com/office/word/2020/wordml/sdtdatahash" xmlns:w16="http://schemas.microsoft.com/office/word/2018/wordml" xmlns:w16cid="http://schemas.microsoft.com/office/word/2016/wordml/cid" xmlns:w16cex="http://schemas.microsoft.com/office/word/2018/wordml/cex" xmlns:oel="http://schemas.microsoft.com/office/2019/extlst" xmlns:am3d="http://schemas.microsoft.com/office/drawing/2017/model3d" xmlns:aink="http://schemas.microsoft.com/office/drawing/2016/ink" xmlns:cx8="http://schemas.microsoft.com/office/drawing/2016/5/14/chartex" xmlns:cx7="http://schemas.microsoft.com/office/drawing/2016/5/13/chartex" xmlns:cx6="http://schemas.microsoft.com/office/drawing/2016/5/12/chartex" xmlns:cx5="http://schemas.microsoft.com/office/drawing/2016/5/11/chartex" xmlns:cx4="http://schemas.microsoft.com/office/drawing/2016/5/10/chartex" xmlns:cx3="http://schemas.microsoft.com/office/drawing/2016/5/9/chartex" xmlns:cx2="http://schemas.microsoft.com/office/drawing/2015/10/21/chartex">
+          <mc:Fallback>
             <w:pict>
               <v:line w14:anchorId="3555135D" id="Line 5" o:spid="_x0000_s1026" style="position:absolute;z-index:251657216;visibility:visible;mso-wrap-style:square;mso-width-percent:0;mso-height-percent:0;mso-wrap-distance-left:9pt;mso-wrap-distance-top:0;mso-wrap-distance-right:9pt;mso-wrap-distance-bottom:0;mso-position-horizontal:absolute;mso-position-horizontal-relative:text;mso-position-vertical:absolute;mso-position-vertical-relative:text;mso-width-percent:0;mso-height-percent:0;mso-width-relative:page;mso-height-relative:page" from="-4.8pt,12pt" to="427.2pt,12pt" o:gfxdata="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" strokeweight="1pt"/>
             </w:pict>
@@ -2109,8 +2109,6 @@
       <w:r>
         <w:t>Расширенный осмотр</w:t>
       </w:r>
-      <w:bookmarkStart w:id="20" w:name="_GoBack"/>
-      <w:bookmarkEnd w:id="20"/>
     </w:p>
     <w:p>
       <w:pPr>
@@ -2132,20 +2130,82 @@
         </w:rPr>
         <w:t xml:space="preserve">Лицо </w:t>
       </w:r>
-      <w:proofErr w:type="gramStart"/>
-      <w:r>
-        <w:rPr>
-          <w:sz w:val="16"/>
-        </w:rPr>
-        <w:t>визуализируется</w:t>
-      </w:r>
-      <w:r>
-        <w:rPr>
-          <w:sz w:val="24"/>
-        </w:rPr>
-        <w:t xml:space="preserve">  Глазницы</w:t>
-      </w:r>
-      <w:proofErr w:type="gramEnd"/>
+      <w:r>
+        <w:rPr>
+          <w:sz w:val="16"/>
+        </w:rPr>
+        <w:fldChar w:fldCharType="begin">
+          <w:ffData>
+            <w:name w:val="face"/>
+            <w:enabled/>
+            <w:calcOnExit w:val="0"/>
+            <w:ddList>
+              <w:listEntry w:val="визуалируется"/>
+              <w:listEntry w:val="см. дополнительно"/>
+            </w:ddList>
+          </w:ffData>
+        </w:fldChar>
+      </w:r>
+      <w:bookmarkStart w:id="20" w:name="face"/>
+      <w:r>
+        <w:rPr>
+          <w:sz w:val="16"/>
+        </w:rPr>
+        <w:instrText xml:space="preserve"> FORMDROPDOWN </w:instrText>
+      </w:r>
+      <w:r>
+        <w:rPr>
+          <w:sz w:val="16"/>
+        </w:rPr>
+      </w:r>
+      <w:r>
+        <w:rPr>
+          <w:sz w:val="16"/>
+        </w:rPr>
+        <w:fldChar w:fldCharType="end"/>
+      </w:r>
+      <w:bookmarkEnd w:id="20"/>
+      <w:r>
+        <w:rPr>
+          <w:sz w:val="24"/>
+        </w:rPr>
+        <w:t xml:space="preserve">  Глазницы </w:t>
+      </w:r>
+      <w:r>
+        <w:rPr>
+          <w:sz w:val="16"/>
+        </w:rPr>
+        <w:fldChar w:fldCharType="begin">
+          <w:ffData>
+            <w:name w:val="eyeSocketsList"/>
+            <w:enabled/>
+            <w:calcOnExit w:val="0"/>
+            <w:ddList>
+              <w:listEntry w:val="норма"/>
+              <w:listEntry w:val="см. дополнительно"/>
+            </w:ddList>
+          </w:ffData>
+        </w:fldChar>
+      </w:r>
+      <w:bookmarkStart w:id="21" w:name="eyeSocketsList"/>
+      <w:r>
+        <w:rPr>
+          <w:sz w:val="16"/>
+        </w:rPr>
+        <w:instrText xml:space="preserve"> FORMDROPDOWN </w:instrText>
+      </w:r>
+      <w:r>
+        <w:rPr>
+          <w:sz w:val="16"/>
+        </w:rPr>
+      </w:r>
+      <w:r>
+        <w:rPr>
+          <w:sz w:val="16"/>
+        </w:rPr>
+        <w:fldChar w:fldCharType="end"/>
+      </w:r>
+      <w:bookmarkEnd w:id="21"/>
       <w:r>
         <w:rPr>
           <w:sz w:val="24"/>
@@ -2154,42 +2214,122 @@
       </w:r>
       <w:r>
         <w:rPr>
-          <w:sz w:val="16"/>
-        </w:rPr>
-        <w:t>норма</w:t>
-      </w:r>
-      <w:r>
-        <w:rPr>
-          <w:sz w:val="24"/>
-        </w:rPr>
-        <w:t xml:space="preserve"> Носовая кость </w:t>
-      </w:r>
-      <w:r>
-        <w:rPr>
-          <w:sz w:val="16"/>
-        </w:rPr>
-        <w:t>норма</w:t>
-      </w:r>
-      <w:r>
-        <w:rPr>
-          <w:sz w:val="24"/>
-        </w:rPr>
-        <w:t xml:space="preserve"> Хориоидные сплетения </w:t>
-      </w:r>
-      <w:r>
-        <w:rPr>
-          <w:sz w:val="16"/>
-        </w:rPr>
-        <w:t xml:space="preserve">норма. </w:t>
-      </w:r>
-      <w:bookmarkStart w:id="21" w:name="OLE_LINK1"/>
-      <w:r>
-        <w:rPr>
-          <w:sz w:val="24"/>
-        </w:rPr>
-        <w:t xml:space="preserve">Лимфангиэктазия </w:t>
-      </w:r>
-      <w:bookmarkEnd w:id="21"/>
+          <w:sz w:val="24"/>
+        </w:rPr>
+        <w:t xml:space="preserve">Носовая кость </w:t>
+      </w:r>
+      <w:r>
+        <w:rPr>
+          <w:sz w:val="16"/>
+        </w:rPr>
+        <w:fldChar w:fldCharType="begin">
+          <w:ffData>
+            <w:name w:val="nasalBoneList"/>
+            <w:enabled/>
+            <w:calcOnExit w:val="0"/>
+            <w:ddList>
+              <w:listEntry w:val="норма"/>
+              <w:listEntry w:val="см. дополнительно"/>
+            </w:ddList>
+          </w:ffData>
+        </w:fldChar>
+      </w:r>
+      <w:bookmarkStart w:id="22" w:name="nasalBoneList"/>
+      <w:r>
+        <w:rPr>
+          <w:sz w:val="16"/>
+        </w:rPr>
+        <w:instrText xml:space="preserve"> FORMDROPDOWN </w:instrText>
+      </w:r>
+      <w:r>
+        <w:rPr>
+          <w:sz w:val="16"/>
+        </w:rPr>
+      </w:r>
+      <w:r>
+        <w:rPr>
+          <w:sz w:val="16"/>
+        </w:rPr>
+        <w:fldChar w:fldCharType="end"/>
+      </w:r>
+      <w:bookmarkEnd w:id="22"/>
+      <w:r>
+        <w:rPr>
+          <w:sz w:val="24"/>
+        </w:rPr>
+        <w:t xml:space="preserve"> </w:t>
+      </w:r>
+      <w:proofErr w:type="spellStart"/>
+      <w:r>
+        <w:rPr>
+          <w:sz w:val="24"/>
+        </w:rPr>
+        <w:t>Хориоидные</w:t>
+      </w:r>
+      <w:proofErr w:type="spellEnd"/>
+      <w:r>
+        <w:rPr>
+          <w:sz w:val="24"/>
+        </w:rPr>
+        <w:t xml:space="preserve"> сплетения </w:t>
+      </w:r>
+      <w:r>
+        <w:rPr>
+          <w:sz w:val="16"/>
+        </w:rPr>
+        <w:fldChar w:fldCharType="begin">
+          <w:ffData>
+            <w:name w:val="choroidPlexusesList"/>
+            <w:enabled/>
+            <w:calcOnExit w:val="0"/>
+            <w:ddList>
+              <w:listEntry w:val="норма"/>
+              <w:listEntry w:val="см. дополнительно"/>
+            </w:ddList>
+          </w:ffData>
+        </w:fldChar>
+      </w:r>
+      <w:bookmarkStart w:id="23" w:name="choroidPlexusesList"/>
+      <w:r>
+        <w:rPr>
+          <w:sz w:val="16"/>
+        </w:rPr>
+        <w:instrText xml:space="preserve"> FORMDROPDOWN </w:instrText>
+      </w:r>
+      <w:r>
+        <w:rPr>
+          <w:sz w:val="16"/>
+        </w:rPr>
+      </w:r>
+      <w:r>
+        <w:rPr>
+          <w:sz w:val="16"/>
+        </w:rPr>
+        <w:fldChar w:fldCharType="end"/>
+      </w:r>
+      <w:bookmarkEnd w:id="23"/>
+      <w:r>
+        <w:rPr>
+          <w:sz w:val="16"/>
+        </w:rPr>
+        <w:t xml:space="preserve">. </w:t>
+      </w:r>
+      <w:bookmarkStart w:id="24" w:name="OLE_LINK1"/>
+      <w:proofErr w:type="spellStart"/>
+      <w:r>
+        <w:rPr>
+          <w:sz w:val="24"/>
+        </w:rPr>
+        <w:t>Лимфангиэктазия</w:t>
+      </w:r>
+      <w:proofErr w:type="spellEnd"/>
+      <w:r>
+        <w:rPr>
+          <w:sz w:val="24"/>
+        </w:rPr>
+        <w:t xml:space="preserve"> </w:t>
+      </w:r>
+      <w:bookmarkEnd w:id="24"/>
       <w:r>
         <w:rPr>
           <w:i/>
@@ -2207,7 +2347,7 @@
           </w:ffData>
         </w:fldChar>
       </w:r>
-      <w:bookmarkStart w:id="22" w:name="limphangiectasiaList"/>
+      <w:bookmarkStart w:id="25" w:name="limphangiectasiaList"/>
       <w:r>
         <w:rPr>
           <w:i/>
@@ -2235,7 +2375,7 @@
         </w:rPr>
         <w:fldChar w:fldCharType="end"/>
       </w:r>
-      <w:bookmarkEnd w:id="22"/>
+      <w:bookmarkEnd w:id="25"/>
       <w:r>
         <w:rPr>
           <w:i/>
@@ -2268,7 +2408,42 @@
         <w:rPr>
           <w:sz w:val="16"/>
         </w:rPr>
-        <w:t xml:space="preserve">визуализируется  </w:t>
+        <w:fldChar w:fldCharType="begin">
+          <w:ffData>
+            <w:name w:val="heartList"/>
+            <w:enabled/>
+            <w:calcOnExit w:val="0"/>
+            <w:ddList>
+              <w:listEntry w:val="визуалируется"/>
+              <w:listEntry w:val="см. дополнительно"/>
+            </w:ddList>
+          </w:ffData>
+        </w:fldChar>
+      </w:r>
+      <w:bookmarkStart w:id="26" w:name="heartList"/>
+      <w:r>
+        <w:rPr>
+          <w:sz w:val="16"/>
+        </w:rPr>
+        <w:instrText xml:space="preserve"> FORMDROPDOWN </w:instrText>
+      </w:r>
+      <w:r>
+        <w:rPr>
+          <w:sz w:val="16"/>
+        </w:rPr>
+      </w:r>
+      <w:r>
+        <w:rPr>
+          <w:sz w:val="16"/>
+        </w:rPr>
+        <w:fldChar w:fldCharType="end"/>
+      </w:r>
+      <w:bookmarkEnd w:id="26"/>
+      <w:r>
+        <w:rPr>
+          <w:sz w:val="16"/>
+        </w:rPr>
+        <w:t xml:space="preserve">  </w:t>
       </w:r>
       <w:r>
         <w:rPr>
@@ -2305,7 +2480,7 @@
           </w:ffData>
         </w:fldChar>
       </w:r>
-      <w:bookmarkStart w:id="23" w:name="chamber4SliceList"/>
+      <w:bookmarkStart w:id="27" w:name="chamber4SliceList"/>
       <w:r>
         <w:rPr>
           <w:sz w:val="16"/>
@@ -2329,7 +2504,7 @@
         </w:rPr>
         <w:fldChar w:fldCharType="end"/>
       </w:r>
-      <w:bookmarkEnd w:id="23"/>
+      <w:bookmarkEnd w:id="27"/>
       <w:r>
         <w:rPr>
           <w:sz w:val="24"/>
@@ -2340,7 +2515,42 @@
         <w:rPr>
           <w:sz w:val="16"/>
         </w:rPr>
-        <w:t xml:space="preserve">не увеличены.  </w:t>
+        <w:fldChar w:fldCharType="begin">
+          <w:ffData>
+            <w:name w:val="heartChamberList"/>
+            <w:enabled/>
+            <w:calcOnExit w:val="0"/>
+            <w:ddList>
+              <w:listEntry w:val="не увеличены"/>
+              <w:listEntry w:val="см. дополнительно"/>
+            </w:ddList>
+          </w:ffData>
+        </w:fldChar>
+      </w:r>
+      <w:bookmarkStart w:id="28" w:name="heartChamberList"/>
+      <w:r>
+        <w:rPr>
+          <w:sz w:val="16"/>
+        </w:rPr>
+        <w:instrText xml:space="preserve"> FORMDROPDOWN </w:instrText>
+      </w:r>
+      <w:r>
+        <w:rPr>
+          <w:sz w:val="16"/>
+        </w:rPr>
+      </w:r>
+      <w:r>
+        <w:rPr>
+          <w:sz w:val="16"/>
+        </w:rPr>
+        <w:fldChar w:fldCharType="end"/>
+      </w:r>
+      <w:bookmarkEnd w:id="28"/>
+      <w:r>
+        <w:rPr>
+          <w:sz w:val="16"/>
+        </w:rPr>
+        <w:t xml:space="preserve">.  </w:t>
       </w:r>
     </w:p>
     <w:p>
@@ -2361,22 +2571,49 @@
         <w:rPr>
           <w:sz w:val="24"/>
         </w:rPr>
-        <w:t xml:space="preserve">Расположение </w:t>
-      </w:r>
-      <w:proofErr w:type="gramStart"/>
-      <w:r>
-        <w:rPr>
-          <w:sz w:val="24"/>
-        </w:rPr>
-        <w:t xml:space="preserve">сердца  </w:t>
-      </w:r>
-      <w:r>
-        <w:rPr>
-          <w:sz w:val="16"/>
-        </w:rPr>
-        <w:t>правильное</w:t>
-      </w:r>
-      <w:proofErr w:type="gramEnd"/>
+        <w:t xml:space="preserve">Расположение сердца  </w:t>
+      </w:r>
+      <w:r>
+        <w:rPr>
+          <w:sz w:val="16"/>
+        </w:rPr>
+        <w:fldChar w:fldCharType="begin">
+          <w:ffData>
+            <w:name w:val="locationOfHeartList"/>
+            <w:enabled/>
+            <w:calcOnExit w:val="0"/>
+            <w:ddList>
+              <w:listEntry w:val="правильное"/>
+              <w:listEntry w:val="см. дополнительно"/>
+            </w:ddList>
+          </w:ffData>
+        </w:fldChar>
+      </w:r>
+      <w:bookmarkStart w:id="29" w:name="locationOfHeartList"/>
+      <w:r>
+        <w:rPr>
+          <w:sz w:val="16"/>
+        </w:rPr>
+        <w:instrText xml:space="preserve"> FORMDROPDOWN </w:instrText>
+      </w:r>
+      <w:r>
+        <w:rPr>
+          <w:sz w:val="16"/>
+        </w:rPr>
+      </w:r>
+      <w:r>
+        <w:rPr>
+          <w:sz w:val="16"/>
+        </w:rPr>
+        <w:fldChar w:fldCharType="end"/>
+      </w:r>
+      <w:bookmarkEnd w:id="29"/>
+      <w:r>
+        <w:rPr>
+          <w:sz w:val="16"/>
+        </w:rPr>
+        <w:t>.</w:t>
+      </w:r>
       <w:r>
         <w:rPr>
           <w:sz w:val="16"/>
@@ -2391,9 +2628,54 @@
       </w:r>
       <w:r>
         <w:rPr>
-          <w:sz w:val="16"/>
-        </w:rPr>
-        <w:t xml:space="preserve">нет.    </w:t>
+          <w:sz w:val="24"/>
+        </w:rPr>
+        <w:t xml:space="preserve"> </w:t>
+      </w:r>
+      <w:r>
+        <w:rPr>
+          <w:i/>
+          <w:sz w:val="24"/>
+        </w:rPr>
+        <w:fldChar w:fldCharType="begin">
+          <w:ffData>
+            <w:name w:val="volumetricFormations"/>
+            <w:enabled/>
+            <w:calcOnExit w:val="0"/>
+            <w:ddList>
+              <w:listEntry w:val="нет"/>
+              <w:listEntry w:val="см. дополнительно"/>
+            </w:ddList>
+          </w:ffData>
+        </w:fldChar>
+      </w:r>
+      <w:bookmarkStart w:id="30" w:name="volumetricFormations"/>
+      <w:r>
+        <w:rPr>
+          <w:i/>
+          <w:sz w:val="24"/>
+        </w:rPr>
+        <w:instrText xml:space="preserve"> FORMDROPDOWN </w:instrText>
+      </w:r>
+      <w:r>
+        <w:rPr>
+          <w:i/>
+          <w:sz w:val="24"/>
+        </w:rPr>
+      </w:r>
+      <w:r>
+        <w:rPr>
+          <w:i/>
+          <w:sz w:val="24"/>
+        </w:rPr>
+        <w:fldChar w:fldCharType="end"/>
+      </w:r>
+      <w:bookmarkEnd w:id="30"/>
+      <w:r>
+        <w:rPr>
+          <w:sz w:val="16"/>
+        </w:rPr>
+        <w:t xml:space="preserve">    </w:t>
       </w:r>
     </w:p>
     <w:p>
@@ -2420,51 +2702,142 @@
         <w:rPr>
           <w:sz w:val="24"/>
         </w:rPr>
-        <w:tab/>
-      </w:r>
-      <w:r>
-        <w:rPr>
-          <w:sz w:val="16"/>
-        </w:rPr>
-        <w:t xml:space="preserve">без </w:t>
-      </w:r>
-      <w:proofErr w:type="gramStart"/>
-      <w:r>
-        <w:rPr>
-          <w:sz w:val="16"/>
-        </w:rPr>
-        <w:t>дефектов</w:t>
-      </w:r>
-      <w:r>
-        <w:rPr>
-          <w:sz w:val="24"/>
-        </w:rPr>
-        <w:t xml:space="preserve">  Пупочное</w:t>
-      </w:r>
-      <w:proofErr w:type="gramEnd"/>
-      <w:r>
-        <w:rPr>
-          <w:sz w:val="24"/>
-        </w:rPr>
-        <w:t xml:space="preserve"> кольцо </w:t>
-      </w:r>
-      <w:r>
-        <w:rPr>
-          <w:sz w:val="16"/>
-        </w:rPr>
-        <w:t xml:space="preserve">не расширено  </w:t>
-      </w:r>
-      <w:r>
-        <w:rPr>
-          <w:sz w:val="24"/>
-        </w:rPr>
-        <w:t xml:space="preserve">Желудок  </w:t>
-      </w:r>
-      <w:r>
-        <w:rPr>
-          <w:sz w:val="16"/>
-        </w:rPr>
-        <w:t xml:space="preserve">визуализируется </w:t>
+        <w:t xml:space="preserve"> </w:t>
+      </w:r>
+      <w:r>
+        <w:rPr>
+          <w:sz w:val="16"/>
+        </w:rPr>
+        <w:fldChar w:fldCharType="begin">
+          <w:ffData>
+            <w:name w:val="anteriorAbdominalWal"/>
+            <w:enabled/>
+            <w:calcOnExit w:val="0"/>
+            <w:ddList>
+              <w:listEntry w:val="без дефектов"/>
+              <w:listEntry w:val="см. дополнительно"/>
+            </w:ddList>
+          </w:ffData>
+        </w:fldChar>
+      </w:r>
+      <w:bookmarkStart w:id="31" w:name="anteriorAbdominalWal"/>
+      <w:r>
+        <w:rPr>
+          <w:sz w:val="16"/>
+        </w:rPr>
+        <w:instrText xml:space="preserve"> FORMDROPDOWN </w:instrText>
+      </w:r>
+      <w:r>
+        <w:rPr>
+          <w:sz w:val="16"/>
+        </w:rPr>
+      </w:r>
+      <w:r>
+        <w:rPr>
+          <w:sz w:val="16"/>
+        </w:rPr>
+        <w:fldChar w:fldCharType="end"/>
+      </w:r>
+      <w:bookmarkEnd w:id="31"/>
+      <w:r>
+        <w:rPr>
+          <w:sz w:val="24"/>
+        </w:rPr>
+        <w:t xml:space="preserve">  Пупочное кольцо</w:t>
+      </w:r>
+      <w:r>
+        <w:rPr>
+          <w:sz w:val="24"/>
+        </w:rPr>
+        <w:t xml:space="preserve"> </w:t>
+      </w:r>
+      <w:r>
+        <w:rPr>
+          <w:sz w:val="16"/>
+        </w:rPr>
+        <w:fldChar w:fldCharType="begin">
+          <w:ffData>
+            <w:name w:val="umbilicalRingList"/>
+            <w:enabled/>
+            <w:calcOnExit w:val="0"/>
+            <w:ddList>
+              <w:listEntry w:val="не расширено"/>
+              <w:listEntry w:val="см. дополнительно"/>
+            </w:ddList>
+          </w:ffData>
+        </w:fldChar>
+      </w:r>
+      <w:bookmarkStart w:id="32" w:name="umbilicalRingList"/>
+      <w:r>
+        <w:rPr>
+          <w:sz w:val="16"/>
+        </w:rPr>
+        <w:instrText xml:space="preserve"> FORMDROPDOWN </w:instrText>
+      </w:r>
+      <w:r>
+        <w:rPr>
+          <w:sz w:val="16"/>
+        </w:rPr>
+      </w:r>
+      <w:r>
+        <w:rPr>
+          <w:sz w:val="16"/>
+        </w:rPr>
+        <w:fldChar w:fldCharType="end"/>
+      </w:r>
+      <w:bookmarkEnd w:id="32"/>
+      <w:r>
+        <w:rPr>
+          <w:sz w:val="16"/>
+        </w:rPr>
+        <w:t>.</w:t>
+      </w:r>
+      <w:r>
+        <w:rPr>
+          <w:sz w:val="24"/>
+        </w:rPr>
+        <w:t xml:space="preserve"> Желудок  </w:t>
+      </w:r>
+      <w:r>
+        <w:rPr>
+          <w:sz w:val="16"/>
+        </w:rPr>
+        <w:fldChar w:fldCharType="begin">
+          <w:ffData>
+            <w:name w:val="stomachList"/>
+            <w:enabled/>
+            <w:calcOnExit w:val="0"/>
+            <w:ddList>
+              <w:listEntry w:val="визуалируется"/>
+              <w:listEntry w:val="см. дополнительно"/>
+            </w:ddList>
+          </w:ffData>
+        </w:fldChar>
+      </w:r>
+      <w:bookmarkStart w:id="33" w:name="stomachList"/>
+      <w:r>
+        <w:rPr>
+          <w:sz w:val="16"/>
+        </w:rPr>
+        <w:instrText xml:space="preserve"> FORMDROPDOWN </w:instrText>
+      </w:r>
+      <w:r>
+        <w:rPr>
+          <w:sz w:val="16"/>
+        </w:rPr>
+      </w:r>
+      <w:r>
+        <w:rPr>
+          <w:sz w:val="16"/>
+        </w:rPr>
+        <w:fldChar w:fldCharType="end"/>
+      </w:r>
+      <w:bookmarkEnd w:id="33"/>
+      <w:r>
+        <w:rPr>
+          <w:sz w:val="16"/>
+        </w:rPr>
+        <w:t xml:space="preserve"> </w:t>
       </w:r>
       <w:r>
         <w:rPr>
@@ -2476,28 +2849,120 @@
         <w:rPr>
           <w:sz w:val="16"/>
         </w:rPr>
-        <w:t xml:space="preserve">  визуализируется. </w:t>
-      </w:r>
-      <w:r>
-        <w:rPr>
-          <w:sz w:val="24"/>
-        </w:rPr>
-        <w:t>Объемные образова-</w:t>
-      </w:r>
-      <w:proofErr w:type="gramStart"/>
-      <w:r>
-        <w:rPr>
-          <w:sz w:val="24"/>
-        </w:rPr>
-        <w:t xml:space="preserve">ния  </w:t>
-      </w:r>
-      <w:r>
-        <w:rPr>
-          <w:sz w:val="16"/>
-        </w:rPr>
-        <w:t>нет</w:t>
-      </w:r>
-      <w:proofErr w:type="gramEnd"/>
+        <w:t xml:space="preserve">  </w:t>
+      </w:r>
+      <w:r>
+        <w:rPr>
+          <w:sz w:val="24"/>
+        </w:rPr>
+        <w:t xml:space="preserve"> </w:t>
+      </w:r>
+      <w:r>
+        <w:rPr>
+          <w:sz w:val="16"/>
+        </w:rPr>
+        <w:fldChar w:fldCharType="begin">
+          <w:ffData>
+            <w:name w:val="bladderList"/>
+            <w:enabled/>
+            <w:calcOnExit w:val="0"/>
+            <w:ddList>
+              <w:listEntry w:val="визуалируется"/>
+              <w:listEntry w:val="см. дополнительно"/>
+            </w:ddList>
+          </w:ffData>
+        </w:fldChar>
+      </w:r>
+      <w:bookmarkStart w:id="34" w:name="bladderList"/>
+      <w:r>
+        <w:rPr>
+          <w:sz w:val="16"/>
+        </w:rPr>
+        <w:instrText xml:space="preserve"> FORMDROPDOWN </w:instrText>
+      </w:r>
+      <w:r>
+        <w:rPr>
+          <w:sz w:val="16"/>
+        </w:rPr>
+      </w:r>
+      <w:r>
+        <w:rPr>
+          <w:sz w:val="16"/>
+        </w:rPr>
+        <w:fldChar w:fldCharType="end"/>
+      </w:r>
+      <w:bookmarkEnd w:id="34"/>
+      <w:r>
+        <w:rPr>
+          <w:sz w:val="16"/>
+        </w:rPr>
+        <w:t xml:space="preserve">. </w:t>
+      </w:r>
+      <w:r>
+        <w:rPr>
+          <w:sz w:val="24"/>
+        </w:rPr>
+        <w:t xml:space="preserve">Объемные </w:t>
+      </w:r>
+      <w:proofErr w:type="spellStart"/>
+      <w:r>
+        <w:rPr>
+          <w:sz w:val="24"/>
+        </w:rPr>
+        <w:t>образова-ния</w:t>
+      </w:r>
+      <w:proofErr w:type="spellEnd"/>
+      <w:r>
+        <w:rPr>
+          <w:sz w:val="24"/>
+        </w:rPr>
+        <w:t xml:space="preserve">  </w:t>
+      </w:r>
+      <w:r>
+        <w:rPr>
+          <w:sz w:val="24"/>
+        </w:rPr>
+        <w:t xml:space="preserve"> </w:t>
+      </w:r>
+      <w:r>
+        <w:rPr>
+          <w:i/>
+          <w:sz w:val="24"/>
+        </w:rPr>
+        <w:fldChar w:fldCharType="begin">
+          <w:ffData>
+            <w:name w:val="volumetricFormaBelly"/>
+            <w:enabled/>
+            <w:calcOnExit w:val="0"/>
+            <w:ddList>
+              <w:listEntry w:val="нет"/>
+              <w:listEntry w:val="см. дополнительно"/>
+            </w:ddList>
+          </w:ffData>
+        </w:fldChar>
+      </w:r>
+      <w:bookmarkStart w:id="35" w:name="volumetricFormaBelly"/>
+      <w:r>
+        <w:rPr>
+          <w:i/>
+          <w:sz w:val="24"/>
+        </w:rPr>
+        <w:instrText xml:space="preserve"> FORMDROPDOWN </w:instrText>
+      </w:r>
+      <w:r>
+        <w:rPr>
+          <w:i/>
+          <w:sz w:val="24"/>
+        </w:rPr>
+      </w:r>
+      <w:r>
+        <w:rPr>
+          <w:i/>
+          <w:sz w:val="24"/>
+        </w:rPr>
+        <w:fldChar w:fldCharType="end"/>
+      </w:r>
+      <w:bookmarkEnd w:id="35"/>
       <w:r>
         <w:rPr>
           <w:sz w:val="16"/>
@@ -2529,33 +2994,89 @@
         <w:rPr>
           <w:sz w:val="16"/>
         </w:rPr>
-        <w:t xml:space="preserve">без </w:t>
-      </w:r>
-      <w:proofErr w:type="gramStart"/>
-      <w:r>
-        <w:rPr>
-          <w:sz w:val="16"/>
-        </w:rPr>
-        <w:t xml:space="preserve">дефектов  </w:t>
-      </w:r>
-      <w:r>
-        <w:rPr>
-          <w:sz w:val="24"/>
-        </w:rPr>
-        <w:t>Конечности</w:t>
-      </w:r>
-      <w:proofErr w:type="gramEnd"/>
-      <w:r>
-        <w:rPr>
-          <w:sz w:val="24"/>
+        <w:fldChar w:fldCharType="begin">
+          <w:ffData>
+            <w:name w:val="spineList"/>
+            <w:enabled/>
+            <w:calcOnExit w:val="0"/>
+            <w:ddList>
+              <w:listEntry w:val="без дефектов"/>
+              <w:listEntry w:val="см. дополнительно"/>
+            </w:ddList>
+          </w:ffData>
+        </w:fldChar>
+      </w:r>
+      <w:bookmarkStart w:id="36" w:name="spineList"/>
+      <w:r>
+        <w:rPr>
+          <w:sz w:val="16"/>
+        </w:rPr>
+        <w:instrText xml:space="preserve"> FORMDROPDOWN </w:instrText>
+      </w:r>
+      <w:r>
+        <w:rPr>
+          <w:sz w:val="16"/>
+        </w:rPr>
+      </w:r>
+      <w:r>
+        <w:rPr>
+          <w:sz w:val="16"/>
+        </w:rPr>
+        <w:fldChar w:fldCharType="end"/>
+      </w:r>
+      <w:bookmarkEnd w:id="36"/>
+      <w:r>
+        <w:rPr>
+          <w:sz w:val="16"/>
         </w:rPr>
         <w:t xml:space="preserve"> </w:t>
       </w:r>
       <w:r>
         <w:rPr>
-          <w:sz w:val="16"/>
-        </w:rPr>
-        <w:t xml:space="preserve">визуализируются </w:t>
+          <w:sz w:val="24"/>
+        </w:rPr>
+        <w:t xml:space="preserve">Конечности </w:t>
+      </w:r>
+      <w:r>
+        <w:rPr>
+          <w:sz w:val="16"/>
+        </w:rPr>
+        <w:fldChar w:fldCharType="begin">
+          <w:ffData>
+            <w:name w:val="limbsList"/>
+            <w:enabled/>
+            <w:calcOnExit w:val="0"/>
+            <w:ddList>
+              <w:listEntry w:val="визуалируются"/>
+              <w:listEntry w:val="см. дополнительно"/>
+            </w:ddList>
+          </w:ffData>
+        </w:fldChar>
+      </w:r>
+      <w:bookmarkStart w:id="37" w:name="limbsList"/>
+      <w:r>
+        <w:rPr>
+          <w:sz w:val="16"/>
+        </w:rPr>
+        <w:instrText xml:space="preserve"> FORMDROPDOWN </w:instrText>
+      </w:r>
+      <w:r>
+        <w:rPr>
+          <w:sz w:val="16"/>
+        </w:rPr>
+      </w:r>
+      <w:r>
+        <w:rPr>
+          <w:sz w:val="16"/>
+        </w:rPr>
+        <w:fldChar w:fldCharType="end"/>
+      </w:r>
+      <w:bookmarkEnd w:id="37"/>
+      <w:r>
+        <w:rPr>
+          <w:sz w:val="16"/>
+        </w:rPr>
+        <w:t xml:space="preserve"> </w:t>
       </w:r>
       <w:r>
         <w:rPr>
@@ -2585,13 +3106,54 @@
         <w:rPr>
           <w:sz w:val="24"/>
         </w:rPr>
-        <w:t xml:space="preserve">стопы </w:t>
-      </w:r>
-      <w:r>
-        <w:rPr>
-          <w:sz w:val="16"/>
-        </w:rPr>
-        <w:t>визуализируются</w:t>
+        <w:t>стопы</w:t>
+      </w:r>
+      <w:r>
+        <w:rPr>
+          <w:sz w:val="24"/>
+        </w:rPr>
+        <w:t xml:space="preserve"> </w:t>
+      </w:r>
+      <w:r>
+        <w:rPr>
+          <w:sz w:val="16"/>
+        </w:rPr>
+        <w:fldChar w:fldCharType="begin">
+          <w:ffData>
+            <w:name w:val="handsAndFeetList"/>
+            <w:enabled/>
+            <w:calcOnExit w:val="0"/>
+            <w:ddList>
+              <w:listEntry w:val="визуалируются"/>
+              <w:listEntry w:val="см. дополнительно"/>
+            </w:ddList>
+          </w:ffData>
+        </w:fldChar>
+      </w:r>
+      <w:bookmarkStart w:id="38" w:name="handsAndFeetList"/>
+      <w:r>
+        <w:rPr>
+          <w:sz w:val="16"/>
+        </w:rPr>
+        <w:instrText xml:space="preserve"> FORMDROPDOWN </w:instrText>
+      </w:r>
+      <w:r>
+        <w:rPr>
+          <w:sz w:val="16"/>
+        </w:rPr>
+      </w:r>
+      <w:r>
+        <w:rPr>
+          <w:sz w:val="16"/>
+        </w:rPr>
+        <w:fldChar w:fldCharType="end"/>
+      </w:r>
+      <w:bookmarkEnd w:id="38"/>
+      <w:r>
+        <w:rPr>
+          <w:sz w:val="16"/>
+        </w:rPr>
+        <w:t xml:space="preserve"> </w:t>
       </w:r>
       <w:r>
         <w:rPr>
@@ -2645,7 +3207,7 @@
           </w:ffData>
         </w:fldChar>
       </w:r>
-      <w:bookmarkStart w:id="24" w:name="colarMMText"/>
+      <w:bookmarkStart w:id="39" w:name="colarMMText"/>
       <w:r>
         <w:rPr>
           <w:i/>
@@ -2689,7 +3251,7 @@
         </w:rPr>
         <w:fldChar w:fldCharType="end"/>
       </w:r>
-      <w:bookmarkEnd w:id="24"/>
+      <w:bookmarkEnd w:id="39"/>
       <w:r>
         <w:rPr>
           <w:sz w:val="24"/>
@@ -2714,7 +3276,7 @@
           </w:ffData>
         </w:fldChar>
       </w:r>
-      <w:bookmarkStart w:id="25" w:name="NKText"/>
+      <w:bookmarkStart w:id="40" w:name="NKText"/>
       <w:r>
         <w:rPr>
           <w:i/>
@@ -2758,7 +3320,7 @@
         </w:rPr>
         <w:fldChar w:fldCharType="end"/>
       </w:r>
-      <w:bookmarkEnd w:id="25"/>
+      <w:bookmarkEnd w:id="40"/>
       <w:r>
         <w:rPr>
           <w:sz w:val="24"/>
@@ -2818,7 +3380,7 @@
           </w:ffData>
         </w:fldChar>
       </w:r>
-      <w:bookmarkStart w:id="26" w:name="anotherText"/>
+      <w:bookmarkStart w:id="41" w:name="anotherText"/>
       <w:r>
         <w:rPr>
           <w:i/>
@@ -2881,7 +3443,7 @@
         </w:rPr>
         <w:fldChar w:fldCharType="end"/>
       </w:r>
-      <w:bookmarkEnd w:id="26"/>
+      <w:bookmarkEnd w:id="41"/>
     </w:p>
     <w:p>
       <w:pPr>
@@ -2958,7 +3520,7 @@
               </wp:anchor>
             </w:drawing>
           </mc:Choice>
-          <mc:Fallback xmlns:w16sdtdh="http://schemas.microsoft.com/office/word/2020/wordml/sdtdatahash" xmlns:w16="http://schemas.microsoft.com/office/word/2018/wordml" xmlns:w16cid="http://schemas.microsoft.com/office/word/2016/wordml/cid" xmlns:w16cex="http://schemas.microsoft.com/office/word/2018/wordml/cex" xmlns:oel="http://schemas.microsoft.com/office/2019/extlst" xmlns:am3d="http://schemas.microsoft.com/office/drawing/2017/model3d" xmlns:aink="http://schemas.microsoft.com/office/drawing/2016/ink" xmlns:cx8="http://schemas.microsoft.com/office/drawing/2016/5/14/chartex" xmlns:cx7="http://schemas.microsoft.com/office/drawing/2016/5/13/chartex" xmlns:cx6="http://schemas.microsoft.com/office/drawing/2016/5/12/chartex" xmlns:cx5="http://schemas.microsoft.com/office/drawing/2016/5/11/chartex" xmlns:cx4="http://schemas.microsoft.com/office/drawing/2016/5/10/chartex" xmlns:cx3="http://schemas.microsoft.com/office/drawing/2016/5/9/chartex" xmlns:cx2="http://schemas.microsoft.com/office/drawing/2015/10/21/chartex">
+          <mc:Fallback>
             <w:pict>
               <v:line w14:anchorId="54314A1D" id="Line 10" o:spid="_x0000_s1026" style="position:absolute;z-index:251659264;visibility:visible;mso-wrap-style:square;mso-width-percent:0;mso-height-percent:0;mso-wrap-distance-left:9pt;mso-wrap-distance-top:0;mso-wrap-distance-right:9pt;mso-wrap-distance-bottom:0;mso-position-horizontal:absolute;mso-position-horizontal-relative:text;mso-position-vertical:absolute;mso-position-vertical-relative:text;mso-width-percent:0;mso-height-percent:0;mso-width-relative:page;mso-height-relative:page" from="-4.8pt,3.65pt" to="427.2pt,3.65pt" o:gfxdata="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" strokeweight="1pt"/>
             </w:pict>
@@ -3008,7 +3570,7 @@
           </w:ffData>
         </w:fldChar>
       </w:r>
-      <w:bookmarkStart w:id="27" w:name="placentaWallList"/>
+      <w:bookmarkStart w:id="42" w:name="placentaWallList"/>
       <w:r>
         <w:rPr>
           <w:i/>
@@ -3036,7 +3598,7 @@
         </w:rPr>
         <w:fldChar w:fldCharType="end"/>
       </w:r>
-      <w:bookmarkEnd w:id="27"/>
+      <w:bookmarkEnd w:id="42"/>
       <w:r>
         <w:rPr>
           <w:i/>
@@ -3061,7 +3623,7 @@
           </w:ffData>
         </w:fldChar>
       </w:r>
-      <w:bookmarkStart w:id="28" w:name="maturityFirstText"/>
+      <w:bookmarkStart w:id="43" w:name="maturityFirstText"/>
       <w:r>
         <w:rPr>
           <w:i/>
@@ -3129,7 +3691,7 @@
         </w:rPr>
         <w:fldChar w:fldCharType="end"/>
       </w:r>
-      <w:bookmarkEnd w:id="28"/>
+      <w:bookmarkEnd w:id="43"/>
       <w:r>
         <w:rPr>
           <w:i/>
@@ -3154,7 +3716,7 @@
           </w:ffData>
         </w:fldChar>
       </w:r>
-      <w:bookmarkStart w:id="29" w:name="maturitySecondText"/>
+      <w:bookmarkStart w:id="44" w:name="maturitySecondText"/>
       <w:r>
         <w:rPr>
           <w:sz w:val="28"/>
@@ -3185,7 +3747,7 @@
         </w:rPr>
         <w:fldChar w:fldCharType="end"/>
       </w:r>
-      <w:bookmarkEnd w:id="29"/>
+      <w:bookmarkEnd w:id="44"/>
       <w:r>
         <w:rPr>
           <w:sz w:val="28"/>
@@ -3232,7 +3794,7 @@
           </w:ffData>
         </w:fldChar>
       </w:r>
-      <w:bookmarkStart w:id="30" w:name="amountWaterList"/>
+      <w:bookmarkStart w:id="45" w:name="amountWaterList"/>
       <w:r>
         <w:rPr>
           <w:i/>
@@ -3260,7 +3822,7 @@
         </w:rPr>
         <w:fldChar w:fldCharType="end"/>
       </w:r>
-      <w:bookmarkEnd w:id="30"/>
+      <w:bookmarkEnd w:id="45"/>
       <w:r>
         <w:rPr>
           <w:i/>
@@ -3272,21 +3834,55 @@
         <w:rPr>
           <w:sz w:val="28"/>
         </w:rPr>
-        <w:t xml:space="preserve">Визуализация </w:t>
-      </w:r>
-      <w:r>
-        <w:rPr>
-          <w:sz w:val="28"/>
-        </w:rPr>
-        <w:tab/>
-      </w:r>
-      <w:r>
-        <w:rPr>
-          <w:i/>
-          <w:sz w:val="28"/>
-        </w:rPr>
-        <w:t>удовлетворительная</w:t>
-      </w:r>
+        <w:t>Визуализаци</w:t>
+      </w:r>
+      <w:r>
+        <w:rPr>
+          <w:sz w:val="28"/>
+        </w:rPr>
+        <w:t>я</w:t>
+      </w:r>
+      <w:r>
+        <w:rPr>
+          <w:sz w:val="24"/>
+        </w:rPr>
+        <w:t xml:space="preserve"> </w:t>
+      </w:r>
+      <w:r>
+        <w:rPr>
+          <w:sz w:val="16"/>
+        </w:rPr>
+        <w:fldChar w:fldCharType="begin">
+          <w:ffData>
+            <w:name w:val="visualizationText"/>
+            <w:enabled/>
+            <w:calcOnExit w:val="0"/>
+            <w:ddList>
+              <w:listEntry w:val="удовлетворительная"/>
+              <w:listEntry w:val="см. дополнительно"/>
+            </w:ddList>
+          </w:ffData>
+        </w:fldChar>
+      </w:r>
+      <w:bookmarkStart w:id="46" w:name="visualizationText"/>
+      <w:r>
+        <w:rPr>
+          <w:sz w:val="16"/>
+        </w:rPr>
+        <w:instrText xml:space="preserve"> FORMDROPDOWN </w:instrText>
+      </w:r>
+      <w:r>
+        <w:rPr>
+          <w:sz w:val="16"/>
+        </w:rPr>
+      </w:r>
+      <w:r>
+        <w:rPr>
+          <w:sz w:val="16"/>
+        </w:rPr>
+        <w:fldChar w:fldCharType="end"/>
+      </w:r>
+      <w:bookmarkEnd w:id="46"/>
     </w:p>
     <w:p>
       <w:pPr>
@@ -3330,7 +3926,7 @@
           </w:ffData>
         </w:fldChar>
       </w:r>
-      <w:bookmarkStart w:id="31" w:name="conclusionList"/>
+      <w:bookmarkStart w:id="47" w:name="conclusionList"/>
       <w:r>
         <w:rPr>
           <w:i/>
@@ -3358,7 +3954,7 @@
         </w:rPr>
         <w:fldChar w:fldCharType="end"/>
       </w:r>
-      <w:bookmarkEnd w:id="31"/>
+      <w:bookmarkEnd w:id="47"/>
       <w:r>
         <w:rPr>
           <w:i/>
@@ -3401,7 +3997,7 @@
           </w:ffData>
         </w:fldChar>
       </w:r>
-      <w:bookmarkStart w:id="32" w:name="uterusList"/>
+      <w:bookmarkStart w:id="48" w:name="uterusList"/>
       <w:r>
         <w:rPr>
           <w:i/>
@@ -3429,7 +4025,7 @@
         </w:rPr>
         <w:fldChar w:fldCharType="end"/>
       </w:r>
-      <w:bookmarkEnd w:id="32"/>
+      <w:bookmarkEnd w:id="48"/>
       <w:r>
         <w:rPr>
           <w:i/>
@@ -3457,7 +4053,7 @@
           </w:ffData>
         </w:fldChar>
       </w:r>
-      <w:bookmarkStart w:id="33" w:name="faceAndNeckList"/>
+      <w:bookmarkStart w:id="49" w:name="faceAndNeckList"/>
       <w:r>
         <w:rPr>
           <w:i/>
@@ -3485,7 +4081,7 @@
         </w:rPr>
         <w:fldChar w:fldCharType="end"/>
       </w:r>
-      <w:bookmarkEnd w:id="33"/>
+      <w:bookmarkEnd w:id="49"/>
       <w:r>
         <w:rPr>
           <w:i/>
@@ -3506,7 +4102,7 @@
           </w:ffData>
         </w:fldChar>
       </w:r>
-      <w:bookmarkStart w:id="34" w:name="limsList"/>
+      <w:bookmarkStart w:id="50" w:name="limsList"/>
       <w:r>
         <w:rPr>
           <w:i/>
@@ -3534,7 +4130,7 @@
         </w:rPr>
         <w:fldChar w:fldCharType="end"/>
       </w:r>
-      <w:bookmarkEnd w:id="34"/>
+      <w:bookmarkEnd w:id="50"/>
       <w:r>
         <w:rPr>
           <w:i/>
@@ -3556,7 +4152,7 @@
           </w:ffData>
         </w:fldChar>
       </w:r>
-      <w:bookmarkStart w:id="35" w:name="heartSystemList"/>
+      <w:bookmarkStart w:id="51" w:name="heartSystemList"/>
       <w:r>
         <w:rPr>
           <w:i/>
@@ -3584,7 +4180,7 @@
         </w:rPr>
         <w:fldChar w:fldCharType="end"/>
       </w:r>
-      <w:bookmarkEnd w:id="35"/>
+      <w:bookmarkEnd w:id="51"/>
       <w:r>
         <w:rPr>
           <w:i/>
@@ -3603,7 +4199,7 @@
           </w:ffData>
         </w:fldChar>
       </w:r>
-      <w:bookmarkStart w:id="36" w:name="intestineList"/>
+      <w:bookmarkStart w:id="52" w:name="intestineList"/>
       <w:r>
         <w:rPr>
           <w:i/>
@@ -3631,7 +4227,7 @@
         </w:rPr>
         <w:fldChar w:fldCharType="end"/>
       </w:r>
-      <w:bookmarkEnd w:id="36"/>
+      <w:bookmarkEnd w:id="52"/>
       <w:r>
         <w:rPr>
           <w:i/>
@@ -3651,7 +4247,7 @@
           </w:ffData>
         </w:fldChar>
       </w:r>
-      <w:bookmarkStart w:id="37" w:name="abdominalCavityList"/>
+      <w:bookmarkStart w:id="53" w:name="abdominalCavityList"/>
       <w:r>
         <w:rPr>
           <w:i/>
@@ -3679,7 +4275,7 @@
         </w:rPr>
         <w:fldChar w:fldCharType="end"/>
       </w:r>
-      <w:bookmarkEnd w:id="37"/>
+      <w:bookmarkEnd w:id="53"/>
       <w:r>
         <w:rPr>
           <w:i/>
@@ -3699,7 +4295,7 @@
           </w:ffData>
         </w:fldChar>
       </w:r>
-      <w:bookmarkStart w:id="38" w:name="umbilicalCordList"/>
+      <w:bookmarkStart w:id="54" w:name="umbilicalCordList"/>
       <w:r>
         <w:rPr>
           <w:i/>
@@ -3727,7 +4323,7 @@
         </w:rPr>
         <w:fldChar w:fldCharType="end"/>
       </w:r>
-      <w:bookmarkEnd w:id="38"/>
+      <w:bookmarkEnd w:id="54"/>
       <w:r>
         <w:rPr>
           <w:i/>
@@ -3752,7 +4348,7 @@
           </w:ffData>
         </w:fldChar>
       </w:r>
-      <w:bookmarkStart w:id="39" w:name="conclusion2"/>
+      <w:bookmarkStart w:id="55" w:name="conclusion2"/>
       <w:r>
         <w:rPr>
           <w:i/>
@@ -3820,7 +4416,7 @@
         </w:rPr>
         <w:fldChar w:fldCharType="end"/>
       </w:r>
-      <w:bookmarkEnd w:id="39"/>
+      <w:bookmarkEnd w:id="55"/>
     </w:p>
     <w:p>
       <w:pPr>
@@ -3859,7 +4455,7 @@
           </w:ffData>
         </w:fldChar>
       </w:r>
-      <w:bookmarkStart w:id="40" w:name="additionalList"/>
+      <w:bookmarkStart w:id="56" w:name="additionalList"/>
       <w:r>
         <w:rPr>
           <w:i/>
@@ -3887,7 +4483,7 @@
         </w:rPr>
         <w:fldChar w:fldCharType="end"/>
       </w:r>
-      <w:bookmarkEnd w:id="40"/>
+      <w:bookmarkEnd w:id="56"/>
       <w:r>
         <w:rPr>
           <w:i/>
@@ -3905,7 +4501,7 @@
           </w:ffData>
         </w:fldChar>
       </w:r>
-      <w:bookmarkStart w:id="41" w:name="additionalDataText"/>
+      <w:bookmarkStart w:id="57" w:name="additionalDataText"/>
       <w:r>
         <w:rPr>
           <w:i/>
@@ -3973,7 +4569,7 @@
         </w:rPr>
         <w:fldChar w:fldCharType="end"/>
       </w:r>
-      <w:bookmarkEnd w:id="41"/>
+      <w:bookmarkEnd w:id="57"/>
     </w:p>
     <w:p>
       <w:pPr>
@@ -4015,14 +4611,14 @@
             <w:enabled w:val="0"/>
             <w:calcOnExit w:val="0"/>
             <w:textInput>
-              <w:type w:val="currentDate"/>
+              <w:type w:val="currentTime"/>
               <w:maxLength w:val="10"/>
               <w:format w:val="dd.MM.yyyy"/>
             </w:textInput>
           </w:ffData>
         </w:fldChar>
       </w:r>
-      <w:bookmarkStart w:id="42" w:name="dateText"/>
+      <w:bookmarkStart w:id="58" w:name="dateText"/>
       <w:r>
         <w:rPr>
           <w:sz w:val="24"/>
@@ -4052,7 +4648,7 @@
           <w:noProof/>
           <w:sz w:val="24"/>
         </w:rPr>
-        <w:instrText>20.11.2022</w:instrText>
+        <w:instrText>27.11.2022</w:instrText>
       </w:r>
       <w:r>
         <w:rPr>
@@ -4084,7 +4680,7 @@
         </w:rPr>
         <w:fldChar w:fldCharType="end"/>
       </w:r>
-      <w:bookmarkEnd w:id="42"/>
+      <w:bookmarkEnd w:id="58"/>
       <w:r>
         <w:rPr>
           <w:sz w:val="28"/>
@@ -4123,7 +4719,7 @@
           </w:ffData>
         </w:fldChar>
       </w:r>
-      <w:bookmarkStart w:id="43" w:name="doctorList"/>
+      <w:bookmarkStart w:id="59" w:name="doctorList"/>
       <w:r>
         <w:rPr>
           <w:sz w:val="24"/>
@@ -4163,7 +4759,7 @@
         </w:rPr>
         <w:fldChar w:fldCharType="end"/>
       </w:r>
-      <w:bookmarkEnd w:id="43"/>
+      <w:bookmarkEnd w:id="59"/>
       <w:r>
         <w:rPr>
           <w:sz w:val="28"/>
@@ -4325,7 +4921,7 @@
 </file>
 
 <file path=word/styles.xml><?xml version="1.0" encoding="utf-8"?>
-<w:styles xmlns:mc="http://schemas.openxmlformats.org/markup-compatibility/2006" xmlns:r="http://schemas.openxmlformats.org/officeDocument/2006/relationships" xmlns:w="http://schemas.openxmlformats.org/wordprocessingml/2006/main" xmlns:w14="http://schemas.microsoft.com/office/word/2010/wordml" xmlns:w15="http://schemas.microsoft.com/office/word/2012/wordml" xmlns:w16se="http://schemas.microsoft.com/office/word/2015/wordml/symex" mc:Ignorable="w14 w15 w16se">
+<w:styles xmlns:mc="http://schemas.openxmlformats.org/markup-compatibility/2006" xmlns:r="http://schemas.openxmlformats.org/officeDocument/2006/relationships" xmlns:w="http://schemas.openxmlformats.org/wordprocessingml/2006/main" xmlns:w14="http://schemas.microsoft.com/office/word/2010/wordml" xmlns:w15="http://schemas.microsoft.com/office/word/2012/wordml" xmlns:w16cex="http://schemas.microsoft.com/office/word/2018/wordml/cex" xmlns:w16cid="http://schemas.microsoft.com/office/word/2016/wordml/cid" xmlns:w16="http://schemas.microsoft.com/office/word/2018/wordml" xmlns:w16sdtdh="http://schemas.microsoft.com/office/word/2020/wordml/sdtdatahash" xmlns:w16se="http://schemas.microsoft.com/office/word/2015/wordml/symex" mc:Ignorable="w14 w15 w16se w16cid w16 w16cex w16sdtdh">
   <w:docDefaults>
     <w:rPrDefault>
       <w:rPr>
@@ -4335,7 +4931,7 @@
     </w:rPrDefault>
     <w:pPrDefault/>
   </w:docDefaults>
-  <w:latentStyles w:defLockedState="0" w:defUIPriority="99" w:defSemiHidden="0" w:defUnhideWhenUsed="0" w:defQFormat="0" w:count="371">
+  <w:latentStyles w:defLockedState="0" w:defUIPriority="99" w:defSemiHidden="0" w:defUnhideWhenUsed="0" w:defQFormat="0" w:count="376">
     <w:lsdException w:name="Normal" w:uiPriority="0" w:qFormat="1"/>
     <w:lsdException w:name="heading 1" w:uiPriority="9" w:qFormat="1"/>
     <w:lsdException w:name="heading 2" w:uiPriority="9" w:qFormat="1"/>
@@ -4441,7 +5037,6 @@
     <w:lsdException w:name="HTML Sample" w:semiHidden="1" w:unhideWhenUsed="1"/>
     <w:lsdException w:name="HTML Typewriter" w:semiHidden="1" w:unhideWhenUsed="1"/>
     <w:lsdException w:name="HTML Variable" w:semiHidden="1" w:unhideWhenUsed="1"/>
-    <w:lsdException w:name="Normal Table" w:semiHidden="1" w:unhideWhenUsed="1"/>
     <w:lsdException w:name="annotation subject" w:semiHidden="1" w:unhideWhenUsed="1"/>
     <w:lsdException w:name="No List" w:semiHidden="1" w:unhideWhenUsed="1"/>
     <w:lsdException w:name="Outline List 1" w:semiHidden="1" w:unhideWhenUsed="1"/>
@@ -4484,11 +5079,8 @@
     <w:lsdException w:name="Table Contemporary" w:semiHidden="1" w:unhideWhenUsed="1"/>
     <w:lsdException w:name="Table Elegant" w:semiHidden="1" w:unhideWhenUsed="1"/>
     <w:lsdException w:name="Table Professional" w:semiHidden="1" w:unhideWhenUsed="1"/>
-    <w:lsdException w:name="Table Subtle 1" w:semiHidden="1" w:unhideWhenUsed="1"/>
     <w:lsdException w:name="Table Subtle 2" w:semiHidden="1" w:unhideWhenUsed="1"/>
     <w:lsdException w:name="Table Web 1" w:semiHidden="1" w:unhideWhenUsed="1"/>
-    <w:lsdException w:name="Table Web 2" w:semiHidden="1" w:unhideWhenUsed="1"/>
-    <w:lsdException w:name="Table Web 3" w:semiHidden="1" w:unhideWhenUsed="1"/>
     <w:lsdException w:name="Balloon Text" w:semiHidden="1" w:unhideWhenUsed="1"/>
     <w:lsdException w:name="Table Grid" w:uiPriority="39"/>
     <w:lsdException w:name="Table Theme" w:semiHidden="1" w:unhideWhenUsed="1"/>
@@ -4707,6 +5299,11 @@
     <w:lsdException w:name="List Table 5 Dark Accent 6" w:uiPriority="50"/>
     <w:lsdException w:name="List Table 6 Colorful Accent 6" w:uiPriority="51"/>
     <w:lsdException w:name="List Table 7 Colorful Accent 6" w:uiPriority="52"/>
+    <w:lsdException w:name="Mention" w:semiHidden="1" w:unhideWhenUsed="1"/>
+    <w:lsdException w:name="Smart Hyperlink" w:semiHidden="1" w:unhideWhenUsed="1"/>
+    <w:lsdException w:name="Hashtag" w:semiHidden="1" w:unhideWhenUsed="1"/>
+    <w:lsdException w:name="Unresolved Mention" w:semiHidden="1" w:unhideWhenUsed="1"/>
+    <w:lsdException w:name="Smart Link" w:semiHidden="1" w:unhideWhenUsed="1"/>
   </w:latentStyles>
   <w:style w:type="paragraph" w:default="1" w:styleId="a">
     <w:name w:val="Normal"/>

--- a/Шаблоны/1_trimestr.docx
+++ b/Шаблоны/1_trimestr.docx
@@ -873,26 +873,71 @@
           <w:b/>
           <w:sz w:val="28"/>
         </w:rPr>
-        <w:t>дн.</w:t>
-      </w:r>
-      <w:r>
-        <w:rPr>
-          <w:sz w:val="28"/>
-        </w:rPr>
-        <w:tab/>
-      </w:r>
-      <w:r>
-        <w:rPr>
-          <w:sz w:val="28"/>
-        </w:rPr>
-        <w:tab/>
-      </w:r>
-      <w:r>
-        <w:rPr>
-          <w:sz w:val="28"/>
-        </w:rPr>
-        <w:tab/>
-      </w:r>
+        <w:t>дн</w:t>
+      </w:r>
+      <w:r>
+        <w:rPr>
+          <w:b/>
+          <w:sz w:val="28"/>
+        </w:rPr>
+        <w:t xml:space="preserve">ей </w:t>
+      </w:r>
+      <w:r>
+        <w:rPr>
+          <w:b/>
+          <w:sz w:val="28"/>
+          <w:lang w:val="en-US"/>
+        </w:rPr>
+        <w:t xml:space="preserve"> </w:t>
+      </w:r>
+      <w:r>
+        <w:rPr>
+          <w:i/>
+          <w:sz w:val="28"/>
+        </w:rPr>
+        <w:fldChar w:fldCharType="begin">
+          <w:ffData>
+            <w:name w:val="gestationList"/>
+            <w:enabled/>
+            <w:calcOnExit w:val="0"/>
+            <w:ddList>
+              <w:listEntry w:val="по менструации"/>
+              <w:listEntry w:val="по 1 явке"/>
+              <w:listEntry w:val="по УЗИ до 12 нед."/>
+              <w:listEntry w:val="по дате шевеления"/>
+            </w:ddList>
+          </w:ffData>
+        </w:fldChar>
+      </w:r>
+      <w:bookmarkStart w:id="8" w:name="gestationList"/>
+      <w:r>
+        <w:rPr>
+          <w:i/>
+          <w:sz w:val="28"/>
+        </w:rPr>
+        <w:instrText xml:space="preserve"> FORMDROPDOWN </w:instrText>
+      </w:r>
+      <w:r>
+        <w:rPr>
+          <w:i/>
+          <w:sz w:val="28"/>
+        </w:rPr>
+      </w:r>
+      <w:r>
+        <w:rPr>
+          <w:i/>
+          <w:sz w:val="28"/>
+        </w:rPr>
+        <w:fldChar w:fldCharType="separate"/>
+      </w:r>
+      <w:r>
+        <w:rPr>
+          <w:i/>
+          <w:sz w:val="28"/>
+        </w:rPr>
+        <w:fldChar w:fldCharType="end"/>
+      </w:r>
+      <w:bookmarkEnd w:id="8"/>
       <w:r>
         <w:rPr>
           <w:sz w:val="28"/>
@@ -945,7 +990,7 @@
           </w:ffData>
         </w:fldChar>
       </w:r>
-      <w:bookmarkStart w:id="8" w:name="fetusList"/>
+      <w:bookmarkStart w:id="9" w:name="fetusList"/>
       <w:r>
         <w:rPr>
           <w:i/>
@@ -973,7 +1018,7 @@
         </w:rPr>
         <w:fldChar w:fldCharType="end"/>
       </w:r>
-      <w:bookmarkEnd w:id="8"/>
+      <w:bookmarkEnd w:id="9"/>
       <w:r>
         <w:rPr>
           <w:sz w:val="28"/>
@@ -1010,7 +1055,7 @@
           </w:ffData>
         </w:fldChar>
       </w:r>
-      <w:bookmarkStart w:id="9" w:name="pulseText"/>
+      <w:bookmarkStart w:id="10" w:name="pulseText"/>
       <w:r>
         <w:rPr>
           <w:sz w:val="28"/>
@@ -1052,7 +1097,7 @@
         </w:rPr>
         <w:fldChar w:fldCharType="end"/>
       </w:r>
-      <w:bookmarkEnd w:id="9"/>
+      <w:bookmarkEnd w:id="10"/>
       <w:r>
         <w:t xml:space="preserve">, </w:t>
       </w:r>
@@ -1083,7 +1128,7 @@
           </w:ffData>
         </w:fldChar>
       </w:r>
-      <w:bookmarkStart w:id="10" w:name="rhythmList"/>
+      <w:bookmarkStart w:id="11" w:name="rhythmList"/>
       <w:r>
         <w:instrText xml:space="preserve"> FORMDROPDOWN </w:instrText>
       </w:r>
@@ -1093,7 +1138,7 @@
       <w:r>
         <w:fldChar w:fldCharType="end"/>
       </w:r>
-      <w:bookmarkEnd w:id="10"/>
+      <w:bookmarkEnd w:id="11"/>
       <w:r>
         <w:t xml:space="preserve"> </w:t>
       </w:r>
@@ -1127,7 +1172,7 @@
           </w:ffData>
         </w:fldChar>
       </w:r>
-      <w:bookmarkStart w:id="11" w:name="movementList"/>
+      <w:bookmarkStart w:id="12" w:name="movementList"/>
       <w:r>
         <w:rPr>
           <w:i/>
@@ -1155,12 +1200,7 @@
         </w:rPr>
         <w:fldChar w:fldCharType="end"/>
       </w:r>
-      <w:bookmarkEnd w:id="11"/>
-    </w:p>
-    <w:p>
-      <w:pPr>
-        <w:pStyle w:val="2"/>
-      </w:pPr>
+      <w:bookmarkEnd w:id="12"/>
       <w:r>
         <w:rPr>
           <w:noProof/>
@@ -1169,13 +1209,13 @@
         <mc:AlternateContent>
           <mc:Choice Requires="wps">
             <w:drawing>
-              <wp:anchor distT="0" distB="0" distL="114300" distR="114300" simplePos="0" relativeHeight="251658240" behindDoc="0" locked="0" layoutInCell="1" allowOverlap="1" wp14:anchorId="11040183" wp14:editId="4E437EBA">
+              <wp:anchor distT="0" distB="0" distL="114300" distR="114300" simplePos="0" relativeHeight="251658240" behindDoc="0" locked="0" layoutInCell="1" allowOverlap="1" wp14:anchorId="11040183" wp14:editId="0E194D2A">
                 <wp:simplePos x="0" y="0"/>
                 <wp:positionH relativeFrom="column">
-                  <wp:posOffset>-175260</wp:posOffset>
+                  <wp:posOffset>-106680</wp:posOffset>
                 </wp:positionH>
                 <wp:positionV relativeFrom="paragraph">
-                  <wp:posOffset>55880</wp:posOffset>
+                  <wp:posOffset>199390</wp:posOffset>
                 </wp:positionV>
                 <wp:extent cx="5486400" cy="0"/>
                 <wp:effectExtent l="0" t="0" r="0" b="0"/>
@@ -1230,14 +1270,21 @@
           </mc:Choice>
           <mc:Fallback>
             <w:pict>
-              <v:line w14:anchorId="63603143" id="Line 9" o:spid="_x0000_s1026" style="position:absolute;z-index:251658240;visibility:visible;mso-wrap-style:square;mso-width-percent:0;mso-height-percent:0;mso-wrap-distance-left:9pt;mso-wrap-distance-top:0;mso-wrap-distance-right:9pt;mso-wrap-distance-bottom:0;mso-position-horizontal:absolute;mso-position-horizontal-relative:text;mso-position-vertical:absolute;mso-position-vertical-relative:text;mso-width-percent:0;mso-height-percent:0;mso-width-relative:page;mso-height-relative:page" from="-13.8pt,4.4pt" to="418.2pt,4.4pt" o:gfxdata="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" strokeweight="1pt"/>
+              <v:line w14:anchorId="5EED2920" id="Line 9" o:spid="_x0000_s1026" style="position:absolute;z-index:251658240;visibility:visible;mso-wrap-style:square;mso-width-percent:0;mso-height-percent:0;mso-wrap-distance-left:9pt;mso-wrap-distance-top:0;mso-wrap-distance-right:9pt;mso-wrap-distance-bottom:0;mso-position-horizontal:absolute;mso-position-horizontal-relative:text;mso-position-vertical:absolute;mso-position-vertical-relative:text;mso-width-percent:0;mso-height-percent:0;mso-width-relative:page;mso-height-relative:page" from="-8.4pt,15.7pt" to="423.6pt,15.7pt" o:gfxdata="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" strokeweight="1pt"/>
             </w:pict>
           </mc:Fallback>
         </mc:AlternateContent>
       </w:r>
+    </w:p>
+    <w:p>
+      <w:pPr>
+        <w:pStyle w:val="2"/>
+      </w:pPr>
+      <w:proofErr w:type="spellStart"/>
       <w:r>
         <w:t>Фетометрия</w:t>
       </w:r>
+      <w:proofErr w:type="spellEnd"/>
       <w:r>
         <w:tab/>
       </w:r>
@@ -1264,17 +1311,31 @@
           <w:sz w:val="28"/>
         </w:rPr>
       </w:pPr>
-      <w:r>
-        <w:rPr>
-          <w:sz w:val="28"/>
-        </w:rPr>
-        <w:t>Бипариетальный размер    -</w:t>
-      </w:r>
-      <w:r>
-        <w:rPr>
-          <w:sz w:val="28"/>
-        </w:rPr>
-        <w:t xml:space="preserve">  </w:t>
+      <w:proofErr w:type="spellStart"/>
+      <w:r>
+        <w:rPr>
+          <w:sz w:val="28"/>
+        </w:rPr>
+        <w:t>Бипариетальный</w:t>
+      </w:r>
+      <w:proofErr w:type="spellEnd"/>
+      <w:r>
+        <w:rPr>
+          <w:sz w:val="28"/>
+        </w:rPr>
+        <w:t xml:space="preserve"> размер    -</w:t>
+      </w:r>
+      <w:r>
+        <w:rPr>
+          <w:sz w:val="28"/>
+        </w:rPr>
+        <w:t xml:space="preserve"> </w:t>
+      </w:r>
+      <w:r>
+        <w:rPr>
+          <w:sz w:val="28"/>
+        </w:rPr>
+        <w:t xml:space="preserve"> </w:t>
       </w:r>
       <w:r>
         <w:rPr>
@@ -1294,7 +1355,7 @@
           </w:ffData>
         </w:fldChar>
       </w:r>
-      <w:bookmarkStart w:id="12" w:name="biparietalDiameterMM"/>
+      <w:bookmarkStart w:id="13" w:name="biparietalDiameterMM"/>
       <w:r>
         <w:rPr>
           <w:b/>
@@ -1336,7 +1397,7 @@
         </w:rPr>
         <w:fldChar w:fldCharType="end"/>
       </w:r>
-      <w:bookmarkEnd w:id="12"/>
+      <w:bookmarkEnd w:id="13"/>
       <w:r>
         <w:rPr>
           <w:sz w:val="28"/>
@@ -1373,7 +1434,7 @@
           </w:ffData>
         </w:fldChar>
       </w:r>
-      <w:bookmarkStart w:id="13" w:name="biparietalDiameterWe"/>
+      <w:bookmarkStart w:id="14" w:name="biparietalDiameterWe"/>
       <w:r>
         <w:rPr>
           <w:b/>
@@ -1435,18 +1496,26 @@
         </w:rPr>
         <w:fldChar w:fldCharType="end"/>
       </w:r>
-      <w:bookmarkEnd w:id="13"/>
+      <w:bookmarkEnd w:id="14"/>
       <w:r>
         <w:rPr>
           <w:sz w:val="28"/>
         </w:rPr>
         <w:t xml:space="preserve"> </w:t>
       </w:r>
-      <w:r>
-        <w:rPr>
-          <w:sz w:val="28"/>
-        </w:rPr>
-        <w:t>нед.</w:t>
+      <w:proofErr w:type="spellStart"/>
+      <w:r>
+        <w:rPr>
+          <w:sz w:val="28"/>
+        </w:rPr>
+        <w:t>нед</w:t>
+      </w:r>
+      <w:proofErr w:type="spellEnd"/>
+      <w:r>
+        <w:rPr>
+          <w:sz w:val="28"/>
+        </w:rPr>
+        <w:t>.</w:t>
       </w:r>
     </w:p>
     <w:p>
@@ -1486,7 +1555,7 @@
           </w:ffData>
         </w:fldChar>
       </w:r>
-      <w:bookmarkStart w:id="14" w:name="femurLenghtMM"/>
+      <w:bookmarkStart w:id="15" w:name="femurLenghtMM"/>
       <w:r>
         <w:rPr>
           <w:b/>
@@ -1528,7 +1597,7 @@
         </w:rPr>
         <w:fldChar w:fldCharType="end"/>
       </w:r>
-      <w:bookmarkEnd w:id="14"/>
+      <w:bookmarkEnd w:id="15"/>
       <w:r>
         <w:rPr>
           <w:sz w:val="28"/>
@@ -1559,7 +1628,7 @@
           </w:ffData>
         </w:fldChar>
       </w:r>
-      <w:bookmarkStart w:id="15" w:name="femurLenghtWeek"/>
+      <w:bookmarkStart w:id="16" w:name="femurLenghtWeek"/>
       <w:r>
         <w:rPr>
           <w:b/>
@@ -1621,7 +1690,7 @@
         </w:rPr>
         <w:fldChar w:fldCharType="end"/>
       </w:r>
-      <w:bookmarkEnd w:id="15"/>
+      <w:bookmarkEnd w:id="16"/>
       <w:r>
         <w:rPr>
           <w:sz w:val="28"/>
@@ -1666,7 +1735,7 @@
           </w:ffData>
         </w:fldChar>
       </w:r>
-      <w:bookmarkStart w:id="16" w:name="circumferenceMM"/>
+      <w:bookmarkStart w:id="17" w:name="circumferenceMM"/>
       <w:r>
         <w:rPr>
           <w:b/>
@@ -1715,20 +1784,13 @@
         </w:rPr>
         <w:fldChar w:fldCharType="end"/>
       </w:r>
-      <w:bookmarkEnd w:id="16"/>
+      <w:bookmarkEnd w:id="17"/>
       <w:r>
         <w:rPr>
           <w:i/>
           <w:sz w:val="28"/>
         </w:rPr>
         <w:t xml:space="preserve"> </w:t>
-      </w:r>
-      <w:r>
-        <w:rPr>
-          <w:i/>
-          <w:sz w:val="28"/>
-        </w:rPr>
-        <w:t xml:space="preserve">  </w:t>
       </w:r>
       <w:r>
         <w:rPr>
@@ -1766,7 +1828,7 @@
           </w:ffData>
         </w:fldChar>
       </w:r>
-      <w:bookmarkStart w:id="17" w:name="circumferenceWeek"/>
+      <w:bookmarkStart w:id="18" w:name="circumferenceWeek"/>
       <w:r>
         <w:rPr>
           <w:b/>
@@ -1828,18 +1890,26 @@
         </w:rPr>
         <w:fldChar w:fldCharType="end"/>
       </w:r>
-      <w:bookmarkEnd w:id="17"/>
+      <w:bookmarkEnd w:id="18"/>
       <w:r>
         <w:rPr>
           <w:sz w:val="28"/>
         </w:rPr>
         <w:t xml:space="preserve"> </w:t>
       </w:r>
-      <w:r>
-        <w:rPr>
-          <w:sz w:val="28"/>
-        </w:rPr>
-        <w:t>нед.</w:t>
+      <w:proofErr w:type="spellStart"/>
+      <w:r>
+        <w:rPr>
+          <w:sz w:val="28"/>
+        </w:rPr>
+        <w:t>нед</w:t>
+      </w:r>
+      <w:proofErr w:type="spellEnd"/>
+      <w:r>
+        <w:rPr>
+          <w:sz w:val="28"/>
+        </w:rPr>
+        <w:t>.</w:t>
       </w:r>
     </w:p>
     <w:p>
@@ -1849,6 +1919,858 @@
           <w:sz w:val="28"/>
         </w:rPr>
       </w:pPr>
+      <w:proofErr w:type="spellStart"/>
+      <w:r>
+        <w:rPr>
+          <w:sz w:val="28"/>
+        </w:rPr>
+        <w:t>Копчико</w:t>
+      </w:r>
+      <w:proofErr w:type="spellEnd"/>
+      <w:r>
+        <w:rPr>
+          <w:sz w:val="28"/>
+        </w:rPr>
+        <w:t xml:space="preserve">-теменной размер - </w:t>
+      </w:r>
+      <w:r>
+        <w:rPr>
+          <w:b/>
+          <w:sz w:val="28"/>
+        </w:rPr>
+        <w:fldChar w:fldCharType="begin">
+          <w:ffData>
+            <w:name w:val="coccyxParitelSizeMM"/>
+            <w:enabled/>
+            <w:calcOnExit w:val="0"/>
+            <w:textInput>
+              <w:type w:val="number"/>
+              <w:maxLength w:val="2"/>
+              <w:format w:val="0"/>
+            </w:textInput>
+          </w:ffData>
+        </w:fldChar>
+      </w:r>
+      <w:bookmarkStart w:id="19" w:name="coccyxParitelSizeMM"/>
+      <w:r>
+        <w:rPr>
+          <w:b/>
+          <w:sz w:val="28"/>
+        </w:rPr>
+        <w:instrText xml:space="preserve"> FORMTEXT </w:instrText>
+      </w:r>
+      <w:r>
+        <w:rPr>
+          <w:b/>
+          <w:sz w:val="28"/>
+        </w:rPr>
+      </w:r>
+      <w:r>
+        <w:rPr>
+          <w:b/>
+          <w:sz w:val="28"/>
+        </w:rPr>
+        <w:fldChar w:fldCharType="separate"/>
+      </w:r>
+      <w:r>
+        <w:rPr>
+          <w:b/>
+          <w:sz w:val="28"/>
+        </w:rPr>
+        <w:t> </w:t>
+      </w:r>
+      <w:r>
+        <w:rPr>
+          <w:b/>
+          <w:sz w:val="28"/>
+        </w:rPr>
+        <w:t> </w:t>
+      </w:r>
+      <w:r>
+        <w:rPr>
+          <w:b/>
+          <w:sz w:val="28"/>
+        </w:rPr>
+        <w:fldChar w:fldCharType="end"/>
+      </w:r>
+      <w:bookmarkEnd w:id="19"/>
+      <w:r>
+        <w:rPr>
+          <w:sz w:val="28"/>
+        </w:rPr>
+        <w:t xml:space="preserve">   мм</w:t>
+      </w:r>
+      <w:r>
+        <w:rPr>
+          <w:sz w:val="28"/>
+        </w:rPr>
+        <w:t xml:space="preserve"> </w:t>
+      </w:r>
+      <w:r>
+        <w:rPr>
+          <w:sz w:val="28"/>
+        </w:rPr>
+        <w:t xml:space="preserve">  </w:t>
+      </w:r>
+      <w:r>
+        <w:rPr>
+          <w:b/>
+          <w:sz w:val="28"/>
+          <w:lang w:val="en-US"/>
+        </w:rPr>
+        <w:fldChar w:fldCharType="begin">
+          <w:ffData>
+            <w:name w:val="coccyxParitelSizeWee"/>
+            <w:enabled/>
+            <w:calcOnExit w:val="0"/>
+            <w:textInput>
+              <w:type w:val="number"/>
+              <w:maxLength w:val="2"/>
+            </w:textInput>
+          </w:ffData>
+        </w:fldChar>
+      </w:r>
+      <w:bookmarkStart w:id="20" w:name="coccyxParitelSizeWee"/>
+      <w:r>
+        <w:rPr>
+          <w:b/>
+          <w:sz w:val="28"/>
+        </w:rPr>
+        <w:instrText xml:space="preserve"> </w:instrText>
+      </w:r>
+      <w:r>
+        <w:rPr>
+          <w:b/>
+          <w:sz w:val="28"/>
+          <w:lang w:val="en-US"/>
+        </w:rPr>
+        <w:instrText>FORMTEXT</w:instrText>
+      </w:r>
+      <w:r>
+        <w:rPr>
+          <w:b/>
+          <w:sz w:val="28"/>
+        </w:rPr>
+        <w:instrText xml:space="preserve"> </w:instrText>
+      </w:r>
+      <w:r>
+        <w:rPr>
+          <w:b/>
+          <w:sz w:val="28"/>
+          <w:lang w:val="en-US"/>
+        </w:rPr>
+      </w:r>
+      <w:r>
+        <w:rPr>
+          <w:b/>
+          <w:sz w:val="28"/>
+          <w:lang w:val="en-US"/>
+        </w:rPr>
+        <w:fldChar w:fldCharType="separate"/>
+      </w:r>
+      <w:r>
+        <w:rPr>
+          <w:b/>
+          <w:sz w:val="28"/>
+          <w:lang w:val="en-US"/>
+        </w:rPr>
+        <w:t> </w:t>
+      </w:r>
+      <w:r>
+        <w:rPr>
+          <w:b/>
+          <w:sz w:val="28"/>
+          <w:lang w:val="en-US"/>
+        </w:rPr>
+        <w:t> </w:t>
+      </w:r>
+      <w:r>
+        <w:rPr>
+          <w:b/>
+          <w:sz w:val="28"/>
+          <w:lang w:val="en-US"/>
+        </w:rPr>
+        <w:fldChar w:fldCharType="end"/>
+      </w:r>
+      <w:bookmarkEnd w:id="20"/>
+      <w:r>
+        <w:rPr>
+          <w:sz w:val="28"/>
+        </w:rPr>
+        <w:t xml:space="preserve"> </w:t>
+      </w:r>
+      <w:proofErr w:type="spellStart"/>
+      <w:r>
+        <w:rPr>
+          <w:sz w:val="28"/>
+        </w:rPr>
+        <w:t>нед</w:t>
+      </w:r>
+      <w:proofErr w:type="spellEnd"/>
+      <w:r>
+        <w:rPr>
+          <w:sz w:val="28"/>
+        </w:rPr>
+        <w:t>.</w:t>
+      </w:r>
+    </w:p>
+    <w:p>
+      <w:pPr>
+        <w:jc w:val="both"/>
+        <w:rPr>
+          <w:sz w:val="28"/>
+        </w:rPr>
+      </w:pPr>
+      <w:r>
+        <w:rPr>
+          <w:noProof/>
+          <w:sz w:val="28"/>
+          <w:szCs w:val="28"/>
+        </w:rPr>
+        <w:t xml:space="preserve">Длина плеча                        </w:t>
+      </w:r>
+      <w:r>
+        <w:rPr>
+          <w:sz w:val="28"/>
+        </w:rPr>
+        <w:t xml:space="preserve">- </w:t>
+      </w:r>
+      <w:r>
+        <w:rPr>
+          <w:b/>
+          <w:sz w:val="28"/>
+        </w:rPr>
+        <w:fldChar w:fldCharType="begin">
+          <w:ffData>
+            <w:name w:val="shoulderLenghtMM"/>
+            <w:enabled/>
+            <w:calcOnExit w:val="0"/>
+            <w:textInput>
+              <w:type w:val="number"/>
+              <w:maxLength w:val="2"/>
+              <w:format w:val="0"/>
+            </w:textInput>
+          </w:ffData>
+        </w:fldChar>
+      </w:r>
+      <w:bookmarkStart w:id="21" w:name="shoulderLenghtMM"/>
+      <w:r>
+        <w:rPr>
+          <w:b/>
+          <w:sz w:val="28"/>
+        </w:rPr>
+        <w:instrText xml:space="preserve"> FORMTEXT </w:instrText>
+      </w:r>
+      <w:r>
+        <w:rPr>
+          <w:b/>
+          <w:sz w:val="28"/>
+        </w:rPr>
+      </w:r>
+      <w:r>
+        <w:rPr>
+          <w:b/>
+          <w:sz w:val="28"/>
+        </w:rPr>
+        <w:fldChar w:fldCharType="separate"/>
+      </w:r>
+      <w:r>
+        <w:rPr>
+          <w:b/>
+          <w:noProof/>
+          <w:sz w:val="28"/>
+        </w:rPr>
+        <w:t> </w:t>
+      </w:r>
+      <w:r>
+        <w:rPr>
+          <w:b/>
+          <w:noProof/>
+          <w:sz w:val="28"/>
+        </w:rPr>
+        <w:t> </w:t>
+      </w:r>
+      <w:r>
+        <w:rPr>
+          <w:b/>
+          <w:sz w:val="28"/>
+        </w:rPr>
+        <w:fldChar w:fldCharType="end"/>
+      </w:r>
+      <w:bookmarkEnd w:id="21"/>
+      <w:r>
+        <w:rPr>
+          <w:sz w:val="28"/>
+        </w:rPr>
+        <w:t xml:space="preserve">   мм</w:t>
+      </w:r>
+      <w:r>
+        <w:rPr>
+          <w:sz w:val="28"/>
+        </w:rPr>
+        <w:t xml:space="preserve"> </w:t>
+      </w:r>
+      <w:r>
+        <w:rPr>
+          <w:sz w:val="28"/>
+        </w:rPr>
+        <w:t xml:space="preserve">  </w:t>
+      </w:r>
+      <w:r>
+        <w:rPr>
+          <w:b/>
+          <w:sz w:val="28"/>
+          <w:lang w:val="en-US"/>
+        </w:rPr>
+        <w:fldChar w:fldCharType="begin">
+          <w:ffData>
+            <w:name w:val="shoulderLenghtWeek"/>
+            <w:enabled/>
+            <w:calcOnExit w:val="0"/>
+            <w:textInput>
+              <w:type w:val="number"/>
+              <w:maxLength w:val="2"/>
+            </w:textInput>
+          </w:ffData>
+        </w:fldChar>
+      </w:r>
+      <w:bookmarkStart w:id="22" w:name="shoulderLenghtWeek"/>
+      <w:r>
+        <w:rPr>
+          <w:b/>
+          <w:sz w:val="28"/>
+        </w:rPr>
+        <w:instrText xml:space="preserve"> </w:instrText>
+      </w:r>
+      <w:r>
+        <w:rPr>
+          <w:b/>
+          <w:sz w:val="28"/>
+          <w:lang w:val="en-US"/>
+        </w:rPr>
+        <w:instrText>FORMTEXT</w:instrText>
+      </w:r>
+      <w:r>
+        <w:rPr>
+          <w:b/>
+          <w:sz w:val="28"/>
+        </w:rPr>
+        <w:instrText xml:space="preserve"> </w:instrText>
+      </w:r>
+      <w:r>
+        <w:rPr>
+          <w:b/>
+          <w:sz w:val="28"/>
+          <w:lang w:val="en-US"/>
+        </w:rPr>
+      </w:r>
+      <w:r>
+        <w:rPr>
+          <w:b/>
+          <w:sz w:val="28"/>
+          <w:lang w:val="en-US"/>
+        </w:rPr>
+        <w:fldChar w:fldCharType="separate"/>
+      </w:r>
+      <w:r>
+        <w:rPr>
+          <w:b/>
+          <w:noProof/>
+          <w:sz w:val="28"/>
+          <w:lang w:val="en-US"/>
+        </w:rPr>
+        <w:t> </w:t>
+      </w:r>
+      <w:r>
+        <w:rPr>
+          <w:b/>
+          <w:noProof/>
+          <w:sz w:val="28"/>
+          <w:lang w:val="en-US"/>
+        </w:rPr>
+        <w:t> </w:t>
+      </w:r>
+      <w:r>
+        <w:rPr>
+          <w:b/>
+          <w:sz w:val="28"/>
+          <w:lang w:val="en-US"/>
+        </w:rPr>
+        <w:fldChar w:fldCharType="end"/>
+      </w:r>
+      <w:bookmarkEnd w:id="22"/>
+      <w:r>
+        <w:rPr>
+          <w:sz w:val="28"/>
+        </w:rPr>
+        <w:t xml:space="preserve"> </w:t>
+      </w:r>
+      <w:proofErr w:type="spellStart"/>
+      <w:r>
+        <w:rPr>
+          <w:sz w:val="28"/>
+        </w:rPr>
+        <w:t>нед</w:t>
+      </w:r>
+      <w:proofErr w:type="spellEnd"/>
+      <w:r>
+        <w:rPr>
+          <w:sz w:val="28"/>
+        </w:rPr>
+        <w:t>.</w:t>
+      </w:r>
+    </w:p>
+    <w:p>
+      <w:pPr>
+        <w:jc w:val="both"/>
+        <w:rPr>
+          <w:sz w:val="28"/>
+        </w:rPr>
+      </w:pPr>
+      <w:r>
+        <w:rPr>
+          <w:noProof/>
+          <w:sz w:val="28"/>
+          <w:szCs w:val="28"/>
+        </w:rPr>
+        <w:t xml:space="preserve">Длина костей </w:t>
+      </w:r>
+      <w:proofErr w:type="gramStart"/>
+      <w:r>
+        <w:rPr>
+          <w:noProof/>
+          <w:sz w:val="28"/>
+          <w:szCs w:val="28"/>
+        </w:rPr>
+        <w:t>предплечья</w:t>
+      </w:r>
+      <w:r>
+        <w:rPr>
+          <w:noProof/>
+          <w:sz w:val="28"/>
+          <w:szCs w:val="28"/>
+        </w:rPr>
+        <w:t xml:space="preserve">  </w:t>
+      </w:r>
+      <w:r>
+        <w:rPr>
+          <w:sz w:val="28"/>
+        </w:rPr>
+        <w:t>-</w:t>
+      </w:r>
+      <w:proofErr w:type="gramEnd"/>
+      <w:r>
+        <w:rPr>
+          <w:sz w:val="28"/>
+        </w:rPr>
+        <w:t xml:space="preserve"> </w:t>
+      </w:r>
+      <w:r>
+        <w:rPr>
+          <w:b/>
+          <w:sz w:val="28"/>
+        </w:rPr>
+        <w:fldChar w:fldCharType="begin">
+          <w:ffData>
+            <w:name w:val="legthForearmMM"/>
+            <w:enabled/>
+            <w:calcOnExit w:val="0"/>
+            <w:textInput>
+              <w:type w:val="number"/>
+              <w:maxLength w:val="2"/>
+              <w:format w:val="0"/>
+            </w:textInput>
+          </w:ffData>
+        </w:fldChar>
+      </w:r>
+      <w:bookmarkStart w:id="23" w:name="legthForearmMM"/>
+      <w:r>
+        <w:rPr>
+          <w:b/>
+          <w:sz w:val="28"/>
+        </w:rPr>
+        <w:instrText xml:space="preserve"> FORMTEXT </w:instrText>
+      </w:r>
+      <w:r>
+        <w:rPr>
+          <w:b/>
+          <w:sz w:val="28"/>
+        </w:rPr>
+      </w:r>
+      <w:r>
+        <w:rPr>
+          <w:b/>
+          <w:sz w:val="28"/>
+        </w:rPr>
+        <w:fldChar w:fldCharType="separate"/>
+      </w:r>
+      <w:r>
+        <w:rPr>
+          <w:b/>
+          <w:noProof/>
+          <w:sz w:val="28"/>
+        </w:rPr>
+        <w:t> </w:t>
+      </w:r>
+      <w:r>
+        <w:rPr>
+          <w:b/>
+          <w:noProof/>
+          <w:sz w:val="28"/>
+        </w:rPr>
+        <w:t> </w:t>
+      </w:r>
+      <w:r>
+        <w:rPr>
+          <w:b/>
+          <w:sz w:val="28"/>
+        </w:rPr>
+        <w:fldChar w:fldCharType="end"/>
+      </w:r>
+      <w:bookmarkEnd w:id="23"/>
+      <w:r>
+        <w:rPr>
+          <w:sz w:val="28"/>
+        </w:rPr>
+        <w:t xml:space="preserve">   мм</w:t>
+      </w:r>
+      <w:r>
+        <w:rPr>
+          <w:sz w:val="28"/>
+        </w:rPr>
+        <w:t xml:space="preserve"> </w:t>
+      </w:r>
+      <w:r>
+        <w:rPr>
+          <w:sz w:val="28"/>
+        </w:rPr>
+        <w:t xml:space="preserve">  </w:t>
+      </w:r>
+      <w:r>
+        <w:rPr>
+          <w:b/>
+          <w:sz w:val="28"/>
+          <w:lang w:val="en-US"/>
+        </w:rPr>
+        <w:fldChar w:fldCharType="begin">
+          <w:ffData>
+            <w:name w:val="legthForearmWeek"/>
+            <w:enabled/>
+            <w:calcOnExit w:val="0"/>
+            <w:textInput>
+              <w:type w:val="number"/>
+              <w:maxLength w:val="2"/>
+            </w:textInput>
+          </w:ffData>
+        </w:fldChar>
+      </w:r>
+      <w:bookmarkStart w:id="24" w:name="legthForearmWeek"/>
+      <w:r>
+        <w:rPr>
+          <w:b/>
+          <w:sz w:val="28"/>
+        </w:rPr>
+        <w:instrText xml:space="preserve"> </w:instrText>
+      </w:r>
+      <w:r>
+        <w:rPr>
+          <w:b/>
+          <w:sz w:val="28"/>
+          <w:lang w:val="en-US"/>
+        </w:rPr>
+        <w:instrText>FORMTEXT</w:instrText>
+      </w:r>
+      <w:r>
+        <w:rPr>
+          <w:b/>
+          <w:sz w:val="28"/>
+        </w:rPr>
+        <w:instrText xml:space="preserve"> </w:instrText>
+      </w:r>
+      <w:r>
+        <w:rPr>
+          <w:b/>
+          <w:sz w:val="28"/>
+          <w:lang w:val="en-US"/>
+        </w:rPr>
+      </w:r>
+      <w:r>
+        <w:rPr>
+          <w:b/>
+          <w:sz w:val="28"/>
+          <w:lang w:val="en-US"/>
+        </w:rPr>
+        <w:fldChar w:fldCharType="separate"/>
+      </w:r>
+      <w:r>
+        <w:rPr>
+          <w:b/>
+          <w:noProof/>
+          <w:sz w:val="28"/>
+          <w:lang w:val="en-US"/>
+        </w:rPr>
+        <w:t> </w:t>
+      </w:r>
+      <w:r>
+        <w:rPr>
+          <w:b/>
+          <w:noProof/>
+          <w:sz w:val="28"/>
+          <w:lang w:val="en-US"/>
+        </w:rPr>
+        <w:t> </w:t>
+      </w:r>
+      <w:r>
+        <w:rPr>
+          <w:b/>
+          <w:sz w:val="28"/>
+          <w:lang w:val="en-US"/>
+        </w:rPr>
+        <w:fldChar w:fldCharType="end"/>
+      </w:r>
+      <w:bookmarkEnd w:id="24"/>
+      <w:r>
+        <w:rPr>
+          <w:sz w:val="28"/>
+        </w:rPr>
+        <w:t xml:space="preserve"> </w:t>
+      </w:r>
+      <w:proofErr w:type="spellStart"/>
+      <w:r>
+        <w:rPr>
+          <w:sz w:val="28"/>
+        </w:rPr>
+        <w:t>нед</w:t>
+      </w:r>
+      <w:proofErr w:type="spellEnd"/>
+      <w:r>
+        <w:rPr>
+          <w:sz w:val="28"/>
+        </w:rPr>
+        <w:t>.</w:t>
+      </w:r>
+    </w:p>
+    <w:p>
+      <w:pPr>
+        <w:jc w:val="both"/>
+        <w:rPr>
+          <w:sz w:val="28"/>
+        </w:rPr>
+      </w:pPr>
+      <w:r>
+        <w:rPr>
+          <w:noProof/>
+          <w:sz w:val="28"/>
+          <w:szCs w:val="28"/>
+        </w:rPr>
+        <w:t xml:space="preserve">Длина костей </w:t>
+      </w:r>
+      <w:r>
+        <w:rPr>
+          <w:noProof/>
+          <w:sz w:val="28"/>
+          <w:szCs w:val="28"/>
+        </w:rPr>
+        <w:t xml:space="preserve">голени        </w:t>
+      </w:r>
+      <w:r>
+        <w:rPr>
+          <w:noProof/>
+          <w:sz w:val="28"/>
+          <w:szCs w:val="28"/>
+        </w:rPr>
+        <w:t xml:space="preserve">  </w:t>
+      </w:r>
+      <w:r>
+        <w:rPr>
+          <w:sz w:val="28"/>
+        </w:rPr>
+        <w:t xml:space="preserve">- </w:t>
+      </w:r>
+      <w:r>
+        <w:rPr>
+          <w:b/>
+          <w:sz w:val="28"/>
+        </w:rPr>
+        <w:fldChar w:fldCharType="begin">
+          <w:ffData>
+            <w:name w:val="legthShinMM"/>
+            <w:enabled/>
+            <w:calcOnExit w:val="0"/>
+            <w:textInput>
+              <w:type w:val="number"/>
+              <w:maxLength w:val="2"/>
+              <w:format w:val="0"/>
+            </w:textInput>
+          </w:ffData>
+        </w:fldChar>
+      </w:r>
+      <w:bookmarkStart w:id="25" w:name="legthShinMM"/>
+      <w:r>
+        <w:rPr>
+          <w:b/>
+          <w:sz w:val="28"/>
+        </w:rPr>
+        <w:instrText xml:space="preserve"> FORMTEXT </w:instrText>
+      </w:r>
+      <w:r>
+        <w:rPr>
+          <w:b/>
+          <w:sz w:val="28"/>
+        </w:rPr>
+      </w:r>
+      <w:r>
+        <w:rPr>
+          <w:b/>
+          <w:sz w:val="28"/>
+        </w:rPr>
+        <w:fldChar w:fldCharType="separate"/>
+      </w:r>
+      <w:r>
+        <w:rPr>
+          <w:b/>
+          <w:noProof/>
+          <w:sz w:val="28"/>
+        </w:rPr>
+        <w:t> </w:t>
+      </w:r>
+      <w:r>
+        <w:rPr>
+          <w:b/>
+          <w:noProof/>
+          <w:sz w:val="28"/>
+        </w:rPr>
+        <w:t> </w:t>
+      </w:r>
+      <w:r>
+        <w:rPr>
+          <w:b/>
+          <w:sz w:val="28"/>
+        </w:rPr>
+        <w:fldChar w:fldCharType="end"/>
+      </w:r>
+      <w:bookmarkEnd w:id="25"/>
+      <w:r>
+        <w:rPr>
+          <w:sz w:val="28"/>
+        </w:rPr>
+        <w:t xml:space="preserve">   мм</w:t>
+      </w:r>
+      <w:r>
+        <w:rPr>
+          <w:sz w:val="28"/>
+        </w:rPr>
+        <w:t xml:space="preserve"> </w:t>
+      </w:r>
+      <w:r>
+        <w:rPr>
+          <w:sz w:val="28"/>
+        </w:rPr>
+        <w:t xml:space="preserve">  </w:t>
+      </w:r>
+      <w:r>
+        <w:rPr>
+          <w:b/>
+          <w:sz w:val="28"/>
+          <w:lang w:val="en-US"/>
+        </w:rPr>
+        <w:fldChar w:fldCharType="begin">
+          <w:ffData>
+            <w:name w:val="legthShinWeek"/>
+            <w:enabled/>
+            <w:calcOnExit w:val="0"/>
+            <w:textInput>
+              <w:type w:val="number"/>
+              <w:maxLength w:val="2"/>
+            </w:textInput>
+          </w:ffData>
+        </w:fldChar>
+      </w:r>
+      <w:bookmarkStart w:id="26" w:name="legthShinWeek"/>
+      <w:r>
+        <w:rPr>
+          <w:b/>
+          <w:sz w:val="28"/>
+        </w:rPr>
+        <w:instrText xml:space="preserve"> </w:instrText>
+      </w:r>
+      <w:r>
+        <w:rPr>
+          <w:b/>
+          <w:sz w:val="28"/>
+          <w:lang w:val="en-US"/>
+        </w:rPr>
+        <w:instrText>FORMTEXT</w:instrText>
+      </w:r>
+      <w:r>
+        <w:rPr>
+          <w:b/>
+          <w:sz w:val="28"/>
+        </w:rPr>
+        <w:instrText xml:space="preserve"> </w:instrText>
+      </w:r>
+      <w:r>
+        <w:rPr>
+          <w:b/>
+          <w:sz w:val="28"/>
+          <w:lang w:val="en-US"/>
+        </w:rPr>
+      </w:r>
+      <w:r>
+        <w:rPr>
+          <w:b/>
+          <w:sz w:val="28"/>
+          <w:lang w:val="en-US"/>
+        </w:rPr>
+        <w:fldChar w:fldCharType="separate"/>
+      </w:r>
+      <w:r>
+        <w:rPr>
+          <w:b/>
+          <w:noProof/>
+          <w:sz w:val="28"/>
+          <w:lang w:val="en-US"/>
+        </w:rPr>
+        <w:t> </w:t>
+      </w:r>
+      <w:r>
+        <w:rPr>
+          <w:b/>
+          <w:noProof/>
+          <w:sz w:val="28"/>
+          <w:lang w:val="en-US"/>
+        </w:rPr>
+        <w:t> </w:t>
+      </w:r>
+      <w:r>
+        <w:rPr>
+          <w:b/>
+          <w:sz w:val="28"/>
+          <w:lang w:val="en-US"/>
+        </w:rPr>
+        <w:fldChar w:fldCharType="end"/>
+      </w:r>
+      <w:bookmarkEnd w:id="26"/>
+      <w:r>
+        <w:rPr>
+          <w:sz w:val="28"/>
+        </w:rPr>
+        <w:t xml:space="preserve"> </w:t>
+      </w:r>
+      <w:proofErr w:type="spellStart"/>
+      <w:r>
+        <w:rPr>
+          <w:sz w:val="28"/>
+        </w:rPr>
+        <w:t>нед</w:t>
+      </w:r>
+      <w:proofErr w:type="spellEnd"/>
+      <w:r>
+        <w:rPr>
+          <w:sz w:val="28"/>
+        </w:rPr>
+        <w:t>.</w:t>
+      </w:r>
       <w:r>
         <w:rPr>
           <w:noProof/>
@@ -1857,18 +2779,18 @@
         <mc:AlternateContent>
           <mc:Choice Requires="wps">
             <w:drawing>
-              <wp:anchor distT="0" distB="0" distL="114300" distR="114300" simplePos="0" relativeHeight="251657216" behindDoc="0" locked="0" layoutInCell="1" allowOverlap="1" wp14:anchorId="61BABE42" wp14:editId="4A9E9C45">
+              <wp:anchor distT="0" distB="0" distL="114300" distR="114300" simplePos="0" relativeHeight="251663360" behindDoc="0" locked="0" layoutInCell="1" allowOverlap="1" wp14:anchorId="689D171D" wp14:editId="60917945">
                 <wp:simplePos x="0" y="0"/>
                 <wp:positionH relativeFrom="column">
                   <wp:posOffset>-60960</wp:posOffset>
                 </wp:positionH>
                 <wp:positionV relativeFrom="paragraph">
-                  <wp:posOffset>152400</wp:posOffset>
+                  <wp:posOffset>193040</wp:posOffset>
                 </wp:positionV>
                 <wp:extent cx="5486400" cy="0"/>
                 <wp:effectExtent l="0" t="0" r="0" b="0"/>
                 <wp:wrapNone/>
-                <wp:docPr id="2" name="Line 5"/>
+                <wp:docPr id="6" name="Line 5"/>
                 <wp:cNvGraphicFramePr>
                   <a:graphicFrameLocks xmlns:a="http://schemas.openxmlformats.org/drawingml/2006/main"/>
                 </wp:cNvGraphicFramePr>
@@ -1918,188 +2840,10 @@
           </mc:Choice>
           <mc:Fallback>
             <w:pict>
-              <v:line w14:anchorId="3555135D" id="Line 5" o:spid="_x0000_s1026" style="position:absolute;z-index:251657216;visibility:visible;mso-wrap-style:square;mso-width-percent:0;mso-height-percent:0;mso-wrap-distance-left:9pt;mso-wrap-distance-top:0;mso-wrap-distance-right:9pt;mso-wrap-distance-bottom:0;mso-position-horizontal:absolute;mso-position-horizontal-relative:text;mso-position-vertical:absolute;mso-position-vertical-relative:text;mso-width-percent:0;mso-height-percent:0;mso-width-relative:page;mso-height-relative:page" from="-4.8pt,12pt" to="427.2pt,12pt" o:gfxdata="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" strokeweight="1pt"/>
+              <v:line w14:anchorId="0D34A021" id="Line 5" o:spid="_x0000_s1026" style="position:absolute;z-index:251663360;visibility:visible;mso-wrap-style:square;mso-width-percent:0;mso-height-percent:0;mso-wrap-distance-left:9pt;mso-wrap-distance-top:0;mso-wrap-distance-right:9pt;mso-wrap-distance-bottom:0;mso-position-horizontal:absolute;mso-position-horizontal-relative:text;mso-position-vertical:absolute;mso-position-vertical-relative:text;mso-width-percent:0;mso-height-percent:0;mso-width-relative:page;mso-height-relative:page" from="-4.8pt,15.2pt" to="427.2pt,15.2pt" o:gfxdata="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" strokeweight="1pt"/>
             </w:pict>
           </mc:Fallback>
         </mc:AlternateContent>
-      </w:r>
-      <w:r>
-        <w:rPr>
-          <w:sz w:val="28"/>
-        </w:rPr>
-        <w:t xml:space="preserve">Копчико-теменной размер - </w:t>
-      </w:r>
-      <w:r>
-        <w:rPr>
-          <w:b/>
-          <w:sz w:val="28"/>
-        </w:rPr>
-        <w:fldChar w:fldCharType="begin">
-          <w:ffData>
-            <w:name w:val="coccyxParitelSizeMM"/>
-            <w:enabled/>
-            <w:calcOnExit w:val="0"/>
-            <w:textInput>
-              <w:type w:val="number"/>
-              <w:maxLength w:val="2"/>
-              <w:format w:val="0"/>
-            </w:textInput>
-          </w:ffData>
-        </w:fldChar>
-      </w:r>
-      <w:bookmarkStart w:id="18" w:name="coccyxParitelSizeMM"/>
-      <w:r>
-        <w:rPr>
-          <w:b/>
-          <w:sz w:val="28"/>
-        </w:rPr>
-        <w:instrText xml:space="preserve"> FORMTEXT </w:instrText>
-      </w:r>
-      <w:r>
-        <w:rPr>
-          <w:b/>
-          <w:sz w:val="28"/>
-        </w:rPr>
-      </w:r>
-      <w:r>
-        <w:rPr>
-          <w:b/>
-          <w:sz w:val="28"/>
-        </w:rPr>
-        <w:fldChar w:fldCharType="separate"/>
-      </w:r>
-      <w:r>
-        <w:rPr>
-          <w:b/>
-          <w:sz w:val="28"/>
-        </w:rPr>
-        <w:t> </w:t>
-      </w:r>
-      <w:r>
-        <w:rPr>
-          <w:b/>
-          <w:sz w:val="28"/>
-        </w:rPr>
-        <w:t> </w:t>
-      </w:r>
-      <w:r>
-        <w:rPr>
-          <w:b/>
-          <w:sz w:val="28"/>
-        </w:rPr>
-        <w:fldChar w:fldCharType="end"/>
-      </w:r>
-      <w:bookmarkEnd w:id="18"/>
-      <w:r>
-        <w:rPr>
-          <w:sz w:val="28"/>
-        </w:rPr>
-        <w:t xml:space="preserve">   мм</w:t>
-      </w:r>
-      <w:r>
-        <w:rPr>
-          <w:sz w:val="28"/>
-        </w:rPr>
-        <w:t xml:space="preserve"> </w:t>
-      </w:r>
-      <w:r>
-        <w:rPr>
-          <w:sz w:val="28"/>
-        </w:rPr>
-        <w:t xml:space="preserve">  </w:t>
-      </w:r>
-      <w:r>
-        <w:rPr>
-          <w:b/>
-          <w:sz w:val="28"/>
-          <w:lang w:val="en-US"/>
-        </w:rPr>
-        <w:fldChar w:fldCharType="begin">
-          <w:ffData>
-            <w:name w:val="coccyxParitelSizeWee"/>
-            <w:enabled/>
-            <w:calcOnExit w:val="0"/>
-            <w:textInput>
-              <w:type w:val="number"/>
-              <w:maxLength w:val="2"/>
-            </w:textInput>
-          </w:ffData>
-        </w:fldChar>
-      </w:r>
-      <w:bookmarkStart w:id="19" w:name="coccyxParitelSizeWee"/>
-      <w:r>
-        <w:rPr>
-          <w:b/>
-          <w:sz w:val="28"/>
-        </w:rPr>
-        <w:instrText xml:space="preserve"> </w:instrText>
-      </w:r>
-      <w:r>
-        <w:rPr>
-          <w:b/>
-          <w:sz w:val="28"/>
-          <w:lang w:val="en-US"/>
-        </w:rPr>
-        <w:instrText>FORMTEXT</w:instrText>
-      </w:r>
-      <w:r>
-        <w:rPr>
-          <w:b/>
-          <w:sz w:val="28"/>
-        </w:rPr>
-        <w:instrText xml:space="preserve"> </w:instrText>
-      </w:r>
-      <w:r>
-        <w:rPr>
-          <w:b/>
-          <w:sz w:val="28"/>
-          <w:lang w:val="en-US"/>
-        </w:rPr>
-      </w:r>
-      <w:r>
-        <w:rPr>
-          <w:b/>
-          <w:sz w:val="28"/>
-          <w:lang w:val="en-US"/>
-        </w:rPr>
-        <w:fldChar w:fldCharType="separate"/>
-      </w:r>
-      <w:r>
-        <w:rPr>
-          <w:b/>
-          <w:sz w:val="28"/>
-          <w:lang w:val="en-US"/>
-        </w:rPr>
-        <w:t> </w:t>
-      </w:r>
-      <w:r>
-        <w:rPr>
-          <w:b/>
-          <w:sz w:val="28"/>
-          <w:lang w:val="en-US"/>
-        </w:rPr>
-        <w:t> </w:t>
-      </w:r>
-      <w:r>
-        <w:rPr>
-          <w:b/>
-          <w:sz w:val="28"/>
-          <w:lang w:val="en-US"/>
-        </w:rPr>
-        <w:fldChar w:fldCharType="end"/>
-      </w:r>
-      <w:bookmarkEnd w:id="19"/>
-      <w:r>
-        <w:rPr>
-          <w:sz w:val="28"/>
-        </w:rPr>
-        <w:t xml:space="preserve"> </w:t>
-      </w:r>
-      <w:r>
-        <w:rPr>
-          <w:sz w:val="28"/>
-        </w:rPr>
-        <w:t>нед.</w:t>
       </w:r>
     </w:p>
     <w:p>
@@ -2146,7 +2890,7 @@
           </w:ffData>
         </w:fldChar>
       </w:r>
-      <w:bookmarkStart w:id="20" w:name="face"/>
+      <w:bookmarkStart w:id="27" w:name="face"/>
       <w:r>
         <w:rPr>
           <w:sz w:val="16"/>
@@ -2162,9 +2906,15 @@
         <w:rPr>
           <w:sz w:val="16"/>
         </w:rPr>
-        <w:fldChar w:fldCharType="end"/>
-      </w:r>
-      <w:bookmarkEnd w:id="20"/>
+        <w:fldChar w:fldCharType="separate"/>
+      </w:r>
+      <w:r>
+        <w:rPr>
+          <w:sz w:val="16"/>
+        </w:rPr>
+        <w:fldChar w:fldCharType="end"/>
+      </w:r>
+      <w:bookmarkEnd w:id="27"/>
       <w:r>
         <w:rPr>
           <w:sz w:val="24"/>
@@ -2187,7 +2937,7 @@
           </w:ffData>
         </w:fldChar>
       </w:r>
-      <w:bookmarkStart w:id="21" w:name="eyeSocketsList"/>
+      <w:bookmarkStart w:id="28" w:name="eyeSocketsList"/>
       <w:r>
         <w:rPr>
           <w:sz w:val="16"/>
@@ -2203,9 +2953,15 @@
         <w:rPr>
           <w:sz w:val="16"/>
         </w:rPr>
-        <w:fldChar w:fldCharType="end"/>
-      </w:r>
-      <w:bookmarkEnd w:id="21"/>
+        <w:fldChar w:fldCharType="separate"/>
+      </w:r>
+      <w:r>
+        <w:rPr>
+          <w:sz w:val="16"/>
+        </w:rPr>
+        <w:fldChar w:fldCharType="end"/>
+      </w:r>
+      <w:bookmarkEnd w:id="28"/>
       <w:r>
         <w:rPr>
           <w:sz w:val="24"/>
@@ -2234,7 +2990,7 @@
           </w:ffData>
         </w:fldChar>
       </w:r>
-      <w:bookmarkStart w:id="22" w:name="nasalBoneList"/>
+      <w:bookmarkStart w:id="29" w:name="nasalBoneList"/>
       <w:r>
         <w:rPr>
           <w:sz w:val="16"/>
@@ -2250,9 +3006,15 @@
         <w:rPr>
           <w:sz w:val="16"/>
         </w:rPr>
-        <w:fldChar w:fldCharType="end"/>
-      </w:r>
-      <w:bookmarkEnd w:id="22"/>
+        <w:fldChar w:fldCharType="separate"/>
+      </w:r>
+      <w:r>
+        <w:rPr>
+          <w:sz w:val="16"/>
+        </w:rPr>
+        <w:fldChar w:fldCharType="end"/>
+      </w:r>
+      <w:bookmarkEnd w:id="29"/>
       <w:r>
         <w:rPr>
           <w:sz w:val="24"/>
@@ -2289,7 +3051,7 @@
           </w:ffData>
         </w:fldChar>
       </w:r>
-      <w:bookmarkStart w:id="23" w:name="choroidPlexusesList"/>
+      <w:bookmarkStart w:id="30" w:name="choroidPlexusesList"/>
       <w:r>
         <w:rPr>
           <w:sz w:val="16"/>
@@ -2305,16 +3067,22 @@
         <w:rPr>
           <w:sz w:val="16"/>
         </w:rPr>
-        <w:fldChar w:fldCharType="end"/>
-      </w:r>
-      <w:bookmarkEnd w:id="23"/>
+        <w:fldChar w:fldCharType="separate"/>
+      </w:r>
+      <w:r>
+        <w:rPr>
+          <w:sz w:val="16"/>
+        </w:rPr>
+        <w:fldChar w:fldCharType="end"/>
+      </w:r>
+      <w:bookmarkEnd w:id="30"/>
       <w:r>
         <w:rPr>
           <w:sz w:val="16"/>
         </w:rPr>
         <w:t xml:space="preserve">. </w:t>
       </w:r>
-      <w:bookmarkStart w:id="24" w:name="OLE_LINK1"/>
+      <w:bookmarkStart w:id="31" w:name="OLE_LINK1"/>
       <w:proofErr w:type="spellStart"/>
       <w:r>
         <w:rPr>
@@ -2329,7 +3097,7 @@
         </w:rPr>
         <w:t xml:space="preserve"> </w:t>
       </w:r>
-      <w:bookmarkEnd w:id="24"/>
+      <w:bookmarkEnd w:id="31"/>
       <w:r>
         <w:rPr>
           <w:i/>
@@ -2347,7 +3115,7 @@
           </w:ffData>
         </w:fldChar>
       </w:r>
-      <w:bookmarkStart w:id="25" w:name="limphangiectasiaList"/>
+      <w:bookmarkStart w:id="32" w:name="limphangiectasiaList"/>
       <w:r>
         <w:rPr>
           <w:i/>
@@ -2375,7 +3143,7 @@
         </w:rPr>
         <w:fldChar w:fldCharType="end"/>
       </w:r>
-      <w:bookmarkEnd w:id="25"/>
+      <w:bookmarkEnd w:id="32"/>
       <w:r>
         <w:rPr>
           <w:i/>
@@ -2420,7 +3188,7 @@
           </w:ffData>
         </w:fldChar>
       </w:r>
-      <w:bookmarkStart w:id="26" w:name="heartList"/>
+      <w:bookmarkStart w:id="33" w:name="heartList"/>
       <w:r>
         <w:rPr>
           <w:sz w:val="16"/>
@@ -2436,9 +3204,15 @@
         <w:rPr>
           <w:sz w:val="16"/>
         </w:rPr>
-        <w:fldChar w:fldCharType="end"/>
-      </w:r>
-      <w:bookmarkEnd w:id="26"/>
+        <w:fldChar w:fldCharType="separate"/>
+      </w:r>
+      <w:r>
+        <w:rPr>
+          <w:sz w:val="16"/>
+        </w:rPr>
+        <w:fldChar w:fldCharType="end"/>
+      </w:r>
+      <w:bookmarkEnd w:id="33"/>
       <w:r>
         <w:rPr>
           <w:sz w:val="16"/>
@@ -2480,7 +3254,7 @@
           </w:ffData>
         </w:fldChar>
       </w:r>
-      <w:bookmarkStart w:id="27" w:name="chamber4SliceList"/>
+      <w:bookmarkStart w:id="34" w:name="chamber4SliceList"/>
       <w:r>
         <w:rPr>
           <w:sz w:val="16"/>
@@ -2504,7 +3278,7 @@
         </w:rPr>
         <w:fldChar w:fldCharType="end"/>
       </w:r>
-      <w:bookmarkEnd w:id="27"/>
+      <w:bookmarkEnd w:id="34"/>
       <w:r>
         <w:rPr>
           <w:sz w:val="24"/>
@@ -2527,7 +3301,7 @@
           </w:ffData>
         </w:fldChar>
       </w:r>
-      <w:bookmarkStart w:id="28" w:name="heartChamberList"/>
+      <w:bookmarkStart w:id="35" w:name="heartChamberList"/>
       <w:r>
         <w:rPr>
           <w:sz w:val="16"/>
@@ -2543,9 +3317,15 @@
         <w:rPr>
           <w:sz w:val="16"/>
         </w:rPr>
-        <w:fldChar w:fldCharType="end"/>
-      </w:r>
-      <w:bookmarkEnd w:id="28"/>
+        <w:fldChar w:fldCharType="separate"/>
+      </w:r>
+      <w:r>
+        <w:rPr>
+          <w:sz w:val="16"/>
+        </w:rPr>
+        <w:fldChar w:fldCharType="end"/>
+      </w:r>
+      <w:bookmarkEnd w:id="35"/>
       <w:r>
         <w:rPr>
           <w:sz w:val="16"/>
@@ -2589,7 +3369,7 @@
           </w:ffData>
         </w:fldChar>
       </w:r>
-      <w:bookmarkStart w:id="29" w:name="locationOfHeartList"/>
+      <w:bookmarkStart w:id="36" w:name="locationOfHeartList"/>
       <w:r>
         <w:rPr>
           <w:sz w:val="16"/>
@@ -2605,9 +3385,15 @@
         <w:rPr>
           <w:sz w:val="16"/>
         </w:rPr>
-        <w:fldChar w:fldCharType="end"/>
-      </w:r>
-      <w:bookmarkEnd w:id="29"/>
+        <w:fldChar w:fldCharType="separate"/>
+      </w:r>
+      <w:r>
+        <w:rPr>
+          <w:sz w:val="16"/>
+        </w:rPr>
+        <w:fldChar w:fldCharType="end"/>
+      </w:r>
+      <w:bookmarkEnd w:id="36"/>
       <w:r>
         <w:rPr>
           <w:sz w:val="16"/>
@@ -2649,7 +3435,7 @@
           </w:ffData>
         </w:fldChar>
       </w:r>
-      <w:bookmarkStart w:id="30" w:name="volumetricFormations"/>
+      <w:bookmarkStart w:id="37" w:name="volumetricFormations"/>
       <w:r>
         <w:rPr>
           <w:i/>
@@ -2668,9 +3454,16 @@
           <w:i/>
           <w:sz w:val="24"/>
         </w:rPr>
-        <w:fldChar w:fldCharType="end"/>
-      </w:r>
-      <w:bookmarkEnd w:id="30"/>
+        <w:fldChar w:fldCharType="separate"/>
+      </w:r>
+      <w:r>
+        <w:rPr>
+          <w:i/>
+          <w:sz w:val="24"/>
+        </w:rPr>
+        <w:fldChar w:fldCharType="end"/>
+      </w:r>
+      <w:bookmarkEnd w:id="37"/>
       <w:r>
         <w:rPr>
           <w:sz w:val="16"/>
@@ -2720,7 +3513,7 @@
           </w:ffData>
         </w:fldChar>
       </w:r>
-      <w:bookmarkStart w:id="31" w:name="anteriorAbdominalWal"/>
+      <w:bookmarkStart w:id="38" w:name="anteriorAbdominalWal"/>
       <w:r>
         <w:rPr>
           <w:sz w:val="16"/>
@@ -2736,9 +3529,15 @@
         <w:rPr>
           <w:sz w:val="16"/>
         </w:rPr>
-        <w:fldChar w:fldCharType="end"/>
-      </w:r>
-      <w:bookmarkEnd w:id="31"/>
+        <w:fldChar w:fldCharType="separate"/>
+      </w:r>
+      <w:r>
+        <w:rPr>
+          <w:sz w:val="16"/>
+        </w:rPr>
+        <w:fldChar w:fldCharType="end"/>
+      </w:r>
+      <w:bookmarkEnd w:id="38"/>
       <w:r>
         <w:rPr>
           <w:sz w:val="24"/>
@@ -2767,7 +3566,7 @@
           </w:ffData>
         </w:fldChar>
       </w:r>
-      <w:bookmarkStart w:id="32" w:name="umbilicalRingList"/>
+      <w:bookmarkStart w:id="39" w:name="umbilicalRingList"/>
       <w:r>
         <w:rPr>
           <w:sz w:val="16"/>
@@ -2783,9 +3582,15 @@
         <w:rPr>
           <w:sz w:val="16"/>
         </w:rPr>
-        <w:fldChar w:fldCharType="end"/>
-      </w:r>
-      <w:bookmarkEnd w:id="32"/>
+        <w:fldChar w:fldCharType="separate"/>
+      </w:r>
+      <w:r>
+        <w:rPr>
+          <w:sz w:val="16"/>
+        </w:rPr>
+        <w:fldChar w:fldCharType="end"/>
+      </w:r>
+      <w:bookmarkEnd w:id="39"/>
       <w:r>
         <w:rPr>
           <w:sz w:val="16"/>
@@ -2814,7 +3619,7 @@
           </w:ffData>
         </w:fldChar>
       </w:r>
-      <w:bookmarkStart w:id="33" w:name="stomachList"/>
+      <w:bookmarkStart w:id="40" w:name="stomachList"/>
       <w:r>
         <w:rPr>
           <w:sz w:val="16"/>
@@ -2830,9 +3635,15 @@
         <w:rPr>
           <w:sz w:val="16"/>
         </w:rPr>
-        <w:fldChar w:fldCharType="end"/>
-      </w:r>
-      <w:bookmarkEnd w:id="33"/>
+        <w:fldChar w:fldCharType="separate"/>
+      </w:r>
+      <w:r>
+        <w:rPr>
+          <w:sz w:val="16"/>
+        </w:rPr>
+        <w:fldChar w:fldCharType="end"/>
+      </w:r>
+      <w:bookmarkEnd w:id="40"/>
       <w:r>
         <w:rPr>
           <w:sz w:val="16"/>
@@ -2873,7 +3684,7 @@
           </w:ffData>
         </w:fldChar>
       </w:r>
-      <w:bookmarkStart w:id="34" w:name="bladderList"/>
+      <w:bookmarkStart w:id="41" w:name="bladderList"/>
       <w:r>
         <w:rPr>
           <w:sz w:val="16"/>
@@ -2889,9 +3700,15 @@
         <w:rPr>
           <w:sz w:val="16"/>
         </w:rPr>
-        <w:fldChar w:fldCharType="end"/>
-      </w:r>
-      <w:bookmarkEnd w:id="34"/>
+        <w:fldChar w:fldCharType="separate"/>
+      </w:r>
+      <w:r>
+        <w:rPr>
+          <w:sz w:val="16"/>
+        </w:rPr>
+        <w:fldChar w:fldCharType="end"/>
+      </w:r>
+      <w:bookmarkEnd w:id="41"/>
       <w:r>
         <w:rPr>
           <w:sz w:val="16"/>
@@ -2941,7 +3758,7 @@
           </w:ffData>
         </w:fldChar>
       </w:r>
-      <w:bookmarkStart w:id="35" w:name="volumetricFormaBelly"/>
+      <w:bookmarkStart w:id="42" w:name="volumetricFormaBelly"/>
       <w:r>
         <w:rPr>
           <w:i/>
@@ -2960,9 +3777,16 @@
           <w:i/>
           <w:sz w:val="24"/>
         </w:rPr>
-        <w:fldChar w:fldCharType="end"/>
-      </w:r>
-      <w:bookmarkEnd w:id="35"/>
+        <w:fldChar w:fldCharType="separate"/>
+      </w:r>
+      <w:r>
+        <w:rPr>
+          <w:i/>
+          <w:sz w:val="24"/>
+        </w:rPr>
+        <w:fldChar w:fldCharType="end"/>
+      </w:r>
+      <w:bookmarkEnd w:id="42"/>
       <w:r>
         <w:rPr>
           <w:sz w:val="16"/>
@@ -3006,7 +3830,7 @@
           </w:ffData>
         </w:fldChar>
       </w:r>
-      <w:bookmarkStart w:id="36" w:name="spineList"/>
+      <w:bookmarkStart w:id="43" w:name="spineList"/>
       <w:r>
         <w:rPr>
           <w:sz w:val="16"/>
@@ -3022,9 +3846,15 @@
         <w:rPr>
           <w:sz w:val="16"/>
         </w:rPr>
-        <w:fldChar w:fldCharType="end"/>
-      </w:r>
-      <w:bookmarkEnd w:id="36"/>
+        <w:fldChar w:fldCharType="separate"/>
+      </w:r>
+      <w:r>
+        <w:rPr>
+          <w:sz w:val="16"/>
+        </w:rPr>
+        <w:fldChar w:fldCharType="end"/>
+      </w:r>
+      <w:bookmarkEnd w:id="43"/>
       <w:r>
         <w:rPr>
           <w:sz w:val="16"/>
@@ -3053,7 +3883,7 @@
           </w:ffData>
         </w:fldChar>
       </w:r>
-      <w:bookmarkStart w:id="37" w:name="limbsList"/>
+      <w:bookmarkStart w:id="44" w:name="limbsList"/>
       <w:r>
         <w:rPr>
           <w:sz w:val="16"/>
@@ -3069,9 +3899,15 @@
         <w:rPr>
           <w:sz w:val="16"/>
         </w:rPr>
-        <w:fldChar w:fldCharType="end"/>
-      </w:r>
-      <w:bookmarkEnd w:id="37"/>
+        <w:fldChar w:fldCharType="separate"/>
+      </w:r>
+      <w:r>
+        <w:rPr>
+          <w:sz w:val="16"/>
+        </w:rPr>
+        <w:fldChar w:fldCharType="end"/>
+      </w:r>
+      <w:bookmarkEnd w:id="44"/>
       <w:r>
         <w:rPr>
           <w:sz w:val="16"/>
@@ -3130,7 +3966,7 @@
           </w:ffData>
         </w:fldChar>
       </w:r>
-      <w:bookmarkStart w:id="38" w:name="handsAndFeetList"/>
+      <w:bookmarkStart w:id="45" w:name="handsAndFeetList"/>
       <w:r>
         <w:rPr>
           <w:sz w:val="16"/>
@@ -3146,9 +3982,15 @@
         <w:rPr>
           <w:sz w:val="16"/>
         </w:rPr>
-        <w:fldChar w:fldCharType="end"/>
-      </w:r>
-      <w:bookmarkEnd w:id="38"/>
+        <w:fldChar w:fldCharType="separate"/>
+      </w:r>
+      <w:r>
+        <w:rPr>
+          <w:sz w:val="16"/>
+        </w:rPr>
+        <w:fldChar w:fldCharType="end"/>
+      </w:r>
+      <w:bookmarkEnd w:id="45"/>
       <w:r>
         <w:rPr>
           <w:sz w:val="16"/>
@@ -3207,7 +4049,7 @@
           </w:ffData>
         </w:fldChar>
       </w:r>
-      <w:bookmarkStart w:id="39" w:name="colarMMText"/>
+      <w:bookmarkStart w:id="46" w:name="colarMMText"/>
       <w:r>
         <w:rPr>
           <w:i/>
@@ -3251,7 +4093,7 @@
         </w:rPr>
         <w:fldChar w:fldCharType="end"/>
       </w:r>
-      <w:bookmarkEnd w:id="39"/>
+      <w:bookmarkEnd w:id="46"/>
       <w:r>
         <w:rPr>
           <w:sz w:val="24"/>
@@ -3276,7 +4118,7 @@
           </w:ffData>
         </w:fldChar>
       </w:r>
-      <w:bookmarkStart w:id="40" w:name="NKText"/>
+      <w:bookmarkStart w:id="47" w:name="NKText"/>
       <w:r>
         <w:rPr>
           <w:i/>
@@ -3320,7 +4162,7 @@
         </w:rPr>
         <w:fldChar w:fldCharType="end"/>
       </w:r>
-      <w:bookmarkEnd w:id="40"/>
+      <w:bookmarkEnd w:id="47"/>
       <w:r>
         <w:rPr>
           <w:sz w:val="24"/>
@@ -3380,7 +4222,7 @@
           </w:ffData>
         </w:fldChar>
       </w:r>
-      <w:bookmarkStart w:id="41" w:name="anotherText"/>
+      <w:bookmarkStart w:id="48" w:name="anotherText"/>
       <w:r>
         <w:rPr>
           <w:i/>
@@ -3443,7 +4285,7 @@
         </w:rPr>
         <w:fldChar w:fldCharType="end"/>
       </w:r>
-      <w:bookmarkEnd w:id="41"/>
+      <w:bookmarkEnd w:id="48"/>
     </w:p>
     <w:p>
       <w:pPr>
@@ -3570,7 +4412,7 @@
           </w:ffData>
         </w:fldChar>
       </w:r>
-      <w:bookmarkStart w:id="42" w:name="placentaWallList"/>
+      <w:bookmarkStart w:id="49" w:name="placentaWallList"/>
       <w:r>
         <w:rPr>
           <w:i/>
@@ -3598,7 +4440,7 @@
         </w:rPr>
         <w:fldChar w:fldCharType="end"/>
       </w:r>
-      <w:bookmarkEnd w:id="42"/>
+      <w:bookmarkEnd w:id="49"/>
       <w:r>
         <w:rPr>
           <w:i/>
@@ -3623,7 +4465,7 @@
           </w:ffData>
         </w:fldChar>
       </w:r>
-      <w:bookmarkStart w:id="43" w:name="maturityFirstText"/>
+      <w:bookmarkStart w:id="50" w:name="maturityFirstText"/>
       <w:r>
         <w:rPr>
           <w:i/>
@@ -3691,7 +4533,7 @@
         </w:rPr>
         <w:fldChar w:fldCharType="end"/>
       </w:r>
-      <w:bookmarkEnd w:id="43"/>
+      <w:bookmarkEnd w:id="50"/>
       <w:r>
         <w:rPr>
           <w:i/>
@@ -3716,7 +4558,7 @@
           </w:ffData>
         </w:fldChar>
       </w:r>
-      <w:bookmarkStart w:id="44" w:name="maturitySecondText"/>
+      <w:bookmarkStart w:id="51" w:name="maturitySecondText"/>
       <w:r>
         <w:rPr>
           <w:sz w:val="28"/>
@@ -3747,7 +4589,7 @@
         </w:rPr>
         <w:fldChar w:fldCharType="end"/>
       </w:r>
-      <w:bookmarkEnd w:id="44"/>
+      <w:bookmarkEnd w:id="51"/>
       <w:r>
         <w:rPr>
           <w:sz w:val="28"/>
@@ -3794,7 +4636,7 @@
           </w:ffData>
         </w:fldChar>
       </w:r>
-      <w:bookmarkStart w:id="45" w:name="amountWaterList"/>
+      <w:bookmarkStart w:id="52" w:name="amountWaterList"/>
       <w:r>
         <w:rPr>
           <w:i/>
@@ -3822,7 +4664,7 @@
         </w:rPr>
         <w:fldChar w:fldCharType="end"/>
       </w:r>
-      <w:bookmarkEnd w:id="45"/>
+      <w:bookmarkEnd w:id="52"/>
       <w:r>
         <w:rPr>
           <w:i/>
@@ -3864,7 +4706,7 @@
           </w:ffData>
         </w:fldChar>
       </w:r>
-      <w:bookmarkStart w:id="46" w:name="visualizationText"/>
+      <w:bookmarkStart w:id="53" w:name="visualizationText"/>
       <w:r>
         <w:rPr>
           <w:sz w:val="16"/>
@@ -3880,9 +4722,15 @@
         <w:rPr>
           <w:sz w:val="16"/>
         </w:rPr>
-        <w:fldChar w:fldCharType="end"/>
-      </w:r>
-      <w:bookmarkEnd w:id="46"/>
+        <w:fldChar w:fldCharType="separate"/>
+      </w:r>
+      <w:r>
+        <w:rPr>
+          <w:sz w:val="16"/>
+        </w:rPr>
+        <w:fldChar w:fldCharType="end"/>
+      </w:r>
+      <w:bookmarkEnd w:id="53"/>
     </w:p>
     <w:p>
       <w:pPr>
@@ -3926,7 +4774,7 @@
           </w:ffData>
         </w:fldChar>
       </w:r>
-      <w:bookmarkStart w:id="47" w:name="conclusionList"/>
+      <w:bookmarkStart w:id="54" w:name="conclusionList"/>
       <w:r>
         <w:rPr>
           <w:i/>
@@ -3954,7 +4802,7 @@
         </w:rPr>
         <w:fldChar w:fldCharType="end"/>
       </w:r>
-      <w:bookmarkEnd w:id="47"/>
+      <w:bookmarkEnd w:id="54"/>
       <w:r>
         <w:rPr>
           <w:i/>
@@ -3997,7 +4845,7 @@
           </w:ffData>
         </w:fldChar>
       </w:r>
-      <w:bookmarkStart w:id="48" w:name="uterusList"/>
+      <w:bookmarkStart w:id="55" w:name="uterusList"/>
       <w:r>
         <w:rPr>
           <w:i/>
@@ -4025,7 +4873,7 @@
         </w:rPr>
         <w:fldChar w:fldCharType="end"/>
       </w:r>
-      <w:bookmarkEnd w:id="48"/>
+      <w:bookmarkEnd w:id="55"/>
       <w:r>
         <w:rPr>
           <w:i/>
@@ -4053,7 +4901,7 @@
           </w:ffData>
         </w:fldChar>
       </w:r>
-      <w:bookmarkStart w:id="49" w:name="faceAndNeckList"/>
+      <w:bookmarkStart w:id="56" w:name="faceAndNeckList"/>
       <w:r>
         <w:rPr>
           <w:i/>
@@ -4081,7 +4929,7 @@
         </w:rPr>
         <w:fldChar w:fldCharType="end"/>
       </w:r>
-      <w:bookmarkEnd w:id="49"/>
+      <w:bookmarkEnd w:id="56"/>
       <w:r>
         <w:rPr>
           <w:i/>
@@ -4102,7 +4950,7 @@
           </w:ffData>
         </w:fldChar>
       </w:r>
-      <w:bookmarkStart w:id="50" w:name="limsList"/>
+      <w:bookmarkStart w:id="57" w:name="limsList"/>
       <w:r>
         <w:rPr>
           <w:i/>
@@ -4130,7 +4978,7 @@
         </w:rPr>
         <w:fldChar w:fldCharType="end"/>
       </w:r>
-      <w:bookmarkEnd w:id="50"/>
+      <w:bookmarkEnd w:id="57"/>
       <w:r>
         <w:rPr>
           <w:i/>
@@ -4152,7 +5000,7 @@
           </w:ffData>
         </w:fldChar>
       </w:r>
-      <w:bookmarkStart w:id="51" w:name="heartSystemList"/>
+      <w:bookmarkStart w:id="58" w:name="heartSystemList"/>
       <w:r>
         <w:rPr>
           <w:i/>
@@ -4180,7 +5028,7 @@
         </w:rPr>
         <w:fldChar w:fldCharType="end"/>
       </w:r>
-      <w:bookmarkEnd w:id="51"/>
+      <w:bookmarkEnd w:id="58"/>
       <w:r>
         <w:rPr>
           <w:i/>
@@ -4199,7 +5047,7 @@
           </w:ffData>
         </w:fldChar>
       </w:r>
-      <w:bookmarkStart w:id="52" w:name="intestineList"/>
+      <w:bookmarkStart w:id="59" w:name="intestineList"/>
       <w:r>
         <w:rPr>
           <w:i/>
@@ -4227,7 +5075,7 @@
         </w:rPr>
         <w:fldChar w:fldCharType="end"/>
       </w:r>
-      <w:bookmarkEnd w:id="52"/>
+      <w:bookmarkEnd w:id="59"/>
       <w:r>
         <w:rPr>
           <w:i/>
@@ -4247,7 +5095,7 @@
           </w:ffData>
         </w:fldChar>
       </w:r>
-      <w:bookmarkStart w:id="53" w:name="abdominalCavityList"/>
+      <w:bookmarkStart w:id="60" w:name="abdominalCavityList"/>
       <w:r>
         <w:rPr>
           <w:i/>
@@ -4275,7 +5123,7 @@
         </w:rPr>
         <w:fldChar w:fldCharType="end"/>
       </w:r>
-      <w:bookmarkEnd w:id="53"/>
+      <w:bookmarkEnd w:id="60"/>
       <w:r>
         <w:rPr>
           <w:i/>
@@ -4295,7 +5143,7 @@
           </w:ffData>
         </w:fldChar>
       </w:r>
-      <w:bookmarkStart w:id="54" w:name="umbilicalCordList"/>
+      <w:bookmarkStart w:id="61" w:name="umbilicalCordList"/>
       <w:r>
         <w:rPr>
           <w:i/>
@@ -4323,7 +5171,7 @@
         </w:rPr>
         <w:fldChar w:fldCharType="end"/>
       </w:r>
-      <w:bookmarkEnd w:id="54"/>
+      <w:bookmarkEnd w:id="61"/>
       <w:r>
         <w:rPr>
           <w:i/>
@@ -4348,7 +5196,7 @@
           </w:ffData>
         </w:fldChar>
       </w:r>
-      <w:bookmarkStart w:id="55" w:name="conclusion2"/>
+      <w:bookmarkStart w:id="62" w:name="conclusion2"/>
       <w:r>
         <w:rPr>
           <w:i/>
@@ -4416,7 +5264,7 @@
         </w:rPr>
         <w:fldChar w:fldCharType="end"/>
       </w:r>
-      <w:bookmarkEnd w:id="55"/>
+      <w:bookmarkEnd w:id="62"/>
     </w:p>
     <w:p>
       <w:pPr>
@@ -4455,7 +5303,7 @@
           </w:ffData>
         </w:fldChar>
       </w:r>
-      <w:bookmarkStart w:id="56" w:name="additionalList"/>
+      <w:bookmarkStart w:id="63" w:name="additionalList"/>
       <w:r>
         <w:rPr>
           <w:i/>
@@ -4483,7 +5331,7 @@
         </w:rPr>
         <w:fldChar w:fldCharType="end"/>
       </w:r>
-      <w:bookmarkEnd w:id="56"/>
+      <w:bookmarkEnd w:id="63"/>
       <w:r>
         <w:rPr>
           <w:i/>
@@ -4501,7 +5349,7 @@
           </w:ffData>
         </w:fldChar>
       </w:r>
-      <w:bookmarkStart w:id="57" w:name="additionalDataText"/>
+      <w:bookmarkStart w:id="64" w:name="additionalDataText"/>
       <w:r>
         <w:rPr>
           <w:i/>
@@ -4569,7 +5417,7 @@
         </w:rPr>
         <w:fldChar w:fldCharType="end"/>
       </w:r>
-      <w:bookmarkEnd w:id="57"/>
+      <w:bookmarkEnd w:id="64"/>
     </w:p>
     <w:p>
       <w:pPr>
@@ -4611,14 +5459,14 @@
             <w:enabled w:val="0"/>
             <w:calcOnExit w:val="0"/>
             <w:textInput>
-              <w:type w:val="currentTime"/>
+              <w:type w:val="currentDate"/>
               <w:maxLength w:val="10"/>
               <w:format w:val="dd.MM.yyyy"/>
             </w:textInput>
           </w:ffData>
         </w:fldChar>
       </w:r>
-      <w:bookmarkStart w:id="58" w:name="dateText"/>
+      <w:bookmarkStart w:id="65" w:name="dateText"/>
       <w:r>
         <w:rPr>
           <w:sz w:val="24"/>
@@ -4648,7 +5496,7 @@
           <w:noProof/>
           <w:sz w:val="24"/>
         </w:rPr>
-        <w:instrText>27.11.2022</w:instrText>
+        <w:instrText>03.12.2022</w:instrText>
       </w:r>
       <w:r>
         <w:rPr>
@@ -4680,7 +5528,7 @@
         </w:rPr>
         <w:fldChar w:fldCharType="end"/>
       </w:r>
-      <w:bookmarkEnd w:id="58"/>
+      <w:bookmarkEnd w:id="65"/>
       <w:r>
         <w:rPr>
           <w:sz w:val="28"/>
@@ -4719,7 +5567,7 @@
           </w:ffData>
         </w:fldChar>
       </w:r>
-      <w:bookmarkStart w:id="59" w:name="doctorList"/>
+      <w:bookmarkStart w:id="66" w:name="doctorList"/>
       <w:r>
         <w:rPr>
           <w:sz w:val="24"/>
@@ -4759,7 +5607,7 @@
         </w:rPr>
         <w:fldChar w:fldCharType="end"/>
       </w:r>
-      <w:bookmarkEnd w:id="59"/>
+      <w:bookmarkEnd w:id="66"/>
       <w:r>
         <w:rPr>
           <w:sz w:val="28"/>
@@ -5037,6 +5885,7 @@
     <w:lsdException w:name="HTML Sample" w:semiHidden="1" w:unhideWhenUsed="1"/>
     <w:lsdException w:name="HTML Typewriter" w:semiHidden="1" w:unhideWhenUsed="1"/>
     <w:lsdException w:name="HTML Variable" w:semiHidden="1" w:unhideWhenUsed="1"/>
+    <w:lsdException w:name="Normal Table" w:semiHidden="1" w:unhideWhenUsed="1"/>
     <w:lsdException w:name="annotation subject" w:semiHidden="1" w:unhideWhenUsed="1"/>
     <w:lsdException w:name="No List" w:semiHidden="1" w:unhideWhenUsed="1"/>
     <w:lsdException w:name="Outline List 1" w:semiHidden="1" w:unhideWhenUsed="1"/>
@@ -5079,8 +5928,11 @@
     <w:lsdException w:name="Table Contemporary" w:semiHidden="1" w:unhideWhenUsed="1"/>
     <w:lsdException w:name="Table Elegant" w:semiHidden="1" w:unhideWhenUsed="1"/>
     <w:lsdException w:name="Table Professional" w:semiHidden="1" w:unhideWhenUsed="1"/>
+    <w:lsdException w:name="Table Subtle 1" w:semiHidden="1" w:unhideWhenUsed="1"/>
     <w:lsdException w:name="Table Subtle 2" w:semiHidden="1" w:unhideWhenUsed="1"/>
     <w:lsdException w:name="Table Web 1" w:semiHidden="1" w:unhideWhenUsed="1"/>
+    <w:lsdException w:name="Table Web 2" w:semiHidden="1" w:unhideWhenUsed="1"/>
+    <w:lsdException w:name="Table Web 3" w:semiHidden="1" w:unhideWhenUsed="1"/>
     <w:lsdException w:name="Balloon Text" w:semiHidden="1" w:unhideWhenUsed="1"/>
     <w:lsdException w:name="Table Grid" w:uiPriority="39"/>
     <w:lsdException w:name="Table Theme" w:semiHidden="1" w:unhideWhenUsed="1"/>

--- a/Шаблоны/1_trimestr.docx
+++ b/Шаблоны/1_trimestr.docx
@@ -1,6 +1,6 @@
 
 <file path=word/document.xml><?xml version="1.0" encoding="utf-8"?>
-<w:document xmlns:wpc="http://schemas.microsoft.com/office/word/2010/wordprocessingCanvas" xmlns:cx="http://schemas.microsoft.com/office/drawing/2014/chartex" xmlns:cx1="http://schemas.microsoft.com/office/drawing/2015/9/8/chartex" xmlns:cx2="http://schemas.microsoft.com/office/drawing/2015/10/21/chartex" xmlns:cx3="http://schemas.microsoft.com/office/drawing/2016/5/9/chartex" xmlns:cx4="http://schemas.microsoft.com/office/drawing/2016/5/10/chartex" xmlns:cx5="http://schemas.microsoft.com/office/drawing/2016/5/11/chartex" xmlns:cx6="http://schemas.microsoft.com/office/drawing/2016/5/12/chartex" xmlns:cx7="http://schemas.microsoft.com/office/drawing/2016/5/13/chartex" xmlns:cx8="http://schemas.microsoft.com/office/drawing/2016/5/14/chartex" xmlns:mc="http://schemas.openxmlformats.org/markup-compatibility/2006" xmlns:aink="http://schemas.microsoft.com/office/drawing/2016/ink" xmlns:am3d="http://schemas.microsoft.com/office/drawing/2017/model3d" xmlns:o="urn:schemas-microsoft-com:office:office" xmlns:oel="http://schemas.microsoft.com/office/2019/extlst" xmlns:r="http://schemas.openxmlformats.org/officeDocument/2006/relationships" xmlns:m="http://schemas.openxmlformats.org/officeDocument/2006/math" xmlns:v="urn:schemas-microsoft-com:vml" xmlns:wp14="http://schemas.microsoft.com/office/word/2010/wordprocessingDrawing" xmlns:wp="http://schemas.openxmlformats.org/drawingml/2006/wordprocessingDrawing" xmlns:w10="urn:schemas-microsoft-com:office:word" xmlns:w="http://schemas.openxmlformats.org/wordprocessingml/2006/main" xmlns:w14="http://schemas.microsoft.com/office/word/2010/wordml" xmlns:w15="http://schemas.microsoft.com/office/word/2012/wordml" xmlns:w16cex="http://schemas.microsoft.com/office/word/2018/wordml/cex" xmlns:w16cid="http://schemas.microsoft.com/office/word/2016/wordml/cid" xmlns:w16="http://schemas.microsoft.com/office/word/2018/wordml" xmlns:w16sdtdh="http://schemas.microsoft.com/office/word/2020/wordml/sdtdatahash" xmlns:w16se="http://schemas.microsoft.com/office/word/2015/wordml/symex" xmlns:wpg="http://schemas.microsoft.com/office/word/2010/wordprocessingGroup" xmlns:wpi="http://schemas.microsoft.com/office/word/2010/wordprocessingInk" xmlns:wne="http://schemas.microsoft.com/office/word/2006/wordml" xmlns:wps="http://schemas.microsoft.com/office/word/2010/wordprocessingShape" mc:Ignorable="w14 w15 w16se w16cid w16 w16cex w16sdtdh wp14">
+<w:document xmlns:wpc="http://schemas.microsoft.com/office/word/2010/wordprocessingCanvas" xmlns:cx="http://schemas.microsoft.com/office/drawing/2014/chartex" xmlns:cx1="http://schemas.microsoft.com/office/drawing/2015/9/8/chartex" xmlns:mc="http://schemas.openxmlformats.org/markup-compatibility/2006" xmlns:o="urn:schemas-microsoft-com:office:office" xmlns:r="http://schemas.openxmlformats.org/officeDocument/2006/relationships" xmlns:m="http://schemas.openxmlformats.org/officeDocument/2006/math" xmlns:v="urn:schemas-microsoft-com:vml" xmlns:wp14="http://schemas.microsoft.com/office/word/2010/wordprocessingDrawing" xmlns:wp="http://schemas.openxmlformats.org/drawingml/2006/wordprocessingDrawing" xmlns:w10="urn:schemas-microsoft-com:office:word" xmlns:w="http://schemas.openxmlformats.org/wordprocessingml/2006/main" xmlns:w14="http://schemas.microsoft.com/office/word/2010/wordml" xmlns:w15="http://schemas.microsoft.com/office/word/2012/wordml" xmlns:w16se="http://schemas.microsoft.com/office/word/2015/wordml/symex" xmlns:wpg="http://schemas.microsoft.com/office/word/2010/wordprocessingGroup" xmlns:wpi="http://schemas.microsoft.com/office/word/2010/wordprocessingInk" xmlns:wne="http://schemas.microsoft.com/office/word/2006/wordml" xmlns:wps="http://schemas.microsoft.com/office/word/2010/wordprocessingShape" mc:Ignorable="w14 w15 w16se wp14">
   <w:body>
     <w:p>
       <w:pPr>
@@ -171,7 +171,7 @@
               </wp:anchor>
             </w:drawing>
           </mc:Choice>
-          <mc:Fallback>
+          <mc:Fallback xmlns:w16sdtdh="http://schemas.microsoft.com/office/word/2020/wordml/sdtdatahash" xmlns:w16="http://schemas.microsoft.com/office/word/2018/wordml" xmlns:w16cid="http://schemas.microsoft.com/office/word/2016/wordml/cid" xmlns:w16cex="http://schemas.microsoft.com/office/word/2018/wordml/cex" xmlns:oel="http://schemas.microsoft.com/office/2019/extlst" xmlns:am3d="http://schemas.microsoft.com/office/drawing/2017/model3d" xmlns:aink="http://schemas.microsoft.com/office/drawing/2016/ink" xmlns:cx8="http://schemas.microsoft.com/office/drawing/2016/5/14/chartex" xmlns:cx7="http://schemas.microsoft.com/office/drawing/2016/5/13/chartex" xmlns:cx6="http://schemas.microsoft.com/office/drawing/2016/5/12/chartex" xmlns:cx5="http://schemas.microsoft.com/office/drawing/2016/5/11/chartex" xmlns:cx4="http://schemas.microsoft.com/office/drawing/2016/5/10/chartex" xmlns:cx3="http://schemas.microsoft.com/office/drawing/2016/5/9/chartex" xmlns:cx2="http://schemas.microsoft.com/office/drawing/2015/10/21/chartex">
             <w:pict>
               <v:line w14:anchorId="47263F07" id="Line 4" o:spid="_x0000_s1026" style="position:absolute;z-index:251656192;visibility:visible;mso-wrap-style:square;mso-width-percent:0;mso-height-percent:0;mso-wrap-distance-left:9pt;mso-wrap-distance-top:0;mso-wrap-distance-right:9pt;mso-wrap-distance-bottom:0;mso-position-horizontal:absolute;mso-position-horizontal-relative:text;mso-position-vertical:absolute;mso-position-vertical-relative:text;mso-width-percent:0;mso-height-percent:0;mso-width-relative:page;mso-height-relative:page" from="-4.95pt,1.3pt" to="427.05pt,1.3pt" o:gfxdata="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" o:allowincell="f" strokeweight="2pt"/>
             </w:pict>
@@ -886,7 +886,6 @@
         <w:rPr>
           <w:b/>
           <w:sz w:val="28"/>
-          <w:lang w:val="en-US"/>
         </w:rPr>
         <w:t xml:space="preserve"> </w:t>
       </w:r>
@@ -972,14 +971,15 @@
         </w:rPr>
         <w:tab/>
       </w:r>
-      <w:r>
-        <w:rPr>
-          <w:i/>
-          <w:sz w:val="28"/>
-        </w:rPr>
-        <w:fldChar w:fldCharType="begin">
-          <w:ffData>
-            <w:name w:val="fetusList"/>
+      <w:bookmarkStart w:id="9" w:name="_GoBack"/>
+      <w:r>
+        <w:rPr>
+          <w:i/>
+          <w:sz w:val="28"/>
+        </w:rPr>
+        <w:fldChar w:fldCharType="begin">
+          <w:ffData>
+            <w:name w:val="fetusCount"/>
             <w:enabled/>
             <w:calcOnExit w:val="0"/>
             <w:ddList>
@@ -990,7 +990,7 @@
           </w:ffData>
         </w:fldChar>
       </w:r>
-      <w:bookmarkStart w:id="9" w:name="fetusList"/>
+      <w:bookmarkStart w:id="10" w:name="fetusCount"/>
       <w:r>
         <w:rPr>
           <w:i/>
@@ -1009,15 +1009,9 @@
           <w:i/>
           <w:sz w:val="28"/>
         </w:rPr>
-        <w:fldChar w:fldCharType="separate"/>
-      </w:r>
-      <w:r>
-        <w:rPr>
-          <w:i/>
-          <w:sz w:val="28"/>
-        </w:rPr>
-        <w:fldChar w:fldCharType="end"/>
-      </w:r>
+        <w:fldChar w:fldCharType="end"/>
+      </w:r>
+      <w:bookmarkEnd w:id="10"/>
       <w:bookmarkEnd w:id="9"/>
       <w:r>
         <w:rPr>
@@ -1055,7 +1049,7 @@
           </w:ffData>
         </w:fldChar>
       </w:r>
-      <w:bookmarkStart w:id="10" w:name="pulseText"/>
+      <w:bookmarkStart w:id="11" w:name="pulseText"/>
       <w:r>
         <w:rPr>
           <w:sz w:val="28"/>
@@ -1097,7 +1091,7 @@
         </w:rPr>
         <w:fldChar w:fldCharType="end"/>
       </w:r>
-      <w:bookmarkEnd w:id="10"/>
+      <w:bookmarkEnd w:id="11"/>
       <w:r>
         <w:t xml:space="preserve">, </w:t>
       </w:r>
@@ -1128,7 +1122,7 @@
           </w:ffData>
         </w:fldChar>
       </w:r>
-      <w:bookmarkStart w:id="11" w:name="rhythmList"/>
+      <w:bookmarkStart w:id="12" w:name="rhythmList"/>
       <w:r>
         <w:instrText xml:space="preserve"> FORMDROPDOWN </w:instrText>
       </w:r>
@@ -1138,7 +1132,7 @@
       <w:r>
         <w:fldChar w:fldCharType="end"/>
       </w:r>
-      <w:bookmarkEnd w:id="11"/>
+      <w:bookmarkEnd w:id="12"/>
       <w:r>
         <w:t xml:space="preserve"> </w:t>
       </w:r>
@@ -1172,7 +1166,7 @@
           </w:ffData>
         </w:fldChar>
       </w:r>
-      <w:bookmarkStart w:id="12" w:name="movementList"/>
+      <w:bookmarkStart w:id="13" w:name="movementList"/>
       <w:r>
         <w:rPr>
           <w:i/>
@@ -1200,7 +1194,7 @@
         </w:rPr>
         <w:fldChar w:fldCharType="end"/>
       </w:r>
-      <w:bookmarkEnd w:id="12"/>
+      <w:bookmarkEnd w:id="13"/>
       <w:r>
         <w:rPr>
           <w:noProof/>
@@ -1268,7 +1262,7 @@
               </wp:anchor>
             </w:drawing>
           </mc:Choice>
-          <mc:Fallback>
+          <mc:Fallback xmlns:w16sdtdh="http://schemas.microsoft.com/office/word/2020/wordml/sdtdatahash" xmlns:w16="http://schemas.microsoft.com/office/word/2018/wordml" xmlns:w16cid="http://schemas.microsoft.com/office/word/2016/wordml/cid" xmlns:w16cex="http://schemas.microsoft.com/office/word/2018/wordml/cex" xmlns:oel="http://schemas.microsoft.com/office/2019/extlst" xmlns:am3d="http://schemas.microsoft.com/office/drawing/2017/model3d" xmlns:aink="http://schemas.microsoft.com/office/drawing/2016/ink" xmlns:cx8="http://schemas.microsoft.com/office/drawing/2016/5/14/chartex" xmlns:cx7="http://schemas.microsoft.com/office/drawing/2016/5/13/chartex" xmlns:cx6="http://schemas.microsoft.com/office/drawing/2016/5/12/chartex" xmlns:cx5="http://schemas.microsoft.com/office/drawing/2016/5/11/chartex" xmlns:cx4="http://schemas.microsoft.com/office/drawing/2016/5/10/chartex" xmlns:cx3="http://schemas.microsoft.com/office/drawing/2016/5/9/chartex" xmlns:cx2="http://schemas.microsoft.com/office/drawing/2015/10/21/chartex">
             <w:pict>
               <v:line w14:anchorId="5EED2920" id="Line 9" o:spid="_x0000_s1026" style="position:absolute;z-index:251658240;visibility:visible;mso-wrap-style:square;mso-width-percent:0;mso-height-percent:0;mso-wrap-distance-left:9pt;mso-wrap-distance-top:0;mso-wrap-distance-right:9pt;mso-wrap-distance-bottom:0;mso-position-horizontal:absolute;mso-position-horizontal-relative:text;mso-position-vertical:absolute;mso-position-vertical-relative:text;mso-width-percent:0;mso-height-percent:0;mso-width-relative:page;mso-height-relative:page" from="-8.4pt,15.7pt" to="423.6pt,15.7pt" o:gfxdata="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" strokeweight="1pt"/>
             </w:pict>
@@ -1280,11 +1274,9 @@
       <w:pPr>
         <w:pStyle w:val="2"/>
       </w:pPr>
-      <w:proofErr w:type="spellStart"/>
       <w:r>
         <w:t>Фетометрия</w:t>
       </w:r>
-      <w:proofErr w:type="spellEnd"/>
       <w:r>
         <w:tab/>
       </w:r>
@@ -1311,19 +1303,11 @@
           <w:sz w:val="28"/>
         </w:rPr>
       </w:pPr>
-      <w:proofErr w:type="spellStart"/>
-      <w:r>
-        <w:rPr>
-          <w:sz w:val="28"/>
-        </w:rPr>
-        <w:t>Бипариетальный</w:t>
-      </w:r>
-      <w:proofErr w:type="spellEnd"/>
-      <w:r>
-        <w:rPr>
-          <w:sz w:val="28"/>
-        </w:rPr>
-        <w:t xml:space="preserve"> размер    -</w:t>
+      <w:r>
+        <w:rPr>
+          <w:sz w:val="28"/>
+        </w:rPr>
+        <w:t>Бипариетальный размер    -</w:t>
       </w:r>
       <w:r>
         <w:rPr>
@@ -1355,7 +1339,7 @@
           </w:ffData>
         </w:fldChar>
       </w:r>
-      <w:bookmarkStart w:id="13" w:name="biparietalDiameterMM"/>
+      <w:bookmarkStart w:id="14" w:name="biparietalDiameterMM"/>
       <w:r>
         <w:rPr>
           <w:b/>
@@ -1397,7 +1381,7 @@
         </w:rPr>
         <w:fldChar w:fldCharType="end"/>
       </w:r>
-      <w:bookmarkEnd w:id="13"/>
+      <w:bookmarkEnd w:id="14"/>
       <w:r>
         <w:rPr>
           <w:sz w:val="28"/>
@@ -1434,7 +1418,7 @@
           </w:ffData>
         </w:fldChar>
       </w:r>
-      <w:bookmarkStart w:id="14" w:name="biparietalDiameterWe"/>
+      <w:bookmarkStart w:id="15" w:name="biparietalDiameterWe"/>
       <w:r>
         <w:rPr>
           <w:b/>
@@ -1496,26 +1480,18 @@
         </w:rPr>
         <w:fldChar w:fldCharType="end"/>
       </w:r>
-      <w:bookmarkEnd w:id="14"/>
+      <w:bookmarkEnd w:id="15"/>
       <w:r>
         <w:rPr>
           <w:sz w:val="28"/>
         </w:rPr>
         <w:t xml:space="preserve"> </w:t>
       </w:r>
-      <w:proofErr w:type="spellStart"/>
-      <w:r>
-        <w:rPr>
-          <w:sz w:val="28"/>
-        </w:rPr>
-        <w:t>нед</w:t>
-      </w:r>
-      <w:proofErr w:type="spellEnd"/>
-      <w:r>
-        <w:rPr>
-          <w:sz w:val="28"/>
-        </w:rPr>
-        <w:t>.</w:t>
+      <w:r>
+        <w:rPr>
+          <w:sz w:val="28"/>
+        </w:rPr>
+        <w:t>нед.</w:t>
       </w:r>
     </w:p>
     <w:p>
@@ -1555,7 +1531,7 @@
           </w:ffData>
         </w:fldChar>
       </w:r>
-      <w:bookmarkStart w:id="15" w:name="femurLenghtMM"/>
+      <w:bookmarkStart w:id="16" w:name="femurLenghtMM"/>
       <w:r>
         <w:rPr>
           <w:b/>
@@ -1597,7 +1573,7 @@
         </w:rPr>
         <w:fldChar w:fldCharType="end"/>
       </w:r>
-      <w:bookmarkEnd w:id="15"/>
+      <w:bookmarkEnd w:id="16"/>
       <w:r>
         <w:rPr>
           <w:sz w:val="28"/>
@@ -1628,7 +1604,7 @@
           </w:ffData>
         </w:fldChar>
       </w:r>
-      <w:bookmarkStart w:id="16" w:name="femurLenghtWeek"/>
+      <w:bookmarkStart w:id="17" w:name="femurLenghtWeek"/>
       <w:r>
         <w:rPr>
           <w:b/>
@@ -1690,7 +1666,7 @@
         </w:rPr>
         <w:fldChar w:fldCharType="end"/>
       </w:r>
-      <w:bookmarkEnd w:id="16"/>
+      <w:bookmarkEnd w:id="17"/>
       <w:r>
         <w:rPr>
           <w:sz w:val="28"/>
@@ -1735,7 +1711,7 @@
           </w:ffData>
         </w:fldChar>
       </w:r>
-      <w:bookmarkStart w:id="17" w:name="circumferenceMM"/>
+      <w:bookmarkStart w:id="18" w:name="circumferenceMM"/>
       <w:r>
         <w:rPr>
           <w:b/>
@@ -1784,7 +1760,7 @@
         </w:rPr>
         <w:fldChar w:fldCharType="end"/>
       </w:r>
-      <w:bookmarkEnd w:id="17"/>
+      <w:bookmarkEnd w:id="18"/>
       <w:r>
         <w:rPr>
           <w:i/>
@@ -1828,7 +1804,7 @@
           </w:ffData>
         </w:fldChar>
       </w:r>
-      <w:bookmarkStart w:id="18" w:name="circumferenceWeek"/>
+      <w:bookmarkStart w:id="19" w:name="circumferenceWeek"/>
       <w:r>
         <w:rPr>
           <w:b/>
@@ -1890,26 +1866,18 @@
         </w:rPr>
         <w:fldChar w:fldCharType="end"/>
       </w:r>
-      <w:bookmarkEnd w:id="18"/>
+      <w:bookmarkEnd w:id="19"/>
       <w:r>
         <w:rPr>
           <w:sz w:val="28"/>
         </w:rPr>
         <w:t xml:space="preserve"> </w:t>
       </w:r>
-      <w:proofErr w:type="spellStart"/>
-      <w:r>
-        <w:rPr>
-          <w:sz w:val="28"/>
-        </w:rPr>
-        <w:t>нед</w:t>
-      </w:r>
-      <w:proofErr w:type="spellEnd"/>
-      <w:r>
-        <w:rPr>
-          <w:sz w:val="28"/>
-        </w:rPr>
-        <w:t>.</w:t>
+      <w:r>
+        <w:rPr>
+          <w:sz w:val="28"/>
+        </w:rPr>
+        <w:t>нед.</w:t>
       </w:r>
     </w:p>
     <w:p>
@@ -1919,19 +1887,11 @@
           <w:sz w:val="28"/>
         </w:rPr>
       </w:pPr>
-      <w:proofErr w:type="spellStart"/>
-      <w:r>
-        <w:rPr>
-          <w:sz w:val="28"/>
-        </w:rPr>
-        <w:t>Копчико</w:t>
-      </w:r>
-      <w:proofErr w:type="spellEnd"/>
-      <w:r>
-        <w:rPr>
-          <w:sz w:val="28"/>
-        </w:rPr>
-        <w:t xml:space="preserve">-теменной размер - </w:t>
+      <w:r>
+        <w:rPr>
+          <w:sz w:val="28"/>
+        </w:rPr>
+        <w:t xml:space="preserve">Копчико-теменной размер - </w:t>
       </w:r>
       <w:r>
         <w:rPr>
@@ -1951,7 +1911,7 @@
           </w:ffData>
         </w:fldChar>
       </w:r>
-      <w:bookmarkStart w:id="19" w:name="coccyxParitelSizeMM"/>
+      <w:bookmarkStart w:id="20" w:name="coccyxParitelSizeMM"/>
       <w:r>
         <w:rPr>
           <w:b/>
@@ -1993,7 +1953,7 @@
         </w:rPr>
         <w:fldChar w:fldCharType="end"/>
       </w:r>
-      <w:bookmarkEnd w:id="19"/>
+      <w:bookmarkEnd w:id="20"/>
       <w:r>
         <w:rPr>
           <w:sz w:val="28"/>
@@ -2030,7 +1990,7 @@
           </w:ffData>
         </w:fldChar>
       </w:r>
-      <w:bookmarkStart w:id="20" w:name="coccyxParitelSizeWee"/>
+      <w:bookmarkStart w:id="21" w:name="coccyxParitelSizeWee"/>
       <w:r>
         <w:rPr>
           <w:b/>
@@ -2092,26 +2052,18 @@
         </w:rPr>
         <w:fldChar w:fldCharType="end"/>
       </w:r>
-      <w:bookmarkEnd w:id="20"/>
+      <w:bookmarkEnd w:id="21"/>
       <w:r>
         <w:rPr>
           <w:sz w:val="28"/>
         </w:rPr>
         <w:t xml:space="preserve"> </w:t>
       </w:r>
-      <w:proofErr w:type="spellStart"/>
-      <w:r>
-        <w:rPr>
-          <w:sz w:val="28"/>
-        </w:rPr>
-        <w:t>нед</w:t>
-      </w:r>
-      <w:proofErr w:type="spellEnd"/>
-      <w:r>
-        <w:rPr>
-          <w:sz w:val="28"/>
-        </w:rPr>
-        <w:t>.</w:t>
+      <w:r>
+        <w:rPr>
+          <w:sz w:val="28"/>
+        </w:rPr>
+        <w:t>нед.</w:t>
       </w:r>
     </w:p>
     <w:p>
@@ -2153,7 +2105,7 @@
           </w:ffData>
         </w:fldChar>
       </w:r>
-      <w:bookmarkStart w:id="21" w:name="shoulderLenghtMM"/>
+      <w:bookmarkStart w:id="22" w:name="shoulderLenghtMM"/>
       <w:r>
         <w:rPr>
           <w:b/>
@@ -2197,7 +2149,7 @@
         </w:rPr>
         <w:fldChar w:fldCharType="end"/>
       </w:r>
-      <w:bookmarkEnd w:id="21"/>
+      <w:bookmarkEnd w:id="22"/>
       <w:r>
         <w:rPr>
           <w:sz w:val="28"/>
@@ -2234,7 +2186,7 @@
           </w:ffData>
         </w:fldChar>
       </w:r>
-      <w:bookmarkStart w:id="22" w:name="shoulderLenghtWeek"/>
+      <w:bookmarkStart w:id="23" w:name="shoulderLenghtWeek"/>
       <w:r>
         <w:rPr>
           <w:b/>
@@ -2298,26 +2250,18 @@
         </w:rPr>
         <w:fldChar w:fldCharType="end"/>
       </w:r>
-      <w:bookmarkEnd w:id="22"/>
+      <w:bookmarkEnd w:id="23"/>
       <w:r>
         <w:rPr>
           <w:sz w:val="28"/>
         </w:rPr>
         <w:t xml:space="preserve"> </w:t>
       </w:r>
-      <w:proofErr w:type="spellStart"/>
-      <w:r>
-        <w:rPr>
-          <w:sz w:val="28"/>
-        </w:rPr>
-        <w:t>нед</w:t>
-      </w:r>
-      <w:proofErr w:type="spellEnd"/>
-      <w:r>
-        <w:rPr>
-          <w:sz w:val="28"/>
-        </w:rPr>
-        <w:t>.</w:t>
+      <w:r>
+        <w:rPr>
+          <w:sz w:val="28"/>
+        </w:rPr>
+        <w:t>нед.</w:t>
       </w:r>
     </w:p>
     <w:p>
@@ -2333,37 +2277,13 @@
           <w:sz w:val="28"/>
           <w:szCs w:val="28"/>
         </w:rPr>
-        <w:t xml:space="preserve">Длина костей </w:t>
-      </w:r>
-      <w:proofErr w:type="gramStart"/>
-      <w:r>
-        <w:rPr>
-          <w:noProof/>
-          <w:sz w:val="28"/>
-          <w:szCs w:val="28"/>
-        </w:rPr>
-        <w:t>предплечья</w:t>
-      </w:r>
-      <w:r>
-        <w:rPr>
-          <w:noProof/>
-          <w:sz w:val="28"/>
-          <w:szCs w:val="28"/>
-        </w:rPr>
-        <w:t xml:space="preserve">  </w:t>
-      </w:r>
-      <w:r>
-        <w:rPr>
-          <w:sz w:val="28"/>
-        </w:rPr>
-        <w:t>-</w:t>
-      </w:r>
-      <w:proofErr w:type="gramEnd"/>
-      <w:r>
-        <w:rPr>
-          <w:sz w:val="28"/>
-        </w:rPr>
-        <w:t xml:space="preserve"> </w:t>
+        <w:t xml:space="preserve">Длина костей предплечья  </w:t>
+      </w:r>
+      <w:r>
+        <w:rPr>
+          <w:sz w:val="28"/>
+        </w:rPr>
+        <w:t xml:space="preserve">- </w:t>
       </w:r>
       <w:r>
         <w:rPr>
@@ -2383,7 +2303,7 @@
           </w:ffData>
         </w:fldChar>
       </w:r>
-      <w:bookmarkStart w:id="23" w:name="legthForearmMM"/>
+      <w:bookmarkStart w:id="24" w:name="legthForearmMM"/>
       <w:r>
         <w:rPr>
           <w:b/>
@@ -2427,7 +2347,7 @@
         </w:rPr>
         <w:fldChar w:fldCharType="end"/>
       </w:r>
-      <w:bookmarkEnd w:id="23"/>
+      <w:bookmarkEnd w:id="24"/>
       <w:r>
         <w:rPr>
           <w:sz w:val="28"/>
@@ -2464,7 +2384,7 @@
           </w:ffData>
         </w:fldChar>
       </w:r>
-      <w:bookmarkStart w:id="24" w:name="legthForearmWeek"/>
+      <w:bookmarkStart w:id="25" w:name="legthForearmWeek"/>
       <w:r>
         <w:rPr>
           <w:b/>
@@ -2528,26 +2448,18 @@
         </w:rPr>
         <w:fldChar w:fldCharType="end"/>
       </w:r>
-      <w:bookmarkEnd w:id="24"/>
+      <w:bookmarkEnd w:id="25"/>
       <w:r>
         <w:rPr>
           <w:sz w:val="28"/>
         </w:rPr>
         <w:t xml:space="preserve"> </w:t>
       </w:r>
-      <w:proofErr w:type="spellStart"/>
-      <w:r>
-        <w:rPr>
-          <w:sz w:val="28"/>
-        </w:rPr>
-        <w:t>нед</w:t>
-      </w:r>
-      <w:proofErr w:type="spellEnd"/>
-      <w:r>
-        <w:rPr>
-          <w:sz w:val="28"/>
-        </w:rPr>
-        <w:t>.</w:t>
+      <w:r>
+        <w:rPr>
+          <w:sz w:val="28"/>
+        </w:rPr>
+        <w:t>нед.</w:t>
       </w:r>
     </w:p>
     <w:p>
@@ -2563,23 +2475,7 @@
           <w:sz w:val="28"/>
           <w:szCs w:val="28"/>
         </w:rPr>
-        <w:t xml:space="preserve">Длина костей </w:t>
-      </w:r>
-      <w:r>
-        <w:rPr>
-          <w:noProof/>
-          <w:sz w:val="28"/>
-          <w:szCs w:val="28"/>
-        </w:rPr>
-        <w:t xml:space="preserve">голени        </w:t>
-      </w:r>
-      <w:r>
-        <w:rPr>
-          <w:noProof/>
-          <w:sz w:val="28"/>
-          <w:szCs w:val="28"/>
-        </w:rPr>
-        <w:t xml:space="preserve">  </w:t>
+        <w:t xml:space="preserve">Длина костей голени          </w:t>
       </w:r>
       <w:r>
         <w:rPr>
@@ -2605,7 +2501,7 @@
           </w:ffData>
         </w:fldChar>
       </w:r>
-      <w:bookmarkStart w:id="25" w:name="legthShinMM"/>
+      <w:bookmarkStart w:id="26" w:name="legthShinMM"/>
       <w:r>
         <w:rPr>
           <w:b/>
@@ -2649,7 +2545,7 @@
         </w:rPr>
         <w:fldChar w:fldCharType="end"/>
       </w:r>
-      <w:bookmarkEnd w:id="25"/>
+      <w:bookmarkEnd w:id="26"/>
       <w:r>
         <w:rPr>
           <w:sz w:val="28"/>
@@ -2686,7 +2582,7 @@
           </w:ffData>
         </w:fldChar>
       </w:r>
-      <w:bookmarkStart w:id="26" w:name="legthShinWeek"/>
+      <w:bookmarkStart w:id="27" w:name="legthShinWeek"/>
       <w:r>
         <w:rPr>
           <w:b/>
@@ -2750,26 +2646,18 @@
         </w:rPr>
         <w:fldChar w:fldCharType="end"/>
       </w:r>
-      <w:bookmarkEnd w:id="26"/>
+      <w:bookmarkEnd w:id="27"/>
       <w:r>
         <w:rPr>
           <w:sz w:val="28"/>
         </w:rPr>
         <w:t xml:space="preserve"> </w:t>
       </w:r>
-      <w:proofErr w:type="spellStart"/>
-      <w:r>
-        <w:rPr>
-          <w:sz w:val="28"/>
-        </w:rPr>
-        <w:t>нед</w:t>
-      </w:r>
-      <w:proofErr w:type="spellEnd"/>
-      <w:r>
-        <w:rPr>
-          <w:sz w:val="28"/>
-        </w:rPr>
-        <w:t>.</w:t>
+      <w:r>
+        <w:rPr>
+          <w:sz w:val="28"/>
+        </w:rPr>
+        <w:t>нед.</w:t>
       </w:r>
       <w:r>
         <w:rPr>
@@ -2838,7 +2726,7 @@
               </wp:anchor>
             </w:drawing>
           </mc:Choice>
-          <mc:Fallback>
+          <mc:Fallback xmlns:w16sdtdh="http://schemas.microsoft.com/office/word/2020/wordml/sdtdatahash" xmlns:w16="http://schemas.microsoft.com/office/word/2018/wordml" xmlns:w16cid="http://schemas.microsoft.com/office/word/2016/wordml/cid" xmlns:w16cex="http://schemas.microsoft.com/office/word/2018/wordml/cex" xmlns:oel="http://schemas.microsoft.com/office/2019/extlst" xmlns:am3d="http://schemas.microsoft.com/office/drawing/2017/model3d" xmlns:aink="http://schemas.microsoft.com/office/drawing/2016/ink" xmlns:cx8="http://schemas.microsoft.com/office/drawing/2016/5/14/chartex" xmlns:cx7="http://schemas.microsoft.com/office/drawing/2016/5/13/chartex" xmlns:cx6="http://schemas.microsoft.com/office/drawing/2016/5/12/chartex" xmlns:cx5="http://schemas.microsoft.com/office/drawing/2016/5/11/chartex" xmlns:cx4="http://schemas.microsoft.com/office/drawing/2016/5/10/chartex" xmlns:cx3="http://schemas.microsoft.com/office/drawing/2016/5/9/chartex" xmlns:cx2="http://schemas.microsoft.com/office/drawing/2015/10/21/chartex">
             <w:pict>
               <v:line w14:anchorId="0D34A021" id="Line 5" o:spid="_x0000_s1026" style="position:absolute;z-index:251663360;visibility:visible;mso-wrap-style:square;mso-width-percent:0;mso-height-percent:0;mso-wrap-distance-left:9pt;mso-wrap-distance-top:0;mso-wrap-distance-right:9pt;mso-wrap-distance-bottom:0;mso-position-horizontal:absolute;mso-position-horizontal-relative:text;mso-position-vertical:absolute;mso-position-vertical-relative:text;mso-width-percent:0;mso-height-percent:0;mso-width-relative:page;mso-height-relative:page" from="-4.8pt,15.2pt" to="427.2pt,15.2pt" o:gfxdata="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" strokeweight="1pt"/>
             </w:pict>
@@ -2890,7 +2778,7 @@
           </w:ffData>
         </w:fldChar>
       </w:r>
-      <w:bookmarkStart w:id="27" w:name="face"/>
+      <w:bookmarkStart w:id="28" w:name="face"/>
       <w:r>
         <w:rPr>
           <w:sz w:val="16"/>
@@ -2914,7 +2802,7 @@
         </w:rPr>
         <w:fldChar w:fldCharType="end"/>
       </w:r>
-      <w:bookmarkEnd w:id="27"/>
+      <w:bookmarkEnd w:id="28"/>
       <w:r>
         <w:rPr>
           <w:sz w:val="24"/>
@@ -2937,7 +2825,7 @@
           </w:ffData>
         </w:fldChar>
       </w:r>
-      <w:bookmarkStart w:id="28" w:name="eyeSocketsList"/>
+      <w:bookmarkStart w:id="29" w:name="eyeSocketsList"/>
       <w:r>
         <w:rPr>
           <w:sz w:val="16"/>
@@ -2961,7 +2849,7 @@
         </w:rPr>
         <w:fldChar w:fldCharType="end"/>
       </w:r>
-      <w:bookmarkEnd w:id="28"/>
+      <w:bookmarkEnd w:id="29"/>
       <w:r>
         <w:rPr>
           <w:sz w:val="24"/>
@@ -2990,7 +2878,7 @@
           </w:ffData>
         </w:fldChar>
       </w:r>
-      <w:bookmarkStart w:id="29" w:name="nasalBoneList"/>
+      <w:bookmarkStart w:id="30" w:name="nasalBoneList"/>
       <w:r>
         <w:rPr>
           <w:sz w:val="16"/>
@@ -3014,26 +2902,12 @@
         </w:rPr>
         <w:fldChar w:fldCharType="end"/>
       </w:r>
-      <w:bookmarkEnd w:id="29"/>
-      <w:r>
-        <w:rPr>
-          <w:sz w:val="24"/>
-        </w:rPr>
-        <w:t xml:space="preserve"> </w:t>
-      </w:r>
-      <w:proofErr w:type="spellStart"/>
-      <w:r>
-        <w:rPr>
-          <w:sz w:val="24"/>
-        </w:rPr>
-        <w:t>Хориоидные</w:t>
-      </w:r>
-      <w:proofErr w:type="spellEnd"/>
-      <w:r>
-        <w:rPr>
-          <w:sz w:val="24"/>
-        </w:rPr>
-        <w:t xml:space="preserve"> сплетения </w:t>
+      <w:bookmarkEnd w:id="30"/>
+      <w:r>
+        <w:rPr>
+          <w:sz w:val="24"/>
+        </w:rPr>
+        <w:t xml:space="preserve"> Хориоидные сплетения </w:t>
       </w:r>
       <w:r>
         <w:rPr>
@@ -3051,7 +2925,7 @@
           </w:ffData>
         </w:fldChar>
       </w:r>
-      <w:bookmarkStart w:id="30" w:name="choroidPlexusesList"/>
+      <w:bookmarkStart w:id="31" w:name="choroidPlexusesList"/>
       <w:r>
         <w:rPr>
           <w:sz w:val="16"/>
@@ -3075,29 +2949,21 @@
         </w:rPr>
         <w:fldChar w:fldCharType="end"/>
       </w:r>
-      <w:bookmarkEnd w:id="30"/>
+      <w:bookmarkEnd w:id="31"/>
       <w:r>
         <w:rPr>
           <w:sz w:val="16"/>
         </w:rPr>
         <w:t xml:space="preserve">. </w:t>
       </w:r>
-      <w:bookmarkStart w:id="31" w:name="OLE_LINK1"/>
-      <w:proofErr w:type="spellStart"/>
-      <w:r>
-        <w:rPr>
-          <w:sz w:val="24"/>
-        </w:rPr>
-        <w:t>Лимфангиэктазия</w:t>
-      </w:r>
-      <w:proofErr w:type="spellEnd"/>
-      <w:r>
-        <w:rPr>
-          <w:sz w:val="24"/>
-        </w:rPr>
-        <w:t xml:space="preserve"> </w:t>
-      </w:r>
-      <w:bookmarkEnd w:id="31"/>
+      <w:bookmarkStart w:id="32" w:name="OLE_LINK1"/>
+      <w:r>
+        <w:rPr>
+          <w:sz w:val="24"/>
+        </w:rPr>
+        <w:t xml:space="preserve">Лимфангиэктазия </w:t>
+      </w:r>
+      <w:bookmarkEnd w:id="32"/>
       <w:r>
         <w:rPr>
           <w:i/>
@@ -3115,7 +2981,7 @@
           </w:ffData>
         </w:fldChar>
       </w:r>
-      <w:bookmarkStart w:id="32" w:name="limphangiectasiaList"/>
+      <w:bookmarkStart w:id="33" w:name="limphangiectasiaList"/>
       <w:r>
         <w:rPr>
           <w:i/>
@@ -3143,7 +3009,7 @@
         </w:rPr>
         <w:fldChar w:fldCharType="end"/>
       </w:r>
-      <w:bookmarkEnd w:id="32"/>
+      <w:bookmarkEnd w:id="33"/>
       <w:r>
         <w:rPr>
           <w:i/>
@@ -3188,7 +3054,7 @@
           </w:ffData>
         </w:fldChar>
       </w:r>
-      <w:bookmarkStart w:id="33" w:name="heartList"/>
+      <w:bookmarkStart w:id="34" w:name="heartList"/>
       <w:r>
         <w:rPr>
           <w:sz w:val="16"/>
@@ -3212,7 +3078,7 @@
         </w:rPr>
         <w:fldChar w:fldCharType="end"/>
       </w:r>
-      <w:bookmarkEnd w:id="33"/>
+      <w:bookmarkEnd w:id="34"/>
       <w:r>
         <w:rPr>
           <w:sz w:val="16"/>
@@ -3254,7 +3120,7 @@
           </w:ffData>
         </w:fldChar>
       </w:r>
-      <w:bookmarkStart w:id="34" w:name="chamber4SliceList"/>
+      <w:bookmarkStart w:id="35" w:name="chamber4SliceList"/>
       <w:r>
         <w:rPr>
           <w:sz w:val="16"/>
@@ -3278,7 +3144,7 @@
         </w:rPr>
         <w:fldChar w:fldCharType="end"/>
       </w:r>
-      <w:bookmarkEnd w:id="34"/>
+      <w:bookmarkEnd w:id="35"/>
       <w:r>
         <w:rPr>
           <w:sz w:val="24"/>
@@ -3301,7 +3167,7 @@
           </w:ffData>
         </w:fldChar>
       </w:r>
-      <w:bookmarkStart w:id="35" w:name="heartChamberList"/>
+      <w:bookmarkStart w:id="36" w:name="heartChamberList"/>
       <w:r>
         <w:rPr>
           <w:sz w:val="16"/>
@@ -3325,7 +3191,7 @@
         </w:rPr>
         <w:fldChar w:fldCharType="end"/>
       </w:r>
-      <w:bookmarkEnd w:id="35"/>
+      <w:bookmarkEnd w:id="36"/>
       <w:r>
         <w:rPr>
           <w:sz w:val="16"/>
@@ -3369,7 +3235,7 @@
           </w:ffData>
         </w:fldChar>
       </w:r>
-      <w:bookmarkStart w:id="36" w:name="locationOfHeartList"/>
+      <w:bookmarkStart w:id="37" w:name="locationOfHeartList"/>
       <w:r>
         <w:rPr>
           <w:sz w:val="16"/>
@@ -3393,7 +3259,7 @@
         </w:rPr>
         <w:fldChar w:fldCharType="end"/>
       </w:r>
-      <w:bookmarkEnd w:id="36"/>
+      <w:bookmarkEnd w:id="37"/>
       <w:r>
         <w:rPr>
           <w:sz w:val="16"/>
@@ -3435,7 +3301,7 @@
           </w:ffData>
         </w:fldChar>
       </w:r>
-      <w:bookmarkStart w:id="37" w:name="volumetricFormations"/>
+      <w:bookmarkStart w:id="38" w:name="volumetricFormations"/>
       <w:r>
         <w:rPr>
           <w:i/>
@@ -3463,7 +3329,7 @@
         </w:rPr>
         <w:fldChar w:fldCharType="end"/>
       </w:r>
-      <w:bookmarkEnd w:id="37"/>
+      <w:bookmarkEnd w:id="38"/>
       <w:r>
         <w:rPr>
           <w:sz w:val="16"/>
@@ -3513,7 +3379,7 @@
           </w:ffData>
         </w:fldChar>
       </w:r>
-      <w:bookmarkStart w:id="38" w:name="anteriorAbdominalWal"/>
+      <w:bookmarkStart w:id="39" w:name="anteriorAbdominalWal"/>
       <w:r>
         <w:rPr>
           <w:sz w:val="16"/>
@@ -3537,7 +3403,7 @@
         </w:rPr>
         <w:fldChar w:fldCharType="end"/>
       </w:r>
-      <w:bookmarkEnd w:id="38"/>
+      <w:bookmarkEnd w:id="39"/>
       <w:r>
         <w:rPr>
           <w:sz w:val="24"/>
@@ -3566,7 +3432,7 @@
           </w:ffData>
         </w:fldChar>
       </w:r>
-      <w:bookmarkStart w:id="39" w:name="umbilicalRingList"/>
+      <w:bookmarkStart w:id="40" w:name="umbilicalRingList"/>
       <w:r>
         <w:rPr>
           <w:sz w:val="16"/>
@@ -3590,7 +3456,7 @@
         </w:rPr>
         <w:fldChar w:fldCharType="end"/>
       </w:r>
-      <w:bookmarkEnd w:id="39"/>
+      <w:bookmarkEnd w:id="40"/>
       <w:r>
         <w:rPr>
           <w:sz w:val="16"/>
@@ -3619,7 +3485,7 @@
           </w:ffData>
         </w:fldChar>
       </w:r>
-      <w:bookmarkStart w:id="40" w:name="stomachList"/>
+      <w:bookmarkStart w:id="41" w:name="stomachList"/>
       <w:r>
         <w:rPr>
           <w:sz w:val="16"/>
@@ -3643,7 +3509,7 @@
         </w:rPr>
         <w:fldChar w:fldCharType="end"/>
       </w:r>
-      <w:bookmarkEnd w:id="40"/>
+      <w:bookmarkEnd w:id="41"/>
       <w:r>
         <w:rPr>
           <w:sz w:val="16"/>
@@ -3684,7 +3550,7 @@
           </w:ffData>
         </w:fldChar>
       </w:r>
-      <w:bookmarkStart w:id="41" w:name="bladderList"/>
+      <w:bookmarkStart w:id="42" w:name="bladderList"/>
       <w:r>
         <w:rPr>
           <w:sz w:val="16"/>
@@ -3708,7 +3574,7 @@
         </w:rPr>
         <w:fldChar w:fldCharType="end"/>
       </w:r>
-      <w:bookmarkEnd w:id="41"/>
+      <w:bookmarkEnd w:id="42"/>
       <w:r>
         <w:rPr>
           <w:sz w:val="16"/>
@@ -3719,21 +3585,7 @@
         <w:rPr>
           <w:sz w:val="24"/>
         </w:rPr>
-        <w:t xml:space="preserve">Объемные </w:t>
-      </w:r>
-      <w:proofErr w:type="spellStart"/>
-      <w:r>
-        <w:rPr>
-          <w:sz w:val="24"/>
-        </w:rPr>
-        <w:t>образова-ния</w:t>
-      </w:r>
-      <w:proofErr w:type="spellEnd"/>
-      <w:r>
-        <w:rPr>
-          <w:sz w:val="24"/>
-        </w:rPr>
-        <w:t xml:space="preserve">  </w:t>
+        <w:t xml:space="preserve">Объемные образова-ния  </w:t>
       </w:r>
       <w:r>
         <w:rPr>
@@ -3758,7 +3610,7 @@
           </w:ffData>
         </w:fldChar>
       </w:r>
-      <w:bookmarkStart w:id="42" w:name="volumetricFormaBelly"/>
+      <w:bookmarkStart w:id="43" w:name="volumetricFormaBelly"/>
       <w:r>
         <w:rPr>
           <w:i/>
@@ -3786,7 +3638,7 @@
         </w:rPr>
         <w:fldChar w:fldCharType="end"/>
       </w:r>
-      <w:bookmarkEnd w:id="42"/>
+      <w:bookmarkEnd w:id="43"/>
       <w:r>
         <w:rPr>
           <w:sz w:val="16"/>
@@ -3830,7 +3682,7 @@
           </w:ffData>
         </w:fldChar>
       </w:r>
-      <w:bookmarkStart w:id="43" w:name="spineList"/>
+      <w:bookmarkStart w:id="44" w:name="spineList"/>
       <w:r>
         <w:rPr>
           <w:sz w:val="16"/>
@@ -3854,7 +3706,7 @@
         </w:rPr>
         <w:fldChar w:fldCharType="end"/>
       </w:r>
-      <w:bookmarkEnd w:id="43"/>
+      <w:bookmarkEnd w:id="44"/>
       <w:r>
         <w:rPr>
           <w:sz w:val="16"/>
@@ -3883,7 +3735,7 @@
           </w:ffData>
         </w:fldChar>
       </w:r>
-      <w:bookmarkStart w:id="44" w:name="limbsList"/>
+      <w:bookmarkStart w:id="45" w:name="limbsList"/>
       <w:r>
         <w:rPr>
           <w:sz w:val="16"/>
@@ -3907,7 +3759,7 @@
         </w:rPr>
         <w:fldChar w:fldCharType="end"/>
       </w:r>
-      <w:bookmarkEnd w:id="44"/>
+      <w:bookmarkEnd w:id="45"/>
       <w:r>
         <w:rPr>
           <w:sz w:val="16"/>
@@ -3966,7 +3818,7 @@
           </w:ffData>
         </w:fldChar>
       </w:r>
-      <w:bookmarkStart w:id="45" w:name="handsAndFeetList"/>
+      <w:bookmarkStart w:id="46" w:name="handsAndFeetList"/>
       <w:r>
         <w:rPr>
           <w:sz w:val="16"/>
@@ -3990,7 +3842,7 @@
         </w:rPr>
         <w:fldChar w:fldCharType="end"/>
       </w:r>
-      <w:bookmarkEnd w:id="45"/>
+      <w:bookmarkEnd w:id="46"/>
       <w:r>
         <w:rPr>
           <w:sz w:val="16"/>
@@ -4049,7 +3901,7 @@
           </w:ffData>
         </w:fldChar>
       </w:r>
-      <w:bookmarkStart w:id="46" w:name="colarMMText"/>
+      <w:bookmarkStart w:id="47" w:name="colarMMText"/>
       <w:r>
         <w:rPr>
           <w:i/>
@@ -4093,7 +3945,7 @@
         </w:rPr>
         <w:fldChar w:fldCharType="end"/>
       </w:r>
-      <w:bookmarkEnd w:id="46"/>
+      <w:bookmarkEnd w:id="47"/>
       <w:r>
         <w:rPr>
           <w:sz w:val="24"/>
@@ -4118,7 +3970,7 @@
           </w:ffData>
         </w:fldChar>
       </w:r>
-      <w:bookmarkStart w:id="47" w:name="NKText"/>
+      <w:bookmarkStart w:id="48" w:name="NKText"/>
       <w:r>
         <w:rPr>
           <w:i/>
@@ -4162,7 +4014,7 @@
         </w:rPr>
         <w:fldChar w:fldCharType="end"/>
       </w:r>
-      <w:bookmarkEnd w:id="47"/>
+      <w:bookmarkEnd w:id="48"/>
       <w:r>
         <w:rPr>
           <w:sz w:val="24"/>
@@ -4222,7 +4074,7 @@
           </w:ffData>
         </w:fldChar>
       </w:r>
-      <w:bookmarkStart w:id="48" w:name="anotherText"/>
+      <w:bookmarkStart w:id="49" w:name="anotherText"/>
       <w:r>
         <w:rPr>
           <w:i/>
@@ -4285,7 +4137,7 @@
         </w:rPr>
         <w:fldChar w:fldCharType="end"/>
       </w:r>
-      <w:bookmarkEnd w:id="48"/>
+      <w:bookmarkEnd w:id="49"/>
     </w:p>
     <w:p>
       <w:pPr>
@@ -4362,7 +4214,7 @@
               </wp:anchor>
             </w:drawing>
           </mc:Choice>
-          <mc:Fallback>
+          <mc:Fallback xmlns:w16sdtdh="http://schemas.microsoft.com/office/word/2020/wordml/sdtdatahash" xmlns:w16="http://schemas.microsoft.com/office/word/2018/wordml" xmlns:w16cid="http://schemas.microsoft.com/office/word/2016/wordml/cid" xmlns:w16cex="http://schemas.microsoft.com/office/word/2018/wordml/cex" xmlns:oel="http://schemas.microsoft.com/office/2019/extlst" xmlns:am3d="http://schemas.microsoft.com/office/drawing/2017/model3d" xmlns:aink="http://schemas.microsoft.com/office/drawing/2016/ink" xmlns:cx8="http://schemas.microsoft.com/office/drawing/2016/5/14/chartex" xmlns:cx7="http://schemas.microsoft.com/office/drawing/2016/5/13/chartex" xmlns:cx6="http://schemas.microsoft.com/office/drawing/2016/5/12/chartex" xmlns:cx5="http://schemas.microsoft.com/office/drawing/2016/5/11/chartex" xmlns:cx4="http://schemas.microsoft.com/office/drawing/2016/5/10/chartex" xmlns:cx3="http://schemas.microsoft.com/office/drawing/2016/5/9/chartex" xmlns:cx2="http://schemas.microsoft.com/office/drawing/2015/10/21/chartex">
             <w:pict>
               <v:line w14:anchorId="54314A1D" id="Line 10" o:spid="_x0000_s1026" style="position:absolute;z-index:251659264;visibility:visible;mso-wrap-style:square;mso-width-percent:0;mso-height-percent:0;mso-wrap-distance-left:9pt;mso-wrap-distance-top:0;mso-wrap-distance-right:9pt;mso-wrap-distance-bottom:0;mso-position-horizontal:absolute;mso-position-horizontal-relative:text;mso-position-vertical:absolute;mso-position-vertical-relative:text;mso-width-percent:0;mso-height-percent:0;mso-width-relative:page;mso-height-relative:page" from="-4.8pt,3.65pt" to="427.2pt,3.65pt" o:gfxdata="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" strokeweight="1pt"/>
             </w:pict>
@@ -4412,7 +4264,7 @@
           </w:ffData>
         </w:fldChar>
       </w:r>
-      <w:bookmarkStart w:id="49" w:name="placentaWallList"/>
+      <w:bookmarkStart w:id="50" w:name="placentaWallList"/>
       <w:r>
         <w:rPr>
           <w:i/>
@@ -4440,7 +4292,7 @@
         </w:rPr>
         <w:fldChar w:fldCharType="end"/>
       </w:r>
-      <w:bookmarkEnd w:id="49"/>
+      <w:bookmarkEnd w:id="50"/>
       <w:r>
         <w:rPr>
           <w:i/>
@@ -4465,7 +4317,7 @@
           </w:ffData>
         </w:fldChar>
       </w:r>
-      <w:bookmarkStart w:id="50" w:name="maturityFirstText"/>
+      <w:bookmarkStart w:id="51" w:name="maturityFirstText"/>
       <w:r>
         <w:rPr>
           <w:i/>
@@ -4533,7 +4385,7 @@
         </w:rPr>
         <w:fldChar w:fldCharType="end"/>
       </w:r>
-      <w:bookmarkEnd w:id="50"/>
+      <w:bookmarkEnd w:id="51"/>
       <w:r>
         <w:rPr>
           <w:i/>
@@ -4558,7 +4410,7 @@
           </w:ffData>
         </w:fldChar>
       </w:r>
-      <w:bookmarkStart w:id="51" w:name="maturitySecondText"/>
+      <w:bookmarkStart w:id="52" w:name="maturitySecondText"/>
       <w:r>
         <w:rPr>
           <w:sz w:val="28"/>
@@ -4589,7 +4441,7 @@
         </w:rPr>
         <w:fldChar w:fldCharType="end"/>
       </w:r>
-      <w:bookmarkEnd w:id="51"/>
+      <w:bookmarkEnd w:id="52"/>
       <w:r>
         <w:rPr>
           <w:sz w:val="28"/>
@@ -4636,7 +4488,7 @@
           </w:ffData>
         </w:fldChar>
       </w:r>
-      <w:bookmarkStart w:id="52" w:name="amountWaterList"/>
+      <w:bookmarkStart w:id="53" w:name="amountWaterList"/>
       <w:r>
         <w:rPr>
           <w:i/>
@@ -4664,7 +4516,7 @@
         </w:rPr>
         <w:fldChar w:fldCharType="end"/>
       </w:r>
-      <w:bookmarkEnd w:id="52"/>
+      <w:bookmarkEnd w:id="53"/>
       <w:r>
         <w:rPr>
           <w:i/>
@@ -4706,7 +4558,7 @@
           </w:ffData>
         </w:fldChar>
       </w:r>
-      <w:bookmarkStart w:id="53" w:name="visualizationText"/>
+      <w:bookmarkStart w:id="54" w:name="visualizationText"/>
       <w:r>
         <w:rPr>
           <w:sz w:val="16"/>
@@ -4730,7 +4582,7 @@
         </w:rPr>
         <w:fldChar w:fldCharType="end"/>
       </w:r>
-      <w:bookmarkEnd w:id="53"/>
+      <w:bookmarkEnd w:id="54"/>
     </w:p>
     <w:p>
       <w:pPr>
@@ -4774,7 +4626,7 @@
           </w:ffData>
         </w:fldChar>
       </w:r>
-      <w:bookmarkStart w:id="54" w:name="conclusionList"/>
+      <w:bookmarkStart w:id="55" w:name="conclusionList"/>
       <w:r>
         <w:rPr>
           <w:i/>
@@ -4802,7 +4654,7 @@
         </w:rPr>
         <w:fldChar w:fldCharType="end"/>
       </w:r>
-      <w:bookmarkEnd w:id="54"/>
+      <w:bookmarkEnd w:id="55"/>
       <w:r>
         <w:rPr>
           <w:i/>
@@ -4845,7 +4697,7 @@
           </w:ffData>
         </w:fldChar>
       </w:r>
-      <w:bookmarkStart w:id="55" w:name="uterusList"/>
+      <w:bookmarkStart w:id="56" w:name="uterusList"/>
       <w:r>
         <w:rPr>
           <w:i/>
@@ -4873,7 +4725,7 @@
         </w:rPr>
         <w:fldChar w:fldCharType="end"/>
       </w:r>
-      <w:bookmarkEnd w:id="55"/>
+      <w:bookmarkEnd w:id="56"/>
       <w:r>
         <w:rPr>
           <w:i/>
@@ -4901,7 +4753,7 @@
           </w:ffData>
         </w:fldChar>
       </w:r>
-      <w:bookmarkStart w:id="56" w:name="faceAndNeckList"/>
+      <w:bookmarkStart w:id="57" w:name="faceAndNeckList"/>
       <w:r>
         <w:rPr>
           <w:i/>
@@ -4929,7 +4781,7 @@
         </w:rPr>
         <w:fldChar w:fldCharType="end"/>
       </w:r>
-      <w:bookmarkEnd w:id="56"/>
+      <w:bookmarkEnd w:id="57"/>
       <w:r>
         <w:rPr>
           <w:i/>
@@ -4950,7 +4802,7 @@
           </w:ffData>
         </w:fldChar>
       </w:r>
-      <w:bookmarkStart w:id="57" w:name="limsList"/>
+      <w:bookmarkStart w:id="58" w:name="limsList"/>
       <w:r>
         <w:rPr>
           <w:i/>
@@ -4978,7 +4830,7 @@
         </w:rPr>
         <w:fldChar w:fldCharType="end"/>
       </w:r>
-      <w:bookmarkEnd w:id="57"/>
+      <w:bookmarkEnd w:id="58"/>
       <w:r>
         <w:rPr>
           <w:i/>
@@ -5000,7 +4852,7 @@
           </w:ffData>
         </w:fldChar>
       </w:r>
-      <w:bookmarkStart w:id="58" w:name="heartSystemList"/>
+      <w:bookmarkStart w:id="59" w:name="heartSystemList"/>
       <w:r>
         <w:rPr>
           <w:i/>
@@ -5028,7 +4880,7 @@
         </w:rPr>
         <w:fldChar w:fldCharType="end"/>
       </w:r>
-      <w:bookmarkEnd w:id="58"/>
+      <w:bookmarkEnd w:id="59"/>
       <w:r>
         <w:rPr>
           <w:i/>
@@ -5047,7 +4899,7 @@
           </w:ffData>
         </w:fldChar>
       </w:r>
-      <w:bookmarkStart w:id="59" w:name="intestineList"/>
+      <w:bookmarkStart w:id="60" w:name="intestineList"/>
       <w:r>
         <w:rPr>
           <w:i/>
@@ -5075,7 +4927,7 @@
         </w:rPr>
         <w:fldChar w:fldCharType="end"/>
       </w:r>
-      <w:bookmarkEnd w:id="59"/>
+      <w:bookmarkEnd w:id="60"/>
       <w:r>
         <w:rPr>
           <w:i/>
@@ -5095,7 +4947,7 @@
           </w:ffData>
         </w:fldChar>
       </w:r>
-      <w:bookmarkStart w:id="60" w:name="abdominalCavityList"/>
+      <w:bookmarkStart w:id="61" w:name="abdominalCavityList"/>
       <w:r>
         <w:rPr>
           <w:i/>
@@ -5123,7 +4975,7 @@
         </w:rPr>
         <w:fldChar w:fldCharType="end"/>
       </w:r>
-      <w:bookmarkEnd w:id="60"/>
+      <w:bookmarkEnd w:id="61"/>
       <w:r>
         <w:rPr>
           <w:i/>
@@ -5143,7 +4995,7 @@
           </w:ffData>
         </w:fldChar>
       </w:r>
-      <w:bookmarkStart w:id="61" w:name="umbilicalCordList"/>
+      <w:bookmarkStart w:id="62" w:name="umbilicalCordList"/>
       <w:r>
         <w:rPr>
           <w:i/>
@@ -5171,7 +5023,7 @@
         </w:rPr>
         <w:fldChar w:fldCharType="end"/>
       </w:r>
-      <w:bookmarkEnd w:id="61"/>
+      <w:bookmarkEnd w:id="62"/>
       <w:r>
         <w:rPr>
           <w:i/>
@@ -5196,7 +5048,7 @@
           </w:ffData>
         </w:fldChar>
       </w:r>
-      <w:bookmarkStart w:id="62" w:name="conclusion2"/>
+      <w:bookmarkStart w:id="63" w:name="conclusion2"/>
       <w:r>
         <w:rPr>
           <w:i/>
@@ -5264,7 +5116,7 @@
         </w:rPr>
         <w:fldChar w:fldCharType="end"/>
       </w:r>
-      <w:bookmarkEnd w:id="62"/>
+      <w:bookmarkEnd w:id="63"/>
     </w:p>
     <w:p>
       <w:pPr>
@@ -5303,7 +5155,7 @@
           </w:ffData>
         </w:fldChar>
       </w:r>
-      <w:bookmarkStart w:id="63" w:name="additionalList"/>
+      <w:bookmarkStart w:id="64" w:name="additionalList"/>
       <w:r>
         <w:rPr>
           <w:i/>
@@ -5331,7 +5183,7 @@
         </w:rPr>
         <w:fldChar w:fldCharType="end"/>
       </w:r>
-      <w:bookmarkEnd w:id="63"/>
+      <w:bookmarkEnd w:id="64"/>
       <w:r>
         <w:rPr>
           <w:i/>
@@ -5349,7 +5201,7 @@
           </w:ffData>
         </w:fldChar>
       </w:r>
-      <w:bookmarkStart w:id="64" w:name="additionalDataText"/>
+      <w:bookmarkStart w:id="65" w:name="additionalDataText"/>
       <w:r>
         <w:rPr>
           <w:i/>
@@ -5417,7 +5269,7 @@
         </w:rPr>
         <w:fldChar w:fldCharType="end"/>
       </w:r>
-      <w:bookmarkEnd w:id="64"/>
+      <w:bookmarkEnd w:id="65"/>
     </w:p>
     <w:p>
       <w:pPr>
@@ -5459,14 +5311,14 @@
             <w:enabled w:val="0"/>
             <w:calcOnExit w:val="0"/>
             <w:textInput>
-              <w:type w:val="currentDate"/>
+              <w:type w:val="currentTime"/>
               <w:maxLength w:val="10"/>
               <w:format w:val="dd.MM.yyyy"/>
             </w:textInput>
           </w:ffData>
         </w:fldChar>
       </w:r>
-      <w:bookmarkStart w:id="65" w:name="dateText"/>
+      <w:bookmarkStart w:id="66" w:name="dateText"/>
       <w:r>
         <w:rPr>
           <w:sz w:val="24"/>
@@ -5496,7 +5348,7 @@
           <w:noProof/>
           <w:sz w:val="24"/>
         </w:rPr>
-        <w:instrText>03.12.2022</w:instrText>
+        <w:instrText>10.12.2022</w:instrText>
       </w:r>
       <w:r>
         <w:rPr>
@@ -5528,7 +5380,7 @@
         </w:rPr>
         <w:fldChar w:fldCharType="end"/>
       </w:r>
-      <w:bookmarkEnd w:id="65"/>
+      <w:bookmarkEnd w:id="66"/>
       <w:r>
         <w:rPr>
           <w:sz w:val="28"/>
@@ -5567,7 +5419,7 @@
           </w:ffData>
         </w:fldChar>
       </w:r>
-      <w:bookmarkStart w:id="66" w:name="doctorList"/>
+      <w:bookmarkStart w:id="67" w:name="doctorList"/>
       <w:r>
         <w:rPr>
           <w:sz w:val="24"/>
@@ -5607,7 +5459,7 @@
         </w:rPr>
         <w:fldChar w:fldCharType="end"/>
       </w:r>
-      <w:bookmarkEnd w:id="66"/>
+      <w:bookmarkEnd w:id="67"/>
       <w:r>
         <w:rPr>
           <w:sz w:val="28"/>
@@ -5769,7 +5621,7 @@
 </file>
 
 <file path=word/styles.xml><?xml version="1.0" encoding="utf-8"?>
-<w:styles xmlns:mc="http://schemas.openxmlformats.org/markup-compatibility/2006" xmlns:r="http://schemas.openxmlformats.org/officeDocument/2006/relationships" xmlns:w="http://schemas.openxmlformats.org/wordprocessingml/2006/main" xmlns:w14="http://schemas.microsoft.com/office/word/2010/wordml" xmlns:w15="http://schemas.microsoft.com/office/word/2012/wordml" xmlns:w16cex="http://schemas.microsoft.com/office/word/2018/wordml/cex" xmlns:w16cid="http://schemas.microsoft.com/office/word/2016/wordml/cid" xmlns:w16="http://schemas.microsoft.com/office/word/2018/wordml" xmlns:w16sdtdh="http://schemas.microsoft.com/office/word/2020/wordml/sdtdatahash" xmlns:w16se="http://schemas.microsoft.com/office/word/2015/wordml/symex" mc:Ignorable="w14 w15 w16se w16cid w16 w16cex w16sdtdh">
+<w:styles xmlns:mc="http://schemas.openxmlformats.org/markup-compatibility/2006" xmlns:r="http://schemas.openxmlformats.org/officeDocument/2006/relationships" xmlns:w="http://schemas.openxmlformats.org/wordprocessingml/2006/main" xmlns:w14="http://schemas.microsoft.com/office/word/2010/wordml" xmlns:w15="http://schemas.microsoft.com/office/word/2012/wordml" xmlns:w16se="http://schemas.microsoft.com/office/word/2015/wordml/symex" mc:Ignorable="w14 w15 w16se">
   <w:docDefaults>
     <w:rPrDefault>
       <w:rPr>
@@ -5779,7 +5631,7 @@
     </w:rPrDefault>
     <w:pPrDefault/>
   </w:docDefaults>
-  <w:latentStyles w:defLockedState="0" w:defUIPriority="99" w:defSemiHidden="0" w:defUnhideWhenUsed="0" w:defQFormat="0" w:count="376">
+  <w:latentStyles w:defLockedState="0" w:defUIPriority="99" w:defSemiHidden="0" w:defUnhideWhenUsed="0" w:defQFormat="0" w:count="371">
     <w:lsdException w:name="Normal" w:uiPriority="0" w:qFormat="1"/>
     <w:lsdException w:name="heading 1" w:uiPriority="9" w:qFormat="1"/>
     <w:lsdException w:name="heading 2" w:uiPriority="9" w:qFormat="1"/>
@@ -6151,11 +6003,6 @@
     <w:lsdException w:name="List Table 5 Dark Accent 6" w:uiPriority="50"/>
     <w:lsdException w:name="List Table 6 Colorful Accent 6" w:uiPriority="51"/>
     <w:lsdException w:name="List Table 7 Colorful Accent 6" w:uiPriority="52"/>
-    <w:lsdException w:name="Mention" w:semiHidden="1" w:unhideWhenUsed="1"/>
-    <w:lsdException w:name="Smart Hyperlink" w:semiHidden="1" w:unhideWhenUsed="1"/>
-    <w:lsdException w:name="Hashtag" w:semiHidden="1" w:unhideWhenUsed="1"/>
-    <w:lsdException w:name="Unresolved Mention" w:semiHidden="1" w:unhideWhenUsed="1"/>
-    <w:lsdException w:name="Smart Link" w:semiHidden="1" w:unhideWhenUsed="1"/>
   </w:latentStyles>
   <w:style w:type="paragraph" w:default="1" w:styleId="a">
     <w:name w:val="Normal"/>

--- a/Шаблоны/1_trimestr.docx
+++ b/Шаблоны/1_trimestr.docx
@@ -1,6 +1,6 @@
 
 <file path=word/document.xml><?xml version="1.0" encoding="utf-8"?>
-<w:document xmlns:wpc="http://schemas.microsoft.com/office/word/2010/wordprocessingCanvas" xmlns:cx="http://schemas.microsoft.com/office/drawing/2014/chartex" xmlns:cx1="http://schemas.microsoft.com/office/drawing/2015/9/8/chartex" xmlns:mc="http://schemas.openxmlformats.org/markup-compatibility/2006" xmlns:o="urn:schemas-microsoft-com:office:office" xmlns:r="http://schemas.openxmlformats.org/officeDocument/2006/relationships" xmlns:m="http://schemas.openxmlformats.org/officeDocument/2006/math" xmlns:v="urn:schemas-microsoft-com:vml" xmlns:wp14="http://schemas.microsoft.com/office/word/2010/wordprocessingDrawing" xmlns:wp="http://schemas.openxmlformats.org/drawingml/2006/wordprocessingDrawing" xmlns:w10="urn:schemas-microsoft-com:office:word" xmlns:w="http://schemas.openxmlformats.org/wordprocessingml/2006/main" xmlns:w14="http://schemas.microsoft.com/office/word/2010/wordml" xmlns:w15="http://schemas.microsoft.com/office/word/2012/wordml" xmlns:w16se="http://schemas.microsoft.com/office/word/2015/wordml/symex" xmlns:wpg="http://schemas.microsoft.com/office/word/2010/wordprocessingGroup" xmlns:wpi="http://schemas.microsoft.com/office/word/2010/wordprocessingInk" xmlns:wne="http://schemas.microsoft.com/office/word/2006/wordml" xmlns:wps="http://schemas.microsoft.com/office/word/2010/wordprocessingShape" mc:Ignorable="w14 w15 w16se wp14">
+<w:document xmlns:wpc="http://schemas.microsoft.com/office/word/2010/wordprocessingCanvas" xmlns:cx="http://schemas.microsoft.com/office/drawing/2014/chartex" xmlns:cx1="http://schemas.microsoft.com/office/drawing/2015/9/8/chartex" xmlns:cx2="http://schemas.microsoft.com/office/drawing/2015/10/21/chartex" xmlns:cx3="http://schemas.microsoft.com/office/drawing/2016/5/9/chartex" xmlns:cx4="http://schemas.microsoft.com/office/drawing/2016/5/10/chartex" xmlns:cx5="http://schemas.microsoft.com/office/drawing/2016/5/11/chartex" xmlns:cx6="http://schemas.microsoft.com/office/drawing/2016/5/12/chartex" xmlns:cx7="http://schemas.microsoft.com/office/drawing/2016/5/13/chartex" xmlns:cx8="http://schemas.microsoft.com/office/drawing/2016/5/14/chartex" xmlns:mc="http://schemas.openxmlformats.org/markup-compatibility/2006" xmlns:aink="http://schemas.microsoft.com/office/drawing/2016/ink" xmlns:am3d="http://schemas.microsoft.com/office/drawing/2017/model3d" xmlns:o="urn:schemas-microsoft-com:office:office" xmlns:oel="http://schemas.microsoft.com/office/2019/extlst" xmlns:r="http://schemas.openxmlformats.org/officeDocument/2006/relationships" xmlns:m="http://schemas.openxmlformats.org/officeDocument/2006/math" xmlns:v="urn:schemas-microsoft-com:vml" xmlns:wp14="http://schemas.microsoft.com/office/word/2010/wordprocessingDrawing" xmlns:wp="http://schemas.openxmlformats.org/drawingml/2006/wordprocessingDrawing" xmlns:w10="urn:schemas-microsoft-com:office:word" xmlns:w="http://schemas.openxmlformats.org/wordprocessingml/2006/main" xmlns:w14="http://schemas.microsoft.com/office/word/2010/wordml" xmlns:w15="http://schemas.microsoft.com/office/word/2012/wordml" xmlns:w16cex="http://schemas.microsoft.com/office/word/2018/wordml/cex" xmlns:w16cid="http://schemas.microsoft.com/office/word/2016/wordml/cid" xmlns:w16="http://schemas.microsoft.com/office/word/2018/wordml" xmlns:w16sdtdh="http://schemas.microsoft.com/office/word/2020/wordml/sdtdatahash" xmlns:w16se="http://schemas.microsoft.com/office/word/2015/wordml/symex" xmlns:wpg="http://schemas.microsoft.com/office/word/2010/wordprocessingGroup" xmlns:wpi="http://schemas.microsoft.com/office/word/2010/wordprocessingInk" xmlns:wne="http://schemas.microsoft.com/office/word/2006/wordml" xmlns:wps="http://schemas.microsoft.com/office/word/2010/wordprocessingShape" mc:Ignorable="w14 w15 w16se w16cid w16 w16cex w16sdtdh wp14">
   <w:body>
     <w:p>
       <w:pPr>
@@ -171,7 +171,7 @@
               </wp:anchor>
             </w:drawing>
           </mc:Choice>
-          <mc:Fallback xmlns:w16sdtdh="http://schemas.microsoft.com/office/word/2020/wordml/sdtdatahash" xmlns:w16="http://schemas.microsoft.com/office/word/2018/wordml" xmlns:w16cid="http://schemas.microsoft.com/office/word/2016/wordml/cid" xmlns:w16cex="http://schemas.microsoft.com/office/word/2018/wordml/cex" xmlns:oel="http://schemas.microsoft.com/office/2019/extlst" xmlns:am3d="http://schemas.microsoft.com/office/drawing/2017/model3d" xmlns:aink="http://schemas.microsoft.com/office/drawing/2016/ink" xmlns:cx8="http://schemas.microsoft.com/office/drawing/2016/5/14/chartex" xmlns:cx7="http://schemas.microsoft.com/office/drawing/2016/5/13/chartex" xmlns:cx6="http://schemas.microsoft.com/office/drawing/2016/5/12/chartex" xmlns:cx5="http://schemas.microsoft.com/office/drawing/2016/5/11/chartex" xmlns:cx4="http://schemas.microsoft.com/office/drawing/2016/5/10/chartex" xmlns:cx3="http://schemas.microsoft.com/office/drawing/2016/5/9/chartex" xmlns:cx2="http://schemas.microsoft.com/office/drawing/2015/10/21/chartex">
+          <mc:Fallback>
             <w:pict>
               <v:line w14:anchorId="47263F07" id="Line 4" o:spid="_x0000_s1026" style="position:absolute;z-index:251656192;visibility:visible;mso-wrap-style:square;mso-width-percent:0;mso-height-percent:0;mso-wrap-distance-left:9pt;mso-wrap-distance-top:0;mso-wrap-distance-right:9pt;mso-wrap-distance-bottom:0;mso-position-horizontal:absolute;mso-position-horizontal-relative:text;mso-position-vertical:absolute;mso-position-vertical-relative:text;mso-width-percent:0;mso-height-percent:0;mso-width-relative:page;mso-height-relative:page" from="-4.95pt,1.3pt" to="427.05pt,1.3pt" o:gfxdata="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" o:allowincell="f" strokeweight="2pt"/>
             </w:pict>
@@ -971,10 +971,8 @@
         </w:rPr>
         <w:tab/>
       </w:r>
-      <w:bookmarkStart w:id="9" w:name="_GoBack"/>
-      <w:r>
-        <w:rPr>
-          <w:i/>
+      <w:r>
+        <w:rPr>
           <w:sz w:val="28"/>
         </w:rPr>
         <w:fldChar w:fldCharType="begin">
@@ -982,36 +980,69 @@
             <w:name w:val="fetusCount"/>
             <w:enabled/>
             <w:calcOnExit w:val="0"/>
-            <w:ddList>
-              <w:listEntry w:val="один"/>
-              <w:listEntry w:val="двойня"/>
-              <w:listEntry w:val="тройня"/>
-            </w:ddList>
-          </w:ffData>
-        </w:fldChar>
-      </w:r>
-      <w:bookmarkStart w:id="10" w:name="fetusCount"/>
-      <w:r>
-        <w:rPr>
-          <w:i/>
-          <w:sz w:val="28"/>
-        </w:rPr>
-        <w:instrText xml:space="preserve"> FORMDROPDOWN </w:instrText>
-      </w:r>
-      <w:r>
-        <w:rPr>
-          <w:i/>
-          <w:sz w:val="28"/>
-        </w:rPr>
-      </w:r>
-      <w:r>
-        <w:rPr>
-          <w:i/>
-          <w:sz w:val="28"/>
-        </w:rPr>
-        <w:fldChar w:fldCharType="end"/>
-      </w:r>
-      <w:bookmarkEnd w:id="10"/>
+            <w:textInput/>
+          </w:ffData>
+        </w:fldChar>
+      </w:r>
+      <w:bookmarkStart w:id="9" w:name="fetusCount"/>
+      <w:r>
+        <w:rPr>
+          <w:sz w:val="28"/>
+        </w:rPr>
+        <w:instrText xml:space="preserve"> FORMTEXT </w:instrText>
+      </w:r>
+      <w:r>
+        <w:rPr>
+          <w:sz w:val="28"/>
+        </w:rPr>
+      </w:r>
+      <w:r>
+        <w:rPr>
+          <w:sz w:val="28"/>
+        </w:rPr>
+        <w:fldChar w:fldCharType="separate"/>
+      </w:r>
+      <w:r>
+        <w:rPr>
+          <w:noProof/>
+          <w:sz w:val="28"/>
+        </w:rPr>
+        <w:t> </w:t>
+      </w:r>
+      <w:r>
+        <w:rPr>
+          <w:noProof/>
+          <w:sz w:val="28"/>
+        </w:rPr>
+        <w:t> </w:t>
+      </w:r>
+      <w:r>
+        <w:rPr>
+          <w:noProof/>
+          <w:sz w:val="28"/>
+        </w:rPr>
+        <w:t> </w:t>
+      </w:r>
+      <w:r>
+        <w:rPr>
+          <w:noProof/>
+          <w:sz w:val="28"/>
+        </w:rPr>
+        <w:t> </w:t>
+      </w:r>
+      <w:r>
+        <w:rPr>
+          <w:noProof/>
+          <w:sz w:val="28"/>
+        </w:rPr>
+        <w:t> </w:t>
+      </w:r>
+      <w:r>
+        <w:rPr>
+          <w:sz w:val="28"/>
+        </w:rPr>
+        <w:fldChar w:fldCharType="end"/>
+      </w:r>
       <w:bookmarkEnd w:id="9"/>
       <w:r>
         <w:rPr>
@@ -1049,7 +1080,7 @@
           </w:ffData>
         </w:fldChar>
       </w:r>
-      <w:bookmarkStart w:id="11" w:name="pulseText"/>
+      <w:bookmarkStart w:id="10" w:name="pulseText"/>
       <w:r>
         <w:rPr>
           <w:sz w:val="28"/>
@@ -1091,7 +1122,7 @@
         </w:rPr>
         <w:fldChar w:fldCharType="end"/>
       </w:r>
-      <w:bookmarkEnd w:id="11"/>
+      <w:bookmarkEnd w:id="10"/>
       <w:r>
         <w:t xml:space="preserve">, </w:t>
       </w:r>
@@ -1122,7 +1153,7 @@
           </w:ffData>
         </w:fldChar>
       </w:r>
-      <w:bookmarkStart w:id="12" w:name="rhythmList"/>
+      <w:bookmarkStart w:id="11" w:name="rhythmList"/>
       <w:r>
         <w:instrText xml:space="preserve"> FORMDROPDOWN </w:instrText>
       </w:r>
@@ -1132,7 +1163,7 @@
       <w:r>
         <w:fldChar w:fldCharType="end"/>
       </w:r>
-      <w:bookmarkEnd w:id="12"/>
+      <w:bookmarkEnd w:id="11"/>
       <w:r>
         <w:t xml:space="preserve"> </w:t>
       </w:r>
@@ -1166,7 +1197,7 @@
           </w:ffData>
         </w:fldChar>
       </w:r>
-      <w:bookmarkStart w:id="13" w:name="movementList"/>
+      <w:bookmarkStart w:id="12" w:name="movementList"/>
       <w:r>
         <w:rPr>
           <w:i/>
@@ -1194,7 +1225,7 @@
         </w:rPr>
         <w:fldChar w:fldCharType="end"/>
       </w:r>
-      <w:bookmarkEnd w:id="13"/>
+      <w:bookmarkEnd w:id="12"/>
       <w:r>
         <w:rPr>
           <w:noProof/>
@@ -1262,7 +1293,7 @@
               </wp:anchor>
             </w:drawing>
           </mc:Choice>
-          <mc:Fallback xmlns:w16sdtdh="http://schemas.microsoft.com/office/word/2020/wordml/sdtdatahash" xmlns:w16="http://schemas.microsoft.com/office/word/2018/wordml" xmlns:w16cid="http://schemas.microsoft.com/office/word/2016/wordml/cid" xmlns:w16cex="http://schemas.microsoft.com/office/word/2018/wordml/cex" xmlns:oel="http://schemas.microsoft.com/office/2019/extlst" xmlns:am3d="http://schemas.microsoft.com/office/drawing/2017/model3d" xmlns:aink="http://schemas.microsoft.com/office/drawing/2016/ink" xmlns:cx8="http://schemas.microsoft.com/office/drawing/2016/5/14/chartex" xmlns:cx7="http://schemas.microsoft.com/office/drawing/2016/5/13/chartex" xmlns:cx6="http://schemas.microsoft.com/office/drawing/2016/5/12/chartex" xmlns:cx5="http://schemas.microsoft.com/office/drawing/2016/5/11/chartex" xmlns:cx4="http://schemas.microsoft.com/office/drawing/2016/5/10/chartex" xmlns:cx3="http://schemas.microsoft.com/office/drawing/2016/5/9/chartex" xmlns:cx2="http://schemas.microsoft.com/office/drawing/2015/10/21/chartex">
+          <mc:Fallback>
             <w:pict>
               <v:line w14:anchorId="5EED2920" id="Line 9" o:spid="_x0000_s1026" style="position:absolute;z-index:251658240;visibility:visible;mso-wrap-style:square;mso-width-percent:0;mso-height-percent:0;mso-wrap-distance-left:9pt;mso-wrap-distance-top:0;mso-wrap-distance-right:9pt;mso-wrap-distance-bottom:0;mso-position-horizontal:absolute;mso-position-horizontal-relative:text;mso-position-vertical:absolute;mso-position-vertical-relative:text;mso-width-percent:0;mso-height-percent:0;mso-width-relative:page;mso-height-relative:page" from="-8.4pt,15.7pt" to="423.6pt,15.7pt" o:gfxdata="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" strokeweight="1pt"/>
             </w:pict>
@@ -1339,7 +1370,7 @@
           </w:ffData>
         </w:fldChar>
       </w:r>
-      <w:bookmarkStart w:id="14" w:name="biparietalDiameterMM"/>
+      <w:bookmarkStart w:id="13" w:name="biparietalDiameterMM"/>
       <w:r>
         <w:rPr>
           <w:b/>
@@ -1381,7 +1412,7 @@
         </w:rPr>
         <w:fldChar w:fldCharType="end"/>
       </w:r>
-      <w:bookmarkEnd w:id="14"/>
+      <w:bookmarkEnd w:id="13"/>
       <w:r>
         <w:rPr>
           <w:sz w:val="28"/>
@@ -1418,7 +1449,7 @@
           </w:ffData>
         </w:fldChar>
       </w:r>
-      <w:bookmarkStart w:id="15" w:name="biparietalDiameterWe"/>
+      <w:bookmarkStart w:id="14" w:name="biparietalDiameterWe"/>
       <w:r>
         <w:rPr>
           <w:b/>
@@ -1480,7 +1511,7 @@
         </w:rPr>
         <w:fldChar w:fldCharType="end"/>
       </w:r>
-      <w:bookmarkEnd w:id="15"/>
+      <w:bookmarkEnd w:id="14"/>
       <w:r>
         <w:rPr>
           <w:sz w:val="28"/>
@@ -1531,7 +1562,7 @@
           </w:ffData>
         </w:fldChar>
       </w:r>
-      <w:bookmarkStart w:id="16" w:name="femurLenghtMM"/>
+      <w:bookmarkStart w:id="15" w:name="femurLenghtMM"/>
       <w:r>
         <w:rPr>
           <w:b/>
@@ -1573,7 +1604,7 @@
         </w:rPr>
         <w:fldChar w:fldCharType="end"/>
       </w:r>
-      <w:bookmarkEnd w:id="16"/>
+      <w:bookmarkEnd w:id="15"/>
       <w:r>
         <w:rPr>
           <w:sz w:val="28"/>
@@ -1604,7 +1635,7 @@
           </w:ffData>
         </w:fldChar>
       </w:r>
-      <w:bookmarkStart w:id="17" w:name="femurLenghtWeek"/>
+      <w:bookmarkStart w:id="16" w:name="femurLenghtWeek"/>
       <w:r>
         <w:rPr>
           <w:b/>
@@ -1666,7 +1697,7 @@
         </w:rPr>
         <w:fldChar w:fldCharType="end"/>
       </w:r>
-      <w:bookmarkEnd w:id="17"/>
+      <w:bookmarkEnd w:id="16"/>
       <w:r>
         <w:rPr>
           <w:sz w:val="28"/>
@@ -1711,7 +1742,7 @@
           </w:ffData>
         </w:fldChar>
       </w:r>
-      <w:bookmarkStart w:id="18" w:name="circumferenceMM"/>
+      <w:bookmarkStart w:id="17" w:name="circumferenceMM"/>
       <w:r>
         <w:rPr>
           <w:b/>
@@ -1760,7 +1791,7 @@
         </w:rPr>
         <w:fldChar w:fldCharType="end"/>
       </w:r>
-      <w:bookmarkEnd w:id="18"/>
+      <w:bookmarkEnd w:id="17"/>
       <w:r>
         <w:rPr>
           <w:i/>
@@ -1804,7 +1835,7 @@
           </w:ffData>
         </w:fldChar>
       </w:r>
-      <w:bookmarkStart w:id="19" w:name="circumferenceWeek"/>
+      <w:bookmarkStart w:id="18" w:name="circumferenceWeek"/>
       <w:r>
         <w:rPr>
           <w:b/>
@@ -1866,7 +1897,7 @@
         </w:rPr>
         <w:fldChar w:fldCharType="end"/>
       </w:r>
-      <w:bookmarkEnd w:id="19"/>
+      <w:bookmarkEnd w:id="18"/>
       <w:r>
         <w:rPr>
           <w:sz w:val="28"/>
@@ -1911,7 +1942,7 @@
           </w:ffData>
         </w:fldChar>
       </w:r>
-      <w:bookmarkStart w:id="20" w:name="coccyxParitelSizeMM"/>
+      <w:bookmarkStart w:id="19" w:name="coccyxParitelSizeMM"/>
       <w:r>
         <w:rPr>
           <w:b/>
@@ -1953,7 +1984,7 @@
         </w:rPr>
         <w:fldChar w:fldCharType="end"/>
       </w:r>
-      <w:bookmarkEnd w:id="20"/>
+      <w:bookmarkEnd w:id="19"/>
       <w:r>
         <w:rPr>
           <w:sz w:val="28"/>
@@ -1990,7 +2021,7 @@
           </w:ffData>
         </w:fldChar>
       </w:r>
-      <w:bookmarkStart w:id="21" w:name="coccyxParitelSizeWee"/>
+      <w:bookmarkStart w:id="20" w:name="coccyxParitelSizeWee"/>
       <w:r>
         <w:rPr>
           <w:b/>
@@ -2052,7 +2083,7 @@
         </w:rPr>
         <w:fldChar w:fldCharType="end"/>
       </w:r>
-      <w:bookmarkEnd w:id="21"/>
+      <w:bookmarkEnd w:id="20"/>
       <w:r>
         <w:rPr>
           <w:sz w:val="28"/>
@@ -2105,7 +2136,7 @@
           </w:ffData>
         </w:fldChar>
       </w:r>
-      <w:bookmarkStart w:id="22" w:name="shoulderLenghtMM"/>
+      <w:bookmarkStart w:id="21" w:name="shoulderLenghtMM"/>
       <w:r>
         <w:rPr>
           <w:b/>
@@ -2149,7 +2180,7 @@
         </w:rPr>
         <w:fldChar w:fldCharType="end"/>
       </w:r>
-      <w:bookmarkEnd w:id="22"/>
+      <w:bookmarkEnd w:id="21"/>
       <w:r>
         <w:rPr>
           <w:sz w:val="28"/>
@@ -2186,7 +2217,7 @@
           </w:ffData>
         </w:fldChar>
       </w:r>
-      <w:bookmarkStart w:id="23" w:name="shoulderLenghtWeek"/>
+      <w:bookmarkStart w:id="22" w:name="shoulderLenghtWeek"/>
       <w:r>
         <w:rPr>
           <w:b/>
@@ -2250,7 +2281,7 @@
         </w:rPr>
         <w:fldChar w:fldCharType="end"/>
       </w:r>
-      <w:bookmarkEnd w:id="23"/>
+      <w:bookmarkEnd w:id="22"/>
       <w:r>
         <w:rPr>
           <w:sz w:val="28"/>
@@ -2303,7 +2334,7 @@
           </w:ffData>
         </w:fldChar>
       </w:r>
-      <w:bookmarkStart w:id="24" w:name="legthForearmMM"/>
+      <w:bookmarkStart w:id="23" w:name="legthForearmMM"/>
       <w:r>
         <w:rPr>
           <w:b/>
@@ -2347,7 +2378,7 @@
         </w:rPr>
         <w:fldChar w:fldCharType="end"/>
       </w:r>
-      <w:bookmarkEnd w:id="24"/>
+      <w:bookmarkEnd w:id="23"/>
       <w:r>
         <w:rPr>
           <w:sz w:val="28"/>
@@ -2384,7 +2415,7 @@
           </w:ffData>
         </w:fldChar>
       </w:r>
-      <w:bookmarkStart w:id="25" w:name="legthForearmWeek"/>
+      <w:bookmarkStart w:id="24" w:name="legthForearmWeek"/>
       <w:r>
         <w:rPr>
           <w:b/>
@@ -2448,7 +2479,7 @@
         </w:rPr>
         <w:fldChar w:fldCharType="end"/>
       </w:r>
-      <w:bookmarkEnd w:id="25"/>
+      <w:bookmarkEnd w:id="24"/>
       <w:r>
         <w:rPr>
           <w:sz w:val="28"/>
@@ -2501,7 +2532,7 @@
           </w:ffData>
         </w:fldChar>
       </w:r>
-      <w:bookmarkStart w:id="26" w:name="legthShinMM"/>
+      <w:bookmarkStart w:id="25" w:name="legthShinMM"/>
       <w:r>
         <w:rPr>
           <w:b/>
@@ -2545,7 +2576,7 @@
         </w:rPr>
         <w:fldChar w:fldCharType="end"/>
       </w:r>
-      <w:bookmarkEnd w:id="26"/>
+      <w:bookmarkEnd w:id="25"/>
       <w:r>
         <w:rPr>
           <w:sz w:val="28"/>
@@ -2582,7 +2613,7 @@
           </w:ffData>
         </w:fldChar>
       </w:r>
-      <w:bookmarkStart w:id="27" w:name="legthShinWeek"/>
+      <w:bookmarkStart w:id="26" w:name="legthShinWeek"/>
       <w:r>
         <w:rPr>
           <w:b/>
@@ -2646,7 +2677,7 @@
         </w:rPr>
         <w:fldChar w:fldCharType="end"/>
       </w:r>
-      <w:bookmarkEnd w:id="27"/>
+      <w:bookmarkEnd w:id="26"/>
       <w:r>
         <w:rPr>
           <w:sz w:val="28"/>
@@ -2726,7 +2757,7 @@
               </wp:anchor>
             </w:drawing>
           </mc:Choice>
-          <mc:Fallback xmlns:w16sdtdh="http://schemas.microsoft.com/office/word/2020/wordml/sdtdatahash" xmlns:w16="http://schemas.microsoft.com/office/word/2018/wordml" xmlns:w16cid="http://schemas.microsoft.com/office/word/2016/wordml/cid" xmlns:w16cex="http://schemas.microsoft.com/office/word/2018/wordml/cex" xmlns:oel="http://schemas.microsoft.com/office/2019/extlst" xmlns:am3d="http://schemas.microsoft.com/office/drawing/2017/model3d" xmlns:aink="http://schemas.microsoft.com/office/drawing/2016/ink" xmlns:cx8="http://schemas.microsoft.com/office/drawing/2016/5/14/chartex" xmlns:cx7="http://schemas.microsoft.com/office/drawing/2016/5/13/chartex" xmlns:cx6="http://schemas.microsoft.com/office/drawing/2016/5/12/chartex" xmlns:cx5="http://schemas.microsoft.com/office/drawing/2016/5/11/chartex" xmlns:cx4="http://schemas.microsoft.com/office/drawing/2016/5/10/chartex" xmlns:cx3="http://schemas.microsoft.com/office/drawing/2016/5/9/chartex" xmlns:cx2="http://schemas.microsoft.com/office/drawing/2015/10/21/chartex">
+          <mc:Fallback>
             <w:pict>
               <v:line w14:anchorId="0D34A021" id="Line 5" o:spid="_x0000_s1026" style="position:absolute;z-index:251663360;visibility:visible;mso-wrap-style:square;mso-width-percent:0;mso-height-percent:0;mso-wrap-distance-left:9pt;mso-wrap-distance-top:0;mso-wrap-distance-right:9pt;mso-wrap-distance-bottom:0;mso-position-horizontal:absolute;mso-position-horizontal-relative:text;mso-position-vertical:absolute;mso-position-vertical-relative:text;mso-width-percent:0;mso-height-percent:0;mso-width-relative:page;mso-height-relative:page" from="-4.8pt,15.2pt" to="427.2pt,15.2pt" o:gfxdata="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" strokeweight="1pt"/>
             </w:pict>
@@ -2778,7 +2809,7 @@
           </w:ffData>
         </w:fldChar>
       </w:r>
-      <w:bookmarkStart w:id="28" w:name="face"/>
+      <w:bookmarkStart w:id="27" w:name="face"/>
       <w:r>
         <w:rPr>
           <w:sz w:val="16"/>
@@ -2802,7 +2833,7 @@
         </w:rPr>
         <w:fldChar w:fldCharType="end"/>
       </w:r>
-      <w:bookmarkEnd w:id="28"/>
+      <w:bookmarkEnd w:id="27"/>
       <w:r>
         <w:rPr>
           <w:sz w:val="24"/>
@@ -2825,7 +2856,7 @@
           </w:ffData>
         </w:fldChar>
       </w:r>
-      <w:bookmarkStart w:id="29" w:name="eyeSocketsList"/>
+      <w:bookmarkStart w:id="28" w:name="eyeSocketsList"/>
       <w:r>
         <w:rPr>
           <w:sz w:val="16"/>
@@ -2849,7 +2880,7 @@
         </w:rPr>
         <w:fldChar w:fldCharType="end"/>
       </w:r>
-      <w:bookmarkEnd w:id="29"/>
+      <w:bookmarkEnd w:id="28"/>
       <w:r>
         <w:rPr>
           <w:sz w:val="24"/>
@@ -2878,7 +2909,7 @@
           </w:ffData>
         </w:fldChar>
       </w:r>
-      <w:bookmarkStart w:id="30" w:name="nasalBoneList"/>
+      <w:bookmarkStart w:id="29" w:name="nasalBoneList"/>
       <w:r>
         <w:rPr>
           <w:sz w:val="16"/>
@@ -2902,12 +2933,26 @@
         </w:rPr>
         <w:fldChar w:fldCharType="end"/>
       </w:r>
-      <w:bookmarkEnd w:id="30"/>
-      <w:r>
-        <w:rPr>
-          <w:sz w:val="24"/>
-        </w:rPr>
-        <w:t xml:space="preserve"> Хориоидные сплетения </w:t>
+      <w:bookmarkEnd w:id="29"/>
+      <w:r>
+        <w:rPr>
+          <w:sz w:val="24"/>
+        </w:rPr>
+        <w:t xml:space="preserve"> </w:t>
+      </w:r>
+      <w:proofErr w:type="spellStart"/>
+      <w:r>
+        <w:rPr>
+          <w:sz w:val="24"/>
+        </w:rPr>
+        <w:t>Хориоидные</w:t>
+      </w:r>
+      <w:proofErr w:type="spellEnd"/>
+      <w:r>
+        <w:rPr>
+          <w:sz w:val="24"/>
+        </w:rPr>
+        <w:t xml:space="preserve"> сплетения </w:t>
       </w:r>
       <w:r>
         <w:rPr>
@@ -2925,7 +2970,7 @@
           </w:ffData>
         </w:fldChar>
       </w:r>
-      <w:bookmarkStart w:id="31" w:name="choroidPlexusesList"/>
+      <w:bookmarkStart w:id="30" w:name="choroidPlexusesList"/>
       <w:r>
         <w:rPr>
           <w:sz w:val="16"/>
@@ -2949,21 +2994,29 @@
         </w:rPr>
         <w:fldChar w:fldCharType="end"/>
       </w:r>
+      <w:bookmarkEnd w:id="30"/>
+      <w:r>
+        <w:rPr>
+          <w:sz w:val="16"/>
+        </w:rPr>
+        <w:t xml:space="preserve">. </w:t>
+      </w:r>
+      <w:bookmarkStart w:id="31" w:name="OLE_LINK1"/>
+      <w:proofErr w:type="spellStart"/>
+      <w:r>
+        <w:rPr>
+          <w:sz w:val="24"/>
+        </w:rPr>
+        <w:t>Лимфангиэктазия</w:t>
+      </w:r>
+      <w:proofErr w:type="spellEnd"/>
+      <w:r>
+        <w:rPr>
+          <w:sz w:val="24"/>
+        </w:rPr>
+        <w:t xml:space="preserve"> </w:t>
+      </w:r>
       <w:bookmarkEnd w:id="31"/>
-      <w:r>
-        <w:rPr>
-          <w:sz w:val="16"/>
-        </w:rPr>
-        <w:t xml:space="preserve">. </w:t>
-      </w:r>
-      <w:bookmarkStart w:id="32" w:name="OLE_LINK1"/>
-      <w:r>
-        <w:rPr>
-          <w:sz w:val="24"/>
-        </w:rPr>
-        <w:t xml:space="preserve">Лимфангиэктазия </w:t>
-      </w:r>
-      <w:bookmarkEnd w:id="32"/>
       <w:r>
         <w:rPr>
           <w:i/>
@@ -2981,7 +3034,7 @@
           </w:ffData>
         </w:fldChar>
       </w:r>
-      <w:bookmarkStart w:id="33" w:name="limphangiectasiaList"/>
+      <w:bookmarkStart w:id="32" w:name="limphangiectasiaList"/>
       <w:r>
         <w:rPr>
           <w:i/>
@@ -3009,7 +3062,7 @@
         </w:rPr>
         <w:fldChar w:fldCharType="end"/>
       </w:r>
-      <w:bookmarkEnd w:id="33"/>
+      <w:bookmarkEnd w:id="32"/>
       <w:r>
         <w:rPr>
           <w:i/>
@@ -3054,7 +3107,7 @@
           </w:ffData>
         </w:fldChar>
       </w:r>
-      <w:bookmarkStart w:id="34" w:name="heartList"/>
+      <w:bookmarkStart w:id="33" w:name="heartList"/>
       <w:r>
         <w:rPr>
           <w:sz w:val="16"/>
@@ -3078,7 +3131,7 @@
         </w:rPr>
         <w:fldChar w:fldCharType="end"/>
       </w:r>
-      <w:bookmarkEnd w:id="34"/>
+      <w:bookmarkEnd w:id="33"/>
       <w:r>
         <w:rPr>
           <w:sz w:val="16"/>
@@ -3120,7 +3173,7 @@
           </w:ffData>
         </w:fldChar>
       </w:r>
-      <w:bookmarkStart w:id="35" w:name="chamber4SliceList"/>
+      <w:bookmarkStart w:id="34" w:name="chamber4SliceList"/>
       <w:r>
         <w:rPr>
           <w:sz w:val="16"/>
@@ -3144,7 +3197,7 @@
         </w:rPr>
         <w:fldChar w:fldCharType="end"/>
       </w:r>
-      <w:bookmarkEnd w:id="35"/>
+      <w:bookmarkEnd w:id="34"/>
       <w:r>
         <w:rPr>
           <w:sz w:val="24"/>
@@ -3167,7 +3220,7 @@
           </w:ffData>
         </w:fldChar>
       </w:r>
-      <w:bookmarkStart w:id="36" w:name="heartChamberList"/>
+      <w:bookmarkStart w:id="35" w:name="heartChamberList"/>
       <w:r>
         <w:rPr>
           <w:sz w:val="16"/>
@@ -3191,7 +3244,7 @@
         </w:rPr>
         <w:fldChar w:fldCharType="end"/>
       </w:r>
-      <w:bookmarkEnd w:id="36"/>
+      <w:bookmarkEnd w:id="35"/>
       <w:r>
         <w:rPr>
           <w:sz w:val="16"/>
@@ -3235,7 +3288,7 @@
           </w:ffData>
         </w:fldChar>
       </w:r>
-      <w:bookmarkStart w:id="37" w:name="locationOfHeartList"/>
+      <w:bookmarkStart w:id="36" w:name="locationOfHeartList"/>
       <w:r>
         <w:rPr>
           <w:sz w:val="16"/>
@@ -3259,7 +3312,7 @@
         </w:rPr>
         <w:fldChar w:fldCharType="end"/>
       </w:r>
-      <w:bookmarkEnd w:id="37"/>
+      <w:bookmarkEnd w:id="36"/>
       <w:r>
         <w:rPr>
           <w:sz w:val="16"/>
@@ -3301,7 +3354,7 @@
           </w:ffData>
         </w:fldChar>
       </w:r>
-      <w:bookmarkStart w:id="38" w:name="volumetricFormations"/>
+      <w:bookmarkStart w:id="37" w:name="volumetricFormations"/>
       <w:r>
         <w:rPr>
           <w:i/>
@@ -3329,7 +3382,7 @@
         </w:rPr>
         <w:fldChar w:fldCharType="end"/>
       </w:r>
-      <w:bookmarkEnd w:id="38"/>
+      <w:bookmarkEnd w:id="37"/>
       <w:r>
         <w:rPr>
           <w:sz w:val="16"/>
@@ -3379,7 +3432,7 @@
           </w:ffData>
         </w:fldChar>
       </w:r>
-      <w:bookmarkStart w:id="39" w:name="anteriorAbdominalWal"/>
+      <w:bookmarkStart w:id="38" w:name="anteriorAbdominalWal"/>
       <w:r>
         <w:rPr>
           <w:sz w:val="16"/>
@@ -3403,7 +3456,7 @@
         </w:rPr>
         <w:fldChar w:fldCharType="end"/>
       </w:r>
-      <w:bookmarkEnd w:id="39"/>
+      <w:bookmarkEnd w:id="38"/>
       <w:r>
         <w:rPr>
           <w:sz w:val="24"/>
@@ -3432,7 +3485,7 @@
           </w:ffData>
         </w:fldChar>
       </w:r>
-      <w:bookmarkStart w:id="40" w:name="umbilicalRingList"/>
+      <w:bookmarkStart w:id="39" w:name="umbilicalRingList"/>
       <w:r>
         <w:rPr>
           <w:sz w:val="16"/>
@@ -3456,7 +3509,7 @@
         </w:rPr>
         <w:fldChar w:fldCharType="end"/>
       </w:r>
-      <w:bookmarkEnd w:id="40"/>
+      <w:bookmarkEnd w:id="39"/>
       <w:r>
         <w:rPr>
           <w:sz w:val="16"/>
@@ -3485,7 +3538,7 @@
           </w:ffData>
         </w:fldChar>
       </w:r>
-      <w:bookmarkStart w:id="41" w:name="stomachList"/>
+      <w:bookmarkStart w:id="40" w:name="stomachList"/>
       <w:r>
         <w:rPr>
           <w:sz w:val="16"/>
@@ -3509,7 +3562,7 @@
         </w:rPr>
         <w:fldChar w:fldCharType="end"/>
       </w:r>
-      <w:bookmarkEnd w:id="41"/>
+      <w:bookmarkEnd w:id="40"/>
       <w:r>
         <w:rPr>
           <w:sz w:val="16"/>
@@ -3550,7 +3603,7 @@
           </w:ffData>
         </w:fldChar>
       </w:r>
-      <w:bookmarkStart w:id="42" w:name="bladderList"/>
+      <w:bookmarkStart w:id="41" w:name="bladderList"/>
       <w:r>
         <w:rPr>
           <w:sz w:val="16"/>
@@ -3574,7 +3627,7 @@
         </w:rPr>
         <w:fldChar w:fldCharType="end"/>
       </w:r>
-      <w:bookmarkEnd w:id="42"/>
+      <w:bookmarkEnd w:id="41"/>
       <w:r>
         <w:rPr>
           <w:sz w:val="16"/>
@@ -3585,7 +3638,21 @@
         <w:rPr>
           <w:sz w:val="24"/>
         </w:rPr>
-        <w:t xml:space="preserve">Объемные образова-ния  </w:t>
+        <w:t xml:space="preserve">Объемные </w:t>
+      </w:r>
+      <w:proofErr w:type="spellStart"/>
+      <w:r>
+        <w:rPr>
+          <w:sz w:val="24"/>
+        </w:rPr>
+        <w:t>образова-ния</w:t>
+      </w:r>
+      <w:proofErr w:type="spellEnd"/>
+      <w:r>
+        <w:rPr>
+          <w:sz w:val="24"/>
+        </w:rPr>
+        <w:t xml:space="preserve">  </w:t>
       </w:r>
       <w:r>
         <w:rPr>
@@ -3610,7 +3677,7 @@
           </w:ffData>
         </w:fldChar>
       </w:r>
-      <w:bookmarkStart w:id="43" w:name="volumetricFormaBelly"/>
+      <w:bookmarkStart w:id="42" w:name="volumetricFormaBelly"/>
       <w:r>
         <w:rPr>
           <w:i/>
@@ -3638,7 +3705,7 @@
         </w:rPr>
         <w:fldChar w:fldCharType="end"/>
       </w:r>
-      <w:bookmarkEnd w:id="43"/>
+      <w:bookmarkEnd w:id="42"/>
       <w:r>
         <w:rPr>
           <w:sz w:val="16"/>
@@ -3682,7 +3749,7 @@
           </w:ffData>
         </w:fldChar>
       </w:r>
-      <w:bookmarkStart w:id="44" w:name="spineList"/>
+      <w:bookmarkStart w:id="43" w:name="spineList"/>
       <w:r>
         <w:rPr>
           <w:sz w:val="16"/>
@@ -3706,7 +3773,7 @@
         </w:rPr>
         <w:fldChar w:fldCharType="end"/>
       </w:r>
-      <w:bookmarkEnd w:id="44"/>
+      <w:bookmarkEnd w:id="43"/>
       <w:r>
         <w:rPr>
           <w:sz w:val="16"/>
@@ -3735,7 +3802,7 @@
           </w:ffData>
         </w:fldChar>
       </w:r>
-      <w:bookmarkStart w:id="45" w:name="limbsList"/>
+      <w:bookmarkStart w:id="44" w:name="limbsList"/>
       <w:r>
         <w:rPr>
           <w:sz w:val="16"/>
@@ -3759,7 +3826,7 @@
         </w:rPr>
         <w:fldChar w:fldCharType="end"/>
       </w:r>
-      <w:bookmarkEnd w:id="45"/>
+      <w:bookmarkEnd w:id="44"/>
       <w:r>
         <w:rPr>
           <w:sz w:val="16"/>
@@ -3818,7 +3885,7 @@
           </w:ffData>
         </w:fldChar>
       </w:r>
-      <w:bookmarkStart w:id="46" w:name="handsAndFeetList"/>
+      <w:bookmarkStart w:id="45" w:name="handsAndFeetList"/>
       <w:r>
         <w:rPr>
           <w:sz w:val="16"/>
@@ -3842,7 +3909,7 @@
         </w:rPr>
         <w:fldChar w:fldCharType="end"/>
       </w:r>
-      <w:bookmarkEnd w:id="46"/>
+      <w:bookmarkEnd w:id="45"/>
       <w:r>
         <w:rPr>
           <w:sz w:val="16"/>
@@ -3901,7 +3968,7 @@
           </w:ffData>
         </w:fldChar>
       </w:r>
-      <w:bookmarkStart w:id="47" w:name="colarMMText"/>
+      <w:bookmarkStart w:id="46" w:name="colarMMText"/>
       <w:r>
         <w:rPr>
           <w:i/>
@@ -3945,7 +4012,7 @@
         </w:rPr>
         <w:fldChar w:fldCharType="end"/>
       </w:r>
-      <w:bookmarkEnd w:id="47"/>
+      <w:bookmarkEnd w:id="46"/>
       <w:r>
         <w:rPr>
           <w:sz w:val="24"/>
@@ -3970,7 +4037,7 @@
           </w:ffData>
         </w:fldChar>
       </w:r>
-      <w:bookmarkStart w:id="48" w:name="NKText"/>
+      <w:bookmarkStart w:id="47" w:name="NKText"/>
       <w:r>
         <w:rPr>
           <w:i/>
@@ -4014,7 +4081,7 @@
         </w:rPr>
         <w:fldChar w:fldCharType="end"/>
       </w:r>
-      <w:bookmarkEnd w:id="48"/>
+      <w:bookmarkEnd w:id="47"/>
       <w:r>
         <w:rPr>
           <w:sz w:val="24"/>
@@ -4074,7 +4141,7 @@
           </w:ffData>
         </w:fldChar>
       </w:r>
-      <w:bookmarkStart w:id="49" w:name="anotherText"/>
+      <w:bookmarkStart w:id="48" w:name="anotherText"/>
       <w:r>
         <w:rPr>
           <w:i/>
@@ -4137,7 +4204,7 @@
         </w:rPr>
         <w:fldChar w:fldCharType="end"/>
       </w:r>
-      <w:bookmarkEnd w:id="49"/>
+      <w:bookmarkEnd w:id="48"/>
     </w:p>
     <w:p>
       <w:pPr>
@@ -4214,7 +4281,7 @@
               </wp:anchor>
             </w:drawing>
           </mc:Choice>
-          <mc:Fallback xmlns:w16sdtdh="http://schemas.microsoft.com/office/word/2020/wordml/sdtdatahash" xmlns:w16="http://schemas.microsoft.com/office/word/2018/wordml" xmlns:w16cid="http://schemas.microsoft.com/office/word/2016/wordml/cid" xmlns:w16cex="http://schemas.microsoft.com/office/word/2018/wordml/cex" xmlns:oel="http://schemas.microsoft.com/office/2019/extlst" xmlns:am3d="http://schemas.microsoft.com/office/drawing/2017/model3d" xmlns:aink="http://schemas.microsoft.com/office/drawing/2016/ink" xmlns:cx8="http://schemas.microsoft.com/office/drawing/2016/5/14/chartex" xmlns:cx7="http://schemas.microsoft.com/office/drawing/2016/5/13/chartex" xmlns:cx6="http://schemas.microsoft.com/office/drawing/2016/5/12/chartex" xmlns:cx5="http://schemas.microsoft.com/office/drawing/2016/5/11/chartex" xmlns:cx4="http://schemas.microsoft.com/office/drawing/2016/5/10/chartex" xmlns:cx3="http://schemas.microsoft.com/office/drawing/2016/5/9/chartex" xmlns:cx2="http://schemas.microsoft.com/office/drawing/2015/10/21/chartex">
+          <mc:Fallback>
             <w:pict>
               <v:line w14:anchorId="54314A1D" id="Line 10" o:spid="_x0000_s1026" style="position:absolute;z-index:251659264;visibility:visible;mso-wrap-style:square;mso-width-percent:0;mso-height-percent:0;mso-wrap-distance-left:9pt;mso-wrap-distance-top:0;mso-wrap-distance-right:9pt;mso-wrap-distance-bottom:0;mso-position-horizontal:absolute;mso-position-horizontal-relative:text;mso-position-vertical:absolute;mso-position-vertical-relative:text;mso-width-percent:0;mso-height-percent:0;mso-width-relative:page;mso-height-relative:page" from="-4.8pt,3.65pt" to="427.2pt,3.65pt" o:gfxdata="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" strokeweight="1pt"/>
             </w:pict>
@@ -4264,7 +4331,7 @@
           </w:ffData>
         </w:fldChar>
       </w:r>
-      <w:bookmarkStart w:id="50" w:name="placentaWallList"/>
+      <w:bookmarkStart w:id="49" w:name="placentaWallList"/>
       <w:r>
         <w:rPr>
           <w:i/>
@@ -4292,7 +4359,7 @@
         </w:rPr>
         <w:fldChar w:fldCharType="end"/>
       </w:r>
-      <w:bookmarkEnd w:id="50"/>
+      <w:bookmarkEnd w:id="49"/>
       <w:r>
         <w:rPr>
           <w:i/>
@@ -4317,7 +4384,7 @@
           </w:ffData>
         </w:fldChar>
       </w:r>
-      <w:bookmarkStart w:id="51" w:name="maturityFirstText"/>
+      <w:bookmarkStart w:id="50" w:name="maturityFirstText"/>
       <w:r>
         <w:rPr>
           <w:i/>
@@ -4385,7 +4452,7 @@
         </w:rPr>
         <w:fldChar w:fldCharType="end"/>
       </w:r>
-      <w:bookmarkEnd w:id="51"/>
+      <w:bookmarkEnd w:id="50"/>
       <w:r>
         <w:rPr>
           <w:i/>
@@ -4410,7 +4477,7 @@
           </w:ffData>
         </w:fldChar>
       </w:r>
-      <w:bookmarkStart w:id="52" w:name="maturitySecondText"/>
+      <w:bookmarkStart w:id="51" w:name="maturitySecondText"/>
       <w:r>
         <w:rPr>
           <w:sz w:val="28"/>
@@ -4441,7 +4508,7 @@
         </w:rPr>
         <w:fldChar w:fldCharType="end"/>
       </w:r>
-      <w:bookmarkEnd w:id="52"/>
+      <w:bookmarkEnd w:id="51"/>
       <w:r>
         <w:rPr>
           <w:sz w:val="28"/>
@@ -4488,7 +4555,7 @@
           </w:ffData>
         </w:fldChar>
       </w:r>
-      <w:bookmarkStart w:id="53" w:name="amountWaterList"/>
+      <w:bookmarkStart w:id="52" w:name="amountWaterList"/>
       <w:r>
         <w:rPr>
           <w:i/>
@@ -4516,7 +4583,7 @@
         </w:rPr>
         <w:fldChar w:fldCharType="end"/>
       </w:r>
-      <w:bookmarkEnd w:id="53"/>
+      <w:bookmarkEnd w:id="52"/>
       <w:r>
         <w:rPr>
           <w:i/>
@@ -4558,7 +4625,7 @@
           </w:ffData>
         </w:fldChar>
       </w:r>
-      <w:bookmarkStart w:id="54" w:name="visualizationText"/>
+      <w:bookmarkStart w:id="53" w:name="visualizationText"/>
       <w:r>
         <w:rPr>
           <w:sz w:val="16"/>
@@ -4582,7 +4649,7 @@
         </w:rPr>
         <w:fldChar w:fldCharType="end"/>
       </w:r>
-      <w:bookmarkEnd w:id="54"/>
+      <w:bookmarkEnd w:id="53"/>
     </w:p>
     <w:p>
       <w:pPr>
@@ -4626,7 +4693,7 @@
           </w:ffData>
         </w:fldChar>
       </w:r>
-      <w:bookmarkStart w:id="55" w:name="conclusionList"/>
+      <w:bookmarkStart w:id="54" w:name="conclusionList"/>
       <w:r>
         <w:rPr>
           <w:i/>
@@ -4654,7 +4721,7 @@
         </w:rPr>
         <w:fldChar w:fldCharType="end"/>
       </w:r>
-      <w:bookmarkEnd w:id="55"/>
+      <w:bookmarkEnd w:id="54"/>
       <w:r>
         <w:rPr>
           <w:i/>
@@ -4697,7 +4764,7 @@
           </w:ffData>
         </w:fldChar>
       </w:r>
-      <w:bookmarkStart w:id="56" w:name="uterusList"/>
+      <w:bookmarkStart w:id="55" w:name="uterusList"/>
       <w:r>
         <w:rPr>
           <w:i/>
@@ -4725,7 +4792,7 @@
         </w:rPr>
         <w:fldChar w:fldCharType="end"/>
       </w:r>
-      <w:bookmarkEnd w:id="56"/>
+      <w:bookmarkEnd w:id="55"/>
       <w:r>
         <w:rPr>
           <w:i/>
@@ -4753,7 +4820,7 @@
           </w:ffData>
         </w:fldChar>
       </w:r>
-      <w:bookmarkStart w:id="57" w:name="faceAndNeckList"/>
+      <w:bookmarkStart w:id="56" w:name="faceAndNeckList"/>
       <w:r>
         <w:rPr>
           <w:i/>
@@ -4781,7 +4848,7 @@
         </w:rPr>
         <w:fldChar w:fldCharType="end"/>
       </w:r>
-      <w:bookmarkEnd w:id="57"/>
+      <w:bookmarkEnd w:id="56"/>
       <w:r>
         <w:rPr>
           <w:i/>
@@ -4802,7 +4869,7 @@
           </w:ffData>
         </w:fldChar>
       </w:r>
-      <w:bookmarkStart w:id="58" w:name="limsList"/>
+      <w:bookmarkStart w:id="57" w:name="limsList"/>
       <w:r>
         <w:rPr>
           <w:i/>
@@ -4830,7 +4897,7 @@
         </w:rPr>
         <w:fldChar w:fldCharType="end"/>
       </w:r>
-      <w:bookmarkEnd w:id="58"/>
+      <w:bookmarkEnd w:id="57"/>
       <w:r>
         <w:rPr>
           <w:i/>
@@ -4852,7 +4919,7 @@
           </w:ffData>
         </w:fldChar>
       </w:r>
-      <w:bookmarkStart w:id="59" w:name="heartSystemList"/>
+      <w:bookmarkStart w:id="58" w:name="heartSystemList"/>
       <w:r>
         <w:rPr>
           <w:i/>
@@ -4880,7 +4947,7 @@
         </w:rPr>
         <w:fldChar w:fldCharType="end"/>
       </w:r>
-      <w:bookmarkEnd w:id="59"/>
+      <w:bookmarkEnd w:id="58"/>
       <w:r>
         <w:rPr>
           <w:i/>
@@ -4899,7 +4966,7 @@
           </w:ffData>
         </w:fldChar>
       </w:r>
-      <w:bookmarkStart w:id="60" w:name="intestineList"/>
+      <w:bookmarkStart w:id="59" w:name="intestineList"/>
       <w:r>
         <w:rPr>
           <w:i/>
@@ -4927,7 +4994,7 @@
         </w:rPr>
         <w:fldChar w:fldCharType="end"/>
       </w:r>
-      <w:bookmarkEnd w:id="60"/>
+      <w:bookmarkEnd w:id="59"/>
       <w:r>
         <w:rPr>
           <w:i/>
@@ -4947,7 +5014,7 @@
           </w:ffData>
         </w:fldChar>
       </w:r>
-      <w:bookmarkStart w:id="61" w:name="abdominalCavityList"/>
+      <w:bookmarkStart w:id="60" w:name="abdominalCavityList"/>
       <w:r>
         <w:rPr>
           <w:i/>
@@ -4975,7 +5042,7 @@
         </w:rPr>
         <w:fldChar w:fldCharType="end"/>
       </w:r>
-      <w:bookmarkEnd w:id="61"/>
+      <w:bookmarkEnd w:id="60"/>
       <w:r>
         <w:rPr>
           <w:i/>
@@ -4995,7 +5062,7 @@
           </w:ffData>
         </w:fldChar>
       </w:r>
-      <w:bookmarkStart w:id="62" w:name="umbilicalCordList"/>
+      <w:bookmarkStart w:id="61" w:name="umbilicalCordList"/>
       <w:r>
         <w:rPr>
           <w:i/>
@@ -5023,7 +5090,7 @@
         </w:rPr>
         <w:fldChar w:fldCharType="end"/>
       </w:r>
-      <w:bookmarkEnd w:id="62"/>
+      <w:bookmarkEnd w:id="61"/>
       <w:r>
         <w:rPr>
           <w:i/>
@@ -5048,7 +5115,7 @@
           </w:ffData>
         </w:fldChar>
       </w:r>
-      <w:bookmarkStart w:id="63" w:name="conclusion2"/>
+      <w:bookmarkStart w:id="62" w:name="conclusion2"/>
       <w:r>
         <w:rPr>
           <w:i/>
@@ -5116,7 +5183,7 @@
         </w:rPr>
         <w:fldChar w:fldCharType="end"/>
       </w:r>
-      <w:bookmarkEnd w:id="63"/>
+      <w:bookmarkEnd w:id="62"/>
     </w:p>
     <w:p>
       <w:pPr>
@@ -5155,7 +5222,7 @@
           </w:ffData>
         </w:fldChar>
       </w:r>
-      <w:bookmarkStart w:id="64" w:name="additionalList"/>
+      <w:bookmarkStart w:id="63" w:name="additionalList"/>
       <w:r>
         <w:rPr>
           <w:i/>
@@ -5183,7 +5250,7 @@
         </w:rPr>
         <w:fldChar w:fldCharType="end"/>
       </w:r>
-      <w:bookmarkEnd w:id="64"/>
+      <w:bookmarkEnd w:id="63"/>
       <w:r>
         <w:rPr>
           <w:i/>
@@ -5201,7 +5268,7 @@
           </w:ffData>
         </w:fldChar>
       </w:r>
-      <w:bookmarkStart w:id="65" w:name="additionalDataText"/>
+      <w:bookmarkStart w:id="64" w:name="additionalDataText"/>
       <w:r>
         <w:rPr>
           <w:i/>
@@ -5269,7 +5336,7 @@
         </w:rPr>
         <w:fldChar w:fldCharType="end"/>
       </w:r>
-      <w:bookmarkEnd w:id="65"/>
+      <w:bookmarkEnd w:id="64"/>
     </w:p>
     <w:p>
       <w:pPr>
@@ -5308,17 +5375,17 @@
         <w:fldChar w:fldCharType="begin">
           <w:ffData>
             <w:name w:val="dateText"/>
-            <w:enabled w:val="0"/>
+            <w:enabled/>
             <w:calcOnExit w:val="0"/>
             <w:textInput>
-              <w:type w:val="currentTime"/>
+              <w:type w:val="date"/>
               <w:maxLength w:val="10"/>
               <w:format w:val="dd.MM.yyyy"/>
             </w:textInput>
           </w:ffData>
         </w:fldChar>
       </w:r>
-      <w:bookmarkStart w:id="66" w:name="dateText"/>
+      <w:bookmarkStart w:id="65" w:name="dateText"/>
       <w:r>
         <w:rPr>
           <w:sz w:val="24"/>
@@ -5329,13 +5396,6 @@
         <w:rPr>
           <w:sz w:val="24"/>
         </w:rPr>
-        <w:fldChar w:fldCharType="begin"/>
-      </w:r>
-      <w:r>
-        <w:rPr>
-          <w:sz w:val="24"/>
-        </w:rPr>
-        <w:instrText xml:space="preserve"> DATE \@ "dd.MM.yyyy" </w:instrText>
       </w:r>
       <w:r>
         <w:rPr>
@@ -5348,39 +5408,43 @@
           <w:noProof/>
           <w:sz w:val="24"/>
         </w:rPr>
-        <w:instrText>10.12.2022</w:instrText>
-      </w:r>
-      <w:r>
-        <w:rPr>
-          <w:sz w:val="24"/>
-        </w:rPr>
-        <w:fldChar w:fldCharType="end"/>
-      </w:r>
-      <w:r>
-        <w:rPr>
-          <w:sz w:val="24"/>
-        </w:rPr>
-      </w:r>
-      <w:r>
-        <w:rPr>
-          <w:sz w:val="24"/>
-        </w:rPr>
-        <w:fldChar w:fldCharType="separate"/>
+        <w:t> </w:t>
       </w:r>
       <w:r>
         <w:rPr>
           <w:noProof/>
           <w:sz w:val="24"/>
         </w:rPr>
-        <w:t>06.11.2022</w:t>
-      </w:r>
-      <w:r>
-        <w:rPr>
-          <w:sz w:val="24"/>
-        </w:rPr>
-        <w:fldChar w:fldCharType="end"/>
-      </w:r>
-      <w:bookmarkEnd w:id="66"/>
+        <w:t> </w:t>
+      </w:r>
+      <w:r>
+        <w:rPr>
+          <w:noProof/>
+          <w:sz w:val="24"/>
+        </w:rPr>
+        <w:t> </w:t>
+      </w:r>
+      <w:r>
+        <w:rPr>
+          <w:noProof/>
+          <w:sz w:val="24"/>
+        </w:rPr>
+        <w:t> </w:t>
+      </w:r>
+      <w:r>
+        <w:rPr>
+          <w:noProof/>
+          <w:sz w:val="24"/>
+        </w:rPr>
+        <w:t> </w:t>
+      </w:r>
+      <w:r>
+        <w:rPr>
+          <w:sz w:val="24"/>
+        </w:rPr>
+        <w:fldChar w:fldCharType="end"/>
+      </w:r>
+      <w:bookmarkEnd w:id="65"/>
       <w:r>
         <w:rPr>
           <w:sz w:val="28"/>
@@ -5419,7 +5483,7 @@
           </w:ffData>
         </w:fldChar>
       </w:r>
-      <w:bookmarkStart w:id="67" w:name="doctorList"/>
+      <w:bookmarkStart w:id="66" w:name="doctorList"/>
       <w:r>
         <w:rPr>
           <w:sz w:val="24"/>
@@ -5459,7 +5523,7 @@
         </w:rPr>
         <w:fldChar w:fldCharType="end"/>
       </w:r>
-      <w:bookmarkEnd w:id="67"/>
+      <w:bookmarkEnd w:id="66"/>
       <w:r>
         <w:rPr>
           <w:sz w:val="28"/>
@@ -5621,7 +5685,7 @@
 </file>
 
 <file path=word/styles.xml><?xml version="1.0" encoding="utf-8"?>
-<w:styles xmlns:mc="http://schemas.openxmlformats.org/markup-compatibility/2006" xmlns:r="http://schemas.openxmlformats.org/officeDocument/2006/relationships" xmlns:w="http://schemas.openxmlformats.org/wordprocessingml/2006/main" xmlns:w14="http://schemas.microsoft.com/office/word/2010/wordml" xmlns:w15="http://schemas.microsoft.com/office/word/2012/wordml" xmlns:w16se="http://schemas.microsoft.com/office/word/2015/wordml/symex" mc:Ignorable="w14 w15 w16se">
+<w:styles xmlns:mc="http://schemas.openxmlformats.org/markup-compatibility/2006" xmlns:r="http://schemas.openxmlformats.org/officeDocument/2006/relationships" xmlns:w="http://schemas.openxmlformats.org/wordprocessingml/2006/main" xmlns:w14="http://schemas.microsoft.com/office/word/2010/wordml" xmlns:w15="http://schemas.microsoft.com/office/word/2012/wordml" xmlns:w16cex="http://schemas.microsoft.com/office/word/2018/wordml/cex" xmlns:w16cid="http://schemas.microsoft.com/office/word/2016/wordml/cid" xmlns:w16="http://schemas.microsoft.com/office/word/2018/wordml" xmlns:w16sdtdh="http://schemas.microsoft.com/office/word/2020/wordml/sdtdatahash" xmlns:w16se="http://schemas.microsoft.com/office/word/2015/wordml/symex" mc:Ignorable="w14 w15 w16se w16cid w16 w16cex w16sdtdh">
   <w:docDefaults>
     <w:rPrDefault>
       <w:rPr>
@@ -5631,7 +5695,7 @@
     </w:rPrDefault>
     <w:pPrDefault/>
   </w:docDefaults>
-  <w:latentStyles w:defLockedState="0" w:defUIPriority="99" w:defSemiHidden="0" w:defUnhideWhenUsed="0" w:defQFormat="0" w:count="371">
+  <w:latentStyles w:defLockedState="0" w:defUIPriority="99" w:defSemiHidden="0" w:defUnhideWhenUsed="0" w:defQFormat="0" w:count="376">
     <w:lsdException w:name="Normal" w:uiPriority="0" w:qFormat="1"/>
     <w:lsdException w:name="heading 1" w:uiPriority="9" w:qFormat="1"/>
     <w:lsdException w:name="heading 2" w:uiPriority="9" w:qFormat="1"/>
@@ -6003,6 +6067,11 @@
     <w:lsdException w:name="List Table 5 Dark Accent 6" w:uiPriority="50"/>
     <w:lsdException w:name="List Table 6 Colorful Accent 6" w:uiPriority="51"/>
     <w:lsdException w:name="List Table 7 Colorful Accent 6" w:uiPriority="52"/>
+    <w:lsdException w:name="Mention" w:semiHidden="1" w:unhideWhenUsed="1"/>
+    <w:lsdException w:name="Smart Hyperlink" w:semiHidden="1" w:unhideWhenUsed="1"/>
+    <w:lsdException w:name="Hashtag" w:semiHidden="1" w:unhideWhenUsed="1"/>
+    <w:lsdException w:name="Unresolved Mention" w:semiHidden="1" w:unhideWhenUsed="1"/>
+    <w:lsdException w:name="Smart Link" w:semiHidden="1" w:unhideWhenUsed="1"/>
   </w:latentStyles>
   <w:style w:type="paragraph" w:default="1" w:styleId="a">
     <w:name w:val="Normal"/>

--- a/Шаблоны/1_trimestr.docx
+++ b/Шаблоны/1_trimestr.docx
@@ -1004,38 +1004,9 @@
       </w:r>
       <w:r>
         <w:rPr>
-          <w:noProof/>
-          <w:sz w:val="28"/>
-        </w:rPr>
-        <w:t> </w:t>
-      </w:r>
-      <w:r>
-        <w:rPr>
-          <w:noProof/>
-          <w:sz w:val="28"/>
-        </w:rPr>
-        <w:t> </w:t>
-      </w:r>
-      <w:r>
-        <w:rPr>
-          <w:noProof/>
-          <w:sz w:val="28"/>
-        </w:rPr>
-        <w:t> </w:t>
-      </w:r>
-      <w:r>
-        <w:rPr>
-          <w:noProof/>
-          <w:sz w:val="28"/>
-        </w:rPr>
-        <w:t> </w:t>
-      </w:r>
-      <w:r>
-        <w:rPr>
-          <w:noProof/>
-          <w:sz w:val="28"/>
-        </w:rPr>
-        <w:t> </w:t>
+          <w:sz w:val="28"/>
+        </w:rPr>
+        <w:t>один</w:t>
       </w:r>
       <w:r>
         <w:rPr>
@@ -2938,21 +2909,7 @@
         <w:rPr>
           <w:sz w:val="24"/>
         </w:rPr>
-        <w:t xml:space="preserve"> </w:t>
-      </w:r>
-      <w:proofErr w:type="spellStart"/>
-      <w:r>
-        <w:rPr>
-          <w:sz w:val="24"/>
-        </w:rPr>
-        <w:t>Хориоидные</w:t>
-      </w:r>
-      <w:proofErr w:type="spellEnd"/>
-      <w:r>
-        <w:rPr>
-          <w:sz w:val="24"/>
-        </w:rPr>
-        <w:t xml:space="preserve"> сплетения </w:t>
+        <w:t xml:space="preserve"> Хориоидные сплетения </w:t>
       </w:r>
       <w:r>
         <w:rPr>
@@ -3002,19 +2959,11 @@
         <w:t xml:space="preserve">. </w:t>
       </w:r>
       <w:bookmarkStart w:id="31" w:name="OLE_LINK1"/>
-      <w:proofErr w:type="spellStart"/>
-      <w:r>
-        <w:rPr>
-          <w:sz w:val="24"/>
-        </w:rPr>
-        <w:t>Лимфангиэктазия</w:t>
-      </w:r>
-      <w:proofErr w:type="spellEnd"/>
-      <w:r>
-        <w:rPr>
-          <w:sz w:val="24"/>
-        </w:rPr>
-        <w:t xml:space="preserve"> </w:t>
+      <w:r>
+        <w:rPr>
+          <w:sz w:val="24"/>
+        </w:rPr>
+        <w:t xml:space="preserve">Лимфангиэктазия </w:t>
       </w:r>
       <w:bookmarkEnd w:id="31"/>
       <w:r>
@@ -3638,21 +3587,7 @@
         <w:rPr>
           <w:sz w:val="24"/>
         </w:rPr>
-        <w:t xml:space="preserve">Объемные </w:t>
-      </w:r>
-      <w:proofErr w:type="spellStart"/>
-      <w:r>
-        <w:rPr>
-          <w:sz w:val="24"/>
-        </w:rPr>
-        <w:t>образова-ния</w:t>
-      </w:r>
-      <w:proofErr w:type="spellEnd"/>
-      <w:r>
-        <w:rPr>
-          <w:sz w:val="24"/>
-        </w:rPr>
-        <w:t xml:space="preserve">  </w:t>
+        <w:t xml:space="preserve">Объемные образова-ния  </w:t>
       </w:r>
       <w:r>
         <w:rPr>

--- a/Шаблоны/1_trimestr.docx
+++ b/Шаблоны/1_trimestr.docx
@@ -770,28 +770,7 @@
           <w:noProof/>
           <w:sz w:val="28"/>
         </w:rPr>
-        <w:t> </w:t>
-      </w:r>
-      <w:r>
-        <w:rPr>
-          <w:noProof/>
-          <w:sz w:val="28"/>
-        </w:rPr>
-        <w:t> </w:t>
-      </w:r>
-      <w:r>
-        <w:rPr>
-          <w:noProof/>
-          <w:sz w:val="28"/>
-        </w:rPr>
-        <w:t> </w:t>
-      </w:r>
-      <w:r>
-        <w:rPr>
-          <w:noProof/>
-          <w:sz w:val="28"/>
-        </w:rPr>
-        <w:t> </w:t>
+        <w:t>0</w:t>
       </w:r>
       <w:r>
         <w:rPr>
@@ -853,7 +832,7 @@
           <w:noProof/>
           <w:sz w:val="28"/>
         </w:rPr>
-        <w:t> </w:t>
+        <w:t>0</w:t>
       </w:r>
       <w:r>
         <w:rPr>
@@ -1073,19 +1052,7 @@
         <w:rPr>
           <w:sz w:val="28"/>
         </w:rPr>
-        <w:t> </w:t>
-      </w:r>
-      <w:r>
-        <w:rPr>
-          <w:sz w:val="28"/>
-        </w:rPr>
-        <w:t> </w:t>
-      </w:r>
-      <w:r>
-        <w:rPr>
-          <w:sz w:val="28"/>
-        </w:rPr>
-        <w:t> </w:t>
+        <w:t>0</w:t>
       </w:r>
       <w:r>
         <w:rPr>
@@ -1367,14 +1334,7 @@
           <w:b/>
           <w:sz w:val="28"/>
         </w:rPr>
-        <w:t> </w:t>
-      </w:r>
-      <w:r>
-        <w:rPr>
-          <w:b/>
-          <w:sz w:val="28"/>
-        </w:rPr>
-        <w:t> </w:t>
+        <w:t>0</w:t>
       </w:r>
       <w:r>
         <w:rPr>
@@ -1462,17 +1422,8 @@
         <w:rPr>
           <w:b/>
           <w:sz w:val="28"/>
-          <w:lang w:val="en-US"/>
-        </w:rPr>
-        <w:t> </w:t>
-      </w:r>
-      <w:r>
-        <w:rPr>
-          <w:b/>
-          <w:sz w:val="28"/>
-          <w:lang w:val="en-US"/>
-        </w:rPr>
-        <w:t> </w:t>
+        </w:rPr>
+        <w:t>0</w:t>
       </w:r>
       <w:r>
         <w:rPr>
@@ -1559,14 +1510,7 @@
           <w:b/>
           <w:sz w:val="28"/>
         </w:rPr>
-        <w:t> </w:t>
-      </w:r>
-      <w:r>
-        <w:rPr>
-          <w:b/>
-          <w:sz w:val="28"/>
-        </w:rPr>
-        <w:t> </w:t>
+        <w:t>0</w:t>
       </w:r>
       <w:r>
         <w:rPr>
@@ -1648,17 +1592,8 @@
         <w:rPr>
           <w:b/>
           <w:sz w:val="28"/>
-          <w:lang w:val="en-US"/>
-        </w:rPr>
-        <w:t> </w:t>
-      </w:r>
-      <w:r>
-        <w:rPr>
-          <w:b/>
-          <w:sz w:val="28"/>
-          <w:lang w:val="en-US"/>
-        </w:rPr>
-        <w:t> </w:t>
+        </w:rPr>
+        <w:t>0</w:t>
       </w:r>
       <w:r>
         <w:rPr>
@@ -1739,21 +1674,7 @@
           <w:b/>
           <w:sz w:val="28"/>
         </w:rPr>
-        <w:t> </w:t>
-      </w:r>
-      <w:r>
-        <w:rPr>
-          <w:b/>
-          <w:sz w:val="28"/>
-        </w:rPr>
-        <w:t> </w:t>
-      </w:r>
-      <w:r>
-        <w:rPr>
-          <w:b/>
-          <w:sz w:val="28"/>
-        </w:rPr>
-        <w:t> </w:t>
+        <w:t>0</w:t>
       </w:r>
       <w:r>
         <w:rPr>
@@ -1848,17 +1769,8 @@
         <w:rPr>
           <w:b/>
           <w:sz w:val="28"/>
-          <w:lang w:val="en-US"/>
-        </w:rPr>
-        <w:t> </w:t>
-      </w:r>
-      <w:r>
-        <w:rPr>
-          <w:b/>
-          <w:sz w:val="28"/>
-          <w:lang w:val="en-US"/>
-        </w:rPr>
-        <w:t> </w:t>
+        </w:rPr>
+        <w:t>0</w:t>
       </w:r>
       <w:r>
         <w:rPr>
@@ -1939,14 +1851,7 @@
           <w:b/>
           <w:sz w:val="28"/>
         </w:rPr>
-        <w:t> </w:t>
-      </w:r>
-      <w:r>
-        <w:rPr>
-          <w:b/>
-          <w:sz w:val="28"/>
-        </w:rPr>
-        <w:t> </w:t>
+        <w:t>0</w:t>
       </w:r>
       <w:r>
         <w:rPr>
@@ -2034,17 +1939,8 @@
         <w:rPr>
           <w:b/>
           <w:sz w:val="28"/>
-          <w:lang w:val="en-US"/>
-        </w:rPr>
-        <w:t> </w:t>
-      </w:r>
-      <w:r>
-        <w:rPr>
-          <w:b/>
-          <w:sz w:val="28"/>
-          <w:lang w:val="en-US"/>
-        </w:rPr>
-        <w:t> </w:t>
+        </w:rPr>
+        <w:t>0</w:t>
       </w:r>
       <w:r>
         <w:rPr>
@@ -2134,15 +2030,7 @@
           <w:noProof/>
           <w:sz w:val="28"/>
         </w:rPr>
-        <w:t> </w:t>
-      </w:r>
-      <w:r>
-        <w:rPr>
-          <w:b/>
-          <w:noProof/>
-          <w:sz w:val="28"/>
-        </w:rPr>
-        <w:t> </w:t>
+        <w:t>0</w:t>
       </w:r>
       <w:r>
         <w:rPr>
@@ -2231,18 +2119,8 @@
           <w:b/>
           <w:noProof/>
           <w:sz w:val="28"/>
-          <w:lang w:val="en-US"/>
-        </w:rPr>
-        <w:t> </w:t>
-      </w:r>
-      <w:r>
-        <w:rPr>
-          <w:b/>
-          <w:noProof/>
-          <w:sz w:val="28"/>
-          <w:lang w:val="en-US"/>
-        </w:rPr>
-        <w:t> </w:t>
+        </w:rPr>
+        <w:t>0</w:t>
       </w:r>
       <w:r>
         <w:rPr>
@@ -2279,13 +2157,29 @@
           <w:sz w:val="28"/>
           <w:szCs w:val="28"/>
         </w:rPr>
-        <w:t xml:space="preserve">Длина костей предплечья  </w:t>
-      </w:r>
-      <w:r>
-        <w:rPr>
-          <w:sz w:val="28"/>
-        </w:rPr>
-        <w:t xml:space="preserve">- </w:t>
+        <w:t xml:space="preserve">Длина костей </w:t>
+      </w:r>
+      <w:proofErr w:type="gramStart"/>
+      <w:r>
+        <w:rPr>
+          <w:noProof/>
+          <w:sz w:val="28"/>
+          <w:szCs w:val="28"/>
+        </w:rPr>
+        <w:t xml:space="preserve">предплечья  </w:t>
+      </w:r>
+      <w:r>
+        <w:rPr>
+          <w:sz w:val="28"/>
+        </w:rPr>
+        <w:t>-</w:t>
+      </w:r>
+      <w:proofErr w:type="gramEnd"/>
+      <w:r>
+        <w:rPr>
+          <w:sz w:val="28"/>
+        </w:rPr>
+        <w:t xml:space="preserve"> </w:t>
       </w:r>
       <w:r>
         <w:rPr>
@@ -2332,15 +2226,7 @@
           <w:noProof/>
           <w:sz w:val="28"/>
         </w:rPr>
-        <w:t> </w:t>
-      </w:r>
-      <w:r>
-        <w:rPr>
-          <w:b/>
-          <w:noProof/>
-          <w:sz w:val="28"/>
-        </w:rPr>
-        <w:t> </w:t>
+        <w:t>0</w:t>
       </w:r>
       <w:r>
         <w:rPr>
@@ -2429,18 +2315,8 @@
           <w:b/>
           <w:noProof/>
           <w:sz w:val="28"/>
-          <w:lang w:val="en-US"/>
-        </w:rPr>
-        <w:t> </w:t>
-      </w:r>
-      <w:r>
-        <w:rPr>
-          <w:b/>
-          <w:noProof/>
-          <w:sz w:val="28"/>
-          <w:lang w:val="en-US"/>
-        </w:rPr>
-        <w:t> </w:t>
+        </w:rPr>
+        <w:t>0</w:t>
       </w:r>
       <w:r>
         <w:rPr>
@@ -2530,15 +2406,7 @@
           <w:noProof/>
           <w:sz w:val="28"/>
         </w:rPr>
-        <w:t> </w:t>
-      </w:r>
-      <w:r>
-        <w:rPr>
-          <w:b/>
-          <w:noProof/>
-          <w:sz w:val="28"/>
-        </w:rPr>
-        <w:t> </w:t>
+        <w:t>0</w:t>
       </w:r>
       <w:r>
         <w:rPr>
@@ -2627,18 +2495,8 @@
           <w:b/>
           <w:noProof/>
           <w:sz w:val="28"/>
-          <w:lang w:val="en-US"/>
-        </w:rPr>
-        <w:t> </w:t>
-      </w:r>
-      <w:r>
-        <w:rPr>
-          <w:b/>
-          <w:noProof/>
-          <w:sz w:val="28"/>
-          <w:lang w:val="en-US"/>
-        </w:rPr>
-        <w:t> </w:t>
+        </w:rPr>
+        <w:t>0</w:t>
       </w:r>
       <w:r>
         <w:rPr>
@@ -3927,18 +3785,9 @@
       <w:r>
         <w:rPr>
           <w:i/>
-          <w:noProof/>
-          <w:sz w:val="24"/>
-        </w:rPr>
-        <w:t> </w:t>
-      </w:r>
-      <w:r>
-        <w:rPr>
-          <w:i/>
-          <w:noProof/>
-          <w:sz w:val="24"/>
-        </w:rPr>
-        <w:t> </w:t>
+          <w:sz w:val="24"/>
+        </w:rPr>
+        <w:t>0,00</w:t>
       </w:r>
       <w:r>
         <w:rPr>
@@ -3998,16 +3847,9 @@
           <w:i/>
           <w:noProof/>
           <w:sz w:val="24"/>
-        </w:rPr>
-        <w:t> </w:t>
-      </w:r>
-      <w:r>
-        <w:rPr>
-          <w:i/>
-          <w:noProof/>
-          <w:sz w:val="24"/>
-        </w:rPr>
-        <w:t> </w:t>
+          <w:lang w:val="en-US"/>
+        </w:rPr>
+        <w:t>0</w:t>
       </w:r>
       <w:r>
         <w:rPr>
@@ -4432,10 +4274,10 @@
       </w:r>
       <w:r>
         <w:rPr>
-          <w:noProof/>
-          <w:sz w:val="28"/>
-        </w:rPr>
-        <w:t> </w:t>
+          <w:sz w:val="28"/>
+          <w:lang w:val="en-US"/>
+        </w:rPr>
+        <w:t>1</w:t>
       </w:r>
       <w:r>
         <w:rPr>

--- a/Шаблоны/1_trimestr.docx
+++ b/Шаблоны/1_trimestr.docx
@@ -880,6 +880,7 @@
             <w:calcOnExit w:val="0"/>
             <w:ddList>
               <w:listEntry w:val="по менструации"/>
+              <w:listEntry w:val="по 1 УЗИ"/>
               <w:listEntry w:val="по 1 явке"/>
               <w:listEntry w:val="по УЗИ до 12 нед."/>
               <w:listEntry w:val="по дате шевеления"/>
@@ -900,13 +901,6 @@
           <w:i/>
           <w:sz w:val="28"/>
         </w:rPr>
-      </w:r>
-      <w:r>
-        <w:rPr>
-          <w:i/>
-          <w:sz w:val="28"/>
-        </w:rPr>
-        <w:fldChar w:fldCharType="separate"/>
       </w:r>
       <w:r>
         <w:rPr>
@@ -2767,7 +2761,21 @@
         <w:rPr>
           <w:sz w:val="24"/>
         </w:rPr>
-        <w:t xml:space="preserve"> Хориоидные сплетения </w:t>
+        <w:t xml:space="preserve"> </w:t>
+      </w:r>
+      <w:proofErr w:type="spellStart"/>
+      <w:r>
+        <w:rPr>
+          <w:sz w:val="24"/>
+        </w:rPr>
+        <w:t>Хориоидные</w:t>
+      </w:r>
+      <w:proofErr w:type="spellEnd"/>
+      <w:r>
+        <w:rPr>
+          <w:sz w:val="24"/>
+        </w:rPr>
+        <w:t xml:space="preserve"> сплетения </w:t>
       </w:r>
       <w:r>
         <w:rPr>
@@ -2817,11 +2825,19 @@
         <w:t xml:space="preserve">. </w:t>
       </w:r>
       <w:bookmarkStart w:id="31" w:name="OLE_LINK1"/>
-      <w:r>
-        <w:rPr>
-          <w:sz w:val="24"/>
-        </w:rPr>
-        <w:t xml:space="preserve">Лимфангиэктазия </w:t>
+      <w:proofErr w:type="spellStart"/>
+      <w:r>
+        <w:rPr>
+          <w:sz w:val="24"/>
+        </w:rPr>
+        <w:t>Лимфангиэктазия</w:t>
+      </w:r>
+      <w:proofErr w:type="spellEnd"/>
+      <w:r>
+        <w:rPr>
+          <w:sz w:val="24"/>
+        </w:rPr>
+        <w:t xml:space="preserve"> </w:t>
       </w:r>
       <w:bookmarkEnd w:id="31"/>
       <w:r>
@@ -3445,7 +3461,21 @@
         <w:rPr>
           <w:sz w:val="24"/>
         </w:rPr>
-        <w:t xml:space="preserve">Объемные образова-ния  </w:t>
+        <w:t xml:space="preserve">Объемные </w:t>
+      </w:r>
+      <w:proofErr w:type="spellStart"/>
+      <w:r>
+        <w:rPr>
+          <w:sz w:val="24"/>
+        </w:rPr>
+        <w:t>образова-ния</w:t>
+      </w:r>
+      <w:proofErr w:type="spellEnd"/>
+      <w:r>
+        <w:rPr>
+          <w:sz w:val="24"/>
+        </w:rPr>
+        <w:t xml:space="preserve">  </w:t>
       </w:r>
       <w:r>
         <w:rPr>
@@ -4275,7 +4305,6 @@
       <w:r>
         <w:rPr>
           <w:sz w:val="28"/>
-          <w:lang w:val="en-US"/>
         </w:rPr>
         <w:t>1</w:t>
       </w:r>
@@ -5252,7 +5281,6 @@
             <w:enabled/>
             <w:calcOnExit w:val="0"/>
             <w:ddList>
-              <w:result w:val="1"/>
               <w:listEntry w:val="А.Ю. Карпов"/>
               <w:listEntry w:val="кмн М.Е.Короткова"/>
               <w:listEntry w:val="Н.И.Ульянова"/>
@@ -5264,34 +5292,15 @@
       <w:r>
         <w:rPr>
           <w:sz w:val="24"/>
-        </w:rPr>
-        <w:instrText xml:space="preserve"> </w:instrText>
-      </w:r>
-      <w:r>
-        <w:rPr>
-          <w:sz w:val="24"/>
           <w:lang w:val="en-US"/>
         </w:rPr>
-        <w:instrText>FORMDROPDOWN</w:instrText>
-      </w:r>
-      <w:r>
-        <w:rPr>
-          <w:sz w:val="24"/>
-        </w:rPr>
-        <w:instrText xml:space="preserve"> </w:instrText>
+        <w:instrText xml:space="preserve"> FORMDROPDOWN </w:instrText>
       </w:r>
       <w:r>
         <w:rPr>
           <w:sz w:val="24"/>
           <w:lang w:val="en-US"/>
         </w:rPr>
-      </w:r>
-      <w:r>
-        <w:rPr>
-          <w:sz w:val="24"/>
-          <w:lang w:val="en-US"/>
-        </w:rPr>
-        <w:fldChar w:fldCharType="separate"/>
       </w:r>
       <w:r>
         <w:rPr>

--- a/Шаблоны/1_trimestr.docx
+++ b/Шаблоны/1_trimestr.docx
@@ -907,6 +907,13 @@
           <w:i/>
           <w:sz w:val="28"/>
         </w:rPr>
+        <w:fldChar w:fldCharType="separate"/>
+      </w:r>
+      <w:r>
+        <w:rPr>
+          <w:i/>
+          <w:sz w:val="28"/>
+        </w:rPr>
         <w:fldChar w:fldCharType="end"/>
       </w:r>
       <w:bookmarkEnd w:id="8"/>
@@ -1166,7 +1173,7 @@
         <mc:AlternateContent>
           <mc:Choice Requires="wps">
             <w:drawing>
-              <wp:anchor distT="0" distB="0" distL="114300" distR="114300" simplePos="0" relativeHeight="251658240" behindDoc="0" locked="0" layoutInCell="1" allowOverlap="1" wp14:anchorId="11040183" wp14:editId="0E194D2A">
+              <wp:anchor distT="0" distB="0" distL="114300" distR="114300" simplePos="0" relativeHeight="251658240" behindDoc="0" locked="0" layoutInCell="1" allowOverlap="1" wp14:anchorId="11040183" wp14:editId="24D0BAE9">
                 <wp:simplePos x="0" y="0"/>
                 <wp:positionH relativeFrom="column">
                   <wp:posOffset>-106680</wp:posOffset>
@@ -1227,7 +1234,7 @@
           </mc:Choice>
           <mc:Fallback>
             <w:pict>
-              <v:line w14:anchorId="5EED2920" id="Line 9" o:spid="_x0000_s1026" style="position:absolute;z-index:251658240;visibility:visible;mso-wrap-style:square;mso-width-percent:0;mso-height-percent:0;mso-wrap-distance-left:9pt;mso-wrap-distance-top:0;mso-wrap-distance-right:9pt;mso-wrap-distance-bottom:0;mso-position-horizontal:absolute;mso-position-horizontal-relative:text;mso-position-vertical:absolute;mso-position-vertical-relative:text;mso-width-percent:0;mso-height-percent:0;mso-width-relative:page;mso-height-relative:page" from="-8.4pt,15.7pt" to="423.6pt,15.7pt" o:gfxdata="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" strokeweight="1pt"/>
+              <v:line w14:anchorId="01CC0CAC" id="Line 9" o:spid="_x0000_s1026" style="position:absolute;z-index:251658240;visibility:visible;mso-wrap-style:square;mso-width-percent:0;mso-height-percent:0;mso-wrap-distance-left:9pt;mso-wrap-distance-top:0;mso-wrap-distance-right:9pt;mso-wrap-distance-bottom:0;mso-position-horizontal:absolute;mso-position-horizontal-relative:text;mso-position-vertical:absolute;mso-position-vertical-relative:text;mso-width-percent:0;mso-height-percent:0;mso-width-relative:page;mso-height-relative:page" from="-8.4pt,15.7pt" to="423.6pt,15.7pt" o:gfxdata="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" strokeweight="1pt"/>
             </w:pict>
           </mc:Fallback>
         </mc:AlternateContent>
@@ -1795,11 +1802,19 @@
           <w:sz w:val="28"/>
         </w:rPr>
       </w:pPr>
-      <w:r>
-        <w:rPr>
-          <w:sz w:val="28"/>
-        </w:rPr>
-        <w:t xml:space="preserve">Копчико-теменной размер - </w:t>
+      <w:proofErr w:type="spellStart"/>
+      <w:r>
+        <w:rPr>
+          <w:sz w:val="28"/>
+        </w:rPr>
+        <w:t>Копчико</w:t>
+      </w:r>
+      <w:proofErr w:type="spellEnd"/>
+      <w:r>
+        <w:rPr>
+          <w:sz w:val="28"/>
+        </w:rPr>
+        <w:t xml:space="preserve">-теменной размер - </w:t>
       </w:r>
       <w:r>
         <w:rPr>
@@ -2344,190 +2359,18 @@
       <w:r>
         <w:rPr>
           <w:noProof/>
-          <w:sz w:val="28"/>
-          <w:szCs w:val="28"/>
-        </w:rPr>
-        <w:t xml:space="preserve">Длина костей голени          </w:t>
-      </w:r>
-      <w:r>
-        <w:rPr>
-          <w:sz w:val="28"/>
-        </w:rPr>
-        <w:t xml:space="preserve">- </w:t>
-      </w:r>
-      <w:r>
-        <w:rPr>
-          <w:b/>
-          <w:sz w:val="28"/>
-        </w:rPr>
-        <w:fldChar w:fldCharType="begin">
-          <w:ffData>
-            <w:name w:val="legthShinMM"/>
-            <w:enabled/>
-            <w:calcOnExit w:val="0"/>
-            <w:textInput>
-              <w:type w:val="number"/>
-              <w:maxLength w:val="2"/>
-              <w:format w:val="0"/>
-            </w:textInput>
-          </w:ffData>
-        </w:fldChar>
-      </w:r>
-      <w:bookmarkStart w:id="25" w:name="legthShinMM"/>
-      <w:r>
-        <w:rPr>
-          <w:b/>
-          <w:sz w:val="28"/>
-        </w:rPr>
-        <w:instrText xml:space="preserve"> FORMTEXT </w:instrText>
-      </w:r>
-      <w:r>
-        <w:rPr>
-          <w:b/>
-          <w:sz w:val="28"/>
-        </w:rPr>
-      </w:r>
-      <w:r>
-        <w:rPr>
-          <w:b/>
-          <w:sz w:val="28"/>
-        </w:rPr>
-        <w:fldChar w:fldCharType="separate"/>
-      </w:r>
-      <w:r>
-        <w:rPr>
-          <w:b/>
-          <w:noProof/>
-          <w:sz w:val="28"/>
-        </w:rPr>
-        <w:t>0</w:t>
-      </w:r>
-      <w:r>
-        <w:rPr>
-          <w:b/>
-          <w:sz w:val="28"/>
-        </w:rPr>
-        <w:fldChar w:fldCharType="end"/>
-      </w:r>
-      <w:bookmarkEnd w:id="25"/>
-      <w:r>
-        <w:rPr>
-          <w:sz w:val="28"/>
-        </w:rPr>
-        <w:t xml:space="preserve">   мм</w:t>
-      </w:r>
-      <w:r>
-        <w:rPr>
-          <w:sz w:val="28"/>
-        </w:rPr>
-        <w:t xml:space="preserve"> </w:t>
-      </w:r>
-      <w:r>
-        <w:rPr>
-          <w:sz w:val="28"/>
-        </w:rPr>
-        <w:t xml:space="preserve">  </w:t>
-      </w:r>
-      <w:r>
-        <w:rPr>
-          <w:b/>
-          <w:sz w:val="28"/>
-          <w:lang w:val="en-US"/>
-        </w:rPr>
-        <w:fldChar w:fldCharType="begin">
-          <w:ffData>
-            <w:name w:val="legthShinWeek"/>
-            <w:enabled/>
-            <w:calcOnExit w:val="0"/>
-            <w:textInput>
-              <w:type w:val="number"/>
-              <w:maxLength w:val="2"/>
-            </w:textInput>
-          </w:ffData>
-        </w:fldChar>
-      </w:r>
-      <w:bookmarkStart w:id="26" w:name="legthShinWeek"/>
-      <w:r>
-        <w:rPr>
-          <w:b/>
-          <w:sz w:val="28"/>
-        </w:rPr>
-        <w:instrText xml:space="preserve"> </w:instrText>
-      </w:r>
-      <w:r>
-        <w:rPr>
-          <w:b/>
-          <w:sz w:val="28"/>
-          <w:lang w:val="en-US"/>
-        </w:rPr>
-        <w:instrText>FORMTEXT</w:instrText>
-      </w:r>
-      <w:r>
-        <w:rPr>
-          <w:b/>
-          <w:sz w:val="28"/>
-        </w:rPr>
-        <w:instrText xml:space="preserve"> </w:instrText>
-      </w:r>
-      <w:r>
-        <w:rPr>
-          <w:b/>
-          <w:sz w:val="28"/>
-          <w:lang w:val="en-US"/>
-        </w:rPr>
-      </w:r>
-      <w:r>
-        <w:rPr>
-          <w:b/>
-          <w:sz w:val="28"/>
-          <w:lang w:val="en-US"/>
-        </w:rPr>
-        <w:fldChar w:fldCharType="separate"/>
-      </w:r>
-      <w:r>
-        <w:rPr>
-          <w:b/>
-          <w:noProof/>
-          <w:sz w:val="28"/>
-        </w:rPr>
-        <w:t>0</w:t>
-      </w:r>
-      <w:r>
-        <w:rPr>
-          <w:b/>
-          <w:sz w:val="28"/>
-          <w:lang w:val="en-US"/>
-        </w:rPr>
-        <w:fldChar w:fldCharType="end"/>
-      </w:r>
-      <w:bookmarkEnd w:id="26"/>
-      <w:r>
-        <w:rPr>
-          <w:sz w:val="28"/>
-        </w:rPr>
-        <w:t xml:space="preserve"> </w:t>
-      </w:r>
-      <w:r>
-        <w:rPr>
-          <w:sz w:val="28"/>
-        </w:rPr>
-        <w:t>нед.</w:t>
-      </w:r>
-      <w:r>
-        <w:rPr>
-          <w:noProof/>
           <w:sz w:val="24"/>
         </w:rPr>
         <mc:AlternateContent>
           <mc:Choice Requires="wps">
             <w:drawing>
-              <wp:anchor distT="0" distB="0" distL="114300" distR="114300" simplePos="0" relativeHeight="251663360" behindDoc="0" locked="0" layoutInCell="1" allowOverlap="1" wp14:anchorId="689D171D" wp14:editId="60917945">
+              <wp:anchor distT="0" distB="0" distL="114300" distR="114300" simplePos="0" relativeHeight="251663360" behindDoc="0" locked="0" layoutInCell="1" allowOverlap="1" wp14:anchorId="689D171D" wp14:editId="6635141B">
                 <wp:simplePos x="0" y="0"/>
                 <wp:positionH relativeFrom="column">
                   <wp:posOffset>-60960</wp:posOffset>
                 </wp:positionH>
                 <wp:positionV relativeFrom="paragraph">
-                  <wp:posOffset>193040</wp:posOffset>
+                  <wp:posOffset>225697</wp:posOffset>
                 </wp:positionV>
                 <wp:extent cx="5486400" cy="0"/>
                 <wp:effectExtent l="0" t="0" r="0" b="0"/>
@@ -2582,24 +2425,501 @@
           </mc:Choice>
           <mc:Fallback>
             <w:pict>
-              <v:line w14:anchorId="0D34A021" id="Line 5" o:spid="_x0000_s1026" style="position:absolute;z-index:251663360;visibility:visible;mso-wrap-style:square;mso-width-percent:0;mso-height-percent:0;mso-wrap-distance-left:9pt;mso-wrap-distance-top:0;mso-wrap-distance-right:9pt;mso-wrap-distance-bottom:0;mso-position-horizontal:absolute;mso-position-horizontal-relative:text;mso-position-vertical:absolute;mso-position-vertical-relative:text;mso-width-percent:0;mso-height-percent:0;mso-width-relative:page;mso-height-relative:page" from="-4.8pt,15.2pt" to="427.2pt,15.2pt" o:gfxdata="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" strokeweight="1pt"/>
+              <v:line w14:anchorId="040A230B" id="Line 5" o:spid="_x0000_s1026" style="position:absolute;z-index:251663360;visibility:visible;mso-wrap-style:square;mso-width-percent:0;mso-height-percent:0;mso-wrap-distance-left:9pt;mso-wrap-distance-top:0;mso-wrap-distance-right:9pt;mso-wrap-distance-bottom:0;mso-position-horizontal:absolute;mso-position-horizontal-relative:text;mso-position-vertical:absolute;mso-position-vertical-relative:text;mso-width-percent:0;mso-height-percent:0;mso-width-relative:page;mso-height-relative:page" from="-4.8pt,17.75pt" to="427.2pt,17.75pt" o:gfxdata="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" strokeweight="1pt"/>
             </w:pict>
           </mc:Fallback>
         </mc:AlternateContent>
+      </w:r>
+      <w:r>
+        <w:rPr>
+          <w:noProof/>
+          <w:sz w:val="28"/>
+          <w:szCs w:val="28"/>
+        </w:rPr>
+        <w:t xml:space="preserve">Длина костей голени          </w:t>
+      </w:r>
+      <w:r>
+        <w:rPr>
+          <w:sz w:val="28"/>
+        </w:rPr>
+        <w:t xml:space="preserve">- </w:t>
+      </w:r>
+      <w:r>
+        <w:rPr>
+          <w:b/>
+          <w:sz w:val="28"/>
+        </w:rPr>
+        <w:fldChar w:fldCharType="begin">
+          <w:ffData>
+            <w:name w:val="legthShinMM"/>
+            <w:enabled/>
+            <w:calcOnExit w:val="0"/>
+            <w:textInput>
+              <w:type w:val="number"/>
+              <w:maxLength w:val="2"/>
+              <w:format w:val="0"/>
+            </w:textInput>
+          </w:ffData>
+        </w:fldChar>
+      </w:r>
+      <w:bookmarkStart w:id="25" w:name="legthShinMM"/>
+      <w:r>
+        <w:rPr>
+          <w:b/>
+          <w:sz w:val="28"/>
+        </w:rPr>
+        <w:instrText xml:space="preserve"> FORMTEXT </w:instrText>
+      </w:r>
+      <w:r>
+        <w:rPr>
+          <w:b/>
+          <w:sz w:val="28"/>
+        </w:rPr>
+      </w:r>
+      <w:r>
+        <w:rPr>
+          <w:b/>
+          <w:sz w:val="28"/>
+        </w:rPr>
+        <w:fldChar w:fldCharType="separate"/>
+      </w:r>
+      <w:r>
+        <w:rPr>
+          <w:b/>
+          <w:noProof/>
+          <w:sz w:val="28"/>
+        </w:rPr>
+        <w:t>0</w:t>
+      </w:r>
+      <w:r>
+        <w:rPr>
+          <w:b/>
+          <w:sz w:val="28"/>
+        </w:rPr>
+        <w:fldChar w:fldCharType="end"/>
+      </w:r>
+      <w:bookmarkEnd w:id="25"/>
+      <w:r>
+        <w:rPr>
+          <w:sz w:val="28"/>
+        </w:rPr>
+        <w:t xml:space="preserve">   мм</w:t>
+      </w:r>
+      <w:r>
+        <w:rPr>
+          <w:sz w:val="28"/>
+        </w:rPr>
+        <w:t xml:space="preserve"> </w:t>
+      </w:r>
+      <w:r>
+        <w:rPr>
+          <w:sz w:val="28"/>
+        </w:rPr>
+        <w:t xml:space="preserve">  </w:t>
+      </w:r>
+      <w:r>
+        <w:rPr>
+          <w:b/>
+          <w:sz w:val="28"/>
+          <w:lang w:val="en-US"/>
+        </w:rPr>
+        <w:fldChar w:fldCharType="begin">
+          <w:ffData>
+            <w:name w:val="legthShinWeek"/>
+            <w:enabled/>
+            <w:calcOnExit w:val="0"/>
+            <w:textInput>
+              <w:type w:val="number"/>
+              <w:maxLength w:val="2"/>
+            </w:textInput>
+          </w:ffData>
+        </w:fldChar>
+      </w:r>
+      <w:bookmarkStart w:id="26" w:name="legthShinWeek"/>
+      <w:r>
+        <w:rPr>
+          <w:b/>
+          <w:sz w:val="28"/>
+        </w:rPr>
+        <w:instrText xml:space="preserve"> </w:instrText>
+      </w:r>
+      <w:r>
+        <w:rPr>
+          <w:b/>
+          <w:sz w:val="28"/>
+          <w:lang w:val="en-US"/>
+        </w:rPr>
+        <w:instrText>FORMTEXT</w:instrText>
+      </w:r>
+      <w:r>
+        <w:rPr>
+          <w:b/>
+          <w:sz w:val="28"/>
+        </w:rPr>
+        <w:instrText xml:space="preserve"> </w:instrText>
+      </w:r>
+      <w:r>
+        <w:rPr>
+          <w:b/>
+          <w:sz w:val="28"/>
+          <w:lang w:val="en-US"/>
+        </w:rPr>
+      </w:r>
+      <w:r>
+        <w:rPr>
+          <w:b/>
+          <w:sz w:val="28"/>
+          <w:lang w:val="en-US"/>
+        </w:rPr>
+        <w:fldChar w:fldCharType="separate"/>
+      </w:r>
+      <w:r>
+        <w:rPr>
+          <w:b/>
+          <w:noProof/>
+          <w:sz w:val="28"/>
+        </w:rPr>
+        <w:t>0</w:t>
+      </w:r>
+      <w:r>
+        <w:rPr>
+          <w:b/>
+          <w:sz w:val="28"/>
+          <w:lang w:val="en-US"/>
+        </w:rPr>
+        <w:fldChar w:fldCharType="end"/>
+      </w:r>
+      <w:bookmarkEnd w:id="26"/>
+      <w:r>
+        <w:rPr>
+          <w:sz w:val="28"/>
+        </w:rPr>
+        <w:t xml:space="preserve"> </w:t>
+      </w:r>
+      <w:proofErr w:type="spellStart"/>
+      <w:r>
+        <w:rPr>
+          <w:sz w:val="28"/>
+        </w:rPr>
+        <w:t>нед</w:t>
+      </w:r>
+      <w:proofErr w:type="spellEnd"/>
+      <w:r>
+        <w:rPr>
+          <w:sz w:val="28"/>
+        </w:rPr>
+        <w:t>.</w:t>
       </w:r>
     </w:p>
     <w:p>
       <w:pPr>
         <w:pStyle w:val="2"/>
       </w:pPr>
-      <w:r>
-        <w:t>Расширенный осмотр</w:t>
+      <w:proofErr w:type="spellStart"/>
+      <w:r>
+        <w:t>Доплерометрия</w:t>
+      </w:r>
+      <w:proofErr w:type="spellEnd"/>
+      <w:r>
+        <w:tab/>
+      </w:r>
+      <w:r>
+        <w:tab/>
+      </w:r>
+      <w:r>
+        <w:tab/>
+      </w:r>
+      <w:r>
+        <w:tab/>
+      </w:r>
+      <w:r>
+        <w:tab/>
+      </w:r>
+      <w:r>
+        <w:tab/>
       </w:r>
     </w:p>
     <w:p>
       <w:pPr>
         <w:jc w:val="both"/>
         <w:rPr>
+          <w:sz w:val="28"/>
+        </w:rPr>
+      </w:pPr>
+      <w:r>
+        <w:rPr>
+          <w:sz w:val="28"/>
+        </w:rPr>
+        <w:t>Средний пульсационный индекс маточных артерий</w:t>
+      </w:r>
+      <w:r>
+        <w:rPr>
+          <w:sz w:val="28"/>
+        </w:rPr>
+        <w:t xml:space="preserve">    -</w:t>
+      </w:r>
+      <w:r>
+        <w:rPr>
+          <w:sz w:val="28"/>
+        </w:rPr>
+        <w:t xml:space="preserve"> </w:t>
+      </w:r>
+      <w:r>
+        <w:rPr>
+          <w:sz w:val="28"/>
+        </w:rPr>
+        <w:t xml:space="preserve"> </w:t>
+      </w:r>
+      <w:r>
+        <w:rPr>
+          <w:b/>
+          <w:sz w:val="28"/>
+        </w:rPr>
+        <w:fldChar w:fldCharType="begin">
+          <w:ffData>
+            <w:name w:val="uterineArteriesMM"/>
+            <w:enabled/>
+            <w:calcOnExit w:val="0"/>
+            <w:textInput>
+              <w:type w:val="number"/>
+              <w:maxLength w:val="3"/>
+              <w:format w:val="0"/>
+            </w:textInput>
+          </w:ffData>
+        </w:fldChar>
+      </w:r>
+      <w:bookmarkStart w:id="27" w:name="uterineArteriesMM"/>
+      <w:r>
+        <w:rPr>
+          <w:b/>
+          <w:sz w:val="28"/>
+        </w:rPr>
+        <w:instrText xml:space="preserve"> FORMTEXT </w:instrText>
+      </w:r>
+      <w:r>
+        <w:rPr>
+          <w:b/>
+          <w:sz w:val="28"/>
+        </w:rPr>
+      </w:r>
+      <w:r>
+        <w:rPr>
+          <w:b/>
+          <w:sz w:val="28"/>
+        </w:rPr>
+        <w:fldChar w:fldCharType="separate"/>
+      </w:r>
+      <w:r>
+        <w:rPr>
+          <w:b/>
+          <w:noProof/>
+          <w:sz w:val="28"/>
+        </w:rPr>
+        <w:t>0</w:t>
+      </w:r>
+      <w:r>
+        <w:rPr>
+          <w:b/>
+          <w:sz w:val="28"/>
+        </w:rPr>
+        <w:fldChar w:fldCharType="end"/>
+      </w:r>
+      <w:bookmarkEnd w:id="27"/>
+      <w:r>
+        <w:rPr>
+          <w:sz w:val="28"/>
+        </w:rPr>
+        <w:t xml:space="preserve">   мм</w:t>
+      </w:r>
+      <w:r>
+        <w:rPr>
+          <w:sz w:val="28"/>
+        </w:rPr>
+        <w:t xml:space="preserve">  </w:t>
+      </w:r>
+      <w:r>
+        <w:rPr>
+          <w:sz w:val="28"/>
+        </w:rPr>
+        <w:t xml:space="preserve"> </w:t>
+      </w:r>
+      <w:r>
+        <w:rPr>
+          <w:b/>
+          <w:sz w:val="28"/>
+          <w:lang w:val="en-US"/>
+        </w:rPr>
+        <w:fldChar w:fldCharType="begin">
+          <w:ffData>
+            <w:name w:val="uterineArteriesWeek"/>
+            <w:enabled/>
+            <w:calcOnExit w:val="0"/>
+            <w:textInput>
+              <w:type w:val="number"/>
+              <w:maxLength w:val="2"/>
+            </w:textInput>
+          </w:ffData>
+        </w:fldChar>
+      </w:r>
+      <w:bookmarkStart w:id="28" w:name="uterineArteriesWeek"/>
+      <w:r>
+        <w:rPr>
+          <w:b/>
+          <w:sz w:val="28"/>
+        </w:rPr>
+        <w:instrText xml:space="preserve"> </w:instrText>
+      </w:r>
+      <w:r>
+        <w:rPr>
+          <w:b/>
+          <w:sz w:val="28"/>
+          <w:lang w:val="en-US"/>
+        </w:rPr>
+        <w:instrText>FORMTEXT</w:instrText>
+      </w:r>
+      <w:r>
+        <w:rPr>
+          <w:b/>
+          <w:sz w:val="28"/>
+        </w:rPr>
+        <w:instrText xml:space="preserve"> </w:instrText>
+      </w:r>
+      <w:r>
+        <w:rPr>
+          <w:b/>
+          <w:sz w:val="28"/>
+          <w:lang w:val="en-US"/>
+        </w:rPr>
+      </w:r>
+      <w:r>
+        <w:rPr>
+          <w:b/>
+          <w:sz w:val="28"/>
+          <w:lang w:val="en-US"/>
+        </w:rPr>
+        <w:fldChar w:fldCharType="separate"/>
+      </w:r>
+      <w:r>
+        <w:rPr>
+          <w:b/>
+          <w:noProof/>
+          <w:sz w:val="28"/>
+        </w:rPr>
+        <w:t>0</w:t>
+      </w:r>
+      <w:r>
+        <w:rPr>
+          <w:b/>
+          <w:sz w:val="28"/>
+          <w:lang w:val="en-US"/>
+        </w:rPr>
+        <w:fldChar w:fldCharType="end"/>
+      </w:r>
+      <w:bookmarkEnd w:id="28"/>
+      <w:r>
+        <w:rPr>
+          <w:sz w:val="28"/>
+        </w:rPr>
+        <w:t xml:space="preserve"> </w:t>
+      </w:r>
+      <w:r>
+        <w:rPr>
+          <w:sz w:val="28"/>
+        </w:rPr>
+        <w:t>нед.</w:t>
+      </w:r>
+    </w:p>
+    <w:p>
+      <w:pPr>
+        <w:pStyle w:val="2"/>
+      </w:pPr>
+      <w:r>
+        <w:rPr>
+          <w:noProof/>
+          <w:sz w:val="24"/>
+        </w:rPr>
+        <mc:AlternateContent>
+          <mc:Choice Requires="wps">
+            <w:drawing>
+              <wp:anchor distT="0" distB="0" distL="114300" distR="114300" simplePos="0" relativeHeight="251665408" behindDoc="0" locked="0" layoutInCell="1" allowOverlap="1" wp14:anchorId="35815714" wp14:editId="1FA5856C">
+                <wp:simplePos x="0" y="0"/>
+                <wp:positionH relativeFrom="column">
+                  <wp:posOffset>-104775</wp:posOffset>
+                </wp:positionH>
+                <wp:positionV relativeFrom="paragraph">
+                  <wp:posOffset>107859</wp:posOffset>
+                </wp:positionV>
+                <wp:extent cx="5486400" cy="0"/>
+                <wp:effectExtent l="0" t="0" r="0" b="0"/>
+                <wp:wrapNone/>
+                <wp:docPr id="2" name="Line 9"/>
+                <wp:cNvGraphicFramePr>
+                  <a:graphicFrameLocks xmlns:a="http://schemas.openxmlformats.org/drawingml/2006/main"/>
+                </wp:cNvGraphicFramePr>
+                <a:graphic xmlns:a="http://schemas.openxmlformats.org/drawingml/2006/main">
+                  <a:graphicData uri="http://schemas.microsoft.com/office/word/2010/wordprocessingShape">
+                    <wps:wsp>
+                      <wps:cNvCnPr>
+                        <a:cxnSpLocks noChangeShapeType="1"/>
+                      </wps:cNvCnPr>
+                      <wps:spPr bwMode="auto">
+                        <a:xfrm>
+                          <a:off x="0" y="0"/>
+                          <a:ext cx="5486400" cy="0"/>
+                        </a:xfrm>
+                        <a:prstGeom prst="line">
+                          <a:avLst/>
+                        </a:prstGeom>
+                        <a:noFill/>
+                        <a:ln w="12700">
+                          <a:solidFill>
+                            <a:srgbClr val="000000"/>
+                          </a:solidFill>
+                          <a:round/>
+                          <a:headEnd/>
+                          <a:tailEnd/>
+                        </a:ln>
+                        <a:extLst>
+                          <a:ext uri="{909E8E84-426E-40DD-AFC4-6F175D3DCCD1}">
+                            <a14:hiddenFill xmlns:a14="http://schemas.microsoft.com/office/drawing/2010/main">
+                              <a:noFill/>
+                            </a14:hiddenFill>
+                          </a:ext>
+                        </a:extLst>
+                      </wps:spPr>
+                      <wps:bodyPr/>
+                    </wps:wsp>
+                  </a:graphicData>
+                </a:graphic>
+                <wp14:sizeRelH relativeFrom="page">
+                  <wp14:pctWidth>0</wp14:pctWidth>
+                </wp14:sizeRelH>
+                <wp14:sizeRelV relativeFrom="page">
+                  <wp14:pctHeight>0</wp14:pctHeight>
+                </wp14:sizeRelV>
+              </wp:anchor>
+            </w:drawing>
+          </mc:Choice>
+          <mc:Fallback>
+            <w:pict>
+              <v:line w14:anchorId="64122514" id="Line 9" o:spid="_x0000_s1026" style="position:absolute;z-index:251665408;visibility:visible;mso-wrap-style:square;mso-width-percent:0;mso-height-percent:0;mso-wrap-distance-left:9pt;mso-wrap-distance-top:0;mso-wrap-distance-right:9pt;mso-wrap-distance-bottom:0;mso-position-horizontal:absolute;mso-position-horizontal-relative:text;mso-position-vertical:absolute;mso-position-vertical-relative:text;mso-width-percent:0;mso-height-percent:0;mso-width-relative:page;mso-height-relative:page" from="-8.25pt,8.5pt" to="423.75pt,8.5pt" o:gfxdata="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" strokeweight="1pt"/>
+            </w:pict>
+          </mc:Fallback>
+        </mc:AlternateContent>
+      </w:r>
+    </w:p>
+    <w:p>
+      <w:pPr>
+        <w:pStyle w:val="2"/>
+      </w:pPr>
+      <w:r>
+        <w:t>Расширенный осмотр</w:t>
+      </w:r>
+    </w:p>
+    <w:p>
+      <w:pPr>
+        <w:jc w:val="both"/>
+        <w:rPr>
           <w:sz w:val="24"/>
         </w:rPr>
       </w:pPr>
@@ -2632,7 +2952,7 @@
           </w:ffData>
         </w:fldChar>
       </w:r>
-      <w:bookmarkStart w:id="27" w:name="face"/>
+      <w:bookmarkStart w:id="29" w:name="face"/>
       <w:r>
         <w:rPr>
           <w:sz w:val="16"/>
@@ -2656,7 +2976,7 @@
         </w:rPr>
         <w:fldChar w:fldCharType="end"/>
       </w:r>
-      <w:bookmarkEnd w:id="27"/>
+      <w:bookmarkEnd w:id="29"/>
       <w:r>
         <w:rPr>
           <w:sz w:val="24"/>
@@ -2679,7 +2999,7 @@
           </w:ffData>
         </w:fldChar>
       </w:r>
-      <w:bookmarkStart w:id="28" w:name="eyeSocketsList"/>
+      <w:bookmarkStart w:id="30" w:name="eyeSocketsList"/>
       <w:r>
         <w:rPr>
           <w:sz w:val="16"/>
@@ -2703,7 +3023,7 @@
         </w:rPr>
         <w:fldChar w:fldCharType="end"/>
       </w:r>
-      <w:bookmarkEnd w:id="28"/>
+      <w:bookmarkEnd w:id="30"/>
       <w:r>
         <w:rPr>
           <w:sz w:val="24"/>
@@ -2732,7 +3052,7 @@
           </w:ffData>
         </w:fldChar>
       </w:r>
-      <w:bookmarkStart w:id="29" w:name="nasalBoneList"/>
+      <w:bookmarkStart w:id="31" w:name="nasalBoneList"/>
       <w:r>
         <w:rPr>
           <w:sz w:val="16"/>
@@ -2756,26 +3076,12 @@
         </w:rPr>
         <w:fldChar w:fldCharType="end"/>
       </w:r>
-      <w:bookmarkEnd w:id="29"/>
-      <w:r>
-        <w:rPr>
-          <w:sz w:val="24"/>
-        </w:rPr>
-        <w:t xml:space="preserve"> </w:t>
-      </w:r>
-      <w:proofErr w:type="spellStart"/>
-      <w:r>
-        <w:rPr>
-          <w:sz w:val="24"/>
-        </w:rPr>
-        <w:t>Хориоидные</w:t>
-      </w:r>
-      <w:proofErr w:type="spellEnd"/>
-      <w:r>
-        <w:rPr>
-          <w:sz w:val="24"/>
-        </w:rPr>
-        <w:t xml:space="preserve"> сплетения </w:t>
+      <w:bookmarkEnd w:id="31"/>
+      <w:r>
+        <w:rPr>
+          <w:sz w:val="24"/>
+        </w:rPr>
+        <w:t xml:space="preserve"> Хориоидные сплетения </w:t>
       </w:r>
       <w:r>
         <w:rPr>
@@ -2793,7 +3099,7 @@
           </w:ffData>
         </w:fldChar>
       </w:r>
-      <w:bookmarkStart w:id="30" w:name="choroidPlexusesList"/>
+      <w:bookmarkStart w:id="32" w:name="choroidPlexusesList"/>
       <w:r>
         <w:rPr>
           <w:sz w:val="16"/>
@@ -2817,29 +3123,21 @@
         </w:rPr>
         <w:fldChar w:fldCharType="end"/>
       </w:r>
-      <w:bookmarkEnd w:id="30"/>
+      <w:bookmarkEnd w:id="32"/>
       <w:r>
         <w:rPr>
           <w:sz w:val="16"/>
         </w:rPr>
         <w:t xml:space="preserve">. </w:t>
       </w:r>
-      <w:bookmarkStart w:id="31" w:name="OLE_LINK1"/>
-      <w:proofErr w:type="spellStart"/>
-      <w:r>
-        <w:rPr>
-          <w:sz w:val="24"/>
-        </w:rPr>
-        <w:t>Лимфангиэктазия</w:t>
-      </w:r>
-      <w:proofErr w:type="spellEnd"/>
-      <w:r>
-        <w:rPr>
-          <w:sz w:val="24"/>
-        </w:rPr>
-        <w:t xml:space="preserve"> </w:t>
-      </w:r>
-      <w:bookmarkEnd w:id="31"/>
+      <w:bookmarkStart w:id="33" w:name="OLE_LINK1"/>
+      <w:r>
+        <w:rPr>
+          <w:sz w:val="24"/>
+        </w:rPr>
+        <w:t xml:space="preserve">Лимфангиэктазия </w:t>
+      </w:r>
+      <w:bookmarkEnd w:id="33"/>
       <w:r>
         <w:rPr>
           <w:i/>
@@ -2857,7 +3155,7 @@
           </w:ffData>
         </w:fldChar>
       </w:r>
-      <w:bookmarkStart w:id="32" w:name="limphangiectasiaList"/>
+      <w:bookmarkStart w:id="34" w:name="limphangiectasiaList"/>
       <w:r>
         <w:rPr>
           <w:i/>
@@ -2885,7 +3183,7 @@
         </w:rPr>
         <w:fldChar w:fldCharType="end"/>
       </w:r>
-      <w:bookmarkEnd w:id="32"/>
+      <w:bookmarkEnd w:id="34"/>
       <w:r>
         <w:rPr>
           <w:i/>
@@ -2930,7 +3228,7 @@
           </w:ffData>
         </w:fldChar>
       </w:r>
-      <w:bookmarkStart w:id="33" w:name="heartList"/>
+      <w:bookmarkStart w:id="35" w:name="heartList"/>
       <w:r>
         <w:rPr>
           <w:sz w:val="16"/>
@@ -2954,7 +3252,7 @@
         </w:rPr>
         <w:fldChar w:fldCharType="end"/>
       </w:r>
-      <w:bookmarkEnd w:id="33"/>
+      <w:bookmarkEnd w:id="35"/>
       <w:r>
         <w:rPr>
           <w:sz w:val="16"/>
@@ -2996,7 +3294,7 @@
           </w:ffData>
         </w:fldChar>
       </w:r>
-      <w:bookmarkStart w:id="34" w:name="chamber4SliceList"/>
+      <w:bookmarkStart w:id="36" w:name="chamber4SliceList"/>
       <w:r>
         <w:rPr>
           <w:sz w:val="16"/>
@@ -3020,7 +3318,7 @@
         </w:rPr>
         <w:fldChar w:fldCharType="end"/>
       </w:r>
-      <w:bookmarkEnd w:id="34"/>
+      <w:bookmarkEnd w:id="36"/>
       <w:r>
         <w:rPr>
           <w:sz w:val="24"/>
@@ -3043,7 +3341,7 @@
           </w:ffData>
         </w:fldChar>
       </w:r>
-      <w:bookmarkStart w:id="35" w:name="heartChamberList"/>
+      <w:bookmarkStart w:id="37" w:name="heartChamberList"/>
       <w:r>
         <w:rPr>
           <w:sz w:val="16"/>
@@ -3067,7 +3365,7 @@
         </w:rPr>
         <w:fldChar w:fldCharType="end"/>
       </w:r>
-      <w:bookmarkEnd w:id="35"/>
+      <w:bookmarkEnd w:id="37"/>
       <w:r>
         <w:rPr>
           <w:sz w:val="16"/>
@@ -3111,7 +3409,7 @@
           </w:ffData>
         </w:fldChar>
       </w:r>
-      <w:bookmarkStart w:id="36" w:name="locationOfHeartList"/>
+      <w:bookmarkStart w:id="38" w:name="locationOfHeartList"/>
       <w:r>
         <w:rPr>
           <w:sz w:val="16"/>
@@ -3135,7 +3433,7 @@
         </w:rPr>
         <w:fldChar w:fldCharType="end"/>
       </w:r>
-      <w:bookmarkEnd w:id="36"/>
+      <w:bookmarkEnd w:id="38"/>
       <w:r>
         <w:rPr>
           <w:sz w:val="16"/>
@@ -3177,7 +3475,7 @@
           </w:ffData>
         </w:fldChar>
       </w:r>
-      <w:bookmarkStart w:id="37" w:name="volumetricFormations"/>
+      <w:bookmarkStart w:id="39" w:name="volumetricFormations"/>
       <w:r>
         <w:rPr>
           <w:i/>
@@ -3205,7 +3503,7 @@
         </w:rPr>
         <w:fldChar w:fldCharType="end"/>
       </w:r>
-      <w:bookmarkEnd w:id="37"/>
+      <w:bookmarkEnd w:id="39"/>
       <w:r>
         <w:rPr>
           <w:sz w:val="16"/>
@@ -3255,7 +3553,7 @@
           </w:ffData>
         </w:fldChar>
       </w:r>
-      <w:bookmarkStart w:id="38" w:name="anteriorAbdominalWal"/>
+      <w:bookmarkStart w:id="40" w:name="anteriorAbdominalWal"/>
       <w:r>
         <w:rPr>
           <w:sz w:val="16"/>
@@ -3279,7 +3577,7 @@
         </w:rPr>
         <w:fldChar w:fldCharType="end"/>
       </w:r>
-      <w:bookmarkEnd w:id="38"/>
+      <w:bookmarkEnd w:id="40"/>
       <w:r>
         <w:rPr>
           <w:sz w:val="24"/>
@@ -3308,7 +3606,7 @@
           </w:ffData>
         </w:fldChar>
       </w:r>
-      <w:bookmarkStart w:id="39" w:name="umbilicalRingList"/>
+      <w:bookmarkStart w:id="41" w:name="umbilicalRingList"/>
       <w:r>
         <w:rPr>
           <w:sz w:val="16"/>
@@ -3332,7 +3630,7 @@
         </w:rPr>
         <w:fldChar w:fldCharType="end"/>
       </w:r>
-      <w:bookmarkEnd w:id="39"/>
+      <w:bookmarkEnd w:id="41"/>
       <w:r>
         <w:rPr>
           <w:sz w:val="16"/>
@@ -3361,7 +3659,7 @@
           </w:ffData>
         </w:fldChar>
       </w:r>
-      <w:bookmarkStart w:id="40" w:name="stomachList"/>
+      <w:bookmarkStart w:id="42" w:name="stomachList"/>
       <w:r>
         <w:rPr>
           <w:sz w:val="16"/>
@@ -3385,7 +3683,7 @@
         </w:rPr>
         <w:fldChar w:fldCharType="end"/>
       </w:r>
-      <w:bookmarkEnd w:id="40"/>
+      <w:bookmarkEnd w:id="42"/>
       <w:r>
         <w:rPr>
           <w:sz w:val="16"/>
@@ -3426,7 +3724,7 @@
           </w:ffData>
         </w:fldChar>
       </w:r>
-      <w:bookmarkStart w:id="41" w:name="bladderList"/>
+      <w:bookmarkStart w:id="43" w:name="bladderList"/>
       <w:r>
         <w:rPr>
           <w:sz w:val="16"/>
@@ -3450,7 +3748,7 @@
         </w:rPr>
         <w:fldChar w:fldCharType="end"/>
       </w:r>
-      <w:bookmarkEnd w:id="41"/>
+      <w:bookmarkEnd w:id="43"/>
       <w:r>
         <w:rPr>
           <w:sz w:val="16"/>
@@ -3461,21 +3759,7 @@
         <w:rPr>
           <w:sz w:val="24"/>
         </w:rPr>
-        <w:t xml:space="preserve">Объемные </w:t>
-      </w:r>
-      <w:proofErr w:type="spellStart"/>
-      <w:r>
-        <w:rPr>
-          <w:sz w:val="24"/>
-        </w:rPr>
-        <w:t>образова-ния</w:t>
-      </w:r>
-      <w:proofErr w:type="spellEnd"/>
-      <w:r>
-        <w:rPr>
-          <w:sz w:val="24"/>
-        </w:rPr>
-        <w:t xml:space="preserve">  </w:t>
+        <w:t xml:space="preserve">Объемные образова-ния  </w:t>
       </w:r>
       <w:r>
         <w:rPr>
@@ -3500,7 +3784,7 @@
           </w:ffData>
         </w:fldChar>
       </w:r>
-      <w:bookmarkStart w:id="42" w:name="volumetricFormaBelly"/>
+      <w:bookmarkStart w:id="44" w:name="volumetricFormaBelly"/>
       <w:r>
         <w:rPr>
           <w:i/>
@@ -3528,7 +3812,7 @@
         </w:rPr>
         <w:fldChar w:fldCharType="end"/>
       </w:r>
-      <w:bookmarkEnd w:id="42"/>
+      <w:bookmarkEnd w:id="44"/>
       <w:r>
         <w:rPr>
           <w:sz w:val="16"/>
@@ -3572,7 +3856,7 @@
           </w:ffData>
         </w:fldChar>
       </w:r>
-      <w:bookmarkStart w:id="43" w:name="spineList"/>
+      <w:bookmarkStart w:id="45" w:name="spineList"/>
       <w:r>
         <w:rPr>
           <w:sz w:val="16"/>
@@ -3596,7 +3880,7 @@
         </w:rPr>
         <w:fldChar w:fldCharType="end"/>
       </w:r>
-      <w:bookmarkEnd w:id="43"/>
+      <w:bookmarkEnd w:id="45"/>
       <w:r>
         <w:rPr>
           <w:sz w:val="16"/>
@@ -3625,7 +3909,7 @@
           </w:ffData>
         </w:fldChar>
       </w:r>
-      <w:bookmarkStart w:id="44" w:name="limbsList"/>
+      <w:bookmarkStart w:id="46" w:name="limbsList"/>
       <w:r>
         <w:rPr>
           <w:sz w:val="16"/>
@@ -3649,7 +3933,7 @@
         </w:rPr>
         <w:fldChar w:fldCharType="end"/>
       </w:r>
-      <w:bookmarkEnd w:id="44"/>
+      <w:bookmarkEnd w:id="46"/>
       <w:r>
         <w:rPr>
           <w:sz w:val="16"/>
@@ -3708,7 +3992,7 @@
           </w:ffData>
         </w:fldChar>
       </w:r>
-      <w:bookmarkStart w:id="45" w:name="handsAndFeetList"/>
+      <w:bookmarkStart w:id="47" w:name="handsAndFeetList"/>
       <w:r>
         <w:rPr>
           <w:sz w:val="16"/>
@@ -3732,7 +4016,7 @@
         </w:rPr>
         <w:fldChar w:fldCharType="end"/>
       </w:r>
-      <w:bookmarkEnd w:id="45"/>
+      <w:bookmarkEnd w:id="47"/>
       <w:r>
         <w:rPr>
           <w:sz w:val="16"/>
@@ -3791,7 +4075,7 @@
           </w:ffData>
         </w:fldChar>
       </w:r>
-      <w:bookmarkStart w:id="46" w:name="colarMMText"/>
+      <w:bookmarkStart w:id="48" w:name="colarMMText"/>
       <w:r>
         <w:rPr>
           <w:i/>
@@ -3826,7 +4110,7 @@
         </w:rPr>
         <w:fldChar w:fldCharType="end"/>
       </w:r>
-      <w:bookmarkEnd w:id="46"/>
+      <w:bookmarkEnd w:id="48"/>
       <w:r>
         <w:rPr>
           <w:sz w:val="24"/>
@@ -3851,7 +4135,7 @@
           </w:ffData>
         </w:fldChar>
       </w:r>
-      <w:bookmarkStart w:id="47" w:name="NKText"/>
+      <w:bookmarkStart w:id="49" w:name="NKText"/>
       <w:r>
         <w:rPr>
           <w:i/>
@@ -3877,7 +4161,6 @@
           <w:i/>
           <w:noProof/>
           <w:sz w:val="24"/>
-          <w:lang w:val="en-US"/>
         </w:rPr>
         <w:t>0</w:t>
       </w:r>
@@ -3888,7 +4171,7 @@
         </w:rPr>
         <w:fldChar w:fldCharType="end"/>
       </w:r>
-      <w:bookmarkEnd w:id="47"/>
+      <w:bookmarkEnd w:id="49"/>
       <w:r>
         <w:rPr>
           <w:sz w:val="24"/>
@@ -3948,7 +4231,7 @@
           </w:ffData>
         </w:fldChar>
       </w:r>
-      <w:bookmarkStart w:id="48" w:name="anotherText"/>
+      <w:bookmarkStart w:id="50" w:name="anotherText"/>
       <w:r>
         <w:rPr>
           <w:i/>
@@ -4011,7 +4294,7 @@
         </w:rPr>
         <w:fldChar w:fldCharType="end"/>
       </w:r>
-      <w:bookmarkEnd w:id="48"/>
+      <w:bookmarkEnd w:id="50"/>
     </w:p>
     <w:p>
       <w:pPr>
@@ -4138,7 +4421,7 @@
           </w:ffData>
         </w:fldChar>
       </w:r>
-      <w:bookmarkStart w:id="49" w:name="placentaWallList"/>
+      <w:bookmarkStart w:id="51" w:name="placentaWallList"/>
       <w:r>
         <w:rPr>
           <w:i/>
@@ -4166,7 +4449,7 @@
         </w:rPr>
         <w:fldChar w:fldCharType="end"/>
       </w:r>
-      <w:bookmarkEnd w:id="49"/>
+      <w:bookmarkEnd w:id="51"/>
       <w:r>
         <w:rPr>
           <w:i/>
@@ -4191,7 +4474,7 @@
           </w:ffData>
         </w:fldChar>
       </w:r>
-      <w:bookmarkStart w:id="50" w:name="maturityFirstText"/>
+      <w:bookmarkStart w:id="52" w:name="maturityFirstText"/>
       <w:r>
         <w:rPr>
           <w:i/>
@@ -4259,7 +4542,7 @@
         </w:rPr>
         <w:fldChar w:fldCharType="end"/>
       </w:r>
-      <w:bookmarkEnd w:id="50"/>
+      <w:bookmarkEnd w:id="52"/>
       <w:r>
         <w:rPr>
           <w:i/>
@@ -4284,7 +4567,7 @@
           </w:ffData>
         </w:fldChar>
       </w:r>
-      <w:bookmarkStart w:id="51" w:name="maturitySecondText"/>
+      <w:bookmarkStart w:id="53" w:name="maturitySecondText"/>
       <w:r>
         <w:rPr>
           <w:sz w:val="28"/>
@@ -4314,7 +4597,7 @@
         </w:rPr>
         <w:fldChar w:fldCharType="end"/>
       </w:r>
-      <w:bookmarkEnd w:id="51"/>
+      <w:bookmarkEnd w:id="53"/>
       <w:r>
         <w:rPr>
           <w:sz w:val="28"/>
@@ -4361,7 +4644,7 @@
           </w:ffData>
         </w:fldChar>
       </w:r>
-      <w:bookmarkStart w:id="52" w:name="amountWaterList"/>
+      <w:bookmarkStart w:id="54" w:name="amountWaterList"/>
       <w:r>
         <w:rPr>
           <w:i/>
@@ -4389,7 +4672,7 @@
         </w:rPr>
         <w:fldChar w:fldCharType="end"/>
       </w:r>
-      <w:bookmarkEnd w:id="52"/>
+      <w:bookmarkEnd w:id="54"/>
       <w:r>
         <w:rPr>
           <w:i/>
@@ -4431,7 +4714,7 @@
           </w:ffData>
         </w:fldChar>
       </w:r>
-      <w:bookmarkStart w:id="53" w:name="visualizationText"/>
+      <w:bookmarkStart w:id="55" w:name="visualizationText"/>
       <w:r>
         <w:rPr>
           <w:sz w:val="16"/>
@@ -4455,7 +4738,7 @@
         </w:rPr>
         <w:fldChar w:fldCharType="end"/>
       </w:r>
-      <w:bookmarkEnd w:id="53"/>
+      <w:bookmarkEnd w:id="55"/>
     </w:p>
     <w:p>
       <w:pPr>
@@ -4499,7 +4782,7 @@
           </w:ffData>
         </w:fldChar>
       </w:r>
-      <w:bookmarkStart w:id="54" w:name="conclusionList"/>
+      <w:bookmarkStart w:id="56" w:name="conclusionList"/>
       <w:r>
         <w:rPr>
           <w:i/>
@@ -4527,7 +4810,7 @@
         </w:rPr>
         <w:fldChar w:fldCharType="end"/>
       </w:r>
-      <w:bookmarkEnd w:id="54"/>
+      <w:bookmarkEnd w:id="56"/>
       <w:r>
         <w:rPr>
           <w:i/>
@@ -4570,7 +4853,7 @@
           </w:ffData>
         </w:fldChar>
       </w:r>
-      <w:bookmarkStart w:id="55" w:name="uterusList"/>
+      <w:bookmarkStart w:id="57" w:name="uterusList"/>
       <w:r>
         <w:rPr>
           <w:i/>
@@ -4598,7 +4881,7 @@
         </w:rPr>
         <w:fldChar w:fldCharType="end"/>
       </w:r>
-      <w:bookmarkEnd w:id="55"/>
+      <w:bookmarkEnd w:id="57"/>
       <w:r>
         <w:rPr>
           <w:i/>
@@ -4626,7 +4909,7 @@
           </w:ffData>
         </w:fldChar>
       </w:r>
-      <w:bookmarkStart w:id="56" w:name="faceAndNeckList"/>
+      <w:bookmarkStart w:id="58" w:name="faceAndNeckList"/>
       <w:r>
         <w:rPr>
           <w:i/>
@@ -4654,7 +4937,7 @@
         </w:rPr>
         <w:fldChar w:fldCharType="end"/>
       </w:r>
-      <w:bookmarkEnd w:id="56"/>
+      <w:bookmarkEnd w:id="58"/>
       <w:r>
         <w:rPr>
           <w:i/>
@@ -4675,7 +4958,7 @@
           </w:ffData>
         </w:fldChar>
       </w:r>
-      <w:bookmarkStart w:id="57" w:name="limsList"/>
+      <w:bookmarkStart w:id="59" w:name="limsList"/>
       <w:r>
         <w:rPr>
           <w:i/>
@@ -4703,7 +4986,7 @@
         </w:rPr>
         <w:fldChar w:fldCharType="end"/>
       </w:r>
-      <w:bookmarkEnd w:id="57"/>
+      <w:bookmarkEnd w:id="59"/>
       <w:r>
         <w:rPr>
           <w:i/>
@@ -4725,7 +5008,7 @@
           </w:ffData>
         </w:fldChar>
       </w:r>
-      <w:bookmarkStart w:id="58" w:name="heartSystemList"/>
+      <w:bookmarkStart w:id="60" w:name="heartSystemList"/>
       <w:r>
         <w:rPr>
           <w:i/>
@@ -4753,7 +5036,7 @@
         </w:rPr>
         <w:fldChar w:fldCharType="end"/>
       </w:r>
-      <w:bookmarkEnd w:id="58"/>
+      <w:bookmarkEnd w:id="60"/>
       <w:r>
         <w:rPr>
           <w:i/>
@@ -4772,7 +5055,7 @@
           </w:ffData>
         </w:fldChar>
       </w:r>
-      <w:bookmarkStart w:id="59" w:name="intestineList"/>
+      <w:bookmarkStart w:id="61" w:name="intestineList"/>
       <w:r>
         <w:rPr>
           <w:i/>
@@ -4800,7 +5083,7 @@
         </w:rPr>
         <w:fldChar w:fldCharType="end"/>
       </w:r>
-      <w:bookmarkEnd w:id="59"/>
+      <w:bookmarkEnd w:id="61"/>
       <w:r>
         <w:rPr>
           <w:i/>
@@ -4820,7 +5103,7 @@
           </w:ffData>
         </w:fldChar>
       </w:r>
-      <w:bookmarkStart w:id="60" w:name="abdominalCavityList"/>
+      <w:bookmarkStart w:id="62" w:name="abdominalCavityList"/>
       <w:r>
         <w:rPr>
           <w:i/>
@@ -4848,7 +5131,7 @@
         </w:rPr>
         <w:fldChar w:fldCharType="end"/>
       </w:r>
-      <w:bookmarkEnd w:id="60"/>
+      <w:bookmarkEnd w:id="62"/>
       <w:r>
         <w:rPr>
           <w:i/>
@@ -4868,7 +5151,7 @@
           </w:ffData>
         </w:fldChar>
       </w:r>
-      <w:bookmarkStart w:id="61" w:name="umbilicalCordList"/>
+      <w:bookmarkStart w:id="63" w:name="umbilicalCordList"/>
       <w:r>
         <w:rPr>
           <w:i/>
@@ -4896,7 +5179,7 @@
         </w:rPr>
         <w:fldChar w:fldCharType="end"/>
       </w:r>
-      <w:bookmarkEnd w:id="61"/>
+      <w:bookmarkEnd w:id="63"/>
       <w:r>
         <w:rPr>
           <w:i/>
@@ -4921,7 +5204,7 @@
           </w:ffData>
         </w:fldChar>
       </w:r>
-      <w:bookmarkStart w:id="62" w:name="conclusion2"/>
+      <w:bookmarkStart w:id="64" w:name="conclusion2"/>
       <w:r>
         <w:rPr>
           <w:i/>
@@ -4989,7 +5272,7 @@
         </w:rPr>
         <w:fldChar w:fldCharType="end"/>
       </w:r>
-      <w:bookmarkEnd w:id="62"/>
+      <w:bookmarkEnd w:id="64"/>
     </w:p>
     <w:p>
       <w:pPr>
@@ -5028,7 +5311,7 @@
           </w:ffData>
         </w:fldChar>
       </w:r>
-      <w:bookmarkStart w:id="63" w:name="additionalList"/>
+      <w:bookmarkStart w:id="65" w:name="additionalList"/>
       <w:r>
         <w:rPr>
           <w:i/>
@@ -5056,7 +5339,7 @@
         </w:rPr>
         <w:fldChar w:fldCharType="end"/>
       </w:r>
-      <w:bookmarkEnd w:id="63"/>
+      <w:bookmarkEnd w:id="65"/>
       <w:r>
         <w:rPr>
           <w:i/>
@@ -5074,7 +5357,7 @@
           </w:ffData>
         </w:fldChar>
       </w:r>
-      <w:bookmarkStart w:id="64" w:name="additionalDataText"/>
+      <w:bookmarkStart w:id="66" w:name="additionalDataText"/>
       <w:r>
         <w:rPr>
           <w:i/>
@@ -5142,7 +5425,7 @@
         </w:rPr>
         <w:fldChar w:fldCharType="end"/>
       </w:r>
-      <w:bookmarkEnd w:id="64"/>
+      <w:bookmarkEnd w:id="66"/>
     </w:p>
     <w:p>
       <w:pPr>
@@ -5191,7 +5474,7 @@
           </w:ffData>
         </w:fldChar>
       </w:r>
-      <w:bookmarkStart w:id="65" w:name="dateText"/>
+      <w:bookmarkStart w:id="67" w:name="dateText"/>
       <w:r>
         <w:rPr>
           <w:sz w:val="24"/>
@@ -5250,7 +5533,7 @@
         </w:rPr>
         <w:fldChar w:fldCharType="end"/>
       </w:r>
-      <w:bookmarkEnd w:id="65"/>
+      <w:bookmarkEnd w:id="67"/>
       <w:r>
         <w:rPr>
           <w:sz w:val="28"/>
@@ -5288,13 +5571,25 @@
           </w:ffData>
         </w:fldChar>
       </w:r>
-      <w:bookmarkStart w:id="66" w:name="doctorList"/>
+      <w:bookmarkStart w:id="68" w:name="doctorList"/>
+      <w:r>
+        <w:rPr>
+          <w:sz w:val="24"/>
+        </w:rPr>
+        <w:instrText xml:space="preserve"> </w:instrText>
+      </w:r>
       <w:r>
         <w:rPr>
           <w:sz w:val="24"/>
           <w:lang w:val="en-US"/>
         </w:rPr>
-        <w:instrText xml:space="preserve"> FORMDROPDOWN </w:instrText>
+        <w:instrText>FORMDROPDOWN</w:instrText>
+      </w:r>
+      <w:r>
+        <w:rPr>
+          <w:sz w:val="24"/>
+        </w:rPr>
+        <w:instrText xml:space="preserve"> </w:instrText>
       </w:r>
       <w:r>
         <w:rPr>
@@ -5307,9 +5602,16 @@
           <w:sz w:val="24"/>
           <w:lang w:val="en-US"/>
         </w:rPr>
-        <w:fldChar w:fldCharType="end"/>
-      </w:r>
-      <w:bookmarkEnd w:id="66"/>
+        <w:fldChar w:fldCharType="separate"/>
+      </w:r>
+      <w:r>
+        <w:rPr>
+          <w:sz w:val="24"/>
+          <w:lang w:val="en-US"/>
+        </w:rPr>
+        <w:fldChar w:fldCharType="end"/>
+      </w:r>
+      <w:bookmarkEnd w:id="68"/>
       <w:r>
         <w:rPr>
           <w:sz w:val="28"/>
@@ -5347,6 +5649,7 @@
           <w:sz w:val="18"/>
           <w:szCs w:val="18"/>
         </w:rPr>
+        <w:lastRenderedPageBreak/>
         <w:t>1.</w:t>
       </w:r>
       <w:r>

--- a/Шаблоны/1_trimestr.docx
+++ b/Шаблоны/1_trimestr.docx
@@ -1802,19 +1802,11 @@
           <w:sz w:val="28"/>
         </w:rPr>
       </w:pPr>
-      <w:proofErr w:type="spellStart"/>
-      <w:r>
-        <w:rPr>
-          <w:sz w:val="28"/>
-        </w:rPr>
-        <w:t>Копчико</w:t>
-      </w:r>
-      <w:proofErr w:type="spellEnd"/>
-      <w:r>
-        <w:rPr>
-          <w:sz w:val="28"/>
-        </w:rPr>
-        <w:t xml:space="preserve">-теменной размер - </w:t>
+      <w:r>
+        <w:rPr>
+          <w:sz w:val="28"/>
+        </w:rPr>
+        <w:t xml:space="preserve">Копчико-теменной размер - </w:t>
       </w:r>
       <w:r>
         <w:rPr>
@@ -2596,30 +2588,20 @@
         </w:rPr>
         <w:t xml:space="preserve"> </w:t>
       </w:r>
-      <w:proofErr w:type="spellStart"/>
-      <w:r>
-        <w:rPr>
-          <w:sz w:val="28"/>
-        </w:rPr>
-        <w:t>нед</w:t>
-      </w:r>
-      <w:proofErr w:type="spellEnd"/>
-      <w:r>
-        <w:rPr>
-          <w:sz w:val="28"/>
-        </w:rPr>
-        <w:t>.</w:t>
+      <w:r>
+        <w:rPr>
+          <w:sz w:val="28"/>
+        </w:rPr>
+        <w:t>нед.</w:t>
       </w:r>
     </w:p>
     <w:p>
       <w:pPr>
         <w:pStyle w:val="2"/>
       </w:pPr>
-      <w:proofErr w:type="spellStart"/>
       <w:r>
         <w:t>Доплерометрия</w:t>
       </w:r>
-      <w:proofErr w:type="spellEnd"/>
       <w:r>
         <w:tab/>
       </w:r>
@@ -2650,13 +2632,7 @@
         <w:rPr>
           <w:sz w:val="28"/>
         </w:rPr>
-        <w:t>Средний пульсационный индекс маточных артерий</w:t>
-      </w:r>
-      <w:r>
-        <w:rPr>
-          <w:sz w:val="28"/>
-        </w:rPr>
-        <w:t xml:space="preserve">    -</w:t>
+        <w:t>Средний пульсационный индекс маточных артерий -</w:t>
       </w:r>
       <w:r>
         <w:rPr>
@@ -2682,8 +2658,9 @@
             <w:calcOnExit w:val="0"/>
             <w:textInput>
               <w:type w:val="number"/>
-              <w:maxLength w:val="3"/>
-              <w:format w:val="0"/>
+              <w:default w:val="0,00"/>
+              <w:maxLength w:val="4"/>
+              <w:format w:val="0,00"/>
             </w:textInput>
           </w:ffData>
         </w:fldChar>
@@ -2715,7 +2692,7 @@
           <w:noProof/>
           <w:sz w:val="28"/>
         </w:rPr>
-        <w:t>0</w:t>
+        <w:t>0,00</w:t>
       </w:r>
       <w:r>
         <w:rPr>
@@ -2729,7 +2706,7 @@
         <w:rPr>
           <w:sz w:val="28"/>
         </w:rPr>
-        <w:t xml:space="preserve">   мм</w:t>
+        <w:t xml:space="preserve"> мм</w:t>
       </w:r>
       <w:r>
         <w:rPr>
